--- a/数据表文档/数据表.docx
+++ b/数据表文档/数据表.docx
@@ -13,3754 +13,31 @@
           <w:lang w:val="en-US" w:eastAsia="zh-CN"/>
         </w:rPr>
       </w:pPr>
+      <w:bookmarkStart w:id="0" w:name="OLE_LINK9"/>
       <w:r>
         <w:rPr>
           <w:rFonts w:hint="eastAsia"/>
           <w:lang w:val="en-US" w:eastAsia="zh-CN"/>
         </w:rPr>
-        <w:t>首页banner（bannerImg）</w:t>
+        <w:t>首页banner</w:t>
       </w:r>
-    </w:p>
-    <w:tbl>
-      <w:tblPr>
-        <w:tblStyle w:val="7"/>
-        <w:tblW w:w="8522" w:type="dxa"/>
-        <w:tblInd w:w="0" w:type="dxa"/>
-        <w:tblBorders>
-          <w:top w:val="single" w:color="auto" w:sz="4" w:space="0"/>
-          <w:left w:val="single" w:color="auto" w:sz="4" w:space="0"/>
-          <w:bottom w:val="single" w:color="auto" w:sz="4" w:space="0"/>
-          <w:right w:val="single" w:color="auto" w:sz="4" w:space="0"/>
-          <w:insideH w:val="single" w:color="auto" w:sz="4" w:space="0"/>
-          <w:insideV w:val="single" w:color="auto" w:sz="4" w:space="0"/>
-        </w:tblBorders>
-        <w:tblLayout w:type="fixed"/>
-        <w:tblCellMar>
-          <w:left w:w="108" w:type="dxa"/>
-          <w:right w:w="108" w:type="dxa"/>
-        </w:tblCellMar>
-      </w:tblPr>
-      <w:tblGrid>
-        <w:gridCol w:w="1704"/>
-        <w:gridCol w:w="1704"/>
-        <w:gridCol w:w="1704"/>
-        <w:gridCol w:w="1705"/>
-        <w:gridCol w:w="1705"/>
-      </w:tblGrid>
-      <w:tr>
-        <w:tblPrEx>
-          <w:tblBorders>
-            <w:top w:val="single" w:color="auto" w:sz="4" w:space="0"/>
-            <w:left w:val="single" w:color="auto" w:sz="4" w:space="0"/>
-            <w:bottom w:val="single" w:color="auto" w:sz="4" w:space="0"/>
-            <w:right w:val="single" w:color="auto" w:sz="4" w:space="0"/>
-            <w:insideH w:val="single" w:color="auto" w:sz="4" w:space="0"/>
-            <w:insideV w:val="single" w:color="auto" w:sz="4" w:space="0"/>
-          </w:tblBorders>
-          <w:tblLayout w:type="fixed"/>
-          <w:tblCellMar>
-            <w:left w:w="108" w:type="dxa"/>
-            <w:right w:w="108" w:type="dxa"/>
-          </w:tblCellMar>
-        </w:tblPrEx>
-        <w:tc>
-          <w:tcPr>
-            <w:tcW w:w="1704" w:type="dxa"/>
-          </w:tcPr>
-          <w:p>
-            <w:pPr>
-              <w:numPr>
-                <w:numId w:val="0"/>
-              </w:numPr>
-              <w:rPr>
-                <w:rFonts w:hint="eastAsia"/>
-                <w:vertAlign w:val="baseline"/>
-                <w:lang w:val="en-US" w:eastAsia="zh-CN"/>
-              </w:rPr>
-            </w:pPr>
-            <w:r>
-              <w:rPr>
-                <w:rFonts w:hint="eastAsia"/>
-                <w:vertAlign w:val="baseline"/>
-                <w:lang w:val="en-US" w:eastAsia="zh-CN"/>
-              </w:rPr>
-              <w:t>字段</w:t>
-            </w:r>
-          </w:p>
-        </w:tc>
-        <w:tc>
-          <w:tcPr>
-            <w:tcW w:w="1704" w:type="dxa"/>
-          </w:tcPr>
-          <w:p>
-            <w:pPr>
-              <w:numPr>
-                <w:numId w:val="0"/>
-              </w:numPr>
-              <w:rPr>
-                <w:rFonts w:hint="eastAsia"/>
-                <w:vertAlign w:val="baseline"/>
-                <w:lang w:val="en-US" w:eastAsia="zh-CN"/>
-              </w:rPr>
-            </w:pPr>
-            <w:r>
-              <w:rPr>
-                <w:rFonts w:hint="eastAsia"/>
-                <w:vertAlign w:val="baseline"/>
-                <w:lang w:val="en-US" w:eastAsia="zh-CN"/>
-              </w:rPr>
-              <w:t>名称</w:t>
-            </w:r>
-          </w:p>
-        </w:tc>
-        <w:tc>
-          <w:tcPr>
-            <w:tcW w:w="1704" w:type="dxa"/>
-          </w:tcPr>
-          <w:p>
-            <w:pPr>
-              <w:numPr>
-                <w:numId w:val="0"/>
-              </w:numPr>
-              <w:rPr>
-                <w:rFonts w:hint="eastAsia"/>
-                <w:vertAlign w:val="baseline"/>
-                <w:lang w:val="en-US" w:eastAsia="zh-CN"/>
-              </w:rPr>
-            </w:pPr>
-            <w:r>
-              <w:rPr>
-                <w:rFonts w:hint="eastAsia"/>
-                <w:vertAlign w:val="baseline"/>
-                <w:lang w:val="en-US" w:eastAsia="zh-CN"/>
-              </w:rPr>
-              <w:t>类型</w:t>
-            </w:r>
-          </w:p>
-        </w:tc>
-        <w:tc>
-          <w:tcPr>
-            <w:tcW w:w="1705" w:type="dxa"/>
-          </w:tcPr>
-          <w:p>
-            <w:pPr>
-              <w:numPr>
-                <w:numId w:val="0"/>
-              </w:numPr>
-              <w:rPr>
-                <w:rFonts w:hint="eastAsia"/>
-                <w:vertAlign w:val="baseline"/>
-                <w:lang w:val="en-US" w:eastAsia="zh-CN"/>
-              </w:rPr>
-            </w:pPr>
-            <w:r>
-              <w:rPr>
-                <w:rFonts w:hint="eastAsia"/>
-                <w:vertAlign w:val="baseline"/>
-                <w:lang w:val="en-US" w:eastAsia="zh-CN"/>
-              </w:rPr>
-              <w:t>关联</w:t>
-            </w:r>
-          </w:p>
-        </w:tc>
-        <w:tc>
-          <w:tcPr>
-            <w:tcW w:w="1705" w:type="dxa"/>
-          </w:tcPr>
-          <w:p>
-            <w:pPr>
-              <w:numPr>
-                <w:numId w:val="0"/>
-              </w:numPr>
-              <w:rPr>
-                <w:rFonts w:hint="eastAsia"/>
-                <w:vertAlign w:val="baseline"/>
-                <w:lang w:val="en-US" w:eastAsia="zh-CN"/>
-              </w:rPr>
-            </w:pPr>
-            <w:r>
-              <w:rPr>
-                <w:rFonts w:hint="eastAsia"/>
-                <w:vertAlign w:val="baseline"/>
-                <w:lang w:val="en-US" w:eastAsia="zh-CN"/>
-              </w:rPr>
-              <w:t>备注</w:t>
-            </w:r>
-          </w:p>
-        </w:tc>
-      </w:tr>
-      <w:tr>
-        <w:tblPrEx>
-          <w:tblBorders>
-            <w:top w:val="single" w:color="auto" w:sz="4" w:space="0"/>
-            <w:left w:val="single" w:color="auto" w:sz="4" w:space="0"/>
-            <w:bottom w:val="single" w:color="auto" w:sz="4" w:space="0"/>
-            <w:right w:val="single" w:color="auto" w:sz="4" w:space="0"/>
-            <w:insideH w:val="single" w:color="auto" w:sz="4" w:space="0"/>
-            <w:insideV w:val="single" w:color="auto" w:sz="4" w:space="0"/>
-          </w:tblBorders>
-          <w:tblLayout w:type="fixed"/>
-          <w:tblCellMar>
-            <w:left w:w="108" w:type="dxa"/>
-            <w:right w:w="108" w:type="dxa"/>
-          </w:tblCellMar>
-        </w:tblPrEx>
-        <w:tc>
-          <w:tcPr>
-            <w:tcW w:w="1704" w:type="dxa"/>
-          </w:tcPr>
-          <w:p>
-            <w:pPr>
-              <w:numPr>
-                <w:numId w:val="0"/>
-              </w:numPr>
-              <w:rPr>
-                <w:rFonts w:hint="eastAsia"/>
-                <w:vertAlign w:val="baseline"/>
-                <w:lang w:val="en-US" w:eastAsia="zh-CN"/>
-              </w:rPr>
-            </w:pPr>
-            <w:r>
-              <w:rPr>
-                <w:rFonts w:hint="eastAsia"/>
-                <w:vertAlign w:val="baseline"/>
-                <w:lang w:val="en-US" w:eastAsia="zh-CN"/>
-              </w:rPr>
-              <w:t>id</w:t>
-            </w:r>
-          </w:p>
-        </w:tc>
-        <w:tc>
-          <w:tcPr>
-            <w:tcW w:w="1704" w:type="dxa"/>
-          </w:tcPr>
-          <w:p>
-            <w:pPr>
-              <w:numPr>
-                <w:numId w:val="0"/>
-              </w:numPr>
-              <w:rPr>
-                <w:rFonts w:hint="eastAsia"/>
-                <w:vertAlign w:val="baseline"/>
-                <w:lang w:val="en-US" w:eastAsia="zh-CN"/>
-              </w:rPr>
-            </w:pPr>
-            <w:r>
-              <w:rPr>
-                <w:rFonts w:hint="eastAsia"/>
-                <w:vertAlign w:val="baseline"/>
-                <w:lang w:val="en-US" w:eastAsia="zh-CN"/>
-              </w:rPr>
-              <w:t>ID</w:t>
-            </w:r>
-          </w:p>
-        </w:tc>
-        <w:tc>
-          <w:tcPr>
-            <w:tcW w:w="1704" w:type="dxa"/>
-          </w:tcPr>
-          <w:p>
-            <w:pPr>
-              <w:numPr>
-                <w:numId w:val="0"/>
-              </w:numPr>
-              <w:rPr>
-                <w:rFonts w:hint="eastAsia"/>
-                <w:vertAlign w:val="baseline"/>
-                <w:lang w:val="en-US" w:eastAsia="zh-CN"/>
-              </w:rPr>
-            </w:pPr>
-            <w:r>
-              <w:rPr>
-                <w:rFonts w:hint="eastAsia"/>
-                <w:vertAlign w:val="baseline"/>
-                <w:lang w:val="en-US" w:eastAsia="zh-CN"/>
-              </w:rPr>
-              <w:t>int</w:t>
-            </w:r>
-          </w:p>
-        </w:tc>
-        <w:tc>
-          <w:tcPr>
-            <w:tcW w:w="1705" w:type="dxa"/>
-          </w:tcPr>
-          <w:p>
-            <w:pPr>
-              <w:numPr>
-                <w:numId w:val="0"/>
-              </w:numPr>
-              <w:rPr>
-                <w:rFonts w:hint="eastAsia"/>
-                <w:vertAlign w:val="baseline"/>
-                <w:lang w:val="en-US" w:eastAsia="zh-CN"/>
-              </w:rPr>
-            </w:pPr>
-            <w:r>
-              <w:rPr>
-                <w:rFonts w:hint="eastAsia"/>
-                <w:vertAlign w:val="baseline"/>
-                <w:lang w:val="en-US" w:eastAsia="zh-CN"/>
-              </w:rPr>
-              <w:t>primary key</w:t>
-            </w:r>
-          </w:p>
-        </w:tc>
-        <w:tc>
-          <w:tcPr>
-            <w:tcW w:w="1705" w:type="dxa"/>
-          </w:tcPr>
-          <w:p>
-            <w:pPr>
-              <w:numPr>
-                <w:numId w:val="0"/>
-              </w:numPr>
-              <w:rPr>
-                <w:rFonts w:hint="eastAsia"/>
-                <w:vertAlign w:val="baseline"/>
-                <w:lang w:val="en-US" w:eastAsia="zh-CN"/>
-              </w:rPr>
-            </w:pPr>
-            <w:r>
-              <w:rPr>
-                <w:rFonts w:hint="eastAsia"/>
-                <w:vertAlign w:val="baseline"/>
-                <w:lang w:val="en-US" w:eastAsia="zh-CN"/>
-              </w:rPr>
-              <w:t>自增长</w:t>
-            </w:r>
-          </w:p>
-        </w:tc>
-      </w:tr>
-      <w:tr>
-        <w:tblPrEx>
-          <w:tblBorders>
-            <w:top w:val="single" w:color="auto" w:sz="4" w:space="0"/>
-            <w:left w:val="single" w:color="auto" w:sz="4" w:space="0"/>
-            <w:bottom w:val="single" w:color="auto" w:sz="4" w:space="0"/>
-            <w:right w:val="single" w:color="auto" w:sz="4" w:space="0"/>
-            <w:insideH w:val="single" w:color="auto" w:sz="4" w:space="0"/>
-            <w:insideV w:val="single" w:color="auto" w:sz="4" w:space="0"/>
-          </w:tblBorders>
-          <w:tblLayout w:type="fixed"/>
-          <w:tblCellMar>
-            <w:left w:w="108" w:type="dxa"/>
-            <w:right w:w="108" w:type="dxa"/>
-          </w:tblCellMar>
-        </w:tblPrEx>
-        <w:tc>
-          <w:tcPr>
-            <w:tcW w:w="1704" w:type="dxa"/>
-          </w:tcPr>
-          <w:p>
-            <w:pPr>
-              <w:numPr>
-                <w:numId w:val="0"/>
-              </w:numPr>
-              <w:rPr>
-                <w:rFonts w:hint="eastAsia"/>
-                <w:vertAlign w:val="baseline"/>
-                <w:lang w:val="en-US" w:eastAsia="zh-CN"/>
-              </w:rPr>
-            </w:pPr>
-            <w:r>
-              <w:rPr>
-                <w:rFonts w:hint="eastAsia"/>
-                <w:vertAlign w:val="baseline"/>
-                <w:lang w:val="en-US" w:eastAsia="zh-CN"/>
-              </w:rPr>
-              <w:t>name</w:t>
-            </w:r>
-          </w:p>
-        </w:tc>
-        <w:tc>
-          <w:tcPr>
-            <w:tcW w:w="1704" w:type="dxa"/>
-          </w:tcPr>
-          <w:p>
-            <w:pPr>
-              <w:numPr>
-                <w:numId w:val="0"/>
-              </w:numPr>
-              <w:rPr>
-                <w:rFonts w:hint="eastAsia"/>
-                <w:vertAlign w:val="baseline"/>
-                <w:lang w:val="en-US" w:eastAsia="zh-CN"/>
-              </w:rPr>
-            </w:pPr>
-            <w:r>
-              <w:rPr>
-                <w:rFonts w:hint="eastAsia"/>
-                <w:vertAlign w:val="baseline"/>
-                <w:lang w:val="en-US" w:eastAsia="zh-CN"/>
-              </w:rPr>
-              <w:t>图片名称</w:t>
-            </w:r>
-          </w:p>
-        </w:tc>
-        <w:tc>
-          <w:tcPr>
-            <w:tcW w:w="1704" w:type="dxa"/>
-          </w:tcPr>
-          <w:p>
-            <w:pPr>
-              <w:numPr>
-                <w:numId w:val="0"/>
-              </w:numPr>
-              <w:rPr>
-                <w:rFonts w:hint="eastAsia"/>
-                <w:vertAlign w:val="baseline"/>
-                <w:lang w:val="en-US" w:eastAsia="zh-CN"/>
-              </w:rPr>
-            </w:pPr>
-            <w:r>
-              <w:rPr>
-                <w:rFonts w:hint="eastAsia"/>
-                <w:vertAlign w:val="baseline"/>
-                <w:lang w:val="en-US" w:eastAsia="zh-CN"/>
-              </w:rPr>
-              <w:t>string</w:t>
-            </w:r>
-          </w:p>
-        </w:tc>
-        <w:tc>
-          <w:tcPr>
-            <w:tcW w:w="1705" w:type="dxa"/>
-          </w:tcPr>
-          <w:p>
-            <w:pPr>
-              <w:numPr>
-                <w:numId w:val="0"/>
-              </w:numPr>
-              <w:rPr>
-                <w:rFonts w:hint="eastAsia"/>
-                <w:vertAlign w:val="baseline"/>
-                <w:lang w:val="en-US" w:eastAsia="zh-CN"/>
-              </w:rPr>
-            </w:pPr>
-          </w:p>
-        </w:tc>
-        <w:tc>
-          <w:tcPr>
-            <w:tcW w:w="1705" w:type="dxa"/>
-          </w:tcPr>
-          <w:p>
-            <w:pPr>
-              <w:numPr>
-                <w:numId w:val="0"/>
-              </w:numPr>
-              <w:rPr>
-                <w:rFonts w:hint="eastAsia"/>
-                <w:vertAlign w:val="baseline"/>
-                <w:lang w:val="en-US" w:eastAsia="zh-CN"/>
-              </w:rPr>
-            </w:pPr>
-          </w:p>
-        </w:tc>
-      </w:tr>
-      <w:tr>
-        <w:tblPrEx>
-          <w:tblBorders>
-            <w:top w:val="single" w:color="auto" w:sz="4" w:space="0"/>
-            <w:left w:val="single" w:color="auto" w:sz="4" w:space="0"/>
-            <w:bottom w:val="single" w:color="auto" w:sz="4" w:space="0"/>
-            <w:right w:val="single" w:color="auto" w:sz="4" w:space="0"/>
-            <w:insideH w:val="single" w:color="auto" w:sz="4" w:space="0"/>
-            <w:insideV w:val="single" w:color="auto" w:sz="4" w:space="0"/>
-          </w:tblBorders>
-          <w:tblLayout w:type="fixed"/>
-          <w:tblCellMar>
-            <w:left w:w="108" w:type="dxa"/>
-            <w:right w:w="108" w:type="dxa"/>
-          </w:tblCellMar>
-        </w:tblPrEx>
-        <w:tc>
-          <w:tcPr>
-            <w:tcW w:w="1704" w:type="dxa"/>
-          </w:tcPr>
-          <w:p>
-            <w:pPr>
-              <w:numPr>
-                <w:numId w:val="0"/>
-              </w:numPr>
-              <w:rPr>
-                <w:rFonts w:hint="eastAsia"/>
-                <w:vertAlign w:val="baseline"/>
-                <w:lang w:val="en-US" w:eastAsia="zh-CN"/>
-              </w:rPr>
-            </w:pPr>
-            <w:r>
-              <w:rPr>
-                <w:rFonts w:hint="eastAsia" w:asciiTheme="minorHAnsi" w:hAnsiTheme="minorHAnsi" w:eastAsiaTheme="minorEastAsia" w:cstheme="minorBidi"/>
-                <w:kern w:val="2"/>
-                <w:sz w:val="21"/>
-                <w:szCs w:val="24"/>
-                <w:vertAlign w:val="baseline"/>
-                <w:lang w:val="en-US" w:eastAsia="zh-CN" w:bidi="ar-SA"/>
-              </w:rPr>
-              <w:t>explain</w:t>
-            </w:r>
-          </w:p>
-        </w:tc>
-        <w:tc>
-          <w:tcPr>
-            <w:tcW w:w="1704" w:type="dxa"/>
-          </w:tcPr>
-          <w:p>
-            <w:pPr>
-              <w:numPr>
-                <w:numId w:val="0"/>
-              </w:numPr>
-              <w:rPr>
-                <w:rFonts w:hint="eastAsia"/>
-                <w:vertAlign w:val="baseline"/>
-                <w:lang w:val="en-US" w:eastAsia="zh-CN"/>
-              </w:rPr>
-            </w:pPr>
-            <w:r>
-              <w:rPr>
-                <w:rFonts w:hint="eastAsia"/>
-                <w:vertAlign w:val="baseline"/>
-                <w:lang w:val="en-US" w:eastAsia="zh-CN"/>
-              </w:rPr>
-              <w:t>图片配字</w:t>
-            </w:r>
-          </w:p>
-        </w:tc>
-        <w:tc>
-          <w:tcPr>
-            <w:tcW w:w="1704" w:type="dxa"/>
-          </w:tcPr>
-          <w:p>
-            <w:pPr>
-              <w:numPr>
-                <w:numId w:val="0"/>
-              </w:numPr>
-              <w:rPr>
-                <w:rFonts w:hint="eastAsia"/>
-                <w:vertAlign w:val="baseline"/>
-                <w:lang w:val="en-US" w:eastAsia="zh-CN"/>
-              </w:rPr>
-            </w:pPr>
-            <w:r>
-              <w:rPr>
-                <w:rFonts w:hint="eastAsia"/>
-                <w:vertAlign w:val="baseline"/>
-                <w:lang w:val="en-US" w:eastAsia="zh-CN"/>
-              </w:rPr>
-              <w:t>string</w:t>
-            </w:r>
-          </w:p>
-        </w:tc>
-        <w:tc>
-          <w:tcPr>
-            <w:tcW w:w="1705" w:type="dxa"/>
-          </w:tcPr>
-          <w:p>
-            <w:pPr>
-              <w:numPr>
-                <w:numId w:val="0"/>
-              </w:numPr>
-              <w:rPr>
-                <w:rFonts w:hint="eastAsia"/>
-                <w:vertAlign w:val="baseline"/>
-                <w:lang w:val="en-US" w:eastAsia="zh-CN"/>
-              </w:rPr>
-            </w:pPr>
-          </w:p>
-        </w:tc>
-        <w:tc>
-          <w:tcPr>
-            <w:tcW w:w="1705" w:type="dxa"/>
-          </w:tcPr>
-          <w:p>
-            <w:pPr>
-              <w:numPr>
-                <w:numId w:val="0"/>
-              </w:numPr>
-              <w:rPr>
-                <w:rFonts w:hint="eastAsia"/>
-                <w:vertAlign w:val="baseline"/>
-                <w:lang w:val="en-US" w:eastAsia="zh-CN"/>
-              </w:rPr>
-            </w:pPr>
-          </w:p>
-        </w:tc>
-      </w:tr>
-      <w:tr>
-        <w:tblPrEx>
-          <w:tblBorders>
-            <w:top w:val="single" w:color="auto" w:sz="4" w:space="0"/>
-            <w:left w:val="single" w:color="auto" w:sz="4" w:space="0"/>
-            <w:bottom w:val="single" w:color="auto" w:sz="4" w:space="0"/>
-            <w:right w:val="single" w:color="auto" w:sz="4" w:space="0"/>
-            <w:insideH w:val="single" w:color="auto" w:sz="4" w:space="0"/>
-            <w:insideV w:val="single" w:color="auto" w:sz="4" w:space="0"/>
-          </w:tblBorders>
-          <w:tblLayout w:type="fixed"/>
-          <w:tblCellMar>
-            <w:left w:w="108" w:type="dxa"/>
-            <w:right w:w="108" w:type="dxa"/>
-          </w:tblCellMar>
-        </w:tblPrEx>
-        <w:tc>
-          <w:tcPr>
-            <w:tcW w:w="1704" w:type="dxa"/>
-          </w:tcPr>
-          <w:p>
-            <w:pPr>
-              <w:numPr>
-                <w:numId w:val="0"/>
-              </w:numPr>
-              <w:rPr>
-                <w:rFonts w:hint="eastAsia" w:asciiTheme="minorHAnsi" w:hAnsiTheme="minorHAnsi" w:eastAsiaTheme="minorEastAsia" w:cstheme="minorBidi"/>
-                <w:kern w:val="2"/>
-                <w:sz w:val="21"/>
-                <w:szCs w:val="24"/>
-                <w:vertAlign w:val="baseline"/>
-                <w:lang w:val="en-US" w:eastAsia="zh-CN" w:bidi="ar-SA"/>
-              </w:rPr>
-            </w:pPr>
-            <w:r>
-              <w:rPr>
-                <w:rFonts w:hint="eastAsia" w:cstheme="minorBidi"/>
-                <w:kern w:val="2"/>
-                <w:sz w:val="21"/>
-                <w:szCs w:val="24"/>
-                <w:vertAlign w:val="baseline"/>
-                <w:lang w:val="en-US" w:eastAsia="zh-CN" w:bidi="ar-SA"/>
-              </w:rPr>
-              <w:t>isShow</w:t>
-            </w:r>
-          </w:p>
-        </w:tc>
-        <w:tc>
-          <w:tcPr>
-            <w:tcW w:w="1704" w:type="dxa"/>
-          </w:tcPr>
-          <w:p>
-            <w:pPr>
-              <w:numPr>
-                <w:numId w:val="0"/>
-              </w:numPr>
-              <w:rPr>
-                <w:rFonts w:hint="eastAsia"/>
-                <w:vertAlign w:val="baseline"/>
-                <w:lang w:val="en-US" w:eastAsia="zh-CN"/>
-              </w:rPr>
-            </w:pPr>
-            <w:r>
-              <w:rPr>
-                <w:rFonts w:hint="eastAsia"/>
-                <w:vertAlign w:val="baseline"/>
-                <w:lang w:val="en-US" w:eastAsia="zh-CN"/>
-              </w:rPr>
-              <w:t>是否启用</w:t>
-            </w:r>
-          </w:p>
-        </w:tc>
-        <w:tc>
-          <w:tcPr>
-            <w:tcW w:w="1704" w:type="dxa"/>
-          </w:tcPr>
-          <w:p>
-            <w:pPr>
-              <w:numPr>
-                <w:numId w:val="0"/>
-              </w:numPr>
-              <w:rPr>
-                <w:rFonts w:hint="eastAsia"/>
-                <w:vertAlign w:val="baseline"/>
-                <w:lang w:val="en-US" w:eastAsia="zh-CN"/>
-              </w:rPr>
-            </w:pPr>
-            <w:r>
-              <w:rPr>
-                <w:rFonts w:hint="eastAsia"/>
-                <w:vertAlign w:val="baseline"/>
-                <w:lang w:val="en-US" w:eastAsia="zh-CN"/>
-              </w:rPr>
-              <w:t>0，1</w:t>
-            </w:r>
-          </w:p>
-        </w:tc>
-        <w:tc>
-          <w:tcPr>
-            <w:tcW w:w="1705" w:type="dxa"/>
-          </w:tcPr>
-          <w:p>
-            <w:pPr>
-              <w:numPr>
-                <w:numId w:val="0"/>
-              </w:numPr>
-              <w:rPr>
-                <w:rFonts w:hint="eastAsia"/>
-                <w:vertAlign w:val="baseline"/>
-                <w:lang w:val="en-US" w:eastAsia="zh-CN"/>
-              </w:rPr>
-            </w:pPr>
-          </w:p>
-        </w:tc>
-        <w:tc>
-          <w:tcPr>
-            <w:tcW w:w="1705" w:type="dxa"/>
-          </w:tcPr>
-          <w:p>
-            <w:pPr>
-              <w:numPr>
-                <w:numId w:val="0"/>
-              </w:numPr>
-              <w:rPr>
-                <w:rFonts w:hint="eastAsia"/>
-                <w:vertAlign w:val="baseline"/>
-                <w:lang w:val="en-US" w:eastAsia="zh-CN"/>
-              </w:rPr>
-            </w:pPr>
-            <w:r>
-              <w:rPr>
-                <w:rFonts w:hint="eastAsia"/>
-                <w:vertAlign w:val="baseline"/>
-                <w:lang w:val="en-US" w:eastAsia="zh-CN"/>
-              </w:rPr>
-              <w:t>0-否，1-是</w:t>
-            </w:r>
-          </w:p>
-        </w:tc>
-      </w:tr>
-      <w:tr>
-        <w:tblPrEx>
-          <w:tblBorders>
-            <w:top w:val="single" w:color="auto" w:sz="4" w:space="0"/>
-            <w:left w:val="single" w:color="auto" w:sz="4" w:space="0"/>
-            <w:bottom w:val="single" w:color="auto" w:sz="4" w:space="0"/>
-            <w:right w:val="single" w:color="auto" w:sz="4" w:space="0"/>
-            <w:insideH w:val="single" w:color="auto" w:sz="4" w:space="0"/>
-            <w:insideV w:val="single" w:color="auto" w:sz="4" w:space="0"/>
-          </w:tblBorders>
-          <w:tblLayout w:type="fixed"/>
-          <w:tblCellMar>
-            <w:left w:w="108" w:type="dxa"/>
-            <w:right w:w="108" w:type="dxa"/>
-          </w:tblCellMar>
-        </w:tblPrEx>
-        <w:tc>
-          <w:tcPr>
-            <w:tcW w:w="1704" w:type="dxa"/>
-          </w:tcPr>
-          <w:p>
-            <w:pPr>
-              <w:numPr>
-                <w:numId w:val="0"/>
-              </w:numPr>
-              <w:rPr>
-                <w:rFonts w:hint="eastAsia" w:cstheme="minorBidi"/>
-                <w:kern w:val="2"/>
-                <w:sz w:val="21"/>
-                <w:szCs w:val="24"/>
-                <w:vertAlign w:val="baseline"/>
-                <w:lang w:val="en-US" w:eastAsia="zh-CN" w:bidi="ar-SA"/>
-              </w:rPr>
-            </w:pPr>
-            <w:r>
-              <w:rPr>
-                <w:rFonts w:hint="eastAsia" w:cstheme="minorBidi"/>
-                <w:kern w:val="2"/>
-                <w:sz w:val="21"/>
-                <w:szCs w:val="24"/>
-                <w:vertAlign w:val="baseline"/>
-                <w:lang w:val="en-US" w:eastAsia="zh-CN" w:bidi="ar-SA"/>
-              </w:rPr>
-              <w:t>reserve</w:t>
-            </w:r>
-          </w:p>
-        </w:tc>
-        <w:tc>
-          <w:tcPr>
-            <w:tcW w:w="1704" w:type="dxa"/>
-          </w:tcPr>
-          <w:p>
-            <w:pPr>
-              <w:numPr>
-                <w:numId w:val="0"/>
-              </w:numPr>
-              <w:rPr>
-                <w:rFonts w:hint="eastAsia"/>
-                <w:vertAlign w:val="baseline"/>
-                <w:lang w:val="en-US" w:eastAsia="zh-CN"/>
-              </w:rPr>
-            </w:pPr>
-          </w:p>
-        </w:tc>
-        <w:tc>
-          <w:tcPr>
-            <w:tcW w:w="1704" w:type="dxa"/>
-          </w:tcPr>
-          <w:p>
-            <w:pPr>
-              <w:numPr>
-                <w:numId w:val="0"/>
-              </w:numPr>
-              <w:rPr>
-                <w:rFonts w:hint="eastAsia"/>
-                <w:vertAlign w:val="baseline"/>
-                <w:lang w:val="en-US" w:eastAsia="zh-CN"/>
-              </w:rPr>
-            </w:pPr>
-          </w:p>
-        </w:tc>
-        <w:tc>
-          <w:tcPr>
-            <w:tcW w:w="1705" w:type="dxa"/>
-          </w:tcPr>
-          <w:p>
-            <w:pPr>
-              <w:numPr>
-                <w:numId w:val="0"/>
-              </w:numPr>
-              <w:rPr>
-                <w:rFonts w:hint="eastAsia"/>
-                <w:vertAlign w:val="baseline"/>
-                <w:lang w:val="en-US" w:eastAsia="zh-CN"/>
-              </w:rPr>
-            </w:pPr>
-          </w:p>
-        </w:tc>
-        <w:tc>
-          <w:tcPr>
-            <w:tcW w:w="1705" w:type="dxa"/>
-          </w:tcPr>
-          <w:p>
-            <w:pPr>
-              <w:numPr>
-                <w:numId w:val="0"/>
-              </w:numPr>
-              <w:rPr>
-                <w:rFonts w:hint="eastAsia"/>
-                <w:vertAlign w:val="baseline"/>
-                <w:lang w:val="en-US" w:eastAsia="zh-CN"/>
-              </w:rPr>
-            </w:pPr>
-            <w:bookmarkStart w:id="0" w:name="OLE_LINK1"/>
-            <w:r>
-              <w:rPr>
-                <w:rFonts w:hint="eastAsia"/>
-                <w:vertAlign w:val="baseline"/>
-                <w:lang w:val="en-US" w:eastAsia="zh-CN"/>
-              </w:rPr>
-              <w:t>备用字段</w:t>
-            </w:r>
-            <w:bookmarkEnd w:id="0"/>
-          </w:p>
-        </w:tc>
-      </w:tr>
-    </w:tbl>
-    <w:p>
-      <w:pPr>
-        <w:numPr>
-          <w:numId w:val="0"/>
-        </w:numPr>
-        <w:rPr>
-          <w:rFonts w:hint="eastAsia"/>
-          <w:lang w:val="en-US" w:eastAsia="zh-CN"/>
-        </w:rPr>
-      </w:pPr>
-    </w:p>
-    <w:p>
-      <w:pPr>
-        <w:widowControl w:val="0"/>
-        <w:numPr>
-          <w:ilvl w:val="0"/>
-          <w:numId w:val="0"/>
-        </w:numPr>
-        <w:jc w:val="both"/>
-        <w:rPr>
-          <w:rFonts w:hint="eastAsia"/>
-          <w:lang w:val="en-US" w:eastAsia="zh-CN"/>
-        </w:rPr>
-      </w:pPr>
+      <w:bookmarkEnd w:id="0"/>
       <w:r>
         <w:rPr>
           <w:rFonts w:hint="eastAsia"/>
           <w:lang w:val="en-US" w:eastAsia="zh-CN"/>
         </w:rPr>
-        <w:t>2、相关介绍（presentations）</w:t>
+        <w:t>（</w:t>
       </w:r>
-    </w:p>
-    <w:tbl>
-      <w:tblPr>
-        <w:tblStyle w:val="7"/>
-        <w:tblW w:w="8522" w:type="dxa"/>
-        <w:tblInd w:w="0" w:type="dxa"/>
-        <w:tblBorders>
-          <w:top w:val="single" w:color="auto" w:sz="4" w:space="0"/>
-          <w:left w:val="single" w:color="auto" w:sz="4" w:space="0"/>
-          <w:bottom w:val="single" w:color="auto" w:sz="4" w:space="0"/>
-          <w:right w:val="single" w:color="auto" w:sz="4" w:space="0"/>
-          <w:insideH w:val="single" w:color="auto" w:sz="4" w:space="0"/>
-          <w:insideV w:val="single" w:color="auto" w:sz="4" w:space="0"/>
-        </w:tblBorders>
-        <w:tblLayout w:type="fixed"/>
-        <w:tblCellMar>
-          <w:left w:w="108" w:type="dxa"/>
-          <w:right w:w="108" w:type="dxa"/>
-        </w:tblCellMar>
-      </w:tblPr>
-      <w:tblGrid>
-        <w:gridCol w:w="1704"/>
-        <w:gridCol w:w="1704"/>
-        <w:gridCol w:w="1704"/>
-        <w:gridCol w:w="1705"/>
-        <w:gridCol w:w="1705"/>
-      </w:tblGrid>
-      <w:tr>
-        <w:tblPrEx>
-          <w:tblBorders>
-            <w:top w:val="single" w:color="auto" w:sz="4" w:space="0"/>
-            <w:left w:val="single" w:color="auto" w:sz="4" w:space="0"/>
-            <w:bottom w:val="single" w:color="auto" w:sz="4" w:space="0"/>
-            <w:right w:val="single" w:color="auto" w:sz="4" w:space="0"/>
-            <w:insideH w:val="single" w:color="auto" w:sz="4" w:space="0"/>
-            <w:insideV w:val="single" w:color="auto" w:sz="4" w:space="0"/>
-          </w:tblBorders>
-          <w:tblLayout w:type="fixed"/>
-          <w:tblCellMar>
-            <w:left w:w="108" w:type="dxa"/>
-            <w:right w:w="108" w:type="dxa"/>
-          </w:tblCellMar>
-        </w:tblPrEx>
-        <w:tc>
-          <w:tcPr>
-            <w:tcW w:w="1704" w:type="dxa"/>
-          </w:tcPr>
-          <w:p>
-            <w:pPr>
-              <w:widowControl w:val="0"/>
-              <w:numPr>
-                <w:ilvl w:val="0"/>
-                <w:numId w:val="0"/>
-              </w:numPr>
-              <w:jc w:val="both"/>
-              <w:rPr>
-                <w:rFonts w:hint="eastAsia"/>
-                <w:vertAlign w:val="baseline"/>
-                <w:lang w:val="en-US" w:eastAsia="zh-CN"/>
-              </w:rPr>
-            </w:pPr>
-            <w:r>
-              <w:rPr>
-                <w:rFonts w:hint="eastAsia"/>
-                <w:vertAlign w:val="baseline"/>
-                <w:lang w:val="en-US" w:eastAsia="zh-CN"/>
-              </w:rPr>
-              <w:t>字段</w:t>
-            </w:r>
-          </w:p>
-        </w:tc>
-        <w:tc>
-          <w:tcPr>
-            <w:tcW w:w="1704" w:type="dxa"/>
-          </w:tcPr>
-          <w:p>
-            <w:pPr>
-              <w:widowControl w:val="0"/>
-              <w:numPr>
-                <w:ilvl w:val="0"/>
-                <w:numId w:val="0"/>
-              </w:numPr>
-              <w:jc w:val="both"/>
-              <w:rPr>
-                <w:rFonts w:hint="eastAsia"/>
-                <w:vertAlign w:val="baseline"/>
-                <w:lang w:val="en-US" w:eastAsia="zh-CN"/>
-              </w:rPr>
-            </w:pPr>
-            <w:r>
-              <w:rPr>
-                <w:rFonts w:hint="eastAsia"/>
-                <w:vertAlign w:val="baseline"/>
-                <w:lang w:val="en-US" w:eastAsia="zh-CN"/>
-              </w:rPr>
-              <w:t>名称</w:t>
-            </w:r>
-          </w:p>
-        </w:tc>
-        <w:tc>
-          <w:tcPr>
-            <w:tcW w:w="1704" w:type="dxa"/>
-          </w:tcPr>
-          <w:p>
-            <w:pPr>
-              <w:widowControl w:val="0"/>
-              <w:numPr>
-                <w:ilvl w:val="0"/>
-                <w:numId w:val="0"/>
-              </w:numPr>
-              <w:jc w:val="both"/>
-              <w:rPr>
-                <w:rFonts w:hint="eastAsia"/>
-                <w:vertAlign w:val="baseline"/>
-                <w:lang w:val="en-US" w:eastAsia="zh-CN"/>
-              </w:rPr>
-            </w:pPr>
-            <w:r>
-              <w:rPr>
-                <w:rFonts w:hint="eastAsia"/>
-                <w:vertAlign w:val="baseline"/>
-                <w:lang w:val="en-US" w:eastAsia="zh-CN"/>
-              </w:rPr>
-              <w:t>类型</w:t>
-            </w:r>
-          </w:p>
-        </w:tc>
-        <w:tc>
-          <w:tcPr>
-            <w:tcW w:w="1705" w:type="dxa"/>
-          </w:tcPr>
-          <w:p>
-            <w:pPr>
-              <w:widowControl w:val="0"/>
-              <w:numPr>
-                <w:ilvl w:val="0"/>
-                <w:numId w:val="0"/>
-              </w:numPr>
-              <w:jc w:val="both"/>
-              <w:rPr>
-                <w:rFonts w:hint="eastAsia"/>
-                <w:vertAlign w:val="baseline"/>
-                <w:lang w:val="en-US" w:eastAsia="zh-CN"/>
-              </w:rPr>
-            </w:pPr>
-            <w:r>
-              <w:rPr>
-                <w:rFonts w:hint="eastAsia"/>
-                <w:vertAlign w:val="baseline"/>
-                <w:lang w:val="en-US" w:eastAsia="zh-CN"/>
-              </w:rPr>
-              <w:t>关联</w:t>
-            </w:r>
-          </w:p>
-        </w:tc>
-        <w:tc>
-          <w:tcPr>
-            <w:tcW w:w="1705" w:type="dxa"/>
-          </w:tcPr>
-          <w:p>
-            <w:pPr>
-              <w:widowControl w:val="0"/>
-              <w:numPr>
-                <w:ilvl w:val="0"/>
-                <w:numId w:val="0"/>
-              </w:numPr>
-              <w:jc w:val="both"/>
-              <w:rPr>
-                <w:rFonts w:hint="eastAsia"/>
-                <w:vertAlign w:val="baseline"/>
-                <w:lang w:val="en-US" w:eastAsia="zh-CN"/>
-              </w:rPr>
-            </w:pPr>
-            <w:r>
-              <w:rPr>
-                <w:rFonts w:hint="eastAsia"/>
-                <w:vertAlign w:val="baseline"/>
-                <w:lang w:val="en-US" w:eastAsia="zh-CN"/>
-              </w:rPr>
-              <w:t>备注</w:t>
-            </w:r>
-          </w:p>
-        </w:tc>
-      </w:tr>
-      <w:tr>
-        <w:tblPrEx>
-          <w:tblBorders>
-            <w:top w:val="single" w:color="auto" w:sz="4" w:space="0"/>
-            <w:left w:val="single" w:color="auto" w:sz="4" w:space="0"/>
-            <w:bottom w:val="single" w:color="auto" w:sz="4" w:space="0"/>
-            <w:right w:val="single" w:color="auto" w:sz="4" w:space="0"/>
-            <w:insideH w:val="single" w:color="auto" w:sz="4" w:space="0"/>
-            <w:insideV w:val="single" w:color="auto" w:sz="4" w:space="0"/>
-          </w:tblBorders>
-          <w:tblLayout w:type="fixed"/>
-          <w:tblCellMar>
-            <w:left w:w="108" w:type="dxa"/>
-            <w:right w:w="108" w:type="dxa"/>
-          </w:tblCellMar>
-        </w:tblPrEx>
-        <w:tc>
-          <w:tcPr>
-            <w:tcW w:w="1704" w:type="dxa"/>
-          </w:tcPr>
-          <w:p>
-            <w:pPr>
-              <w:widowControl w:val="0"/>
-              <w:numPr>
-                <w:ilvl w:val="0"/>
-                <w:numId w:val="0"/>
-              </w:numPr>
-              <w:jc w:val="both"/>
-              <w:rPr>
-                <w:rFonts w:hint="eastAsia"/>
-                <w:vertAlign w:val="baseline"/>
-                <w:lang w:val="en-US" w:eastAsia="zh-CN"/>
-              </w:rPr>
-            </w:pPr>
-            <w:r>
-              <w:rPr>
-                <w:rFonts w:hint="eastAsia"/>
-                <w:vertAlign w:val="baseline"/>
-                <w:lang w:val="en-US" w:eastAsia="zh-CN"/>
-              </w:rPr>
-              <w:t>id</w:t>
-            </w:r>
-          </w:p>
-        </w:tc>
-        <w:tc>
-          <w:tcPr>
-            <w:tcW w:w="1704" w:type="dxa"/>
-          </w:tcPr>
-          <w:p>
-            <w:pPr>
-              <w:widowControl w:val="0"/>
-              <w:numPr>
-                <w:ilvl w:val="0"/>
-                <w:numId w:val="0"/>
-              </w:numPr>
-              <w:jc w:val="both"/>
-              <w:rPr>
-                <w:rFonts w:hint="eastAsia"/>
-                <w:vertAlign w:val="baseline"/>
-                <w:lang w:val="en-US" w:eastAsia="zh-CN"/>
-              </w:rPr>
-            </w:pPr>
-            <w:r>
-              <w:rPr>
-                <w:rFonts w:hint="eastAsia"/>
-                <w:vertAlign w:val="baseline"/>
-                <w:lang w:val="en-US" w:eastAsia="zh-CN"/>
-              </w:rPr>
-              <w:t>ID</w:t>
-            </w:r>
-          </w:p>
-        </w:tc>
-        <w:tc>
-          <w:tcPr>
-            <w:tcW w:w="1704" w:type="dxa"/>
-          </w:tcPr>
-          <w:p>
-            <w:pPr>
-              <w:widowControl w:val="0"/>
-              <w:numPr>
-                <w:ilvl w:val="0"/>
-                <w:numId w:val="0"/>
-              </w:numPr>
-              <w:jc w:val="both"/>
-              <w:rPr>
-                <w:rFonts w:hint="eastAsia"/>
-                <w:vertAlign w:val="baseline"/>
-                <w:lang w:val="en-US" w:eastAsia="zh-CN"/>
-              </w:rPr>
-            </w:pPr>
-            <w:r>
-              <w:rPr>
-                <w:rFonts w:hint="eastAsia"/>
-                <w:vertAlign w:val="baseline"/>
-                <w:lang w:val="en-US" w:eastAsia="zh-CN"/>
-              </w:rPr>
-              <w:t>int</w:t>
-            </w:r>
-          </w:p>
-        </w:tc>
-        <w:tc>
-          <w:tcPr>
-            <w:tcW w:w="1705" w:type="dxa"/>
-          </w:tcPr>
-          <w:p>
-            <w:pPr>
-              <w:widowControl w:val="0"/>
-              <w:numPr>
-                <w:ilvl w:val="0"/>
-                <w:numId w:val="0"/>
-              </w:numPr>
-              <w:jc w:val="both"/>
-              <w:rPr>
-                <w:rFonts w:hint="eastAsia"/>
-                <w:vertAlign w:val="baseline"/>
-                <w:lang w:val="en-US" w:eastAsia="zh-CN"/>
-              </w:rPr>
-            </w:pPr>
-            <w:r>
-              <w:rPr>
-                <w:rFonts w:hint="eastAsia"/>
-                <w:vertAlign w:val="baseline"/>
-                <w:lang w:val="en-US" w:eastAsia="zh-CN"/>
-              </w:rPr>
-              <w:t>primary key</w:t>
-            </w:r>
-          </w:p>
-        </w:tc>
-        <w:tc>
-          <w:tcPr>
-            <w:tcW w:w="1705" w:type="dxa"/>
-          </w:tcPr>
-          <w:p>
-            <w:pPr>
-              <w:widowControl w:val="0"/>
-              <w:numPr>
-                <w:ilvl w:val="0"/>
-                <w:numId w:val="0"/>
-              </w:numPr>
-              <w:jc w:val="both"/>
-              <w:rPr>
-                <w:rFonts w:hint="eastAsia"/>
-                <w:vertAlign w:val="baseline"/>
-                <w:lang w:val="en-US" w:eastAsia="zh-CN"/>
-              </w:rPr>
-            </w:pPr>
-            <w:r>
-              <w:rPr>
-                <w:rFonts w:hint="eastAsia"/>
-                <w:vertAlign w:val="baseline"/>
-                <w:lang w:val="en-US" w:eastAsia="zh-CN"/>
-              </w:rPr>
-              <w:t>自增长</w:t>
-            </w:r>
-          </w:p>
-        </w:tc>
-      </w:tr>
-      <w:tr>
-        <w:tblPrEx>
-          <w:tblBorders>
-            <w:top w:val="single" w:color="auto" w:sz="4" w:space="0"/>
-            <w:left w:val="single" w:color="auto" w:sz="4" w:space="0"/>
-            <w:bottom w:val="single" w:color="auto" w:sz="4" w:space="0"/>
-            <w:right w:val="single" w:color="auto" w:sz="4" w:space="0"/>
-            <w:insideH w:val="single" w:color="auto" w:sz="4" w:space="0"/>
-            <w:insideV w:val="single" w:color="auto" w:sz="4" w:space="0"/>
-          </w:tblBorders>
-          <w:tblLayout w:type="fixed"/>
-          <w:tblCellMar>
-            <w:left w:w="108" w:type="dxa"/>
-            <w:right w:w="108" w:type="dxa"/>
-          </w:tblCellMar>
-        </w:tblPrEx>
-        <w:tc>
-          <w:tcPr>
-            <w:tcW w:w="1704" w:type="dxa"/>
-          </w:tcPr>
-          <w:p>
-            <w:pPr>
-              <w:widowControl w:val="0"/>
-              <w:numPr>
-                <w:ilvl w:val="0"/>
-                <w:numId w:val="0"/>
-              </w:numPr>
-              <w:jc w:val="both"/>
-              <w:rPr>
-                <w:rFonts w:hint="eastAsia"/>
-                <w:vertAlign w:val="baseline"/>
-                <w:lang w:val="en-US" w:eastAsia="zh-CN"/>
-              </w:rPr>
-            </w:pPr>
-            <w:r>
-              <w:rPr>
-                <w:rFonts w:hint="eastAsia"/>
-                <w:vertAlign w:val="baseline"/>
-                <w:lang w:val="en-US" w:eastAsia="zh-CN"/>
-              </w:rPr>
-              <w:t>prName</w:t>
-            </w:r>
-          </w:p>
-        </w:tc>
-        <w:tc>
-          <w:tcPr>
-            <w:tcW w:w="1704" w:type="dxa"/>
-          </w:tcPr>
-          <w:p>
-            <w:pPr>
-              <w:widowControl w:val="0"/>
-              <w:numPr>
-                <w:ilvl w:val="0"/>
-                <w:numId w:val="0"/>
-              </w:numPr>
-              <w:jc w:val="both"/>
-              <w:rPr>
-                <w:rFonts w:hint="eastAsia"/>
-                <w:vertAlign w:val="baseline"/>
-                <w:lang w:val="en-US" w:eastAsia="zh-CN"/>
-              </w:rPr>
-            </w:pPr>
-            <w:r>
-              <w:rPr>
-                <w:rFonts w:hint="eastAsia"/>
-                <w:vertAlign w:val="baseline"/>
-                <w:lang w:val="en-US" w:eastAsia="zh-CN"/>
-              </w:rPr>
-              <w:t>介绍名称</w:t>
-            </w:r>
-          </w:p>
-        </w:tc>
-        <w:tc>
-          <w:tcPr>
-            <w:tcW w:w="1704" w:type="dxa"/>
-          </w:tcPr>
-          <w:p>
-            <w:pPr>
-              <w:widowControl w:val="0"/>
-              <w:numPr>
-                <w:ilvl w:val="0"/>
-                <w:numId w:val="0"/>
-              </w:numPr>
-              <w:jc w:val="both"/>
-              <w:rPr>
-                <w:rFonts w:hint="eastAsia"/>
-                <w:vertAlign w:val="baseline"/>
-                <w:lang w:val="en-US" w:eastAsia="zh-CN"/>
-              </w:rPr>
-            </w:pPr>
-            <w:r>
-              <w:rPr>
-                <w:rFonts w:hint="eastAsia"/>
-                <w:vertAlign w:val="baseline"/>
-                <w:lang w:val="en-US" w:eastAsia="zh-CN"/>
-              </w:rPr>
-              <w:t>string</w:t>
-            </w:r>
-          </w:p>
-        </w:tc>
-        <w:tc>
-          <w:tcPr>
-            <w:tcW w:w="1705" w:type="dxa"/>
-          </w:tcPr>
-          <w:p>
-            <w:pPr>
-              <w:widowControl w:val="0"/>
-              <w:numPr>
-                <w:ilvl w:val="0"/>
-                <w:numId w:val="0"/>
-              </w:numPr>
-              <w:jc w:val="both"/>
-              <w:rPr>
-                <w:rFonts w:hint="eastAsia"/>
-                <w:vertAlign w:val="baseline"/>
-                <w:lang w:val="en-US" w:eastAsia="zh-CN"/>
-              </w:rPr>
-            </w:pPr>
-          </w:p>
-        </w:tc>
-        <w:tc>
-          <w:tcPr>
-            <w:tcW w:w="1705" w:type="dxa"/>
-          </w:tcPr>
-          <w:p>
-            <w:pPr>
-              <w:widowControl w:val="0"/>
-              <w:numPr>
-                <w:ilvl w:val="0"/>
-                <w:numId w:val="0"/>
-              </w:numPr>
-              <w:jc w:val="both"/>
-              <w:rPr>
-                <w:rFonts w:hint="eastAsia"/>
-                <w:vertAlign w:val="baseline"/>
-                <w:lang w:val="en-US" w:eastAsia="zh-CN"/>
-              </w:rPr>
-            </w:pPr>
-          </w:p>
-        </w:tc>
-      </w:tr>
-      <w:tr>
-        <w:tblPrEx>
-          <w:tblBorders>
-            <w:top w:val="single" w:color="auto" w:sz="4" w:space="0"/>
-            <w:left w:val="single" w:color="auto" w:sz="4" w:space="0"/>
-            <w:bottom w:val="single" w:color="auto" w:sz="4" w:space="0"/>
-            <w:right w:val="single" w:color="auto" w:sz="4" w:space="0"/>
-            <w:insideH w:val="single" w:color="auto" w:sz="4" w:space="0"/>
-            <w:insideV w:val="single" w:color="auto" w:sz="4" w:space="0"/>
-          </w:tblBorders>
-          <w:tblLayout w:type="fixed"/>
-          <w:tblCellMar>
-            <w:left w:w="108" w:type="dxa"/>
-            <w:right w:w="108" w:type="dxa"/>
-          </w:tblCellMar>
-        </w:tblPrEx>
-        <w:tc>
-          <w:tcPr>
-            <w:tcW w:w="1704" w:type="dxa"/>
-          </w:tcPr>
-          <w:p>
-            <w:pPr>
-              <w:widowControl w:val="0"/>
-              <w:numPr>
-                <w:ilvl w:val="0"/>
-                <w:numId w:val="0"/>
-              </w:numPr>
-              <w:jc w:val="both"/>
-              <w:rPr>
-                <w:rFonts w:hint="eastAsia"/>
-                <w:vertAlign w:val="baseline"/>
-                <w:lang w:val="en-US" w:eastAsia="zh-CN"/>
-              </w:rPr>
-            </w:pPr>
-            <w:r>
-              <w:rPr>
-                <w:rFonts w:hint="eastAsia"/>
-                <w:vertAlign w:val="baseline"/>
-                <w:lang w:val="en-US" w:eastAsia="zh-CN"/>
-              </w:rPr>
-              <w:t>prContent</w:t>
-            </w:r>
-          </w:p>
-        </w:tc>
-        <w:tc>
-          <w:tcPr>
-            <w:tcW w:w="1704" w:type="dxa"/>
-          </w:tcPr>
-          <w:p>
-            <w:pPr>
-              <w:widowControl w:val="0"/>
-              <w:numPr>
-                <w:ilvl w:val="0"/>
-                <w:numId w:val="0"/>
-              </w:numPr>
-              <w:jc w:val="both"/>
-              <w:rPr>
-                <w:rFonts w:hint="eastAsia"/>
-                <w:vertAlign w:val="baseline"/>
-                <w:lang w:val="en-US" w:eastAsia="zh-CN"/>
-              </w:rPr>
-            </w:pPr>
-            <w:r>
-              <w:rPr>
-                <w:rFonts w:hint="eastAsia"/>
-                <w:vertAlign w:val="baseline"/>
-                <w:lang w:val="en-US" w:eastAsia="zh-CN"/>
-              </w:rPr>
-              <w:t>介绍内容</w:t>
-            </w:r>
-          </w:p>
-        </w:tc>
-        <w:tc>
-          <w:tcPr>
-            <w:tcW w:w="1704" w:type="dxa"/>
-          </w:tcPr>
-          <w:p>
-            <w:pPr>
-              <w:widowControl w:val="0"/>
-              <w:numPr>
-                <w:ilvl w:val="0"/>
-                <w:numId w:val="0"/>
-              </w:numPr>
-              <w:jc w:val="both"/>
-              <w:rPr>
-                <w:rFonts w:hint="eastAsia"/>
-                <w:vertAlign w:val="baseline"/>
-                <w:lang w:val="en-US" w:eastAsia="zh-CN"/>
-              </w:rPr>
-            </w:pPr>
-            <w:r>
-              <w:rPr>
-                <w:rFonts w:hint="eastAsia"/>
-                <w:vertAlign w:val="baseline"/>
-                <w:lang w:val="en-US" w:eastAsia="zh-CN"/>
-              </w:rPr>
-              <w:t>string</w:t>
-            </w:r>
-          </w:p>
-        </w:tc>
-        <w:tc>
-          <w:tcPr>
-            <w:tcW w:w="1705" w:type="dxa"/>
-          </w:tcPr>
-          <w:p>
-            <w:pPr>
-              <w:widowControl w:val="0"/>
-              <w:numPr>
-                <w:ilvl w:val="0"/>
-                <w:numId w:val="0"/>
-              </w:numPr>
-              <w:jc w:val="both"/>
-              <w:rPr>
-                <w:rFonts w:hint="eastAsia"/>
-                <w:vertAlign w:val="baseline"/>
-                <w:lang w:val="en-US" w:eastAsia="zh-CN"/>
-              </w:rPr>
-            </w:pPr>
-          </w:p>
-        </w:tc>
-        <w:tc>
-          <w:tcPr>
-            <w:tcW w:w="1705" w:type="dxa"/>
-          </w:tcPr>
-          <w:p>
-            <w:pPr>
-              <w:widowControl w:val="0"/>
-              <w:numPr>
-                <w:ilvl w:val="0"/>
-                <w:numId w:val="0"/>
-              </w:numPr>
-              <w:jc w:val="both"/>
-              <w:rPr>
-                <w:rFonts w:hint="eastAsia"/>
-                <w:vertAlign w:val="baseline"/>
-                <w:lang w:val="en-US" w:eastAsia="zh-CN"/>
-              </w:rPr>
-            </w:pPr>
-          </w:p>
-        </w:tc>
-      </w:tr>
-      <w:tr>
-        <w:tblPrEx>
-          <w:tblBorders>
-            <w:top w:val="single" w:color="auto" w:sz="4" w:space="0"/>
-            <w:left w:val="single" w:color="auto" w:sz="4" w:space="0"/>
-            <w:bottom w:val="single" w:color="auto" w:sz="4" w:space="0"/>
-            <w:right w:val="single" w:color="auto" w:sz="4" w:space="0"/>
-            <w:insideH w:val="single" w:color="auto" w:sz="4" w:space="0"/>
-            <w:insideV w:val="single" w:color="auto" w:sz="4" w:space="0"/>
-          </w:tblBorders>
-          <w:tblLayout w:type="fixed"/>
-        </w:tblPrEx>
-        <w:tc>
-          <w:tcPr>
-            <w:tcW w:w="1704" w:type="dxa"/>
-          </w:tcPr>
-          <w:p>
-            <w:pPr>
-              <w:widowControl w:val="0"/>
-              <w:numPr>
-                <w:ilvl w:val="0"/>
-                <w:numId w:val="0"/>
-              </w:numPr>
-              <w:jc w:val="both"/>
-              <w:rPr>
-                <w:rFonts w:hint="eastAsia" w:cstheme="minorBidi"/>
-                <w:kern w:val="2"/>
-                <w:sz w:val="21"/>
-                <w:szCs w:val="24"/>
-                <w:vertAlign w:val="baseline"/>
-                <w:lang w:val="en-US" w:eastAsia="zh-CN" w:bidi="ar-SA"/>
-              </w:rPr>
-            </w:pPr>
-            <w:r>
-              <w:rPr>
-                <w:rFonts w:hint="eastAsia" w:cstheme="minorBidi"/>
-                <w:kern w:val="2"/>
-                <w:sz w:val="21"/>
-                <w:szCs w:val="24"/>
-                <w:vertAlign w:val="baseline"/>
-                <w:lang w:val="en-US" w:eastAsia="zh-CN" w:bidi="ar-SA"/>
-              </w:rPr>
-              <w:t>isShow</w:t>
-            </w:r>
-          </w:p>
-        </w:tc>
-        <w:tc>
-          <w:tcPr>
-            <w:tcW w:w="1704" w:type="dxa"/>
-          </w:tcPr>
-          <w:p>
-            <w:pPr>
-              <w:widowControl w:val="0"/>
-              <w:numPr>
-                <w:ilvl w:val="0"/>
-                <w:numId w:val="0"/>
-              </w:numPr>
-              <w:jc w:val="both"/>
-              <w:rPr>
-                <w:rFonts w:hint="eastAsia"/>
-                <w:vertAlign w:val="baseline"/>
-                <w:lang w:val="en-US" w:eastAsia="zh-CN"/>
-              </w:rPr>
-            </w:pPr>
-            <w:r>
-              <w:rPr>
-                <w:rFonts w:hint="eastAsia"/>
-                <w:vertAlign w:val="baseline"/>
-                <w:lang w:val="en-US" w:eastAsia="zh-CN"/>
-              </w:rPr>
-              <w:t>是否显示</w:t>
-            </w:r>
-          </w:p>
-        </w:tc>
-        <w:tc>
-          <w:tcPr>
-            <w:tcW w:w="1704" w:type="dxa"/>
-          </w:tcPr>
-          <w:p>
-            <w:pPr>
-              <w:widowControl w:val="0"/>
-              <w:numPr>
-                <w:ilvl w:val="0"/>
-                <w:numId w:val="0"/>
-              </w:numPr>
-              <w:jc w:val="both"/>
-              <w:rPr>
-                <w:rFonts w:hint="eastAsia"/>
-                <w:vertAlign w:val="baseline"/>
-                <w:lang w:val="en-US" w:eastAsia="zh-CN"/>
-              </w:rPr>
-            </w:pPr>
-            <w:r>
-              <w:rPr>
-                <w:rFonts w:hint="eastAsia"/>
-                <w:vertAlign w:val="baseline"/>
-                <w:lang w:val="en-US" w:eastAsia="zh-CN"/>
-              </w:rPr>
-              <w:t>0，1</w:t>
-            </w:r>
-          </w:p>
-        </w:tc>
-        <w:tc>
-          <w:tcPr>
-            <w:tcW w:w="1705" w:type="dxa"/>
-          </w:tcPr>
-          <w:p>
-            <w:pPr>
-              <w:widowControl w:val="0"/>
-              <w:numPr>
-                <w:ilvl w:val="0"/>
-                <w:numId w:val="0"/>
-              </w:numPr>
-              <w:jc w:val="both"/>
-              <w:rPr>
-                <w:rFonts w:hint="eastAsia"/>
-                <w:vertAlign w:val="baseline"/>
-                <w:lang w:val="en-US" w:eastAsia="zh-CN"/>
-              </w:rPr>
-            </w:pPr>
-          </w:p>
-        </w:tc>
-        <w:tc>
-          <w:tcPr>
-            <w:tcW w:w="1705" w:type="dxa"/>
-          </w:tcPr>
-          <w:p>
-            <w:pPr>
-              <w:widowControl w:val="0"/>
-              <w:numPr>
-                <w:ilvl w:val="0"/>
-                <w:numId w:val="0"/>
-              </w:numPr>
-              <w:jc w:val="both"/>
-              <w:rPr>
-                <w:rFonts w:hint="eastAsia"/>
-                <w:vertAlign w:val="baseline"/>
-                <w:lang w:val="en-US" w:eastAsia="zh-CN"/>
-              </w:rPr>
-            </w:pPr>
-            <w:r>
-              <w:rPr>
-                <w:rFonts w:hint="eastAsia"/>
-                <w:vertAlign w:val="baseline"/>
-                <w:lang w:val="en-US" w:eastAsia="zh-CN"/>
-              </w:rPr>
-              <w:t>0-否，1-是</w:t>
-            </w:r>
-          </w:p>
-        </w:tc>
-      </w:tr>
-      <w:tr>
-        <w:tblPrEx>
-          <w:tblBorders>
-            <w:top w:val="single" w:color="auto" w:sz="4" w:space="0"/>
-            <w:left w:val="single" w:color="auto" w:sz="4" w:space="0"/>
-            <w:bottom w:val="single" w:color="auto" w:sz="4" w:space="0"/>
-            <w:right w:val="single" w:color="auto" w:sz="4" w:space="0"/>
-            <w:insideH w:val="single" w:color="auto" w:sz="4" w:space="0"/>
-            <w:insideV w:val="single" w:color="auto" w:sz="4" w:space="0"/>
-          </w:tblBorders>
-          <w:tblLayout w:type="fixed"/>
-          <w:tblCellMar>
-            <w:left w:w="108" w:type="dxa"/>
-            <w:right w:w="108" w:type="dxa"/>
-          </w:tblCellMar>
-        </w:tblPrEx>
-        <w:tc>
-          <w:tcPr>
-            <w:tcW w:w="1704" w:type="dxa"/>
-          </w:tcPr>
-          <w:p>
-            <w:pPr>
-              <w:widowControl w:val="0"/>
-              <w:numPr>
-                <w:ilvl w:val="0"/>
-                <w:numId w:val="0"/>
-              </w:numPr>
-              <w:jc w:val="both"/>
-              <w:rPr>
-                <w:rFonts w:hint="eastAsia"/>
-                <w:vertAlign w:val="baseline"/>
-                <w:lang w:val="en-US" w:eastAsia="zh-CN"/>
-              </w:rPr>
-            </w:pPr>
-            <w:r>
-              <w:rPr>
-                <w:rFonts w:hint="eastAsia" w:cstheme="minorBidi"/>
-                <w:kern w:val="2"/>
-                <w:sz w:val="21"/>
-                <w:szCs w:val="24"/>
-                <w:vertAlign w:val="baseline"/>
-                <w:lang w:val="en-US" w:eastAsia="zh-CN" w:bidi="ar-SA"/>
-              </w:rPr>
-              <w:t>reserve</w:t>
-            </w:r>
-          </w:p>
-        </w:tc>
-        <w:tc>
-          <w:tcPr>
-            <w:tcW w:w="1704" w:type="dxa"/>
-          </w:tcPr>
-          <w:p>
-            <w:pPr>
-              <w:widowControl w:val="0"/>
-              <w:numPr>
-                <w:ilvl w:val="0"/>
-                <w:numId w:val="0"/>
-              </w:numPr>
-              <w:jc w:val="both"/>
-              <w:rPr>
-                <w:rFonts w:hint="eastAsia"/>
-                <w:vertAlign w:val="baseline"/>
-                <w:lang w:val="en-US" w:eastAsia="zh-CN"/>
-              </w:rPr>
-            </w:pPr>
-          </w:p>
-        </w:tc>
-        <w:tc>
-          <w:tcPr>
-            <w:tcW w:w="1704" w:type="dxa"/>
-          </w:tcPr>
-          <w:p>
-            <w:pPr>
-              <w:widowControl w:val="0"/>
-              <w:numPr>
-                <w:ilvl w:val="0"/>
-                <w:numId w:val="0"/>
-              </w:numPr>
-              <w:jc w:val="both"/>
-              <w:rPr>
-                <w:rFonts w:hint="eastAsia"/>
-                <w:vertAlign w:val="baseline"/>
-                <w:lang w:val="en-US" w:eastAsia="zh-CN"/>
-              </w:rPr>
-            </w:pPr>
-          </w:p>
-        </w:tc>
-        <w:tc>
-          <w:tcPr>
-            <w:tcW w:w="1705" w:type="dxa"/>
-          </w:tcPr>
-          <w:p>
-            <w:pPr>
-              <w:widowControl w:val="0"/>
-              <w:numPr>
-                <w:ilvl w:val="0"/>
-                <w:numId w:val="0"/>
-              </w:numPr>
-              <w:jc w:val="both"/>
-              <w:rPr>
-                <w:rFonts w:hint="eastAsia"/>
-                <w:vertAlign w:val="baseline"/>
-                <w:lang w:val="en-US" w:eastAsia="zh-CN"/>
-              </w:rPr>
-            </w:pPr>
-          </w:p>
-        </w:tc>
-        <w:tc>
-          <w:tcPr>
-            <w:tcW w:w="1705" w:type="dxa"/>
-          </w:tcPr>
-          <w:p>
-            <w:pPr>
-              <w:widowControl w:val="0"/>
-              <w:numPr>
-                <w:ilvl w:val="0"/>
-                <w:numId w:val="0"/>
-              </w:numPr>
-              <w:jc w:val="both"/>
-              <w:rPr>
-                <w:rFonts w:hint="eastAsia"/>
-                <w:vertAlign w:val="baseline"/>
-                <w:lang w:val="en-US" w:eastAsia="zh-CN"/>
-              </w:rPr>
-            </w:pPr>
-            <w:r>
-              <w:rPr>
-                <w:rFonts w:hint="eastAsia"/>
-                <w:vertAlign w:val="baseline"/>
-                <w:lang w:val="en-US" w:eastAsia="zh-CN"/>
-              </w:rPr>
-              <w:t>备用字段</w:t>
-            </w:r>
-          </w:p>
-        </w:tc>
-      </w:tr>
-    </w:tbl>
-    <w:p>
-      <w:pPr>
-        <w:widowControl w:val="0"/>
-        <w:numPr>
-          <w:ilvl w:val="0"/>
-          <w:numId w:val="0"/>
-        </w:numPr>
-        <w:jc w:val="both"/>
-        <w:rPr>
-          <w:rFonts w:hint="eastAsia"/>
-          <w:lang w:val="en-US" w:eastAsia="zh-CN"/>
-        </w:rPr>
-      </w:pPr>
-    </w:p>
-    <w:p>
-      <w:pPr>
-        <w:widowControl w:val="0"/>
-        <w:numPr>
-          <w:ilvl w:val="0"/>
-          <w:numId w:val="0"/>
-        </w:numPr>
-        <w:jc w:val="both"/>
-        <w:rPr>
-          <w:rFonts w:hint="eastAsia"/>
-          <w:lang w:val="en-US" w:eastAsia="zh-CN"/>
-        </w:rPr>
-      </w:pPr>
+      <w:bookmarkStart w:id="1" w:name="OLE_LINK10"/>
       <w:r>
         <w:rPr>
           <w:rFonts w:hint="eastAsia"/>
           <w:lang w:val="en-US" w:eastAsia="zh-CN"/>
         </w:rPr>
-        <w:t>3、网站评价（websiteEvaluation</w:t>
+        <w:t>bannerImg</w:t>
       </w:r>
-      <w:r>
-        <w:rPr>
-          <w:rFonts w:hint="eastAsia"/>
-          <w:lang w:val="en-US" w:eastAsia="zh-CN"/>
-        </w:rPr>
-        <w:t>）</w:t>
-      </w:r>
-    </w:p>
-    <w:tbl>
-      <w:tblPr>
-        <w:tblStyle w:val="7"/>
-        <w:tblW w:w="8522" w:type="dxa"/>
-        <w:tblInd w:w="0" w:type="dxa"/>
-        <w:tblBorders>
-          <w:top w:val="single" w:color="auto" w:sz="4" w:space="0"/>
-          <w:left w:val="single" w:color="auto" w:sz="4" w:space="0"/>
-          <w:bottom w:val="single" w:color="auto" w:sz="4" w:space="0"/>
-          <w:right w:val="single" w:color="auto" w:sz="4" w:space="0"/>
-          <w:insideH w:val="single" w:color="auto" w:sz="4" w:space="0"/>
-          <w:insideV w:val="single" w:color="auto" w:sz="4" w:space="0"/>
-        </w:tblBorders>
-        <w:tblLayout w:type="fixed"/>
-        <w:tblCellMar>
-          <w:left w:w="108" w:type="dxa"/>
-          <w:right w:w="108" w:type="dxa"/>
-        </w:tblCellMar>
-      </w:tblPr>
-      <w:tblGrid>
-        <w:gridCol w:w="1704"/>
-        <w:gridCol w:w="1704"/>
-        <w:gridCol w:w="1704"/>
-        <w:gridCol w:w="1705"/>
-        <w:gridCol w:w="1705"/>
-      </w:tblGrid>
-      <w:tr>
-        <w:tblPrEx>
-          <w:tblBorders>
-            <w:top w:val="single" w:color="auto" w:sz="4" w:space="0"/>
-            <w:left w:val="single" w:color="auto" w:sz="4" w:space="0"/>
-            <w:bottom w:val="single" w:color="auto" w:sz="4" w:space="0"/>
-            <w:right w:val="single" w:color="auto" w:sz="4" w:space="0"/>
-            <w:insideH w:val="single" w:color="auto" w:sz="4" w:space="0"/>
-            <w:insideV w:val="single" w:color="auto" w:sz="4" w:space="0"/>
-          </w:tblBorders>
-          <w:tblLayout w:type="fixed"/>
-          <w:tblCellMar>
-            <w:left w:w="108" w:type="dxa"/>
-            <w:right w:w="108" w:type="dxa"/>
-          </w:tblCellMar>
-        </w:tblPrEx>
-        <w:tc>
-          <w:tcPr>
-            <w:tcW w:w="1704" w:type="dxa"/>
-            <w:textDirection w:val="lrTb"/>
-            <w:vAlign w:val="top"/>
-          </w:tcPr>
-          <w:p>
-            <w:pPr>
-              <w:widowControl w:val="0"/>
-              <w:numPr>
-                <w:ilvl w:val="0"/>
-                <w:numId w:val="0"/>
-              </w:numPr>
-              <w:ind w:left="0" w:leftChars="0" w:firstLine="0" w:firstLineChars="0"/>
-              <w:jc w:val="both"/>
-              <w:rPr>
-                <w:rFonts w:hint="eastAsia"/>
-                <w:vertAlign w:val="baseline"/>
-                <w:lang w:val="en-US" w:eastAsia="zh-CN"/>
-              </w:rPr>
-            </w:pPr>
-            <w:r>
-              <w:rPr>
-                <w:rFonts w:hint="eastAsia"/>
-                <w:vertAlign w:val="baseline"/>
-                <w:lang w:val="en-US" w:eastAsia="zh-CN"/>
-              </w:rPr>
-              <w:t>字段</w:t>
-            </w:r>
-          </w:p>
-        </w:tc>
-        <w:tc>
-          <w:tcPr>
-            <w:tcW w:w="1704" w:type="dxa"/>
-            <w:textDirection w:val="lrTb"/>
-            <w:vAlign w:val="top"/>
-          </w:tcPr>
-          <w:p>
-            <w:pPr>
-              <w:widowControl w:val="0"/>
-              <w:numPr>
-                <w:ilvl w:val="0"/>
-                <w:numId w:val="0"/>
-              </w:numPr>
-              <w:ind w:left="0" w:leftChars="0" w:firstLine="0" w:firstLineChars="0"/>
-              <w:jc w:val="both"/>
-              <w:rPr>
-                <w:rFonts w:hint="eastAsia"/>
-                <w:vertAlign w:val="baseline"/>
-                <w:lang w:val="en-US" w:eastAsia="zh-CN"/>
-              </w:rPr>
-            </w:pPr>
-            <w:r>
-              <w:rPr>
-                <w:rFonts w:hint="eastAsia"/>
-                <w:vertAlign w:val="baseline"/>
-                <w:lang w:val="en-US" w:eastAsia="zh-CN"/>
-              </w:rPr>
-              <w:t>名称</w:t>
-            </w:r>
-          </w:p>
-        </w:tc>
-        <w:tc>
-          <w:tcPr>
-            <w:tcW w:w="1704" w:type="dxa"/>
-            <w:textDirection w:val="lrTb"/>
-            <w:vAlign w:val="top"/>
-          </w:tcPr>
-          <w:p>
-            <w:pPr>
-              <w:widowControl w:val="0"/>
-              <w:numPr>
-                <w:ilvl w:val="0"/>
-                <w:numId w:val="0"/>
-              </w:numPr>
-              <w:ind w:left="0" w:leftChars="0" w:firstLine="0" w:firstLineChars="0"/>
-              <w:jc w:val="both"/>
-              <w:rPr>
-                <w:rFonts w:hint="eastAsia"/>
-                <w:vertAlign w:val="baseline"/>
-                <w:lang w:val="en-US" w:eastAsia="zh-CN"/>
-              </w:rPr>
-            </w:pPr>
-            <w:r>
-              <w:rPr>
-                <w:rFonts w:hint="eastAsia"/>
-                <w:vertAlign w:val="baseline"/>
-                <w:lang w:val="en-US" w:eastAsia="zh-CN"/>
-              </w:rPr>
-              <w:t>类型</w:t>
-            </w:r>
-          </w:p>
-        </w:tc>
-        <w:tc>
-          <w:tcPr>
-            <w:tcW w:w="1705" w:type="dxa"/>
-            <w:textDirection w:val="lrTb"/>
-            <w:vAlign w:val="top"/>
-          </w:tcPr>
-          <w:p>
-            <w:pPr>
-              <w:widowControl w:val="0"/>
-              <w:numPr>
-                <w:ilvl w:val="0"/>
-                <w:numId w:val="0"/>
-              </w:numPr>
-              <w:ind w:left="0" w:leftChars="0" w:firstLine="0" w:firstLineChars="0"/>
-              <w:jc w:val="both"/>
-              <w:rPr>
-                <w:rFonts w:hint="eastAsia"/>
-                <w:vertAlign w:val="baseline"/>
-                <w:lang w:val="en-US" w:eastAsia="zh-CN"/>
-              </w:rPr>
-            </w:pPr>
-            <w:r>
-              <w:rPr>
-                <w:rFonts w:hint="eastAsia"/>
-                <w:vertAlign w:val="baseline"/>
-                <w:lang w:val="en-US" w:eastAsia="zh-CN"/>
-              </w:rPr>
-              <w:t>关联</w:t>
-            </w:r>
-          </w:p>
-        </w:tc>
-        <w:tc>
-          <w:tcPr>
-            <w:tcW w:w="1705" w:type="dxa"/>
-            <w:textDirection w:val="lrTb"/>
-            <w:vAlign w:val="top"/>
-          </w:tcPr>
-          <w:p>
-            <w:pPr>
-              <w:widowControl w:val="0"/>
-              <w:numPr>
-                <w:ilvl w:val="0"/>
-                <w:numId w:val="0"/>
-              </w:numPr>
-              <w:ind w:left="0" w:leftChars="0" w:firstLine="0" w:firstLineChars="0"/>
-              <w:jc w:val="both"/>
-              <w:rPr>
-                <w:rFonts w:hint="eastAsia"/>
-                <w:vertAlign w:val="baseline"/>
-                <w:lang w:val="en-US" w:eastAsia="zh-CN"/>
-              </w:rPr>
-            </w:pPr>
-            <w:r>
-              <w:rPr>
-                <w:rFonts w:hint="eastAsia"/>
-                <w:vertAlign w:val="baseline"/>
-                <w:lang w:val="en-US" w:eastAsia="zh-CN"/>
-              </w:rPr>
-              <w:t>备注</w:t>
-            </w:r>
-          </w:p>
-        </w:tc>
-      </w:tr>
-      <w:tr>
-        <w:tblPrEx>
-          <w:tblBorders>
-            <w:top w:val="single" w:color="auto" w:sz="4" w:space="0"/>
-            <w:left w:val="single" w:color="auto" w:sz="4" w:space="0"/>
-            <w:bottom w:val="single" w:color="auto" w:sz="4" w:space="0"/>
-            <w:right w:val="single" w:color="auto" w:sz="4" w:space="0"/>
-            <w:insideH w:val="single" w:color="auto" w:sz="4" w:space="0"/>
-            <w:insideV w:val="single" w:color="auto" w:sz="4" w:space="0"/>
-          </w:tblBorders>
-          <w:tblLayout w:type="fixed"/>
-          <w:tblCellMar>
-            <w:left w:w="108" w:type="dxa"/>
-            <w:right w:w="108" w:type="dxa"/>
-          </w:tblCellMar>
-        </w:tblPrEx>
-        <w:tc>
-          <w:tcPr>
-            <w:tcW w:w="1704" w:type="dxa"/>
-          </w:tcPr>
-          <w:p>
-            <w:pPr>
-              <w:widowControl w:val="0"/>
-              <w:numPr>
-                <w:ilvl w:val="0"/>
-                <w:numId w:val="0"/>
-              </w:numPr>
-              <w:jc w:val="both"/>
-              <w:rPr>
-                <w:rFonts w:hint="eastAsia"/>
-                <w:vertAlign w:val="baseline"/>
-                <w:lang w:val="en-US" w:eastAsia="zh-CN"/>
-              </w:rPr>
-            </w:pPr>
-            <w:r>
-              <w:rPr>
-                <w:rFonts w:hint="eastAsia"/>
-                <w:vertAlign w:val="baseline"/>
-                <w:lang w:val="en-US" w:eastAsia="zh-CN"/>
-              </w:rPr>
-              <w:t>id</w:t>
-            </w:r>
-          </w:p>
-        </w:tc>
-        <w:tc>
-          <w:tcPr>
-            <w:tcW w:w="1704" w:type="dxa"/>
-          </w:tcPr>
-          <w:p>
-            <w:pPr>
-              <w:widowControl w:val="0"/>
-              <w:numPr>
-                <w:ilvl w:val="0"/>
-                <w:numId w:val="0"/>
-              </w:numPr>
-              <w:jc w:val="both"/>
-              <w:rPr>
-                <w:rFonts w:hint="eastAsia"/>
-                <w:vertAlign w:val="baseline"/>
-                <w:lang w:val="en-US" w:eastAsia="zh-CN"/>
-              </w:rPr>
-            </w:pPr>
-            <w:r>
-              <w:rPr>
-                <w:rFonts w:hint="eastAsia"/>
-                <w:vertAlign w:val="baseline"/>
-                <w:lang w:val="en-US" w:eastAsia="zh-CN"/>
-              </w:rPr>
-              <w:t>ID</w:t>
-            </w:r>
-          </w:p>
-        </w:tc>
-        <w:tc>
-          <w:tcPr>
-            <w:tcW w:w="1704" w:type="dxa"/>
-          </w:tcPr>
-          <w:p>
-            <w:pPr>
-              <w:widowControl w:val="0"/>
-              <w:numPr>
-                <w:ilvl w:val="0"/>
-                <w:numId w:val="0"/>
-              </w:numPr>
-              <w:jc w:val="both"/>
-              <w:rPr>
-                <w:rFonts w:hint="eastAsia"/>
-                <w:vertAlign w:val="baseline"/>
-                <w:lang w:val="en-US" w:eastAsia="zh-CN"/>
-              </w:rPr>
-            </w:pPr>
-            <w:r>
-              <w:rPr>
-                <w:rFonts w:hint="eastAsia"/>
-                <w:vertAlign w:val="baseline"/>
-                <w:lang w:val="en-US" w:eastAsia="zh-CN"/>
-              </w:rPr>
-              <w:t>int</w:t>
-            </w:r>
-          </w:p>
-        </w:tc>
-        <w:tc>
-          <w:tcPr>
-            <w:tcW w:w="1705" w:type="dxa"/>
-          </w:tcPr>
-          <w:p>
-            <w:pPr>
-              <w:widowControl w:val="0"/>
-              <w:numPr>
-                <w:ilvl w:val="0"/>
-                <w:numId w:val="0"/>
-              </w:numPr>
-              <w:jc w:val="both"/>
-              <w:rPr>
-                <w:rFonts w:hint="eastAsia"/>
-                <w:vertAlign w:val="baseline"/>
-                <w:lang w:val="en-US" w:eastAsia="zh-CN"/>
-              </w:rPr>
-            </w:pPr>
-            <w:r>
-              <w:rPr>
-                <w:rFonts w:hint="eastAsia"/>
-                <w:vertAlign w:val="baseline"/>
-                <w:lang w:val="en-US" w:eastAsia="zh-CN"/>
-              </w:rPr>
-              <w:t>primary key</w:t>
-            </w:r>
-          </w:p>
-        </w:tc>
-        <w:tc>
-          <w:tcPr>
-            <w:tcW w:w="1705" w:type="dxa"/>
-          </w:tcPr>
-          <w:p>
-            <w:pPr>
-              <w:widowControl w:val="0"/>
-              <w:numPr>
-                <w:ilvl w:val="0"/>
-                <w:numId w:val="0"/>
-              </w:numPr>
-              <w:jc w:val="both"/>
-              <w:rPr>
-                <w:rFonts w:hint="eastAsia"/>
-                <w:vertAlign w:val="baseline"/>
-                <w:lang w:val="en-US" w:eastAsia="zh-CN"/>
-              </w:rPr>
-            </w:pPr>
-            <w:r>
-              <w:rPr>
-                <w:rFonts w:hint="eastAsia"/>
-                <w:vertAlign w:val="baseline"/>
-                <w:lang w:val="en-US" w:eastAsia="zh-CN"/>
-              </w:rPr>
-              <w:t>自增长</w:t>
-            </w:r>
-          </w:p>
-        </w:tc>
-      </w:tr>
-      <w:tr>
-        <w:tblPrEx>
-          <w:tblBorders>
-            <w:top w:val="single" w:color="auto" w:sz="4" w:space="0"/>
-            <w:left w:val="single" w:color="auto" w:sz="4" w:space="0"/>
-            <w:bottom w:val="single" w:color="auto" w:sz="4" w:space="0"/>
-            <w:right w:val="single" w:color="auto" w:sz="4" w:space="0"/>
-            <w:insideH w:val="single" w:color="auto" w:sz="4" w:space="0"/>
-            <w:insideV w:val="single" w:color="auto" w:sz="4" w:space="0"/>
-          </w:tblBorders>
-          <w:tblLayout w:type="fixed"/>
-          <w:tblCellMar>
-            <w:left w:w="108" w:type="dxa"/>
-            <w:right w:w="108" w:type="dxa"/>
-          </w:tblCellMar>
-        </w:tblPrEx>
-        <w:tc>
-          <w:tcPr>
-            <w:tcW w:w="1704" w:type="dxa"/>
-          </w:tcPr>
-          <w:p>
-            <w:pPr>
-              <w:widowControl w:val="0"/>
-              <w:numPr>
-                <w:ilvl w:val="0"/>
-                <w:numId w:val="0"/>
-              </w:numPr>
-              <w:jc w:val="both"/>
-              <w:rPr>
-                <w:rFonts w:hint="eastAsia"/>
-                <w:vertAlign w:val="baseline"/>
-                <w:lang w:val="en-US" w:eastAsia="zh-CN"/>
-              </w:rPr>
-            </w:pPr>
-            <w:r>
-              <w:rPr>
-                <w:rFonts w:hint="eastAsia"/>
-                <w:vertAlign w:val="baseline"/>
-                <w:lang w:val="en-US" w:eastAsia="zh-CN"/>
-              </w:rPr>
-              <w:t>time</w:t>
-            </w:r>
-          </w:p>
-        </w:tc>
-        <w:tc>
-          <w:tcPr>
-            <w:tcW w:w="1704" w:type="dxa"/>
-          </w:tcPr>
-          <w:p>
-            <w:pPr>
-              <w:widowControl w:val="0"/>
-              <w:numPr>
-                <w:ilvl w:val="0"/>
-                <w:numId w:val="0"/>
-              </w:numPr>
-              <w:jc w:val="both"/>
-              <w:rPr>
-                <w:rFonts w:hint="eastAsia"/>
-                <w:vertAlign w:val="baseline"/>
-                <w:lang w:val="en-US" w:eastAsia="zh-CN"/>
-              </w:rPr>
-            </w:pPr>
-            <w:r>
-              <w:rPr>
-                <w:rFonts w:hint="eastAsia"/>
-                <w:vertAlign w:val="baseline"/>
-                <w:lang w:val="en-US" w:eastAsia="zh-CN"/>
-              </w:rPr>
-              <w:t>评价时间</w:t>
-            </w:r>
-          </w:p>
-        </w:tc>
-        <w:tc>
-          <w:tcPr>
-            <w:tcW w:w="1704" w:type="dxa"/>
-          </w:tcPr>
-          <w:p>
-            <w:pPr>
-              <w:widowControl w:val="0"/>
-              <w:numPr>
-                <w:ilvl w:val="0"/>
-                <w:numId w:val="0"/>
-              </w:numPr>
-              <w:jc w:val="both"/>
-              <w:rPr>
-                <w:rFonts w:hint="eastAsia"/>
-                <w:vertAlign w:val="baseline"/>
-                <w:lang w:val="en-US" w:eastAsia="zh-CN"/>
-              </w:rPr>
-            </w:pPr>
-            <w:r>
-              <w:rPr>
-                <w:rFonts w:hint="eastAsia"/>
-                <w:vertAlign w:val="baseline"/>
-                <w:lang w:val="en-US" w:eastAsia="zh-CN"/>
-              </w:rPr>
-              <w:t>string</w:t>
-            </w:r>
-          </w:p>
-        </w:tc>
-        <w:tc>
-          <w:tcPr>
-            <w:tcW w:w="1705" w:type="dxa"/>
-          </w:tcPr>
-          <w:p>
-            <w:pPr>
-              <w:widowControl w:val="0"/>
-              <w:numPr>
-                <w:ilvl w:val="0"/>
-                <w:numId w:val="0"/>
-              </w:numPr>
-              <w:jc w:val="both"/>
-              <w:rPr>
-                <w:rFonts w:hint="eastAsia"/>
-                <w:vertAlign w:val="baseline"/>
-                <w:lang w:val="en-US" w:eastAsia="zh-CN"/>
-              </w:rPr>
-            </w:pPr>
-          </w:p>
-        </w:tc>
-        <w:tc>
-          <w:tcPr>
-            <w:tcW w:w="1705" w:type="dxa"/>
-          </w:tcPr>
-          <w:p>
-            <w:pPr>
-              <w:widowControl w:val="0"/>
-              <w:numPr>
-                <w:ilvl w:val="0"/>
-                <w:numId w:val="0"/>
-              </w:numPr>
-              <w:jc w:val="both"/>
-              <w:rPr>
-                <w:rFonts w:hint="eastAsia"/>
-                <w:vertAlign w:val="baseline"/>
-                <w:lang w:val="en-US" w:eastAsia="zh-CN"/>
-              </w:rPr>
-            </w:pPr>
-          </w:p>
-        </w:tc>
-      </w:tr>
-      <w:tr>
-        <w:tblPrEx>
-          <w:tblBorders>
-            <w:top w:val="single" w:color="auto" w:sz="4" w:space="0"/>
-            <w:left w:val="single" w:color="auto" w:sz="4" w:space="0"/>
-            <w:bottom w:val="single" w:color="auto" w:sz="4" w:space="0"/>
-            <w:right w:val="single" w:color="auto" w:sz="4" w:space="0"/>
-            <w:insideH w:val="single" w:color="auto" w:sz="4" w:space="0"/>
-            <w:insideV w:val="single" w:color="auto" w:sz="4" w:space="0"/>
-          </w:tblBorders>
-          <w:tblLayout w:type="fixed"/>
-          <w:tblCellMar>
-            <w:left w:w="108" w:type="dxa"/>
-            <w:right w:w="108" w:type="dxa"/>
-          </w:tblCellMar>
-        </w:tblPrEx>
-        <w:tc>
-          <w:tcPr>
-            <w:tcW w:w="1704" w:type="dxa"/>
-          </w:tcPr>
-          <w:p>
-            <w:pPr>
-              <w:widowControl w:val="0"/>
-              <w:numPr>
-                <w:ilvl w:val="0"/>
-                <w:numId w:val="0"/>
-              </w:numPr>
-              <w:jc w:val="both"/>
-              <w:rPr>
-                <w:rFonts w:hint="eastAsia"/>
-                <w:vertAlign w:val="baseline"/>
-                <w:lang w:val="en-US" w:eastAsia="zh-CN"/>
-              </w:rPr>
-            </w:pPr>
-            <w:r>
-              <w:rPr>
-                <w:rFonts w:hint="eastAsia"/>
-                <w:vertAlign w:val="baseline"/>
-                <w:lang w:val="en-US" w:eastAsia="zh-CN"/>
-              </w:rPr>
-              <w:t>date</w:t>
-            </w:r>
-          </w:p>
-        </w:tc>
-        <w:tc>
-          <w:tcPr>
-            <w:tcW w:w="1704" w:type="dxa"/>
-          </w:tcPr>
-          <w:p>
-            <w:pPr>
-              <w:widowControl w:val="0"/>
-              <w:numPr>
-                <w:ilvl w:val="0"/>
-                <w:numId w:val="0"/>
-              </w:numPr>
-              <w:jc w:val="both"/>
-              <w:rPr>
-                <w:rFonts w:hint="eastAsia"/>
-                <w:vertAlign w:val="baseline"/>
-                <w:lang w:val="en-US" w:eastAsia="zh-CN"/>
-              </w:rPr>
-            </w:pPr>
-            <w:r>
-              <w:rPr>
-                <w:rFonts w:hint="eastAsia"/>
-                <w:vertAlign w:val="baseline"/>
-                <w:lang w:val="en-US" w:eastAsia="zh-CN"/>
-              </w:rPr>
-              <w:t>评价日期</w:t>
-            </w:r>
-          </w:p>
-        </w:tc>
-        <w:tc>
-          <w:tcPr>
-            <w:tcW w:w="1704" w:type="dxa"/>
-          </w:tcPr>
-          <w:p>
-            <w:pPr>
-              <w:widowControl w:val="0"/>
-              <w:numPr>
-                <w:ilvl w:val="0"/>
-                <w:numId w:val="0"/>
-              </w:numPr>
-              <w:jc w:val="both"/>
-              <w:rPr>
-                <w:rFonts w:hint="eastAsia"/>
-                <w:vertAlign w:val="baseline"/>
-                <w:lang w:val="en-US" w:eastAsia="zh-CN"/>
-              </w:rPr>
-            </w:pPr>
-            <w:r>
-              <w:rPr>
-                <w:rFonts w:hint="eastAsia"/>
-                <w:vertAlign w:val="baseline"/>
-                <w:lang w:val="en-US" w:eastAsia="zh-CN"/>
-              </w:rPr>
-              <w:t>string</w:t>
-            </w:r>
-          </w:p>
-        </w:tc>
-        <w:tc>
-          <w:tcPr>
-            <w:tcW w:w="1705" w:type="dxa"/>
-          </w:tcPr>
-          <w:p>
-            <w:pPr>
-              <w:widowControl w:val="0"/>
-              <w:numPr>
-                <w:ilvl w:val="0"/>
-                <w:numId w:val="0"/>
-              </w:numPr>
-              <w:jc w:val="both"/>
-              <w:rPr>
-                <w:rFonts w:hint="eastAsia"/>
-                <w:vertAlign w:val="baseline"/>
-                <w:lang w:val="en-US" w:eastAsia="zh-CN"/>
-              </w:rPr>
-            </w:pPr>
-          </w:p>
-        </w:tc>
-        <w:tc>
-          <w:tcPr>
-            <w:tcW w:w="1705" w:type="dxa"/>
-          </w:tcPr>
-          <w:p>
-            <w:pPr>
-              <w:widowControl w:val="0"/>
-              <w:numPr>
-                <w:ilvl w:val="0"/>
-                <w:numId w:val="0"/>
-              </w:numPr>
-              <w:jc w:val="both"/>
-              <w:rPr>
-                <w:rFonts w:hint="eastAsia"/>
-                <w:vertAlign w:val="baseline"/>
-                <w:lang w:val="en-US" w:eastAsia="zh-CN"/>
-              </w:rPr>
-            </w:pPr>
-          </w:p>
-        </w:tc>
-      </w:tr>
-      <w:tr>
-        <w:tblPrEx>
-          <w:tblBorders>
-            <w:top w:val="single" w:color="auto" w:sz="4" w:space="0"/>
-            <w:left w:val="single" w:color="auto" w:sz="4" w:space="0"/>
-            <w:bottom w:val="single" w:color="auto" w:sz="4" w:space="0"/>
-            <w:right w:val="single" w:color="auto" w:sz="4" w:space="0"/>
-            <w:insideH w:val="single" w:color="auto" w:sz="4" w:space="0"/>
-            <w:insideV w:val="single" w:color="auto" w:sz="4" w:space="0"/>
-          </w:tblBorders>
-          <w:tblLayout w:type="fixed"/>
-          <w:tblCellMar>
-            <w:left w:w="108" w:type="dxa"/>
-            <w:right w:w="108" w:type="dxa"/>
-          </w:tblCellMar>
-        </w:tblPrEx>
-        <w:tc>
-          <w:tcPr>
-            <w:tcW w:w="1704" w:type="dxa"/>
-          </w:tcPr>
-          <w:p>
-            <w:pPr>
-              <w:widowControl w:val="0"/>
-              <w:numPr>
-                <w:ilvl w:val="0"/>
-                <w:numId w:val="0"/>
-              </w:numPr>
-              <w:jc w:val="both"/>
-              <w:rPr>
-                <w:rFonts w:hint="eastAsia"/>
-                <w:vertAlign w:val="baseline"/>
-                <w:lang w:val="en-US" w:eastAsia="zh-CN"/>
-              </w:rPr>
-            </w:pPr>
-            <w:r>
-              <w:rPr>
-                <w:rFonts w:hint="eastAsia"/>
-                <w:vertAlign w:val="baseline"/>
-                <w:lang w:val="en-US" w:eastAsia="zh-CN"/>
-              </w:rPr>
-              <w:t>evalContent</w:t>
-            </w:r>
-          </w:p>
-        </w:tc>
-        <w:tc>
-          <w:tcPr>
-            <w:tcW w:w="1704" w:type="dxa"/>
-          </w:tcPr>
-          <w:p>
-            <w:pPr>
-              <w:widowControl w:val="0"/>
-              <w:numPr>
-                <w:ilvl w:val="0"/>
-                <w:numId w:val="0"/>
-              </w:numPr>
-              <w:jc w:val="both"/>
-              <w:rPr>
-                <w:rFonts w:hint="eastAsia"/>
-                <w:vertAlign w:val="baseline"/>
-                <w:lang w:val="en-US" w:eastAsia="zh-CN"/>
-              </w:rPr>
-            </w:pPr>
-            <w:r>
-              <w:rPr>
-                <w:rFonts w:hint="eastAsia"/>
-                <w:vertAlign w:val="baseline"/>
-                <w:lang w:val="en-US" w:eastAsia="zh-CN"/>
-              </w:rPr>
-              <w:t>评价内容</w:t>
-            </w:r>
-          </w:p>
-        </w:tc>
-        <w:tc>
-          <w:tcPr>
-            <w:tcW w:w="1704" w:type="dxa"/>
-          </w:tcPr>
-          <w:p>
-            <w:pPr>
-              <w:widowControl w:val="0"/>
-              <w:numPr>
-                <w:ilvl w:val="0"/>
-                <w:numId w:val="0"/>
-              </w:numPr>
-              <w:jc w:val="both"/>
-              <w:rPr>
-                <w:rFonts w:hint="eastAsia"/>
-                <w:vertAlign w:val="baseline"/>
-                <w:lang w:val="en-US" w:eastAsia="zh-CN"/>
-              </w:rPr>
-            </w:pPr>
-            <w:r>
-              <w:rPr>
-                <w:rFonts w:hint="eastAsia"/>
-                <w:vertAlign w:val="baseline"/>
-                <w:lang w:val="en-US" w:eastAsia="zh-CN"/>
-              </w:rPr>
-              <w:t>string</w:t>
-            </w:r>
-          </w:p>
-        </w:tc>
-        <w:tc>
-          <w:tcPr>
-            <w:tcW w:w="1705" w:type="dxa"/>
-          </w:tcPr>
-          <w:p>
-            <w:pPr>
-              <w:widowControl w:val="0"/>
-              <w:numPr>
-                <w:ilvl w:val="0"/>
-                <w:numId w:val="0"/>
-              </w:numPr>
-              <w:jc w:val="both"/>
-              <w:rPr>
-                <w:rFonts w:hint="eastAsia"/>
-                <w:vertAlign w:val="baseline"/>
-                <w:lang w:val="en-US" w:eastAsia="zh-CN"/>
-              </w:rPr>
-            </w:pPr>
-          </w:p>
-        </w:tc>
-        <w:tc>
-          <w:tcPr>
-            <w:tcW w:w="1705" w:type="dxa"/>
-          </w:tcPr>
-          <w:p>
-            <w:pPr>
-              <w:widowControl w:val="0"/>
-              <w:numPr>
-                <w:ilvl w:val="0"/>
-                <w:numId w:val="0"/>
-              </w:numPr>
-              <w:jc w:val="both"/>
-              <w:rPr>
-                <w:rFonts w:hint="eastAsia"/>
-                <w:vertAlign w:val="baseline"/>
-                <w:lang w:val="en-US" w:eastAsia="zh-CN"/>
-              </w:rPr>
-            </w:pPr>
-          </w:p>
-        </w:tc>
-      </w:tr>
-      <w:tr>
-        <w:tblPrEx>
-          <w:tblBorders>
-            <w:top w:val="single" w:color="auto" w:sz="4" w:space="0"/>
-            <w:left w:val="single" w:color="auto" w:sz="4" w:space="0"/>
-            <w:bottom w:val="single" w:color="auto" w:sz="4" w:space="0"/>
-            <w:right w:val="single" w:color="auto" w:sz="4" w:space="0"/>
-            <w:insideH w:val="single" w:color="auto" w:sz="4" w:space="0"/>
-            <w:insideV w:val="single" w:color="auto" w:sz="4" w:space="0"/>
-          </w:tblBorders>
-          <w:tblLayout w:type="fixed"/>
-          <w:tblCellMar>
-            <w:left w:w="108" w:type="dxa"/>
-            <w:right w:w="108" w:type="dxa"/>
-          </w:tblCellMar>
-        </w:tblPrEx>
-        <w:tc>
-          <w:tcPr>
-            <w:tcW w:w="1704" w:type="dxa"/>
-          </w:tcPr>
-          <w:p>
-            <w:pPr>
-              <w:widowControl w:val="0"/>
-              <w:numPr>
-                <w:ilvl w:val="0"/>
-                <w:numId w:val="0"/>
-              </w:numPr>
-              <w:jc w:val="both"/>
-              <w:rPr>
-                <w:rFonts w:hint="eastAsia"/>
-                <w:vertAlign w:val="baseline"/>
-                <w:lang w:val="en-US" w:eastAsia="zh-CN"/>
-              </w:rPr>
-            </w:pPr>
-            <w:r>
-              <w:rPr>
-                <w:rFonts w:hint="eastAsia" w:cstheme="minorBidi"/>
-                <w:kern w:val="2"/>
-                <w:sz w:val="21"/>
-                <w:szCs w:val="24"/>
-                <w:vertAlign w:val="baseline"/>
-                <w:lang w:val="en-US" w:eastAsia="zh-CN" w:bidi="ar-SA"/>
-              </w:rPr>
-              <w:t>reserve</w:t>
-            </w:r>
-          </w:p>
-        </w:tc>
-        <w:tc>
-          <w:tcPr>
-            <w:tcW w:w="1704" w:type="dxa"/>
-          </w:tcPr>
-          <w:p>
-            <w:pPr>
-              <w:widowControl w:val="0"/>
-              <w:numPr>
-                <w:ilvl w:val="0"/>
-                <w:numId w:val="0"/>
-              </w:numPr>
-              <w:jc w:val="both"/>
-              <w:rPr>
-                <w:rFonts w:hint="eastAsia"/>
-                <w:vertAlign w:val="baseline"/>
-                <w:lang w:val="en-US" w:eastAsia="zh-CN"/>
-              </w:rPr>
-            </w:pPr>
-          </w:p>
-        </w:tc>
-        <w:tc>
-          <w:tcPr>
-            <w:tcW w:w="1704" w:type="dxa"/>
-          </w:tcPr>
-          <w:p>
-            <w:pPr>
-              <w:widowControl w:val="0"/>
-              <w:numPr>
-                <w:ilvl w:val="0"/>
-                <w:numId w:val="0"/>
-              </w:numPr>
-              <w:jc w:val="both"/>
-              <w:rPr>
-                <w:rFonts w:hint="eastAsia"/>
-                <w:vertAlign w:val="baseline"/>
-                <w:lang w:val="en-US" w:eastAsia="zh-CN"/>
-              </w:rPr>
-            </w:pPr>
-          </w:p>
-        </w:tc>
-        <w:tc>
-          <w:tcPr>
-            <w:tcW w:w="1705" w:type="dxa"/>
-          </w:tcPr>
-          <w:p>
-            <w:pPr>
-              <w:widowControl w:val="0"/>
-              <w:numPr>
-                <w:ilvl w:val="0"/>
-                <w:numId w:val="0"/>
-              </w:numPr>
-              <w:jc w:val="both"/>
-              <w:rPr>
-                <w:rFonts w:hint="eastAsia"/>
-                <w:vertAlign w:val="baseline"/>
-                <w:lang w:val="en-US" w:eastAsia="zh-CN"/>
-              </w:rPr>
-            </w:pPr>
-          </w:p>
-        </w:tc>
-        <w:tc>
-          <w:tcPr>
-            <w:tcW w:w="1705" w:type="dxa"/>
-          </w:tcPr>
-          <w:p>
-            <w:pPr>
-              <w:widowControl w:val="0"/>
-              <w:numPr>
-                <w:ilvl w:val="0"/>
-                <w:numId w:val="0"/>
-              </w:numPr>
-              <w:jc w:val="both"/>
-              <w:rPr>
-                <w:rFonts w:hint="eastAsia"/>
-                <w:vertAlign w:val="baseline"/>
-                <w:lang w:val="en-US" w:eastAsia="zh-CN"/>
-              </w:rPr>
-            </w:pPr>
-            <w:r>
-              <w:rPr>
-                <w:rFonts w:hint="eastAsia"/>
-                <w:vertAlign w:val="baseline"/>
-                <w:lang w:val="en-US" w:eastAsia="zh-CN"/>
-              </w:rPr>
-              <w:t>备用字段</w:t>
-            </w:r>
-          </w:p>
-        </w:tc>
-      </w:tr>
-    </w:tbl>
-    <w:p>
-      <w:pPr>
-        <w:widowControl w:val="0"/>
-        <w:numPr>
-          <w:ilvl w:val="0"/>
-          <w:numId w:val="0"/>
-        </w:numPr>
-        <w:jc w:val="both"/>
-        <w:rPr>
-          <w:rFonts w:hint="eastAsia"/>
-          <w:lang w:val="en-US" w:eastAsia="zh-CN"/>
-        </w:rPr>
-      </w:pPr>
-    </w:p>
-    <w:p>
-      <w:pPr>
-        <w:widowControl w:val="0"/>
-        <w:numPr>
-          <w:ilvl w:val="0"/>
-          <w:numId w:val="0"/>
-        </w:numPr>
-        <w:jc w:val="both"/>
-        <w:rPr>
-          <w:rFonts w:hint="eastAsia"/>
-          <w:lang w:val="en-US" w:eastAsia="zh-CN"/>
-        </w:rPr>
-      </w:pPr>
-      <w:r>
-        <w:rPr>
-          <w:rFonts w:hint="eastAsia"/>
-          <w:lang w:val="en-US" w:eastAsia="zh-CN"/>
-        </w:rPr>
-        <w:t>4、网站建议（websiteSuggest）</w:t>
-      </w:r>
-    </w:p>
-    <w:tbl>
-      <w:tblPr>
-        <w:tblStyle w:val="7"/>
-        <w:tblW w:w="8522" w:type="dxa"/>
-        <w:tblInd w:w="0" w:type="dxa"/>
-        <w:tblBorders>
-          <w:top w:val="single" w:color="auto" w:sz="4" w:space="0"/>
-          <w:left w:val="single" w:color="auto" w:sz="4" w:space="0"/>
-          <w:bottom w:val="single" w:color="auto" w:sz="4" w:space="0"/>
-          <w:right w:val="single" w:color="auto" w:sz="4" w:space="0"/>
-          <w:insideH w:val="single" w:color="auto" w:sz="4" w:space="0"/>
-          <w:insideV w:val="single" w:color="auto" w:sz="4" w:space="0"/>
-        </w:tblBorders>
-        <w:tblLayout w:type="fixed"/>
-        <w:tblCellMar>
-          <w:top w:w="0" w:type="dxa"/>
-          <w:left w:w="108" w:type="dxa"/>
-          <w:bottom w:w="0" w:type="dxa"/>
-          <w:right w:w="108" w:type="dxa"/>
-        </w:tblCellMar>
-      </w:tblPr>
-      <w:tblGrid>
-        <w:gridCol w:w="1704"/>
-        <w:gridCol w:w="1704"/>
-        <w:gridCol w:w="1704"/>
-        <w:gridCol w:w="1705"/>
-        <w:gridCol w:w="1705"/>
-      </w:tblGrid>
-      <w:tr>
-        <w:tblPrEx>
-          <w:tblBorders>
-            <w:top w:val="single" w:color="auto" w:sz="4" w:space="0"/>
-            <w:left w:val="single" w:color="auto" w:sz="4" w:space="0"/>
-            <w:bottom w:val="single" w:color="auto" w:sz="4" w:space="0"/>
-            <w:right w:val="single" w:color="auto" w:sz="4" w:space="0"/>
-            <w:insideH w:val="single" w:color="auto" w:sz="4" w:space="0"/>
-            <w:insideV w:val="single" w:color="auto" w:sz="4" w:space="0"/>
-          </w:tblBorders>
-          <w:tblLayout w:type="fixed"/>
-          <w:tblCellMar>
-            <w:top w:w="0" w:type="dxa"/>
-            <w:left w:w="108" w:type="dxa"/>
-            <w:bottom w:w="0" w:type="dxa"/>
-            <w:right w:w="108" w:type="dxa"/>
-          </w:tblCellMar>
-        </w:tblPrEx>
-        <w:tc>
-          <w:tcPr>
-            <w:tcW w:w="1704" w:type="dxa"/>
-            <w:textDirection w:val="lrTb"/>
-            <w:vAlign w:val="top"/>
-          </w:tcPr>
-          <w:p>
-            <w:pPr>
-              <w:widowControl w:val="0"/>
-              <w:numPr>
-                <w:ilvl w:val="0"/>
-                <w:numId w:val="0"/>
-              </w:numPr>
-              <w:ind w:left="0" w:leftChars="0" w:firstLine="0" w:firstLineChars="0"/>
-              <w:jc w:val="both"/>
-              <w:rPr>
-                <w:rFonts w:hint="eastAsia"/>
-                <w:vertAlign w:val="baseline"/>
-                <w:lang w:val="en-US" w:eastAsia="zh-CN"/>
-              </w:rPr>
-            </w:pPr>
-            <w:r>
-              <w:rPr>
-                <w:rFonts w:hint="eastAsia"/>
-                <w:vertAlign w:val="baseline"/>
-                <w:lang w:val="en-US" w:eastAsia="zh-CN"/>
-              </w:rPr>
-              <w:t>字段</w:t>
-            </w:r>
-          </w:p>
-        </w:tc>
-        <w:tc>
-          <w:tcPr>
-            <w:tcW w:w="1704" w:type="dxa"/>
-            <w:textDirection w:val="lrTb"/>
-            <w:vAlign w:val="top"/>
-          </w:tcPr>
-          <w:p>
-            <w:pPr>
-              <w:widowControl w:val="0"/>
-              <w:numPr>
-                <w:ilvl w:val="0"/>
-                <w:numId w:val="0"/>
-              </w:numPr>
-              <w:ind w:left="0" w:leftChars="0" w:firstLine="0" w:firstLineChars="0"/>
-              <w:jc w:val="both"/>
-              <w:rPr>
-                <w:rFonts w:hint="eastAsia"/>
-                <w:vertAlign w:val="baseline"/>
-                <w:lang w:val="en-US" w:eastAsia="zh-CN"/>
-              </w:rPr>
-            </w:pPr>
-            <w:r>
-              <w:rPr>
-                <w:rFonts w:hint="eastAsia"/>
-                <w:vertAlign w:val="baseline"/>
-                <w:lang w:val="en-US" w:eastAsia="zh-CN"/>
-              </w:rPr>
-              <w:t>名称</w:t>
-            </w:r>
-          </w:p>
-        </w:tc>
-        <w:tc>
-          <w:tcPr>
-            <w:tcW w:w="1704" w:type="dxa"/>
-            <w:textDirection w:val="lrTb"/>
-            <w:vAlign w:val="top"/>
-          </w:tcPr>
-          <w:p>
-            <w:pPr>
-              <w:widowControl w:val="0"/>
-              <w:numPr>
-                <w:ilvl w:val="0"/>
-                <w:numId w:val="0"/>
-              </w:numPr>
-              <w:ind w:left="0" w:leftChars="0" w:firstLine="0" w:firstLineChars="0"/>
-              <w:jc w:val="both"/>
-              <w:rPr>
-                <w:rFonts w:hint="eastAsia"/>
-                <w:vertAlign w:val="baseline"/>
-                <w:lang w:val="en-US" w:eastAsia="zh-CN"/>
-              </w:rPr>
-            </w:pPr>
-            <w:r>
-              <w:rPr>
-                <w:rFonts w:hint="eastAsia"/>
-                <w:vertAlign w:val="baseline"/>
-                <w:lang w:val="en-US" w:eastAsia="zh-CN"/>
-              </w:rPr>
-              <w:t>类型</w:t>
-            </w:r>
-          </w:p>
-        </w:tc>
-        <w:tc>
-          <w:tcPr>
-            <w:tcW w:w="1705" w:type="dxa"/>
-            <w:textDirection w:val="lrTb"/>
-            <w:vAlign w:val="top"/>
-          </w:tcPr>
-          <w:p>
-            <w:pPr>
-              <w:widowControl w:val="0"/>
-              <w:numPr>
-                <w:ilvl w:val="0"/>
-                <w:numId w:val="0"/>
-              </w:numPr>
-              <w:ind w:left="0" w:leftChars="0" w:firstLine="0" w:firstLineChars="0"/>
-              <w:jc w:val="both"/>
-              <w:rPr>
-                <w:rFonts w:hint="eastAsia"/>
-                <w:vertAlign w:val="baseline"/>
-                <w:lang w:val="en-US" w:eastAsia="zh-CN"/>
-              </w:rPr>
-            </w:pPr>
-            <w:r>
-              <w:rPr>
-                <w:rFonts w:hint="eastAsia"/>
-                <w:vertAlign w:val="baseline"/>
-                <w:lang w:val="en-US" w:eastAsia="zh-CN"/>
-              </w:rPr>
-              <w:t>关联</w:t>
-            </w:r>
-          </w:p>
-        </w:tc>
-        <w:tc>
-          <w:tcPr>
-            <w:tcW w:w="1705" w:type="dxa"/>
-            <w:textDirection w:val="lrTb"/>
-            <w:vAlign w:val="top"/>
-          </w:tcPr>
-          <w:p>
-            <w:pPr>
-              <w:widowControl w:val="0"/>
-              <w:numPr>
-                <w:ilvl w:val="0"/>
-                <w:numId w:val="0"/>
-              </w:numPr>
-              <w:ind w:left="0" w:leftChars="0" w:firstLine="0" w:firstLineChars="0"/>
-              <w:jc w:val="both"/>
-              <w:rPr>
-                <w:rFonts w:hint="eastAsia"/>
-                <w:vertAlign w:val="baseline"/>
-                <w:lang w:val="en-US" w:eastAsia="zh-CN"/>
-              </w:rPr>
-            </w:pPr>
-            <w:r>
-              <w:rPr>
-                <w:rFonts w:hint="eastAsia"/>
-                <w:vertAlign w:val="baseline"/>
-                <w:lang w:val="en-US" w:eastAsia="zh-CN"/>
-              </w:rPr>
-              <w:t>备注</w:t>
-            </w:r>
-          </w:p>
-        </w:tc>
-      </w:tr>
-      <w:tr>
-        <w:tblPrEx>
-          <w:tblBorders>
-            <w:top w:val="single" w:color="auto" w:sz="4" w:space="0"/>
-            <w:left w:val="single" w:color="auto" w:sz="4" w:space="0"/>
-            <w:bottom w:val="single" w:color="auto" w:sz="4" w:space="0"/>
-            <w:right w:val="single" w:color="auto" w:sz="4" w:space="0"/>
-            <w:insideH w:val="single" w:color="auto" w:sz="4" w:space="0"/>
-            <w:insideV w:val="single" w:color="auto" w:sz="4" w:space="0"/>
-          </w:tblBorders>
-          <w:tblLayout w:type="fixed"/>
-          <w:tblCellMar>
-            <w:top w:w="0" w:type="dxa"/>
-            <w:left w:w="108" w:type="dxa"/>
-            <w:bottom w:w="0" w:type="dxa"/>
-            <w:right w:w="108" w:type="dxa"/>
-          </w:tblCellMar>
-        </w:tblPrEx>
-        <w:tc>
-          <w:tcPr>
-            <w:tcW w:w="1704" w:type="dxa"/>
-          </w:tcPr>
-          <w:p>
-            <w:pPr>
-              <w:widowControl w:val="0"/>
-              <w:numPr>
-                <w:ilvl w:val="0"/>
-                <w:numId w:val="0"/>
-              </w:numPr>
-              <w:jc w:val="both"/>
-              <w:rPr>
-                <w:rFonts w:hint="eastAsia"/>
-                <w:vertAlign w:val="baseline"/>
-                <w:lang w:val="en-US" w:eastAsia="zh-CN"/>
-              </w:rPr>
-            </w:pPr>
-            <w:r>
-              <w:rPr>
-                <w:rFonts w:hint="eastAsia"/>
-                <w:vertAlign w:val="baseline"/>
-                <w:lang w:val="en-US" w:eastAsia="zh-CN"/>
-              </w:rPr>
-              <w:t>id</w:t>
-            </w:r>
-          </w:p>
-        </w:tc>
-        <w:tc>
-          <w:tcPr>
-            <w:tcW w:w="1704" w:type="dxa"/>
-          </w:tcPr>
-          <w:p>
-            <w:pPr>
-              <w:widowControl w:val="0"/>
-              <w:numPr>
-                <w:ilvl w:val="0"/>
-                <w:numId w:val="0"/>
-              </w:numPr>
-              <w:jc w:val="both"/>
-              <w:rPr>
-                <w:rFonts w:hint="eastAsia"/>
-                <w:vertAlign w:val="baseline"/>
-                <w:lang w:val="en-US" w:eastAsia="zh-CN"/>
-              </w:rPr>
-            </w:pPr>
-            <w:r>
-              <w:rPr>
-                <w:rFonts w:hint="eastAsia"/>
-                <w:vertAlign w:val="baseline"/>
-                <w:lang w:val="en-US" w:eastAsia="zh-CN"/>
-              </w:rPr>
-              <w:t>ID</w:t>
-            </w:r>
-          </w:p>
-        </w:tc>
-        <w:tc>
-          <w:tcPr>
-            <w:tcW w:w="1704" w:type="dxa"/>
-          </w:tcPr>
-          <w:p>
-            <w:pPr>
-              <w:widowControl w:val="0"/>
-              <w:numPr>
-                <w:ilvl w:val="0"/>
-                <w:numId w:val="0"/>
-              </w:numPr>
-              <w:jc w:val="both"/>
-              <w:rPr>
-                <w:rFonts w:hint="eastAsia"/>
-                <w:vertAlign w:val="baseline"/>
-                <w:lang w:val="en-US" w:eastAsia="zh-CN"/>
-              </w:rPr>
-            </w:pPr>
-            <w:r>
-              <w:rPr>
-                <w:rFonts w:hint="eastAsia"/>
-                <w:vertAlign w:val="baseline"/>
-                <w:lang w:val="en-US" w:eastAsia="zh-CN"/>
-              </w:rPr>
-              <w:t>int</w:t>
-            </w:r>
-          </w:p>
-        </w:tc>
-        <w:tc>
-          <w:tcPr>
-            <w:tcW w:w="1705" w:type="dxa"/>
-          </w:tcPr>
-          <w:p>
-            <w:pPr>
-              <w:widowControl w:val="0"/>
-              <w:numPr>
-                <w:ilvl w:val="0"/>
-                <w:numId w:val="0"/>
-              </w:numPr>
-              <w:jc w:val="both"/>
-              <w:rPr>
-                <w:rFonts w:hint="eastAsia"/>
-                <w:vertAlign w:val="baseline"/>
-                <w:lang w:val="en-US" w:eastAsia="zh-CN"/>
-              </w:rPr>
-            </w:pPr>
-            <w:r>
-              <w:rPr>
-                <w:rFonts w:hint="eastAsia"/>
-                <w:vertAlign w:val="baseline"/>
-                <w:lang w:val="en-US" w:eastAsia="zh-CN"/>
-              </w:rPr>
-              <w:t>primary key</w:t>
-            </w:r>
-          </w:p>
-        </w:tc>
-        <w:tc>
-          <w:tcPr>
-            <w:tcW w:w="1705" w:type="dxa"/>
-          </w:tcPr>
-          <w:p>
-            <w:pPr>
-              <w:widowControl w:val="0"/>
-              <w:numPr>
-                <w:ilvl w:val="0"/>
-                <w:numId w:val="0"/>
-              </w:numPr>
-              <w:jc w:val="both"/>
-              <w:rPr>
-                <w:rFonts w:hint="eastAsia"/>
-                <w:vertAlign w:val="baseline"/>
-                <w:lang w:val="en-US" w:eastAsia="zh-CN"/>
-              </w:rPr>
-            </w:pPr>
-            <w:r>
-              <w:rPr>
-                <w:rFonts w:hint="eastAsia"/>
-                <w:vertAlign w:val="baseline"/>
-                <w:lang w:val="en-US" w:eastAsia="zh-CN"/>
-              </w:rPr>
-              <w:t>自增长</w:t>
-            </w:r>
-          </w:p>
-        </w:tc>
-      </w:tr>
-      <w:tr>
-        <w:tblPrEx>
-          <w:tblBorders>
-            <w:top w:val="single" w:color="auto" w:sz="4" w:space="0"/>
-            <w:left w:val="single" w:color="auto" w:sz="4" w:space="0"/>
-            <w:bottom w:val="single" w:color="auto" w:sz="4" w:space="0"/>
-            <w:right w:val="single" w:color="auto" w:sz="4" w:space="0"/>
-            <w:insideH w:val="single" w:color="auto" w:sz="4" w:space="0"/>
-            <w:insideV w:val="single" w:color="auto" w:sz="4" w:space="0"/>
-          </w:tblBorders>
-          <w:tblLayout w:type="fixed"/>
-          <w:tblCellMar>
-            <w:top w:w="0" w:type="dxa"/>
-            <w:left w:w="108" w:type="dxa"/>
-            <w:bottom w:w="0" w:type="dxa"/>
-            <w:right w:w="108" w:type="dxa"/>
-          </w:tblCellMar>
-        </w:tblPrEx>
-        <w:tc>
-          <w:tcPr>
-            <w:tcW w:w="1704" w:type="dxa"/>
-          </w:tcPr>
-          <w:p>
-            <w:pPr>
-              <w:widowControl w:val="0"/>
-              <w:numPr>
-                <w:ilvl w:val="0"/>
-                <w:numId w:val="0"/>
-              </w:numPr>
-              <w:jc w:val="both"/>
-              <w:rPr>
-                <w:rFonts w:hint="eastAsia"/>
-                <w:vertAlign w:val="baseline"/>
-                <w:lang w:val="en-US" w:eastAsia="zh-CN"/>
-              </w:rPr>
-            </w:pPr>
-            <w:r>
-              <w:rPr>
-                <w:rFonts w:hint="eastAsia"/>
-                <w:vertAlign w:val="baseline"/>
-                <w:lang w:val="en-US" w:eastAsia="zh-CN"/>
-              </w:rPr>
-              <w:t>time</w:t>
-            </w:r>
-          </w:p>
-        </w:tc>
-        <w:tc>
-          <w:tcPr>
-            <w:tcW w:w="1704" w:type="dxa"/>
-          </w:tcPr>
-          <w:p>
-            <w:pPr>
-              <w:widowControl w:val="0"/>
-              <w:numPr>
-                <w:ilvl w:val="0"/>
-                <w:numId w:val="0"/>
-              </w:numPr>
-              <w:jc w:val="both"/>
-              <w:rPr>
-                <w:rFonts w:hint="eastAsia"/>
-                <w:vertAlign w:val="baseline"/>
-                <w:lang w:val="en-US" w:eastAsia="zh-CN"/>
-              </w:rPr>
-            </w:pPr>
-            <w:r>
-              <w:rPr>
-                <w:rFonts w:hint="eastAsia"/>
-                <w:vertAlign w:val="baseline"/>
-                <w:lang w:val="en-US" w:eastAsia="zh-CN"/>
-              </w:rPr>
-              <w:t>建议时间</w:t>
-            </w:r>
-          </w:p>
-        </w:tc>
-        <w:tc>
-          <w:tcPr>
-            <w:tcW w:w="1704" w:type="dxa"/>
-          </w:tcPr>
-          <w:p>
-            <w:pPr>
-              <w:widowControl w:val="0"/>
-              <w:numPr>
-                <w:ilvl w:val="0"/>
-                <w:numId w:val="0"/>
-              </w:numPr>
-              <w:jc w:val="both"/>
-              <w:rPr>
-                <w:rFonts w:hint="eastAsia"/>
-                <w:vertAlign w:val="baseline"/>
-                <w:lang w:val="en-US" w:eastAsia="zh-CN"/>
-              </w:rPr>
-            </w:pPr>
-            <w:r>
-              <w:rPr>
-                <w:rFonts w:hint="eastAsia"/>
-                <w:vertAlign w:val="baseline"/>
-                <w:lang w:val="en-US" w:eastAsia="zh-CN"/>
-              </w:rPr>
-              <w:t>string</w:t>
-            </w:r>
-          </w:p>
-        </w:tc>
-        <w:tc>
-          <w:tcPr>
-            <w:tcW w:w="1705" w:type="dxa"/>
-          </w:tcPr>
-          <w:p>
-            <w:pPr>
-              <w:widowControl w:val="0"/>
-              <w:numPr>
-                <w:ilvl w:val="0"/>
-                <w:numId w:val="0"/>
-              </w:numPr>
-              <w:jc w:val="both"/>
-              <w:rPr>
-                <w:rFonts w:hint="eastAsia"/>
-                <w:vertAlign w:val="baseline"/>
-                <w:lang w:val="en-US" w:eastAsia="zh-CN"/>
-              </w:rPr>
-            </w:pPr>
-          </w:p>
-        </w:tc>
-        <w:tc>
-          <w:tcPr>
-            <w:tcW w:w="1705" w:type="dxa"/>
-          </w:tcPr>
-          <w:p>
-            <w:pPr>
-              <w:widowControl w:val="0"/>
-              <w:numPr>
-                <w:ilvl w:val="0"/>
-                <w:numId w:val="0"/>
-              </w:numPr>
-              <w:jc w:val="both"/>
-              <w:rPr>
-                <w:rFonts w:hint="eastAsia"/>
-                <w:vertAlign w:val="baseline"/>
-                <w:lang w:val="en-US" w:eastAsia="zh-CN"/>
-              </w:rPr>
-            </w:pPr>
-          </w:p>
-        </w:tc>
-      </w:tr>
-      <w:tr>
-        <w:tblPrEx>
-          <w:tblBorders>
-            <w:top w:val="single" w:color="auto" w:sz="4" w:space="0"/>
-            <w:left w:val="single" w:color="auto" w:sz="4" w:space="0"/>
-            <w:bottom w:val="single" w:color="auto" w:sz="4" w:space="0"/>
-            <w:right w:val="single" w:color="auto" w:sz="4" w:space="0"/>
-            <w:insideH w:val="single" w:color="auto" w:sz="4" w:space="0"/>
-            <w:insideV w:val="single" w:color="auto" w:sz="4" w:space="0"/>
-          </w:tblBorders>
-          <w:tblLayout w:type="fixed"/>
-          <w:tblCellMar>
-            <w:top w:w="0" w:type="dxa"/>
-            <w:left w:w="108" w:type="dxa"/>
-            <w:bottom w:w="0" w:type="dxa"/>
-            <w:right w:w="108" w:type="dxa"/>
-          </w:tblCellMar>
-        </w:tblPrEx>
-        <w:tc>
-          <w:tcPr>
-            <w:tcW w:w="1704" w:type="dxa"/>
-          </w:tcPr>
-          <w:p>
-            <w:pPr>
-              <w:widowControl w:val="0"/>
-              <w:numPr>
-                <w:ilvl w:val="0"/>
-                <w:numId w:val="0"/>
-              </w:numPr>
-              <w:jc w:val="both"/>
-              <w:rPr>
-                <w:rFonts w:hint="eastAsia"/>
-                <w:vertAlign w:val="baseline"/>
-                <w:lang w:val="en-US" w:eastAsia="zh-CN"/>
-              </w:rPr>
-            </w:pPr>
-            <w:r>
-              <w:rPr>
-                <w:rFonts w:hint="eastAsia"/>
-                <w:vertAlign w:val="baseline"/>
-                <w:lang w:val="en-US" w:eastAsia="zh-CN"/>
-              </w:rPr>
-              <w:t>date</w:t>
-            </w:r>
-          </w:p>
-        </w:tc>
-        <w:tc>
-          <w:tcPr>
-            <w:tcW w:w="1704" w:type="dxa"/>
-          </w:tcPr>
-          <w:p>
-            <w:pPr>
-              <w:widowControl w:val="0"/>
-              <w:numPr>
-                <w:ilvl w:val="0"/>
-                <w:numId w:val="0"/>
-              </w:numPr>
-              <w:jc w:val="both"/>
-              <w:rPr>
-                <w:rFonts w:hint="eastAsia"/>
-                <w:vertAlign w:val="baseline"/>
-                <w:lang w:val="en-US" w:eastAsia="zh-CN"/>
-              </w:rPr>
-            </w:pPr>
-            <w:r>
-              <w:rPr>
-                <w:rFonts w:hint="eastAsia"/>
-                <w:vertAlign w:val="baseline"/>
-                <w:lang w:val="en-US" w:eastAsia="zh-CN"/>
-              </w:rPr>
-              <w:t>建议日期</w:t>
-            </w:r>
-          </w:p>
-        </w:tc>
-        <w:tc>
-          <w:tcPr>
-            <w:tcW w:w="1704" w:type="dxa"/>
-          </w:tcPr>
-          <w:p>
-            <w:pPr>
-              <w:widowControl w:val="0"/>
-              <w:numPr>
-                <w:ilvl w:val="0"/>
-                <w:numId w:val="0"/>
-              </w:numPr>
-              <w:jc w:val="both"/>
-              <w:rPr>
-                <w:rFonts w:hint="eastAsia"/>
-                <w:vertAlign w:val="baseline"/>
-                <w:lang w:val="en-US" w:eastAsia="zh-CN"/>
-              </w:rPr>
-            </w:pPr>
-            <w:r>
-              <w:rPr>
-                <w:rFonts w:hint="eastAsia"/>
-                <w:vertAlign w:val="baseline"/>
-                <w:lang w:val="en-US" w:eastAsia="zh-CN"/>
-              </w:rPr>
-              <w:t>string</w:t>
-            </w:r>
-          </w:p>
-        </w:tc>
-        <w:tc>
-          <w:tcPr>
-            <w:tcW w:w="1705" w:type="dxa"/>
-          </w:tcPr>
-          <w:p>
-            <w:pPr>
-              <w:widowControl w:val="0"/>
-              <w:numPr>
-                <w:ilvl w:val="0"/>
-                <w:numId w:val="0"/>
-              </w:numPr>
-              <w:jc w:val="both"/>
-              <w:rPr>
-                <w:rFonts w:hint="eastAsia"/>
-                <w:vertAlign w:val="baseline"/>
-                <w:lang w:val="en-US" w:eastAsia="zh-CN"/>
-              </w:rPr>
-            </w:pPr>
-          </w:p>
-        </w:tc>
-        <w:tc>
-          <w:tcPr>
-            <w:tcW w:w="1705" w:type="dxa"/>
-          </w:tcPr>
-          <w:p>
-            <w:pPr>
-              <w:widowControl w:val="0"/>
-              <w:numPr>
-                <w:ilvl w:val="0"/>
-                <w:numId w:val="0"/>
-              </w:numPr>
-              <w:jc w:val="both"/>
-              <w:rPr>
-                <w:rFonts w:hint="eastAsia"/>
-                <w:vertAlign w:val="baseline"/>
-                <w:lang w:val="en-US" w:eastAsia="zh-CN"/>
-              </w:rPr>
-            </w:pPr>
-          </w:p>
-        </w:tc>
-      </w:tr>
-      <w:tr>
-        <w:tblPrEx>
-          <w:tblBorders>
-            <w:top w:val="single" w:color="auto" w:sz="4" w:space="0"/>
-            <w:left w:val="single" w:color="auto" w:sz="4" w:space="0"/>
-            <w:bottom w:val="single" w:color="auto" w:sz="4" w:space="0"/>
-            <w:right w:val="single" w:color="auto" w:sz="4" w:space="0"/>
-            <w:insideH w:val="single" w:color="auto" w:sz="4" w:space="0"/>
-            <w:insideV w:val="single" w:color="auto" w:sz="4" w:space="0"/>
-          </w:tblBorders>
-          <w:tblLayout w:type="fixed"/>
-          <w:tblCellMar>
-            <w:top w:w="0" w:type="dxa"/>
-            <w:left w:w="108" w:type="dxa"/>
-            <w:bottom w:w="0" w:type="dxa"/>
-            <w:right w:w="108" w:type="dxa"/>
-          </w:tblCellMar>
-        </w:tblPrEx>
-        <w:tc>
-          <w:tcPr>
-            <w:tcW w:w="1704" w:type="dxa"/>
-          </w:tcPr>
-          <w:p>
-            <w:pPr>
-              <w:widowControl w:val="0"/>
-              <w:numPr>
-                <w:ilvl w:val="0"/>
-                <w:numId w:val="0"/>
-              </w:numPr>
-              <w:jc w:val="both"/>
-              <w:rPr>
-                <w:rFonts w:hint="eastAsia"/>
-                <w:vertAlign w:val="baseline"/>
-                <w:lang w:val="en-US" w:eastAsia="zh-CN"/>
-              </w:rPr>
-            </w:pPr>
-            <w:r>
-              <w:rPr>
-                <w:rFonts w:hint="eastAsia"/>
-                <w:vertAlign w:val="baseline"/>
-                <w:lang w:val="en-US" w:eastAsia="zh-CN"/>
-              </w:rPr>
-              <w:t>suggestContent</w:t>
-            </w:r>
-          </w:p>
-        </w:tc>
-        <w:tc>
-          <w:tcPr>
-            <w:tcW w:w="1704" w:type="dxa"/>
-          </w:tcPr>
-          <w:p>
-            <w:pPr>
-              <w:widowControl w:val="0"/>
-              <w:numPr>
-                <w:ilvl w:val="0"/>
-                <w:numId w:val="0"/>
-              </w:numPr>
-              <w:jc w:val="both"/>
-              <w:rPr>
-                <w:rFonts w:hint="eastAsia"/>
-                <w:vertAlign w:val="baseline"/>
-                <w:lang w:val="en-US" w:eastAsia="zh-CN"/>
-              </w:rPr>
-            </w:pPr>
-            <w:r>
-              <w:rPr>
-                <w:rFonts w:hint="eastAsia"/>
-                <w:vertAlign w:val="baseline"/>
-                <w:lang w:val="en-US" w:eastAsia="zh-CN"/>
-              </w:rPr>
-              <w:t>建议内容</w:t>
-            </w:r>
-          </w:p>
-        </w:tc>
-        <w:tc>
-          <w:tcPr>
-            <w:tcW w:w="1704" w:type="dxa"/>
-          </w:tcPr>
-          <w:p>
-            <w:pPr>
-              <w:widowControl w:val="0"/>
-              <w:numPr>
-                <w:ilvl w:val="0"/>
-                <w:numId w:val="0"/>
-              </w:numPr>
-              <w:jc w:val="both"/>
-              <w:rPr>
-                <w:rFonts w:hint="eastAsia"/>
-                <w:vertAlign w:val="baseline"/>
-                <w:lang w:val="en-US" w:eastAsia="zh-CN"/>
-              </w:rPr>
-            </w:pPr>
-            <w:r>
-              <w:rPr>
-                <w:rFonts w:hint="eastAsia"/>
-                <w:vertAlign w:val="baseline"/>
-                <w:lang w:val="en-US" w:eastAsia="zh-CN"/>
-              </w:rPr>
-              <w:t>string</w:t>
-            </w:r>
-          </w:p>
-        </w:tc>
-        <w:tc>
-          <w:tcPr>
-            <w:tcW w:w="1705" w:type="dxa"/>
-          </w:tcPr>
-          <w:p>
-            <w:pPr>
-              <w:widowControl w:val="0"/>
-              <w:numPr>
-                <w:ilvl w:val="0"/>
-                <w:numId w:val="0"/>
-              </w:numPr>
-              <w:jc w:val="both"/>
-              <w:rPr>
-                <w:rFonts w:hint="eastAsia"/>
-                <w:vertAlign w:val="baseline"/>
-                <w:lang w:val="en-US" w:eastAsia="zh-CN"/>
-              </w:rPr>
-            </w:pPr>
-          </w:p>
-        </w:tc>
-        <w:tc>
-          <w:tcPr>
-            <w:tcW w:w="1705" w:type="dxa"/>
-          </w:tcPr>
-          <w:p>
-            <w:pPr>
-              <w:widowControl w:val="0"/>
-              <w:numPr>
-                <w:ilvl w:val="0"/>
-                <w:numId w:val="0"/>
-              </w:numPr>
-              <w:jc w:val="both"/>
-              <w:rPr>
-                <w:rFonts w:hint="eastAsia"/>
-                <w:vertAlign w:val="baseline"/>
-                <w:lang w:val="en-US" w:eastAsia="zh-CN"/>
-              </w:rPr>
-            </w:pPr>
-          </w:p>
-        </w:tc>
-      </w:tr>
-      <w:tr>
-        <w:tblPrEx>
-          <w:tblBorders>
-            <w:top w:val="single" w:color="auto" w:sz="4" w:space="0"/>
-            <w:left w:val="single" w:color="auto" w:sz="4" w:space="0"/>
-            <w:bottom w:val="single" w:color="auto" w:sz="4" w:space="0"/>
-            <w:right w:val="single" w:color="auto" w:sz="4" w:space="0"/>
-            <w:insideH w:val="single" w:color="auto" w:sz="4" w:space="0"/>
-            <w:insideV w:val="single" w:color="auto" w:sz="4" w:space="0"/>
-          </w:tblBorders>
-          <w:tblLayout w:type="fixed"/>
-          <w:tblCellMar>
-            <w:top w:w="0" w:type="dxa"/>
-            <w:left w:w="108" w:type="dxa"/>
-            <w:bottom w:w="0" w:type="dxa"/>
-            <w:right w:w="108" w:type="dxa"/>
-          </w:tblCellMar>
-        </w:tblPrEx>
-        <w:tc>
-          <w:tcPr>
-            <w:tcW w:w="1704" w:type="dxa"/>
-          </w:tcPr>
-          <w:p>
-            <w:pPr>
-              <w:widowControl w:val="0"/>
-              <w:numPr>
-                <w:ilvl w:val="0"/>
-                <w:numId w:val="0"/>
-              </w:numPr>
-              <w:jc w:val="both"/>
-              <w:rPr>
-                <w:rFonts w:hint="eastAsia"/>
-                <w:vertAlign w:val="baseline"/>
-                <w:lang w:val="en-US" w:eastAsia="zh-CN"/>
-              </w:rPr>
-            </w:pPr>
-            <w:r>
-              <w:rPr>
-                <w:rFonts w:hint="eastAsia" w:cstheme="minorBidi"/>
-                <w:kern w:val="2"/>
-                <w:sz w:val="21"/>
-                <w:szCs w:val="24"/>
-                <w:vertAlign w:val="baseline"/>
-                <w:lang w:val="en-US" w:eastAsia="zh-CN" w:bidi="ar-SA"/>
-              </w:rPr>
-              <w:t>reserve</w:t>
-            </w:r>
-          </w:p>
-        </w:tc>
-        <w:tc>
-          <w:tcPr>
-            <w:tcW w:w="1704" w:type="dxa"/>
-          </w:tcPr>
-          <w:p>
-            <w:pPr>
-              <w:widowControl w:val="0"/>
-              <w:numPr>
-                <w:ilvl w:val="0"/>
-                <w:numId w:val="0"/>
-              </w:numPr>
-              <w:jc w:val="both"/>
-              <w:rPr>
-                <w:rFonts w:hint="eastAsia"/>
-                <w:vertAlign w:val="baseline"/>
-                <w:lang w:val="en-US" w:eastAsia="zh-CN"/>
-              </w:rPr>
-            </w:pPr>
-          </w:p>
-        </w:tc>
-        <w:tc>
-          <w:tcPr>
-            <w:tcW w:w="1704" w:type="dxa"/>
-          </w:tcPr>
-          <w:p>
-            <w:pPr>
-              <w:widowControl w:val="0"/>
-              <w:numPr>
-                <w:ilvl w:val="0"/>
-                <w:numId w:val="0"/>
-              </w:numPr>
-              <w:jc w:val="both"/>
-              <w:rPr>
-                <w:rFonts w:hint="eastAsia"/>
-                <w:vertAlign w:val="baseline"/>
-                <w:lang w:val="en-US" w:eastAsia="zh-CN"/>
-              </w:rPr>
-            </w:pPr>
-          </w:p>
-        </w:tc>
-        <w:tc>
-          <w:tcPr>
-            <w:tcW w:w="1705" w:type="dxa"/>
-          </w:tcPr>
-          <w:p>
-            <w:pPr>
-              <w:widowControl w:val="0"/>
-              <w:numPr>
-                <w:ilvl w:val="0"/>
-                <w:numId w:val="0"/>
-              </w:numPr>
-              <w:jc w:val="both"/>
-              <w:rPr>
-                <w:rFonts w:hint="eastAsia"/>
-                <w:vertAlign w:val="baseline"/>
-                <w:lang w:val="en-US" w:eastAsia="zh-CN"/>
-              </w:rPr>
-            </w:pPr>
-          </w:p>
-        </w:tc>
-        <w:tc>
-          <w:tcPr>
-            <w:tcW w:w="1705" w:type="dxa"/>
-          </w:tcPr>
-          <w:p>
-            <w:pPr>
-              <w:widowControl w:val="0"/>
-              <w:numPr>
-                <w:ilvl w:val="0"/>
-                <w:numId w:val="0"/>
-              </w:numPr>
-              <w:jc w:val="both"/>
-              <w:rPr>
-                <w:rFonts w:hint="eastAsia"/>
-                <w:vertAlign w:val="baseline"/>
-                <w:lang w:val="en-US" w:eastAsia="zh-CN"/>
-              </w:rPr>
-            </w:pPr>
-            <w:bookmarkStart w:id="1" w:name="OLE_LINK2"/>
-            <w:r>
-              <w:rPr>
-                <w:rFonts w:hint="eastAsia"/>
-                <w:vertAlign w:val="baseline"/>
-                <w:lang w:val="en-US" w:eastAsia="zh-CN"/>
-              </w:rPr>
-              <w:t>备用字段</w:t>
-            </w:r>
-            <w:bookmarkEnd w:id="1"/>
-          </w:p>
-        </w:tc>
-      </w:tr>
-    </w:tbl>
-    <w:p>
-      <w:pPr>
-        <w:widowControl w:val="0"/>
-        <w:numPr>
-          <w:ilvl w:val="0"/>
-          <w:numId w:val="0"/>
-        </w:numPr>
-        <w:jc w:val="both"/>
-        <w:rPr>
-          <w:rFonts w:hint="eastAsia"/>
-          <w:lang w:val="en-US" w:eastAsia="zh-CN"/>
-        </w:rPr>
-      </w:pPr>
-    </w:p>
-    <w:p>
-      <w:pPr>
-        <w:widowControl w:val="0"/>
-        <w:numPr>
-          <w:ilvl w:val="0"/>
-          <w:numId w:val="0"/>
-        </w:numPr>
-        <w:jc w:val="both"/>
-        <w:rPr>
-          <w:rFonts w:hint="eastAsia"/>
-          <w:lang w:val="en-US" w:eastAsia="zh-CN"/>
-        </w:rPr>
-      </w:pPr>
-      <w:r>
-        <w:rPr>
-          <w:rFonts w:hint="eastAsia"/>
-          <w:lang w:val="en-US" w:eastAsia="zh-CN"/>
-        </w:rPr>
-        <w:t>5、内容分类（</w:t>
-      </w:r>
-      <w:bookmarkStart w:id="2" w:name="OLE_LINK3"/>
-      <w:r>
-        <w:rPr>
-          <w:rFonts w:hint="eastAsia"/>
-          <w:lang w:val="en-US" w:eastAsia="zh-CN"/>
-        </w:rPr>
-        <w:t>classification</w:t>
-      </w:r>
-      <w:bookmarkEnd w:id="2"/>
+      <w:bookmarkEnd w:id="1"/>
       <w:r>
         <w:rPr>
           <w:rFonts w:hint="eastAsia"/>
@@ -3818,6 +95,4437 @@
         <w:tc>
           <w:tcPr>
             <w:tcW w:w="1704" w:type="dxa"/>
+          </w:tcPr>
+          <w:p>
+            <w:pPr>
+              <w:numPr>
+                <w:ilvl w:val="0"/>
+                <w:numId w:val="0"/>
+              </w:numPr>
+              <w:rPr>
+                <w:rFonts w:hint="eastAsia"/>
+                <w:vertAlign w:val="baseline"/>
+                <w:lang w:val="en-US" w:eastAsia="zh-CN"/>
+              </w:rPr>
+            </w:pPr>
+            <w:r>
+              <w:rPr>
+                <w:rFonts w:hint="eastAsia"/>
+                <w:vertAlign w:val="baseline"/>
+                <w:lang w:val="en-US" w:eastAsia="zh-CN"/>
+              </w:rPr>
+              <w:t>字段</w:t>
+            </w:r>
+          </w:p>
+        </w:tc>
+        <w:tc>
+          <w:tcPr>
+            <w:tcW w:w="1704" w:type="dxa"/>
+          </w:tcPr>
+          <w:p>
+            <w:pPr>
+              <w:numPr>
+                <w:ilvl w:val="0"/>
+                <w:numId w:val="0"/>
+              </w:numPr>
+              <w:rPr>
+                <w:rFonts w:hint="eastAsia"/>
+                <w:vertAlign w:val="baseline"/>
+                <w:lang w:val="en-US" w:eastAsia="zh-CN"/>
+              </w:rPr>
+            </w:pPr>
+            <w:r>
+              <w:rPr>
+                <w:rFonts w:hint="eastAsia"/>
+                <w:vertAlign w:val="baseline"/>
+                <w:lang w:val="en-US" w:eastAsia="zh-CN"/>
+              </w:rPr>
+              <w:t>名称</w:t>
+            </w:r>
+          </w:p>
+        </w:tc>
+        <w:tc>
+          <w:tcPr>
+            <w:tcW w:w="1704" w:type="dxa"/>
+          </w:tcPr>
+          <w:p>
+            <w:pPr>
+              <w:numPr>
+                <w:ilvl w:val="0"/>
+                <w:numId w:val="0"/>
+              </w:numPr>
+              <w:rPr>
+                <w:rFonts w:hint="eastAsia"/>
+                <w:vertAlign w:val="baseline"/>
+                <w:lang w:val="en-US" w:eastAsia="zh-CN"/>
+              </w:rPr>
+            </w:pPr>
+            <w:r>
+              <w:rPr>
+                <w:rFonts w:hint="eastAsia"/>
+                <w:vertAlign w:val="baseline"/>
+                <w:lang w:val="en-US" w:eastAsia="zh-CN"/>
+              </w:rPr>
+              <w:t>类型</w:t>
+            </w:r>
+          </w:p>
+        </w:tc>
+        <w:tc>
+          <w:tcPr>
+            <w:tcW w:w="1705" w:type="dxa"/>
+          </w:tcPr>
+          <w:p>
+            <w:pPr>
+              <w:numPr>
+                <w:ilvl w:val="0"/>
+                <w:numId w:val="0"/>
+              </w:numPr>
+              <w:rPr>
+                <w:rFonts w:hint="eastAsia"/>
+                <w:vertAlign w:val="baseline"/>
+                <w:lang w:val="en-US" w:eastAsia="zh-CN"/>
+              </w:rPr>
+            </w:pPr>
+            <w:r>
+              <w:rPr>
+                <w:rFonts w:hint="eastAsia"/>
+                <w:vertAlign w:val="baseline"/>
+                <w:lang w:val="en-US" w:eastAsia="zh-CN"/>
+              </w:rPr>
+              <w:t>关联</w:t>
+            </w:r>
+          </w:p>
+        </w:tc>
+        <w:tc>
+          <w:tcPr>
+            <w:tcW w:w="1705" w:type="dxa"/>
+          </w:tcPr>
+          <w:p>
+            <w:pPr>
+              <w:numPr>
+                <w:ilvl w:val="0"/>
+                <w:numId w:val="0"/>
+              </w:numPr>
+              <w:rPr>
+                <w:rFonts w:hint="eastAsia"/>
+                <w:vertAlign w:val="baseline"/>
+                <w:lang w:val="en-US" w:eastAsia="zh-CN"/>
+              </w:rPr>
+            </w:pPr>
+            <w:r>
+              <w:rPr>
+                <w:rFonts w:hint="eastAsia"/>
+                <w:vertAlign w:val="baseline"/>
+                <w:lang w:val="en-US" w:eastAsia="zh-CN"/>
+              </w:rPr>
+              <w:t>备注</w:t>
+            </w:r>
+          </w:p>
+        </w:tc>
+      </w:tr>
+      <w:tr>
+        <w:tblPrEx>
+          <w:tblBorders>
+            <w:top w:val="single" w:color="auto" w:sz="4" w:space="0"/>
+            <w:left w:val="single" w:color="auto" w:sz="4" w:space="0"/>
+            <w:bottom w:val="single" w:color="auto" w:sz="4" w:space="0"/>
+            <w:right w:val="single" w:color="auto" w:sz="4" w:space="0"/>
+            <w:insideH w:val="single" w:color="auto" w:sz="4" w:space="0"/>
+            <w:insideV w:val="single" w:color="auto" w:sz="4" w:space="0"/>
+          </w:tblBorders>
+          <w:tblLayout w:type="fixed"/>
+          <w:tblCellMar>
+            <w:top w:w="0" w:type="dxa"/>
+            <w:left w:w="108" w:type="dxa"/>
+            <w:bottom w:w="0" w:type="dxa"/>
+            <w:right w:w="108" w:type="dxa"/>
+          </w:tblCellMar>
+        </w:tblPrEx>
+        <w:tc>
+          <w:tcPr>
+            <w:tcW w:w="1704" w:type="dxa"/>
+          </w:tcPr>
+          <w:p>
+            <w:pPr>
+              <w:numPr>
+                <w:ilvl w:val="0"/>
+                <w:numId w:val="0"/>
+              </w:numPr>
+              <w:rPr>
+                <w:rFonts w:hint="eastAsia"/>
+                <w:vertAlign w:val="baseline"/>
+                <w:lang w:val="en-US" w:eastAsia="zh-CN"/>
+              </w:rPr>
+            </w:pPr>
+            <w:r>
+              <w:rPr>
+                <w:rFonts w:hint="eastAsia"/>
+                <w:vertAlign w:val="baseline"/>
+                <w:lang w:val="en-US" w:eastAsia="zh-CN"/>
+              </w:rPr>
+              <w:t>id</w:t>
+            </w:r>
+          </w:p>
+        </w:tc>
+        <w:tc>
+          <w:tcPr>
+            <w:tcW w:w="1704" w:type="dxa"/>
+          </w:tcPr>
+          <w:p>
+            <w:pPr>
+              <w:numPr>
+                <w:ilvl w:val="0"/>
+                <w:numId w:val="0"/>
+              </w:numPr>
+              <w:rPr>
+                <w:rFonts w:hint="eastAsia"/>
+                <w:vertAlign w:val="baseline"/>
+                <w:lang w:val="en-US" w:eastAsia="zh-CN"/>
+              </w:rPr>
+            </w:pPr>
+            <w:r>
+              <w:rPr>
+                <w:rFonts w:hint="eastAsia"/>
+                <w:vertAlign w:val="baseline"/>
+                <w:lang w:val="en-US" w:eastAsia="zh-CN"/>
+              </w:rPr>
+              <w:t>ID</w:t>
+            </w:r>
+          </w:p>
+        </w:tc>
+        <w:tc>
+          <w:tcPr>
+            <w:tcW w:w="1704" w:type="dxa"/>
+          </w:tcPr>
+          <w:p>
+            <w:pPr>
+              <w:numPr>
+                <w:ilvl w:val="0"/>
+                <w:numId w:val="0"/>
+              </w:numPr>
+              <w:rPr>
+                <w:rFonts w:hint="eastAsia"/>
+                <w:vertAlign w:val="baseline"/>
+                <w:lang w:val="en-US" w:eastAsia="zh-CN"/>
+              </w:rPr>
+            </w:pPr>
+            <w:r>
+              <w:rPr>
+                <w:rFonts w:hint="eastAsia"/>
+                <w:vertAlign w:val="baseline"/>
+                <w:lang w:val="en-US" w:eastAsia="zh-CN"/>
+              </w:rPr>
+              <w:t>int</w:t>
+            </w:r>
+          </w:p>
+        </w:tc>
+        <w:tc>
+          <w:tcPr>
+            <w:tcW w:w="1705" w:type="dxa"/>
+          </w:tcPr>
+          <w:p>
+            <w:pPr>
+              <w:numPr>
+                <w:ilvl w:val="0"/>
+                <w:numId w:val="0"/>
+              </w:numPr>
+              <w:rPr>
+                <w:rFonts w:hint="eastAsia"/>
+                <w:vertAlign w:val="baseline"/>
+                <w:lang w:val="en-US" w:eastAsia="zh-CN"/>
+              </w:rPr>
+            </w:pPr>
+            <w:r>
+              <w:rPr>
+                <w:rFonts w:hint="eastAsia"/>
+                <w:vertAlign w:val="baseline"/>
+                <w:lang w:val="en-US" w:eastAsia="zh-CN"/>
+              </w:rPr>
+              <w:t>primary key</w:t>
+            </w:r>
+          </w:p>
+        </w:tc>
+        <w:tc>
+          <w:tcPr>
+            <w:tcW w:w="1705" w:type="dxa"/>
+          </w:tcPr>
+          <w:p>
+            <w:pPr>
+              <w:numPr>
+                <w:ilvl w:val="0"/>
+                <w:numId w:val="0"/>
+              </w:numPr>
+              <w:rPr>
+                <w:rFonts w:hint="eastAsia"/>
+                <w:vertAlign w:val="baseline"/>
+                <w:lang w:val="en-US" w:eastAsia="zh-CN"/>
+              </w:rPr>
+            </w:pPr>
+            <w:r>
+              <w:rPr>
+                <w:rFonts w:hint="eastAsia"/>
+                <w:vertAlign w:val="baseline"/>
+                <w:lang w:val="en-US" w:eastAsia="zh-CN"/>
+              </w:rPr>
+              <w:t>自增长</w:t>
+            </w:r>
+          </w:p>
+        </w:tc>
+      </w:tr>
+      <w:tr>
+        <w:tblPrEx>
+          <w:tblBorders>
+            <w:top w:val="single" w:color="auto" w:sz="4" w:space="0"/>
+            <w:left w:val="single" w:color="auto" w:sz="4" w:space="0"/>
+            <w:bottom w:val="single" w:color="auto" w:sz="4" w:space="0"/>
+            <w:right w:val="single" w:color="auto" w:sz="4" w:space="0"/>
+            <w:insideH w:val="single" w:color="auto" w:sz="4" w:space="0"/>
+            <w:insideV w:val="single" w:color="auto" w:sz="4" w:space="0"/>
+          </w:tblBorders>
+          <w:tblLayout w:type="fixed"/>
+          <w:tblCellMar>
+            <w:top w:w="0" w:type="dxa"/>
+            <w:left w:w="108" w:type="dxa"/>
+            <w:bottom w:w="0" w:type="dxa"/>
+            <w:right w:w="108" w:type="dxa"/>
+          </w:tblCellMar>
+        </w:tblPrEx>
+        <w:tc>
+          <w:tcPr>
+            <w:tcW w:w="1704" w:type="dxa"/>
+          </w:tcPr>
+          <w:p>
+            <w:pPr>
+              <w:numPr>
+                <w:ilvl w:val="0"/>
+                <w:numId w:val="0"/>
+              </w:numPr>
+              <w:rPr>
+                <w:rFonts w:hint="eastAsia"/>
+                <w:vertAlign w:val="baseline"/>
+                <w:lang w:val="en-US" w:eastAsia="zh-CN"/>
+              </w:rPr>
+            </w:pPr>
+            <w:r>
+              <w:rPr>
+                <w:rFonts w:hint="eastAsia"/>
+                <w:vertAlign w:val="baseline"/>
+                <w:lang w:val="en-US" w:eastAsia="zh-CN"/>
+              </w:rPr>
+              <w:t>addr</w:t>
+            </w:r>
+          </w:p>
+        </w:tc>
+        <w:tc>
+          <w:tcPr>
+            <w:tcW w:w="1704" w:type="dxa"/>
+          </w:tcPr>
+          <w:p>
+            <w:pPr>
+              <w:numPr>
+                <w:ilvl w:val="0"/>
+                <w:numId w:val="0"/>
+              </w:numPr>
+              <w:rPr>
+                <w:rFonts w:hint="eastAsia"/>
+                <w:vertAlign w:val="baseline"/>
+                <w:lang w:val="en-US" w:eastAsia="zh-CN"/>
+              </w:rPr>
+            </w:pPr>
+            <w:r>
+              <w:rPr>
+                <w:rFonts w:hint="eastAsia"/>
+                <w:vertAlign w:val="baseline"/>
+                <w:lang w:val="en-US" w:eastAsia="zh-CN"/>
+              </w:rPr>
+              <w:t>图片路径</w:t>
+            </w:r>
+          </w:p>
+        </w:tc>
+        <w:tc>
+          <w:tcPr>
+            <w:tcW w:w="1704" w:type="dxa"/>
+          </w:tcPr>
+          <w:p>
+            <w:pPr>
+              <w:numPr>
+                <w:ilvl w:val="0"/>
+                <w:numId w:val="0"/>
+              </w:numPr>
+              <w:rPr>
+                <w:rFonts w:hint="eastAsia"/>
+                <w:vertAlign w:val="baseline"/>
+                <w:lang w:val="en-US" w:eastAsia="zh-CN"/>
+              </w:rPr>
+            </w:pPr>
+            <w:r>
+              <w:rPr>
+                <w:rFonts w:hint="eastAsia"/>
+                <w:vertAlign w:val="baseline"/>
+                <w:lang w:val="en-US" w:eastAsia="zh-CN"/>
+              </w:rPr>
+              <w:t>string</w:t>
+            </w:r>
+          </w:p>
+        </w:tc>
+        <w:tc>
+          <w:tcPr>
+            <w:tcW w:w="1705" w:type="dxa"/>
+          </w:tcPr>
+          <w:p>
+            <w:pPr>
+              <w:numPr>
+                <w:ilvl w:val="0"/>
+                <w:numId w:val="0"/>
+              </w:numPr>
+              <w:rPr>
+                <w:rFonts w:hint="eastAsia"/>
+                <w:vertAlign w:val="baseline"/>
+                <w:lang w:val="en-US" w:eastAsia="zh-CN"/>
+              </w:rPr>
+            </w:pPr>
+          </w:p>
+        </w:tc>
+        <w:tc>
+          <w:tcPr>
+            <w:tcW w:w="1705" w:type="dxa"/>
+          </w:tcPr>
+          <w:p>
+            <w:pPr>
+              <w:numPr>
+                <w:ilvl w:val="0"/>
+                <w:numId w:val="0"/>
+              </w:numPr>
+              <w:rPr>
+                <w:rFonts w:hint="eastAsia"/>
+                <w:vertAlign w:val="baseline"/>
+                <w:lang w:val="en-US" w:eastAsia="zh-CN"/>
+              </w:rPr>
+            </w:pPr>
+          </w:p>
+        </w:tc>
+      </w:tr>
+      <w:tr>
+        <w:tblPrEx>
+          <w:tblBorders>
+            <w:top w:val="single" w:color="auto" w:sz="4" w:space="0"/>
+            <w:left w:val="single" w:color="auto" w:sz="4" w:space="0"/>
+            <w:bottom w:val="single" w:color="auto" w:sz="4" w:space="0"/>
+            <w:right w:val="single" w:color="auto" w:sz="4" w:space="0"/>
+            <w:insideH w:val="single" w:color="auto" w:sz="4" w:space="0"/>
+            <w:insideV w:val="single" w:color="auto" w:sz="4" w:space="0"/>
+          </w:tblBorders>
+          <w:tblLayout w:type="fixed"/>
+          <w:tblCellMar>
+            <w:top w:w="0" w:type="dxa"/>
+            <w:left w:w="108" w:type="dxa"/>
+            <w:bottom w:w="0" w:type="dxa"/>
+            <w:right w:w="108" w:type="dxa"/>
+          </w:tblCellMar>
+        </w:tblPrEx>
+        <w:tc>
+          <w:tcPr>
+            <w:tcW w:w="1704" w:type="dxa"/>
+          </w:tcPr>
+          <w:p>
+            <w:pPr>
+              <w:numPr>
+                <w:ilvl w:val="0"/>
+                <w:numId w:val="0"/>
+              </w:numPr>
+              <w:rPr>
+                <w:rFonts w:hint="eastAsia"/>
+                <w:vertAlign w:val="baseline"/>
+                <w:lang w:val="en-US" w:eastAsia="zh-CN"/>
+              </w:rPr>
+            </w:pPr>
+            <w:r>
+              <w:rPr>
+                <w:rFonts w:hint="eastAsia"/>
+                <w:vertAlign w:val="baseline"/>
+                <w:lang w:val="en-US" w:eastAsia="zh-CN"/>
+              </w:rPr>
+              <w:t>iName</w:t>
+            </w:r>
+          </w:p>
+        </w:tc>
+        <w:tc>
+          <w:tcPr>
+            <w:tcW w:w="1704" w:type="dxa"/>
+          </w:tcPr>
+          <w:p>
+            <w:pPr>
+              <w:numPr>
+                <w:ilvl w:val="0"/>
+                <w:numId w:val="0"/>
+              </w:numPr>
+              <w:rPr>
+                <w:rFonts w:hint="eastAsia"/>
+                <w:vertAlign w:val="baseline"/>
+                <w:lang w:val="en-US" w:eastAsia="zh-CN"/>
+              </w:rPr>
+            </w:pPr>
+            <w:r>
+              <w:rPr>
+                <w:rFonts w:hint="eastAsia"/>
+                <w:vertAlign w:val="baseline"/>
+                <w:lang w:val="en-US" w:eastAsia="zh-CN"/>
+              </w:rPr>
+              <w:t>图片名称</w:t>
+            </w:r>
+          </w:p>
+        </w:tc>
+        <w:tc>
+          <w:tcPr>
+            <w:tcW w:w="1704" w:type="dxa"/>
+          </w:tcPr>
+          <w:p>
+            <w:pPr>
+              <w:numPr>
+                <w:ilvl w:val="0"/>
+                <w:numId w:val="0"/>
+              </w:numPr>
+              <w:rPr>
+                <w:rFonts w:hint="eastAsia"/>
+                <w:vertAlign w:val="baseline"/>
+                <w:lang w:val="en-US" w:eastAsia="zh-CN"/>
+              </w:rPr>
+            </w:pPr>
+            <w:r>
+              <w:rPr>
+                <w:rFonts w:hint="eastAsia"/>
+                <w:vertAlign w:val="baseline"/>
+                <w:lang w:val="en-US" w:eastAsia="zh-CN"/>
+              </w:rPr>
+              <w:t>string</w:t>
+            </w:r>
+          </w:p>
+        </w:tc>
+        <w:tc>
+          <w:tcPr>
+            <w:tcW w:w="1705" w:type="dxa"/>
+          </w:tcPr>
+          <w:p>
+            <w:pPr>
+              <w:numPr>
+                <w:ilvl w:val="0"/>
+                <w:numId w:val="0"/>
+              </w:numPr>
+              <w:rPr>
+                <w:rFonts w:hint="eastAsia"/>
+                <w:vertAlign w:val="baseline"/>
+                <w:lang w:val="en-US" w:eastAsia="zh-CN"/>
+              </w:rPr>
+            </w:pPr>
+          </w:p>
+        </w:tc>
+        <w:tc>
+          <w:tcPr>
+            <w:tcW w:w="1705" w:type="dxa"/>
+          </w:tcPr>
+          <w:p>
+            <w:pPr>
+              <w:numPr>
+                <w:ilvl w:val="0"/>
+                <w:numId w:val="0"/>
+              </w:numPr>
+              <w:rPr>
+                <w:rFonts w:hint="eastAsia"/>
+                <w:vertAlign w:val="baseline"/>
+                <w:lang w:val="en-US" w:eastAsia="zh-CN"/>
+              </w:rPr>
+            </w:pPr>
+          </w:p>
+        </w:tc>
+      </w:tr>
+      <w:tr>
+        <w:tblPrEx>
+          <w:tblBorders>
+            <w:top w:val="single" w:color="auto" w:sz="4" w:space="0"/>
+            <w:left w:val="single" w:color="auto" w:sz="4" w:space="0"/>
+            <w:bottom w:val="single" w:color="auto" w:sz="4" w:space="0"/>
+            <w:right w:val="single" w:color="auto" w:sz="4" w:space="0"/>
+            <w:insideH w:val="single" w:color="auto" w:sz="4" w:space="0"/>
+            <w:insideV w:val="single" w:color="auto" w:sz="4" w:space="0"/>
+          </w:tblBorders>
+          <w:tblLayout w:type="fixed"/>
+          <w:tblCellMar>
+            <w:top w:w="0" w:type="dxa"/>
+            <w:left w:w="108" w:type="dxa"/>
+            <w:bottom w:w="0" w:type="dxa"/>
+            <w:right w:w="108" w:type="dxa"/>
+          </w:tblCellMar>
+        </w:tblPrEx>
+        <w:tc>
+          <w:tcPr>
+            <w:tcW w:w="1704" w:type="dxa"/>
+          </w:tcPr>
+          <w:p>
+            <w:pPr>
+              <w:numPr>
+                <w:ilvl w:val="0"/>
+                <w:numId w:val="0"/>
+              </w:numPr>
+              <w:rPr>
+                <w:rFonts w:hint="eastAsia"/>
+                <w:vertAlign w:val="baseline"/>
+                <w:lang w:val="en-US" w:eastAsia="zh-CN"/>
+              </w:rPr>
+            </w:pPr>
+            <w:r>
+              <w:rPr>
+                <w:rFonts w:hint="eastAsia" w:cstheme="minorBidi"/>
+                <w:kern w:val="2"/>
+                <w:sz w:val="21"/>
+                <w:szCs w:val="24"/>
+                <w:vertAlign w:val="baseline"/>
+                <w:lang w:val="en-US" w:eastAsia="zh-CN" w:bidi="ar-SA"/>
+              </w:rPr>
+              <w:t>iE</w:t>
+            </w:r>
+            <w:bookmarkStart w:id="12" w:name="_GoBack"/>
+            <w:bookmarkEnd w:id="12"/>
+            <w:r>
+              <w:rPr>
+                <w:rFonts w:hint="eastAsia" w:asciiTheme="minorHAnsi" w:hAnsiTheme="minorHAnsi" w:eastAsiaTheme="minorEastAsia" w:cstheme="minorBidi"/>
+                <w:kern w:val="2"/>
+                <w:sz w:val="21"/>
+                <w:szCs w:val="24"/>
+                <w:vertAlign w:val="baseline"/>
+                <w:lang w:val="en-US" w:eastAsia="zh-CN" w:bidi="ar-SA"/>
+              </w:rPr>
+              <w:t>xplain</w:t>
+            </w:r>
+          </w:p>
+        </w:tc>
+        <w:tc>
+          <w:tcPr>
+            <w:tcW w:w="1704" w:type="dxa"/>
+          </w:tcPr>
+          <w:p>
+            <w:pPr>
+              <w:numPr>
+                <w:ilvl w:val="0"/>
+                <w:numId w:val="0"/>
+              </w:numPr>
+              <w:rPr>
+                <w:rFonts w:hint="eastAsia"/>
+                <w:vertAlign w:val="baseline"/>
+                <w:lang w:val="en-US" w:eastAsia="zh-CN"/>
+              </w:rPr>
+            </w:pPr>
+            <w:r>
+              <w:rPr>
+                <w:rFonts w:hint="eastAsia"/>
+                <w:vertAlign w:val="baseline"/>
+                <w:lang w:val="en-US" w:eastAsia="zh-CN"/>
+              </w:rPr>
+              <w:t>图片配字</w:t>
+            </w:r>
+          </w:p>
+        </w:tc>
+        <w:tc>
+          <w:tcPr>
+            <w:tcW w:w="1704" w:type="dxa"/>
+          </w:tcPr>
+          <w:p>
+            <w:pPr>
+              <w:numPr>
+                <w:ilvl w:val="0"/>
+                <w:numId w:val="0"/>
+              </w:numPr>
+              <w:rPr>
+                <w:rFonts w:hint="eastAsia"/>
+                <w:vertAlign w:val="baseline"/>
+                <w:lang w:val="en-US" w:eastAsia="zh-CN"/>
+              </w:rPr>
+            </w:pPr>
+            <w:r>
+              <w:rPr>
+                <w:rFonts w:hint="eastAsia"/>
+                <w:vertAlign w:val="baseline"/>
+                <w:lang w:val="en-US" w:eastAsia="zh-CN"/>
+              </w:rPr>
+              <w:t>string</w:t>
+            </w:r>
+          </w:p>
+        </w:tc>
+        <w:tc>
+          <w:tcPr>
+            <w:tcW w:w="1705" w:type="dxa"/>
+          </w:tcPr>
+          <w:p>
+            <w:pPr>
+              <w:numPr>
+                <w:ilvl w:val="0"/>
+                <w:numId w:val="0"/>
+              </w:numPr>
+              <w:rPr>
+                <w:rFonts w:hint="eastAsia"/>
+                <w:vertAlign w:val="baseline"/>
+                <w:lang w:val="en-US" w:eastAsia="zh-CN"/>
+              </w:rPr>
+            </w:pPr>
+          </w:p>
+        </w:tc>
+        <w:tc>
+          <w:tcPr>
+            <w:tcW w:w="1705" w:type="dxa"/>
+          </w:tcPr>
+          <w:p>
+            <w:pPr>
+              <w:numPr>
+                <w:ilvl w:val="0"/>
+                <w:numId w:val="0"/>
+              </w:numPr>
+              <w:rPr>
+                <w:rFonts w:hint="eastAsia"/>
+                <w:vertAlign w:val="baseline"/>
+                <w:lang w:val="en-US" w:eastAsia="zh-CN"/>
+              </w:rPr>
+            </w:pPr>
+          </w:p>
+        </w:tc>
+      </w:tr>
+      <w:tr>
+        <w:tblPrEx>
+          <w:tblBorders>
+            <w:top w:val="single" w:color="auto" w:sz="4" w:space="0"/>
+            <w:left w:val="single" w:color="auto" w:sz="4" w:space="0"/>
+            <w:bottom w:val="single" w:color="auto" w:sz="4" w:space="0"/>
+            <w:right w:val="single" w:color="auto" w:sz="4" w:space="0"/>
+            <w:insideH w:val="single" w:color="auto" w:sz="4" w:space="0"/>
+            <w:insideV w:val="single" w:color="auto" w:sz="4" w:space="0"/>
+          </w:tblBorders>
+          <w:tblLayout w:type="fixed"/>
+          <w:tblCellMar>
+            <w:top w:w="0" w:type="dxa"/>
+            <w:left w:w="108" w:type="dxa"/>
+            <w:bottom w:w="0" w:type="dxa"/>
+            <w:right w:w="108" w:type="dxa"/>
+          </w:tblCellMar>
+        </w:tblPrEx>
+        <w:tc>
+          <w:tcPr>
+            <w:tcW w:w="1704" w:type="dxa"/>
+          </w:tcPr>
+          <w:p>
+            <w:pPr>
+              <w:numPr>
+                <w:ilvl w:val="0"/>
+                <w:numId w:val="0"/>
+              </w:numPr>
+              <w:rPr>
+                <w:rFonts w:hint="eastAsia" w:asciiTheme="minorHAnsi" w:hAnsiTheme="minorHAnsi" w:eastAsiaTheme="minorEastAsia" w:cstheme="minorBidi"/>
+                <w:kern w:val="2"/>
+                <w:sz w:val="21"/>
+                <w:szCs w:val="24"/>
+                <w:vertAlign w:val="baseline"/>
+                <w:lang w:val="en-US" w:eastAsia="zh-CN" w:bidi="ar-SA"/>
+              </w:rPr>
+            </w:pPr>
+            <w:r>
+              <w:rPr>
+                <w:rFonts w:hint="eastAsia" w:cstheme="minorBidi"/>
+                <w:kern w:val="2"/>
+                <w:sz w:val="21"/>
+                <w:szCs w:val="24"/>
+                <w:vertAlign w:val="baseline"/>
+                <w:lang w:val="en-US" w:eastAsia="zh-CN" w:bidi="ar-SA"/>
+              </w:rPr>
+              <w:t>isShow</w:t>
+            </w:r>
+          </w:p>
+        </w:tc>
+        <w:tc>
+          <w:tcPr>
+            <w:tcW w:w="1704" w:type="dxa"/>
+          </w:tcPr>
+          <w:p>
+            <w:pPr>
+              <w:numPr>
+                <w:ilvl w:val="0"/>
+                <w:numId w:val="0"/>
+              </w:numPr>
+              <w:rPr>
+                <w:rFonts w:hint="eastAsia"/>
+                <w:vertAlign w:val="baseline"/>
+                <w:lang w:val="en-US" w:eastAsia="zh-CN"/>
+              </w:rPr>
+            </w:pPr>
+            <w:r>
+              <w:rPr>
+                <w:rFonts w:hint="eastAsia"/>
+                <w:vertAlign w:val="baseline"/>
+                <w:lang w:val="en-US" w:eastAsia="zh-CN"/>
+              </w:rPr>
+              <w:t>是否启用</w:t>
+            </w:r>
+          </w:p>
+        </w:tc>
+        <w:tc>
+          <w:tcPr>
+            <w:tcW w:w="1704" w:type="dxa"/>
+          </w:tcPr>
+          <w:p>
+            <w:pPr>
+              <w:numPr>
+                <w:ilvl w:val="0"/>
+                <w:numId w:val="0"/>
+              </w:numPr>
+              <w:rPr>
+                <w:rFonts w:hint="eastAsia"/>
+                <w:vertAlign w:val="baseline"/>
+                <w:lang w:val="en-US" w:eastAsia="zh-CN"/>
+              </w:rPr>
+            </w:pPr>
+            <w:r>
+              <w:rPr>
+                <w:rFonts w:hint="eastAsia"/>
+                <w:vertAlign w:val="baseline"/>
+                <w:lang w:val="en-US" w:eastAsia="zh-CN"/>
+              </w:rPr>
+              <w:t>0，1</w:t>
+            </w:r>
+          </w:p>
+        </w:tc>
+        <w:tc>
+          <w:tcPr>
+            <w:tcW w:w="1705" w:type="dxa"/>
+          </w:tcPr>
+          <w:p>
+            <w:pPr>
+              <w:numPr>
+                <w:ilvl w:val="0"/>
+                <w:numId w:val="0"/>
+              </w:numPr>
+              <w:rPr>
+                <w:rFonts w:hint="eastAsia"/>
+                <w:vertAlign w:val="baseline"/>
+                <w:lang w:val="en-US" w:eastAsia="zh-CN"/>
+              </w:rPr>
+            </w:pPr>
+          </w:p>
+        </w:tc>
+        <w:tc>
+          <w:tcPr>
+            <w:tcW w:w="1705" w:type="dxa"/>
+          </w:tcPr>
+          <w:p>
+            <w:pPr>
+              <w:numPr>
+                <w:ilvl w:val="0"/>
+                <w:numId w:val="0"/>
+              </w:numPr>
+              <w:rPr>
+                <w:rFonts w:hint="eastAsia"/>
+                <w:vertAlign w:val="baseline"/>
+                <w:lang w:val="en-US" w:eastAsia="zh-CN"/>
+              </w:rPr>
+            </w:pPr>
+            <w:r>
+              <w:rPr>
+                <w:rFonts w:hint="eastAsia"/>
+                <w:vertAlign w:val="baseline"/>
+                <w:lang w:val="en-US" w:eastAsia="zh-CN"/>
+              </w:rPr>
+              <w:t>0-否，1-是</w:t>
+            </w:r>
+          </w:p>
+        </w:tc>
+      </w:tr>
+      <w:tr>
+        <w:tblPrEx>
+          <w:tblBorders>
+            <w:top w:val="single" w:color="auto" w:sz="4" w:space="0"/>
+            <w:left w:val="single" w:color="auto" w:sz="4" w:space="0"/>
+            <w:bottom w:val="single" w:color="auto" w:sz="4" w:space="0"/>
+            <w:right w:val="single" w:color="auto" w:sz="4" w:space="0"/>
+            <w:insideH w:val="single" w:color="auto" w:sz="4" w:space="0"/>
+            <w:insideV w:val="single" w:color="auto" w:sz="4" w:space="0"/>
+          </w:tblBorders>
+          <w:tblLayout w:type="fixed"/>
+          <w:tblCellMar>
+            <w:top w:w="0" w:type="dxa"/>
+            <w:left w:w="108" w:type="dxa"/>
+            <w:bottom w:w="0" w:type="dxa"/>
+            <w:right w:w="108" w:type="dxa"/>
+          </w:tblCellMar>
+        </w:tblPrEx>
+        <w:tc>
+          <w:tcPr>
+            <w:tcW w:w="1704" w:type="dxa"/>
+          </w:tcPr>
+          <w:p>
+            <w:pPr>
+              <w:numPr>
+                <w:ilvl w:val="0"/>
+                <w:numId w:val="0"/>
+              </w:numPr>
+              <w:rPr>
+                <w:rFonts w:hint="eastAsia" w:cstheme="minorBidi"/>
+                <w:kern w:val="2"/>
+                <w:sz w:val="21"/>
+                <w:szCs w:val="24"/>
+                <w:vertAlign w:val="baseline"/>
+                <w:lang w:val="en-US" w:eastAsia="zh-CN" w:bidi="ar-SA"/>
+              </w:rPr>
+            </w:pPr>
+            <w:bookmarkStart w:id="2" w:name="OLE_LINK12"/>
+            <w:r>
+              <w:rPr>
+                <w:rFonts w:hint="eastAsia" w:cstheme="minorBidi"/>
+                <w:kern w:val="2"/>
+                <w:sz w:val="21"/>
+                <w:szCs w:val="24"/>
+                <w:vertAlign w:val="baseline"/>
+                <w:lang w:val="en-US" w:eastAsia="zh-CN" w:bidi="ar-SA"/>
+              </w:rPr>
+              <w:t>showOrder</w:t>
+            </w:r>
+            <w:bookmarkEnd w:id="2"/>
+          </w:p>
+        </w:tc>
+        <w:tc>
+          <w:tcPr>
+            <w:tcW w:w="1704" w:type="dxa"/>
+          </w:tcPr>
+          <w:p>
+            <w:pPr>
+              <w:numPr>
+                <w:ilvl w:val="0"/>
+                <w:numId w:val="0"/>
+              </w:numPr>
+              <w:rPr>
+                <w:rFonts w:hint="eastAsia"/>
+                <w:vertAlign w:val="baseline"/>
+                <w:lang w:val="en-US" w:eastAsia="zh-CN"/>
+              </w:rPr>
+            </w:pPr>
+            <w:r>
+              <w:rPr>
+                <w:rFonts w:hint="eastAsia"/>
+                <w:vertAlign w:val="baseline"/>
+                <w:lang w:val="en-US" w:eastAsia="zh-CN"/>
+              </w:rPr>
+              <w:t>显示顺序</w:t>
+            </w:r>
+          </w:p>
+        </w:tc>
+        <w:tc>
+          <w:tcPr>
+            <w:tcW w:w="1704" w:type="dxa"/>
+          </w:tcPr>
+          <w:p>
+            <w:pPr>
+              <w:numPr>
+                <w:ilvl w:val="0"/>
+                <w:numId w:val="0"/>
+              </w:numPr>
+              <w:rPr>
+                <w:rFonts w:hint="eastAsia"/>
+                <w:vertAlign w:val="baseline"/>
+                <w:lang w:val="en-US" w:eastAsia="zh-CN"/>
+              </w:rPr>
+            </w:pPr>
+            <w:r>
+              <w:rPr>
+                <w:rFonts w:hint="eastAsia"/>
+                <w:vertAlign w:val="baseline"/>
+                <w:lang w:val="en-US" w:eastAsia="zh-CN"/>
+              </w:rPr>
+              <w:t>0，1，...</w:t>
+            </w:r>
+          </w:p>
+        </w:tc>
+        <w:tc>
+          <w:tcPr>
+            <w:tcW w:w="1705" w:type="dxa"/>
+          </w:tcPr>
+          <w:p>
+            <w:pPr>
+              <w:numPr>
+                <w:ilvl w:val="0"/>
+                <w:numId w:val="0"/>
+              </w:numPr>
+              <w:rPr>
+                <w:rFonts w:hint="eastAsia"/>
+                <w:vertAlign w:val="baseline"/>
+                <w:lang w:val="en-US" w:eastAsia="zh-CN"/>
+              </w:rPr>
+            </w:pPr>
+          </w:p>
+        </w:tc>
+        <w:tc>
+          <w:tcPr>
+            <w:tcW w:w="1705" w:type="dxa"/>
+          </w:tcPr>
+          <w:p>
+            <w:pPr>
+              <w:numPr>
+                <w:ilvl w:val="0"/>
+                <w:numId w:val="0"/>
+              </w:numPr>
+              <w:rPr>
+                <w:rFonts w:hint="eastAsia"/>
+                <w:vertAlign w:val="baseline"/>
+                <w:lang w:val="en-US" w:eastAsia="zh-CN"/>
+              </w:rPr>
+            </w:pPr>
+          </w:p>
+        </w:tc>
+      </w:tr>
+      <w:tr>
+        <w:tblPrEx>
+          <w:tblBorders>
+            <w:top w:val="single" w:color="auto" w:sz="4" w:space="0"/>
+            <w:left w:val="single" w:color="auto" w:sz="4" w:space="0"/>
+            <w:bottom w:val="single" w:color="auto" w:sz="4" w:space="0"/>
+            <w:right w:val="single" w:color="auto" w:sz="4" w:space="0"/>
+            <w:insideH w:val="single" w:color="auto" w:sz="4" w:space="0"/>
+            <w:insideV w:val="single" w:color="auto" w:sz="4" w:space="0"/>
+          </w:tblBorders>
+          <w:tblLayout w:type="fixed"/>
+          <w:tblCellMar>
+            <w:top w:w="0" w:type="dxa"/>
+            <w:left w:w="108" w:type="dxa"/>
+            <w:bottom w:w="0" w:type="dxa"/>
+            <w:right w:w="108" w:type="dxa"/>
+          </w:tblCellMar>
+        </w:tblPrEx>
+        <w:tc>
+          <w:tcPr>
+            <w:tcW w:w="1704" w:type="dxa"/>
+          </w:tcPr>
+          <w:p>
+            <w:pPr>
+              <w:numPr>
+                <w:ilvl w:val="0"/>
+                <w:numId w:val="0"/>
+              </w:numPr>
+              <w:rPr>
+                <w:rFonts w:hint="eastAsia" w:cstheme="minorBidi"/>
+                <w:kern w:val="2"/>
+                <w:sz w:val="21"/>
+                <w:szCs w:val="24"/>
+                <w:vertAlign w:val="baseline"/>
+                <w:lang w:val="en-US" w:eastAsia="zh-CN" w:bidi="ar-SA"/>
+              </w:rPr>
+            </w:pPr>
+            <w:bookmarkStart w:id="3" w:name="OLE_LINK11"/>
+            <w:r>
+              <w:rPr>
+                <w:rFonts w:hint="eastAsia" w:cstheme="minorBidi"/>
+                <w:kern w:val="2"/>
+                <w:sz w:val="21"/>
+                <w:szCs w:val="24"/>
+                <w:vertAlign w:val="baseline"/>
+                <w:lang w:val="en-US" w:eastAsia="zh-CN" w:bidi="ar-SA"/>
+              </w:rPr>
+              <w:t>reserve</w:t>
+            </w:r>
+            <w:bookmarkEnd w:id="3"/>
+          </w:p>
+        </w:tc>
+        <w:tc>
+          <w:tcPr>
+            <w:tcW w:w="1704" w:type="dxa"/>
+          </w:tcPr>
+          <w:p>
+            <w:pPr>
+              <w:numPr>
+                <w:ilvl w:val="0"/>
+                <w:numId w:val="0"/>
+              </w:numPr>
+              <w:rPr>
+                <w:rFonts w:hint="eastAsia"/>
+                <w:vertAlign w:val="baseline"/>
+                <w:lang w:val="en-US" w:eastAsia="zh-CN"/>
+              </w:rPr>
+            </w:pPr>
+          </w:p>
+        </w:tc>
+        <w:tc>
+          <w:tcPr>
+            <w:tcW w:w="1704" w:type="dxa"/>
+          </w:tcPr>
+          <w:p>
+            <w:pPr>
+              <w:numPr>
+                <w:ilvl w:val="0"/>
+                <w:numId w:val="0"/>
+              </w:numPr>
+              <w:rPr>
+                <w:rFonts w:hint="eastAsia"/>
+                <w:vertAlign w:val="baseline"/>
+                <w:lang w:val="en-US" w:eastAsia="zh-CN"/>
+              </w:rPr>
+            </w:pPr>
+          </w:p>
+        </w:tc>
+        <w:tc>
+          <w:tcPr>
+            <w:tcW w:w="1705" w:type="dxa"/>
+          </w:tcPr>
+          <w:p>
+            <w:pPr>
+              <w:numPr>
+                <w:ilvl w:val="0"/>
+                <w:numId w:val="0"/>
+              </w:numPr>
+              <w:rPr>
+                <w:rFonts w:hint="eastAsia"/>
+                <w:vertAlign w:val="baseline"/>
+                <w:lang w:val="en-US" w:eastAsia="zh-CN"/>
+              </w:rPr>
+            </w:pPr>
+          </w:p>
+        </w:tc>
+        <w:tc>
+          <w:tcPr>
+            <w:tcW w:w="1705" w:type="dxa"/>
+          </w:tcPr>
+          <w:p>
+            <w:pPr>
+              <w:numPr>
+                <w:ilvl w:val="0"/>
+                <w:numId w:val="0"/>
+              </w:numPr>
+              <w:rPr>
+                <w:rFonts w:hint="eastAsia"/>
+                <w:vertAlign w:val="baseline"/>
+                <w:lang w:val="en-US" w:eastAsia="zh-CN"/>
+              </w:rPr>
+            </w:pPr>
+            <w:bookmarkStart w:id="4" w:name="OLE_LINK1"/>
+            <w:r>
+              <w:rPr>
+                <w:rFonts w:hint="eastAsia"/>
+                <w:vertAlign w:val="baseline"/>
+                <w:lang w:val="en-US" w:eastAsia="zh-CN"/>
+              </w:rPr>
+              <w:t>备用字段</w:t>
+            </w:r>
+            <w:bookmarkEnd w:id="4"/>
+          </w:p>
+        </w:tc>
+      </w:tr>
+    </w:tbl>
+    <w:p>
+      <w:pPr>
+        <w:numPr>
+          <w:ilvl w:val="0"/>
+          <w:numId w:val="0"/>
+        </w:numPr>
+        <w:rPr>
+          <w:rFonts w:hint="eastAsia"/>
+          <w:lang w:val="en-US" w:eastAsia="zh-CN"/>
+        </w:rPr>
+      </w:pPr>
+    </w:p>
+    <w:p>
+      <w:pPr>
+        <w:widowControl w:val="0"/>
+        <w:numPr>
+          <w:ilvl w:val="0"/>
+          <w:numId w:val="0"/>
+        </w:numPr>
+        <w:jc w:val="both"/>
+        <w:rPr>
+          <w:rFonts w:hint="eastAsia"/>
+          <w:lang w:val="en-US" w:eastAsia="zh-CN"/>
+        </w:rPr>
+      </w:pPr>
+      <w:r>
+        <w:rPr>
+          <w:rFonts w:hint="eastAsia"/>
+          <w:lang w:val="en-US" w:eastAsia="zh-CN"/>
+        </w:rPr>
+        <w:t>2、相关介绍（presentations）</w:t>
+      </w:r>
+    </w:p>
+    <w:tbl>
+      <w:tblPr>
+        <w:tblStyle w:val="7"/>
+        <w:tblW w:w="8522" w:type="dxa"/>
+        <w:tblInd w:w="0" w:type="dxa"/>
+        <w:tblBorders>
+          <w:top w:val="single" w:color="auto" w:sz="4" w:space="0"/>
+          <w:left w:val="single" w:color="auto" w:sz="4" w:space="0"/>
+          <w:bottom w:val="single" w:color="auto" w:sz="4" w:space="0"/>
+          <w:right w:val="single" w:color="auto" w:sz="4" w:space="0"/>
+          <w:insideH w:val="single" w:color="auto" w:sz="4" w:space="0"/>
+          <w:insideV w:val="single" w:color="auto" w:sz="4" w:space="0"/>
+        </w:tblBorders>
+        <w:tblLayout w:type="fixed"/>
+        <w:tblCellMar>
+          <w:top w:w="0" w:type="dxa"/>
+          <w:left w:w="108" w:type="dxa"/>
+          <w:bottom w:w="0" w:type="dxa"/>
+          <w:right w:w="108" w:type="dxa"/>
+        </w:tblCellMar>
+      </w:tblPr>
+      <w:tblGrid>
+        <w:gridCol w:w="1704"/>
+        <w:gridCol w:w="1704"/>
+        <w:gridCol w:w="1704"/>
+        <w:gridCol w:w="1705"/>
+        <w:gridCol w:w="1705"/>
+      </w:tblGrid>
+      <w:tr>
+        <w:tblPrEx>
+          <w:tblBorders>
+            <w:top w:val="single" w:color="auto" w:sz="4" w:space="0"/>
+            <w:left w:val="single" w:color="auto" w:sz="4" w:space="0"/>
+            <w:bottom w:val="single" w:color="auto" w:sz="4" w:space="0"/>
+            <w:right w:val="single" w:color="auto" w:sz="4" w:space="0"/>
+            <w:insideH w:val="single" w:color="auto" w:sz="4" w:space="0"/>
+            <w:insideV w:val="single" w:color="auto" w:sz="4" w:space="0"/>
+          </w:tblBorders>
+          <w:tblLayout w:type="fixed"/>
+          <w:tblCellMar>
+            <w:top w:w="0" w:type="dxa"/>
+            <w:left w:w="108" w:type="dxa"/>
+            <w:bottom w:w="0" w:type="dxa"/>
+            <w:right w:w="108" w:type="dxa"/>
+          </w:tblCellMar>
+        </w:tblPrEx>
+        <w:tc>
+          <w:tcPr>
+            <w:tcW w:w="1704" w:type="dxa"/>
+          </w:tcPr>
+          <w:p>
+            <w:pPr>
+              <w:widowControl w:val="0"/>
+              <w:numPr>
+                <w:ilvl w:val="0"/>
+                <w:numId w:val="0"/>
+              </w:numPr>
+              <w:jc w:val="both"/>
+              <w:rPr>
+                <w:rFonts w:hint="eastAsia"/>
+                <w:vertAlign w:val="baseline"/>
+                <w:lang w:val="en-US" w:eastAsia="zh-CN"/>
+              </w:rPr>
+            </w:pPr>
+            <w:r>
+              <w:rPr>
+                <w:rFonts w:hint="eastAsia"/>
+                <w:vertAlign w:val="baseline"/>
+                <w:lang w:val="en-US" w:eastAsia="zh-CN"/>
+              </w:rPr>
+              <w:t>字段</w:t>
+            </w:r>
+          </w:p>
+        </w:tc>
+        <w:tc>
+          <w:tcPr>
+            <w:tcW w:w="1704" w:type="dxa"/>
+          </w:tcPr>
+          <w:p>
+            <w:pPr>
+              <w:widowControl w:val="0"/>
+              <w:numPr>
+                <w:ilvl w:val="0"/>
+                <w:numId w:val="0"/>
+              </w:numPr>
+              <w:jc w:val="both"/>
+              <w:rPr>
+                <w:rFonts w:hint="eastAsia"/>
+                <w:vertAlign w:val="baseline"/>
+                <w:lang w:val="en-US" w:eastAsia="zh-CN"/>
+              </w:rPr>
+            </w:pPr>
+            <w:r>
+              <w:rPr>
+                <w:rFonts w:hint="eastAsia"/>
+                <w:vertAlign w:val="baseline"/>
+                <w:lang w:val="en-US" w:eastAsia="zh-CN"/>
+              </w:rPr>
+              <w:t>名称</w:t>
+            </w:r>
+          </w:p>
+        </w:tc>
+        <w:tc>
+          <w:tcPr>
+            <w:tcW w:w="1704" w:type="dxa"/>
+          </w:tcPr>
+          <w:p>
+            <w:pPr>
+              <w:widowControl w:val="0"/>
+              <w:numPr>
+                <w:ilvl w:val="0"/>
+                <w:numId w:val="0"/>
+              </w:numPr>
+              <w:jc w:val="both"/>
+              <w:rPr>
+                <w:rFonts w:hint="eastAsia"/>
+                <w:vertAlign w:val="baseline"/>
+                <w:lang w:val="en-US" w:eastAsia="zh-CN"/>
+              </w:rPr>
+            </w:pPr>
+            <w:r>
+              <w:rPr>
+                <w:rFonts w:hint="eastAsia"/>
+                <w:vertAlign w:val="baseline"/>
+                <w:lang w:val="en-US" w:eastAsia="zh-CN"/>
+              </w:rPr>
+              <w:t>类型</w:t>
+            </w:r>
+          </w:p>
+        </w:tc>
+        <w:tc>
+          <w:tcPr>
+            <w:tcW w:w="1705" w:type="dxa"/>
+          </w:tcPr>
+          <w:p>
+            <w:pPr>
+              <w:widowControl w:val="0"/>
+              <w:numPr>
+                <w:ilvl w:val="0"/>
+                <w:numId w:val="0"/>
+              </w:numPr>
+              <w:jc w:val="both"/>
+              <w:rPr>
+                <w:rFonts w:hint="eastAsia"/>
+                <w:vertAlign w:val="baseline"/>
+                <w:lang w:val="en-US" w:eastAsia="zh-CN"/>
+              </w:rPr>
+            </w:pPr>
+            <w:r>
+              <w:rPr>
+                <w:rFonts w:hint="eastAsia"/>
+                <w:vertAlign w:val="baseline"/>
+                <w:lang w:val="en-US" w:eastAsia="zh-CN"/>
+              </w:rPr>
+              <w:t>关联</w:t>
+            </w:r>
+          </w:p>
+        </w:tc>
+        <w:tc>
+          <w:tcPr>
+            <w:tcW w:w="1705" w:type="dxa"/>
+          </w:tcPr>
+          <w:p>
+            <w:pPr>
+              <w:widowControl w:val="0"/>
+              <w:numPr>
+                <w:ilvl w:val="0"/>
+                <w:numId w:val="0"/>
+              </w:numPr>
+              <w:jc w:val="both"/>
+              <w:rPr>
+                <w:rFonts w:hint="eastAsia"/>
+                <w:vertAlign w:val="baseline"/>
+                <w:lang w:val="en-US" w:eastAsia="zh-CN"/>
+              </w:rPr>
+            </w:pPr>
+            <w:r>
+              <w:rPr>
+                <w:rFonts w:hint="eastAsia"/>
+                <w:vertAlign w:val="baseline"/>
+                <w:lang w:val="en-US" w:eastAsia="zh-CN"/>
+              </w:rPr>
+              <w:t>备注</w:t>
+            </w:r>
+          </w:p>
+        </w:tc>
+      </w:tr>
+      <w:tr>
+        <w:tblPrEx>
+          <w:tblBorders>
+            <w:top w:val="single" w:color="auto" w:sz="4" w:space="0"/>
+            <w:left w:val="single" w:color="auto" w:sz="4" w:space="0"/>
+            <w:bottom w:val="single" w:color="auto" w:sz="4" w:space="0"/>
+            <w:right w:val="single" w:color="auto" w:sz="4" w:space="0"/>
+            <w:insideH w:val="single" w:color="auto" w:sz="4" w:space="0"/>
+            <w:insideV w:val="single" w:color="auto" w:sz="4" w:space="0"/>
+          </w:tblBorders>
+          <w:tblLayout w:type="fixed"/>
+          <w:tblCellMar>
+            <w:top w:w="0" w:type="dxa"/>
+            <w:left w:w="108" w:type="dxa"/>
+            <w:bottom w:w="0" w:type="dxa"/>
+            <w:right w:w="108" w:type="dxa"/>
+          </w:tblCellMar>
+        </w:tblPrEx>
+        <w:tc>
+          <w:tcPr>
+            <w:tcW w:w="1704" w:type="dxa"/>
+          </w:tcPr>
+          <w:p>
+            <w:pPr>
+              <w:widowControl w:val="0"/>
+              <w:numPr>
+                <w:ilvl w:val="0"/>
+                <w:numId w:val="0"/>
+              </w:numPr>
+              <w:jc w:val="both"/>
+              <w:rPr>
+                <w:rFonts w:hint="eastAsia"/>
+                <w:vertAlign w:val="baseline"/>
+                <w:lang w:val="en-US" w:eastAsia="zh-CN"/>
+              </w:rPr>
+            </w:pPr>
+            <w:r>
+              <w:rPr>
+                <w:rFonts w:hint="eastAsia"/>
+                <w:vertAlign w:val="baseline"/>
+                <w:lang w:val="en-US" w:eastAsia="zh-CN"/>
+              </w:rPr>
+              <w:t>id</w:t>
+            </w:r>
+          </w:p>
+        </w:tc>
+        <w:tc>
+          <w:tcPr>
+            <w:tcW w:w="1704" w:type="dxa"/>
+          </w:tcPr>
+          <w:p>
+            <w:pPr>
+              <w:widowControl w:val="0"/>
+              <w:numPr>
+                <w:ilvl w:val="0"/>
+                <w:numId w:val="0"/>
+              </w:numPr>
+              <w:jc w:val="both"/>
+              <w:rPr>
+                <w:rFonts w:hint="eastAsia"/>
+                <w:vertAlign w:val="baseline"/>
+                <w:lang w:val="en-US" w:eastAsia="zh-CN"/>
+              </w:rPr>
+            </w:pPr>
+            <w:r>
+              <w:rPr>
+                <w:rFonts w:hint="eastAsia"/>
+                <w:vertAlign w:val="baseline"/>
+                <w:lang w:val="en-US" w:eastAsia="zh-CN"/>
+              </w:rPr>
+              <w:t>ID</w:t>
+            </w:r>
+          </w:p>
+        </w:tc>
+        <w:tc>
+          <w:tcPr>
+            <w:tcW w:w="1704" w:type="dxa"/>
+          </w:tcPr>
+          <w:p>
+            <w:pPr>
+              <w:widowControl w:val="0"/>
+              <w:numPr>
+                <w:ilvl w:val="0"/>
+                <w:numId w:val="0"/>
+              </w:numPr>
+              <w:jc w:val="both"/>
+              <w:rPr>
+                <w:rFonts w:hint="eastAsia"/>
+                <w:vertAlign w:val="baseline"/>
+                <w:lang w:val="en-US" w:eastAsia="zh-CN"/>
+              </w:rPr>
+            </w:pPr>
+            <w:r>
+              <w:rPr>
+                <w:rFonts w:hint="eastAsia"/>
+                <w:vertAlign w:val="baseline"/>
+                <w:lang w:val="en-US" w:eastAsia="zh-CN"/>
+              </w:rPr>
+              <w:t>int</w:t>
+            </w:r>
+          </w:p>
+        </w:tc>
+        <w:tc>
+          <w:tcPr>
+            <w:tcW w:w="1705" w:type="dxa"/>
+          </w:tcPr>
+          <w:p>
+            <w:pPr>
+              <w:widowControl w:val="0"/>
+              <w:numPr>
+                <w:ilvl w:val="0"/>
+                <w:numId w:val="0"/>
+              </w:numPr>
+              <w:jc w:val="both"/>
+              <w:rPr>
+                <w:rFonts w:hint="eastAsia"/>
+                <w:vertAlign w:val="baseline"/>
+                <w:lang w:val="en-US" w:eastAsia="zh-CN"/>
+              </w:rPr>
+            </w:pPr>
+            <w:r>
+              <w:rPr>
+                <w:rFonts w:hint="eastAsia"/>
+                <w:vertAlign w:val="baseline"/>
+                <w:lang w:val="en-US" w:eastAsia="zh-CN"/>
+              </w:rPr>
+              <w:t>primary key</w:t>
+            </w:r>
+          </w:p>
+        </w:tc>
+        <w:tc>
+          <w:tcPr>
+            <w:tcW w:w="1705" w:type="dxa"/>
+          </w:tcPr>
+          <w:p>
+            <w:pPr>
+              <w:widowControl w:val="0"/>
+              <w:numPr>
+                <w:ilvl w:val="0"/>
+                <w:numId w:val="0"/>
+              </w:numPr>
+              <w:jc w:val="both"/>
+              <w:rPr>
+                <w:rFonts w:hint="eastAsia"/>
+                <w:vertAlign w:val="baseline"/>
+                <w:lang w:val="en-US" w:eastAsia="zh-CN"/>
+              </w:rPr>
+            </w:pPr>
+            <w:r>
+              <w:rPr>
+                <w:rFonts w:hint="eastAsia"/>
+                <w:vertAlign w:val="baseline"/>
+                <w:lang w:val="en-US" w:eastAsia="zh-CN"/>
+              </w:rPr>
+              <w:t>自增长</w:t>
+            </w:r>
+          </w:p>
+        </w:tc>
+      </w:tr>
+      <w:tr>
+        <w:tblPrEx>
+          <w:tblBorders>
+            <w:top w:val="single" w:color="auto" w:sz="4" w:space="0"/>
+            <w:left w:val="single" w:color="auto" w:sz="4" w:space="0"/>
+            <w:bottom w:val="single" w:color="auto" w:sz="4" w:space="0"/>
+            <w:right w:val="single" w:color="auto" w:sz="4" w:space="0"/>
+            <w:insideH w:val="single" w:color="auto" w:sz="4" w:space="0"/>
+            <w:insideV w:val="single" w:color="auto" w:sz="4" w:space="0"/>
+          </w:tblBorders>
+          <w:tblLayout w:type="fixed"/>
+          <w:tblCellMar>
+            <w:top w:w="0" w:type="dxa"/>
+            <w:left w:w="108" w:type="dxa"/>
+            <w:bottom w:w="0" w:type="dxa"/>
+            <w:right w:w="108" w:type="dxa"/>
+          </w:tblCellMar>
+        </w:tblPrEx>
+        <w:tc>
+          <w:tcPr>
+            <w:tcW w:w="1704" w:type="dxa"/>
+          </w:tcPr>
+          <w:p>
+            <w:pPr>
+              <w:widowControl w:val="0"/>
+              <w:numPr>
+                <w:ilvl w:val="0"/>
+                <w:numId w:val="0"/>
+              </w:numPr>
+              <w:jc w:val="both"/>
+              <w:rPr>
+                <w:rFonts w:hint="eastAsia"/>
+                <w:vertAlign w:val="baseline"/>
+                <w:lang w:val="en-US" w:eastAsia="zh-CN"/>
+              </w:rPr>
+            </w:pPr>
+            <w:r>
+              <w:rPr>
+                <w:rFonts w:hint="eastAsia"/>
+                <w:vertAlign w:val="baseline"/>
+                <w:lang w:val="en-US" w:eastAsia="zh-CN"/>
+              </w:rPr>
+              <w:t>prName</w:t>
+            </w:r>
+          </w:p>
+        </w:tc>
+        <w:tc>
+          <w:tcPr>
+            <w:tcW w:w="1704" w:type="dxa"/>
+          </w:tcPr>
+          <w:p>
+            <w:pPr>
+              <w:widowControl w:val="0"/>
+              <w:numPr>
+                <w:ilvl w:val="0"/>
+                <w:numId w:val="0"/>
+              </w:numPr>
+              <w:jc w:val="both"/>
+              <w:rPr>
+                <w:rFonts w:hint="eastAsia"/>
+                <w:vertAlign w:val="baseline"/>
+                <w:lang w:val="en-US" w:eastAsia="zh-CN"/>
+              </w:rPr>
+            </w:pPr>
+            <w:r>
+              <w:rPr>
+                <w:rFonts w:hint="eastAsia"/>
+                <w:vertAlign w:val="baseline"/>
+                <w:lang w:val="en-US" w:eastAsia="zh-CN"/>
+              </w:rPr>
+              <w:t>介绍名称</w:t>
+            </w:r>
+          </w:p>
+        </w:tc>
+        <w:tc>
+          <w:tcPr>
+            <w:tcW w:w="1704" w:type="dxa"/>
+          </w:tcPr>
+          <w:p>
+            <w:pPr>
+              <w:widowControl w:val="0"/>
+              <w:numPr>
+                <w:ilvl w:val="0"/>
+                <w:numId w:val="0"/>
+              </w:numPr>
+              <w:jc w:val="both"/>
+              <w:rPr>
+                <w:rFonts w:hint="eastAsia"/>
+                <w:vertAlign w:val="baseline"/>
+                <w:lang w:val="en-US" w:eastAsia="zh-CN"/>
+              </w:rPr>
+            </w:pPr>
+            <w:r>
+              <w:rPr>
+                <w:rFonts w:hint="eastAsia"/>
+                <w:vertAlign w:val="baseline"/>
+                <w:lang w:val="en-US" w:eastAsia="zh-CN"/>
+              </w:rPr>
+              <w:t>string</w:t>
+            </w:r>
+          </w:p>
+        </w:tc>
+        <w:tc>
+          <w:tcPr>
+            <w:tcW w:w="1705" w:type="dxa"/>
+          </w:tcPr>
+          <w:p>
+            <w:pPr>
+              <w:widowControl w:val="0"/>
+              <w:numPr>
+                <w:ilvl w:val="0"/>
+                <w:numId w:val="0"/>
+              </w:numPr>
+              <w:jc w:val="both"/>
+              <w:rPr>
+                <w:rFonts w:hint="eastAsia"/>
+                <w:vertAlign w:val="baseline"/>
+                <w:lang w:val="en-US" w:eastAsia="zh-CN"/>
+              </w:rPr>
+            </w:pPr>
+          </w:p>
+        </w:tc>
+        <w:tc>
+          <w:tcPr>
+            <w:tcW w:w="1705" w:type="dxa"/>
+          </w:tcPr>
+          <w:p>
+            <w:pPr>
+              <w:widowControl w:val="0"/>
+              <w:numPr>
+                <w:ilvl w:val="0"/>
+                <w:numId w:val="0"/>
+              </w:numPr>
+              <w:jc w:val="both"/>
+              <w:rPr>
+                <w:rFonts w:hint="eastAsia"/>
+                <w:vertAlign w:val="baseline"/>
+                <w:lang w:val="en-US" w:eastAsia="zh-CN"/>
+              </w:rPr>
+            </w:pPr>
+          </w:p>
+        </w:tc>
+      </w:tr>
+      <w:tr>
+        <w:tblPrEx>
+          <w:tblBorders>
+            <w:top w:val="single" w:color="auto" w:sz="4" w:space="0"/>
+            <w:left w:val="single" w:color="auto" w:sz="4" w:space="0"/>
+            <w:bottom w:val="single" w:color="auto" w:sz="4" w:space="0"/>
+            <w:right w:val="single" w:color="auto" w:sz="4" w:space="0"/>
+            <w:insideH w:val="single" w:color="auto" w:sz="4" w:space="0"/>
+            <w:insideV w:val="single" w:color="auto" w:sz="4" w:space="0"/>
+          </w:tblBorders>
+          <w:tblLayout w:type="fixed"/>
+          <w:tblCellMar>
+            <w:top w:w="0" w:type="dxa"/>
+            <w:left w:w="108" w:type="dxa"/>
+            <w:bottom w:w="0" w:type="dxa"/>
+            <w:right w:w="108" w:type="dxa"/>
+          </w:tblCellMar>
+        </w:tblPrEx>
+        <w:tc>
+          <w:tcPr>
+            <w:tcW w:w="1704" w:type="dxa"/>
+          </w:tcPr>
+          <w:p>
+            <w:pPr>
+              <w:widowControl w:val="0"/>
+              <w:numPr>
+                <w:ilvl w:val="0"/>
+                <w:numId w:val="0"/>
+              </w:numPr>
+              <w:jc w:val="both"/>
+              <w:rPr>
+                <w:rFonts w:hint="eastAsia"/>
+                <w:vertAlign w:val="baseline"/>
+                <w:lang w:val="en-US" w:eastAsia="zh-CN"/>
+              </w:rPr>
+            </w:pPr>
+            <w:r>
+              <w:rPr>
+                <w:rFonts w:hint="eastAsia"/>
+                <w:vertAlign w:val="baseline"/>
+                <w:lang w:val="en-US" w:eastAsia="zh-CN"/>
+              </w:rPr>
+              <w:t>prContent</w:t>
+            </w:r>
+          </w:p>
+        </w:tc>
+        <w:tc>
+          <w:tcPr>
+            <w:tcW w:w="1704" w:type="dxa"/>
+          </w:tcPr>
+          <w:p>
+            <w:pPr>
+              <w:widowControl w:val="0"/>
+              <w:numPr>
+                <w:ilvl w:val="0"/>
+                <w:numId w:val="0"/>
+              </w:numPr>
+              <w:jc w:val="both"/>
+              <w:rPr>
+                <w:rFonts w:hint="eastAsia"/>
+                <w:vertAlign w:val="baseline"/>
+                <w:lang w:val="en-US" w:eastAsia="zh-CN"/>
+              </w:rPr>
+            </w:pPr>
+            <w:r>
+              <w:rPr>
+                <w:rFonts w:hint="eastAsia"/>
+                <w:vertAlign w:val="baseline"/>
+                <w:lang w:val="en-US" w:eastAsia="zh-CN"/>
+              </w:rPr>
+              <w:t>介绍内容</w:t>
+            </w:r>
+          </w:p>
+        </w:tc>
+        <w:tc>
+          <w:tcPr>
+            <w:tcW w:w="1704" w:type="dxa"/>
+          </w:tcPr>
+          <w:p>
+            <w:pPr>
+              <w:widowControl w:val="0"/>
+              <w:numPr>
+                <w:ilvl w:val="0"/>
+                <w:numId w:val="0"/>
+              </w:numPr>
+              <w:jc w:val="both"/>
+              <w:rPr>
+                <w:rFonts w:hint="eastAsia"/>
+                <w:vertAlign w:val="baseline"/>
+                <w:lang w:val="en-US" w:eastAsia="zh-CN"/>
+              </w:rPr>
+            </w:pPr>
+            <w:r>
+              <w:rPr>
+                <w:rFonts w:hint="eastAsia"/>
+                <w:vertAlign w:val="baseline"/>
+                <w:lang w:val="en-US" w:eastAsia="zh-CN"/>
+              </w:rPr>
+              <w:t>string</w:t>
+            </w:r>
+          </w:p>
+        </w:tc>
+        <w:tc>
+          <w:tcPr>
+            <w:tcW w:w="1705" w:type="dxa"/>
+          </w:tcPr>
+          <w:p>
+            <w:pPr>
+              <w:widowControl w:val="0"/>
+              <w:numPr>
+                <w:ilvl w:val="0"/>
+                <w:numId w:val="0"/>
+              </w:numPr>
+              <w:jc w:val="both"/>
+              <w:rPr>
+                <w:rFonts w:hint="eastAsia"/>
+                <w:vertAlign w:val="baseline"/>
+                <w:lang w:val="en-US" w:eastAsia="zh-CN"/>
+              </w:rPr>
+            </w:pPr>
+          </w:p>
+        </w:tc>
+        <w:tc>
+          <w:tcPr>
+            <w:tcW w:w="1705" w:type="dxa"/>
+          </w:tcPr>
+          <w:p>
+            <w:pPr>
+              <w:widowControl w:val="0"/>
+              <w:numPr>
+                <w:ilvl w:val="0"/>
+                <w:numId w:val="0"/>
+              </w:numPr>
+              <w:jc w:val="both"/>
+              <w:rPr>
+                <w:rFonts w:hint="eastAsia"/>
+                <w:vertAlign w:val="baseline"/>
+                <w:lang w:val="en-US" w:eastAsia="zh-CN"/>
+              </w:rPr>
+            </w:pPr>
+          </w:p>
+        </w:tc>
+      </w:tr>
+      <w:tr>
+        <w:tblPrEx>
+          <w:tblLayout w:type="fixed"/>
+          <w:tblCellMar>
+            <w:top w:w="0" w:type="dxa"/>
+            <w:left w:w="108" w:type="dxa"/>
+            <w:bottom w:w="0" w:type="dxa"/>
+            <w:right w:w="108" w:type="dxa"/>
+          </w:tblCellMar>
+        </w:tblPrEx>
+        <w:tc>
+          <w:tcPr>
+            <w:tcW w:w="1704" w:type="dxa"/>
+          </w:tcPr>
+          <w:p>
+            <w:pPr>
+              <w:widowControl w:val="0"/>
+              <w:numPr>
+                <w:ilvl w:val="0"/>
+                <w:numId w:val="0"/>
+              </w:numPr>
+              <w:jc w:val="both"/>
+              <w:rPr>
+                <w:rFonts w:hint="eastAsia" w:cstheme="minorBidi"/>
+                <w:kern w:val="2"/>
+                <w:sz w:val="21"/>
+                <w:szCs w:val="24"/>
+                <w:vertAlign w:val="baseline"/>
+                <w:lang w:val="en-US" w:eastAsia="zh-CN" w:bidi="ar-SA"/>
+              </w:rPr>
+            </w:pPr>
+            <w:r>
+              <w:rPr>
+                <w:rFonts w:hint="eastAsia" w:cstheme="minorBidi"/>
+                <w:kern w:val="2"/>
+                <w:sz w:val="21"/>
+                <w:szCs w:val="24"/>
+                <w:vertAlign w:val="baseline"/>
+                <w:lang w:val="en-US" w:eastAsia="zh-CN" w:bidi="ar-SA"/>
+              </w:rPr>
+              <w:t>isShow</w:t>
+            </w:r>
+          </w:p>
+        </w:tc>
+        <w:tc>
+          <w:tcPr>
+            <w:tcW w:w="1704" w:type="dxa"/>
+          </w:tcPr>
+          <w:p>
+            <w:pPr>
+              <w:widowControl w:val="0"/>
+              <w:numPr>
+                <w:ilvl w:val="0"/>
+                <w:numId w:val="0"/>
+              </w:numPr>
+              <w:jc w:val="both"/>
+              <w:rPr>
+                <w:rFonts w:hint="eastAsia"/>
+                <w:vertAlign w:val="baseline"/>
+                <w:lang w:val="en-US" w:eastAsia="zh-CN"/>
+              </w:rPr>
+            </w:pPr>
+            <w:r>
+              <w:rPr>
+                <w:rFonts w:hint="eastAsia"/>
+                <w:vertAlign w:val="baseline"/>
+                <w:lang w:val="en-US" w:eastAsia="zh-CN"/>
+              </w:rPr>
+              <w:t>是否显示</w:t>
+            </w:r>
+          </w:p>
+        </w:tc>
+        <w:tc>
+          <w:tcPr>
+            <w:tcW w:w="1704" w:type="dxa"/>
+          </w:tcPr>
+          <w:p>
+            <w:pPr>
+              <w:widowControl w:val="0"/>
+              <w:numPr>
+                <w:ilvl w:val="0"/>
+                <w:numId w:val="0"/>
+              </w:numPr>
+              <w:jc w:val="both"/>
+              <w:rPr>
+                <w:rFonts w:hint="eastAsia"/>
+                <w:vertAlign w:val="baseline"/>
+                <w:lang w:val="en-US" w:eastAsia="zh-CN"/>
+              </w:rPr>
+            </w:pPr>
+            <w:r>
+              <w:rPr>
+                <w:rFonts w:hint="eastAsia"/>
+                <w:vertAlign w:val="baseline"/>
+                <w:lang w:val="en-US" w:eastAsia="zh-CN"/>
+              </w:rPr>
+              <w:t>0，1</w:t>
+            </w:r>
+          </w:p>
+        </w:tc>
+        <w:tc>
+          <w:tcPr>
+            <w:tcW w:w="1705" w:type="dxa"/>
+          </w:tcPr>
+          <w:p>
+            <w:pPr>
+              <w:widowControl w:val="0"/>
+              <w:numPr>
+                <w:ilvl w:val="0"/>
+                <w:numId w:val="0"/>
+              </w:numPr>
+              <w:jc w:val="both"/>
+              <w:rPr>
+                <w:rFonts w:hint="eastAsia"/>
+                <w:vertAlign w:val="baseline"/>
+                <w:lang w:val="en-US" w:eastAsia="zh-CN"/>
+              </w:rPr>
+            </w:pPr>
+          </w:p>
+        </w:tc>
+        <w:tc>
+          <w:tcPr>
+            <w:tcW w:w="1705" w:type="dxa"/>
+          </w:tcPr>
+          <w:p>
+            <w:pPr>
+              <w:widowControl w:val="0"/>
+              <w:numPr>
+                <w:ilvl w:val="0"/>
+                <w:numId w:val="0"/>
+              </w:numPr>
+              <w:jc w:val="both"/>
+              <w:rPr>
+                <w:rFonts w:hint="eastAsia"/>
+                <w:vertAlign w:val="baseline"/>
+                <w:lang w:val="en-US" w:eastAsia="zh-CN"/>
+              </w:rPr>
+            </w:pPr>
+            <w:r>
+              <w:rPr>
+                <w:rFonts w:hint="eastAsia"/>
+                <w:vertAlign w:val="baseline"/>
+                <w:lang w:val="en-US" w:eastAsia="zh-CN"/>
+              </w:rPr>
+              <w:t>0-否，1-是</w:t>
+            </w:r>
+          </w:p>
+        </w:tc>
+      </w:tr>
+      <w:tr>
+        <w:tblPrEx>
+          <w:tblBorders>
+            <w:top w:val="single" w:color="auto" w:sz="4" w:space="0"/>
+            <w:left w:val="single" w:color="auto" w:sz="4" w:space="0"/>
+            <w:bottom w:val="single" w:color="auto" w:sz="4" w:space="0"/>
+            <w:right w:val="single" w:color="auto" w:sz="4" w:space="0"/>
+            <w:insideH w:val="single" w:color="auto" w:sz="4" w:space="0"/>
+            <w:insideV w:val="single" w:color="auto" w:sz="4" w:space="0"/>
+          </w:tblBorders>
+          <w:tblLayout w:type="fixed"/>
+          <w:tblCellMar>
+            <w:top w:w="0" w:type="dxa"/>
+            <w:left w:w="108" w:type="dxa"/>
+            <w:bottom w:w="0" w:type="dxa"/>
+            <w:right w:w="108" w:type="dxa"/>
+          </w:tblCellMar>
+        </w:tblPrEx>
+        <w:tc>
+          <w:tcPr>
+            <w:tcW w:w="1704" w:type="dxa"/>
+          </w:tcPr>
+          <w:p>
+            <w:pPr>
+              <w:widowControl w:val="0"/>
+              <w:numPr>
+                <w:ilvl w:val="0"/>
+                <w:numId w:val="0"/>
+              </w:numPr>
+              <w:jc w:val="both"/>
+              <w:rPr>
+                <w:rFonts w:hint="eastAsia"/>
+                <w:vertAlign w:val="baseline"/>
+                <w:lang w:val="en-US" w:eastAsia="zh-CN"/>
+              </w:rPr>
+            </w:pPr>
+            <w:r>
+              <w:rPr>
+                <w:rFonts w:hint="eastAsia" w:cstheme="minorBidi"/>
+                <w:kern w:val="2"/>
+                <w:sz w:val="21"/>
+                <w:szCs w:val="24"/>
+                <w:vertAlign w:val="baseline"/>
+                <w:lang w:val="en-US" w:eastAsia="zh-CN" w:bidi="ar-SA"/>
+              </w:rPr>
+              <w:t>reserve</w:t>
+            </w:r>
+          </w:p>
+        </w:tc>
+        <w:tc>
+          <w:tcPr>
+            <w:tcW w:w="1704" w:type="dxa"/>
+          </w:tcPr>
+          <w:p>
+            <w:pPr>
+              <w:widowControl w:val="0"/>
+              <w:numPr>
+                <w:ilvl w:val="0"/>
+                <w:numId w:val="0"/>
+              </w:numPr>
+              <w:jc w:val="both"/>
+              <w:rPr>
+                <w:rFonts w:hint="eastAsia"/>
+                <w:vertAlign w:val="baseline"/>
+                <w:lang w:val="en-US" w:eastAsia="zh-CN"/>
+              </w:rPr>
+            </w:pPr>
+          </w:p>
+        </w:tc>
+        <w:tc>
+          <w:tcPr>
+            <w:tcW w:w="1704" w:type="dxa"/>
+          </w:tcPr>
+          <w:p>
+            <w:pPr>
+              <w:widowControl w:val="0"/>
+              <w:numPr>
+                <w:ilvl w:val="0"/>
+                <w:numId w:val="0"/>
+              </w:numPr>
+              <w:jc w:val="both"/>
+              <w:rPr>
+                <w:rFonts w:hint="eastAsia"/>
+                <w:vertAlign w:val="baseline"/>
+                <w:lang w:val="en-US" w:eastAsia="zh-CN"/>
+              </w:rPr>
+            </w:pPr>
+          </w:p>
+        </w:tc>
+        <w:tc>
+          <w:tcPr>
+            <w:tcW w:w="1705" w:type="dxa"/>
+          </w:tcPr>
+          <w:p>
+            <w:pPr>
+              <w:widowControl w:val="0"/>
+              <w:numPr>
+                <w:ilvl w:val="0"/>
+                <w:numId w:val="0"/>
+              </w:numPr>
+              <w:jc w:val="both"/>
+              <w:rPr>
+                <w:rFonts w:hint="eastAsia"/>
+                <w:vertAlign w:val="baseline"/>
+                <w:lang w:val="en-US" w:eastAsia="zh-CN"/>
+              </w:rPr>
+            </w:pPr>
+          </w:p>
+        </w:tc>
+        <w:tc>
+          <w:tcPr>
+            <w:tcW w:w="1705" w:type="dxa"/>
+          </w:tcPr>
+          <w:p>
+            <w:pPr>
+              <w:widowControl w:val="0"/>
+              <w:numPr>
+                <w:ilvl w:val="0"/>
+                <w:numId w:val="0"/>
+              </w:numPr>
+              <w:jc w:val="both"/>
+              <w:rPr>
+                <w:rFonts w:hint="eastAsia"/>
+                <w:vertAlign w:val="baseline"/>
+                <w:lang w:val="en-US" w:eastAsia="zh-CN"/>
+              </w:rPr>
+            </w:pPr>
+            <w:r>
+              <w:rPr>
+                <w:rFonts w:hint="eastAsia"/>
+                <w:vertAlign w:val="baseline"/>
+                <w:lang w:val="en-US" w:eastAsia="zh-CN"/>
+              </w:rPr>
+              <w:t>备用字段</w:t>
+            </w:r>
+          </w:p>
+        </w:tc>
+      </w:tr>
+    </w:tbl>
+    <w:p>
+      <w:pPr>
+        <w:widowControl w:val="0"/>
+        <w:numPr>
+          <w:ilvl w:val="0"/>
+          <w:numId w:val="0"/>
+        </w:numPr>
+        <w:jc w:val="both"/>
+        <w:rPr>
+          <w:rFonts w:hint="eastAsia"/>
+          <w:lang w:val="en-US" w:eastAsia="zh-CN"/>
+        </w:rPr>
+      </w:pPr>
+    </w:p>
+    <w:p>
+      <w:pPr>
+        <w:widowControl w:val="0"/>
+        <w:numPr>
+          <w:ilvl w:val="0"/>
+          <w:numId w:val="0"/>
+        </w:numPr>
+        <w:jc w:val="both"/>
+        <w:rPr>
+          <w:rFonts w:hint="eastAsia"/>
+          <w:lang w:val="en-US" w:eastAsia="zh-CN"/>
+        </w:rPr>
+      </w:pPr>
+      <w:r>
+        <w:rPr>
+          <w:rFonts w:hint="eastAsia"/>
+          <w:lang w:val="en-US" w:eastAsia="zh-CN"/>
+        </w:rPr>
+        <w:t>3、</w:t>
+      </w:r>
+      <w:bookmarkStart w:id="5" w:name="OLE_LINK7"/>
+      <w:r>
+        <w:rPr>
+          <w:rFonts w:hint="eastAsia"/>
+          <w:lang w:val="en-US" w:eastAsia="zh-CN"/>
+        </w:rPr>
+        <w:t>网站评价</w:t>
+      </w:r>
+      <w:bookmarkEnd w:id="5"/>
+      <w:r>
+        <w:rPr>
+          <w:rFonts w:hint="eastAsia"/>
+          <w:lang w:val="en-US" w:eastAsia="zh-CN"/>
+        </w:rPr>
+        <w:t>（websiteEvaluation）</w:t>
+      </w:r>
+    </w:p>
+    <w:tbl>
+      <w:tblPr>
+        <w:tblStyle w:val="7"/>
+        <w:tblW w:w="8522" w:type="dxa"/>
+        <w:tblInd w:w="0" w:type="dxa"/>
+        <w:tblBorders>
+          <w:top w:val="single" w:color="auto" w:sz="4" w:space="0"/>
+          <w:left w:val="single" w:color="auto" w:sz="4" w:space="0"/>
+          <w:bottom w:val="single" w:color="auto" w:sz="4" w:space="0"/>
+          <w:right w:val="single" w:color="auto" w:sz="4" w:space="0"/>
+          <w:insideH w:val="single" w:color="auto" w:sz="4" w:space="0"/>
+          <w:insideV w:val="single" w:color="auto" w:sz="4" w:space="0"/>
+        </w:tblBorders>
+        <w:tblLayout w:type="fixed"/>
+        <w:tblCellMar>
+          <w:top w:w="0" w:type="dxa"/>
+          <w:left w:w="108" w:type="dxa"/>
+          <w:bottom w:w="0" w:type="dxa"/>
+          <w:right w:w="108" w:type="dxa"/>
+        </w:tblCellMar>
+      </w:tblPr>
+      <w:tblGrid>
+        <w:gridCol w:w="1704"/>
+        <w:gridCol w:w="1704"/>
+        <w:gridCol w:w="1704"/>
+        <w:gridCol w:w="1705"/>
+        <w:gridCol w:w="1705"/>
+      </w:tblGrid>
+      <w:tr>
+        <w:tblPrEx>
+          <w:tblBorders>
+            <w:top w:val="single" w:color="auto" w:sz="4" w:space="0"/>
+            <w:left w:val="single" w:color="auto" w:sz="4" w:space="0"/>
+            <w:bottom w:val="single" w:color="auto" w:sz="4" w:space="0"/>
+            <w:right w:val="single" w:color="auto" w:sz="4" w:space="0"/>
+            <w:insideH w:val="single" w:color="auto" w:sz="4" w:space="0"/>
+            <w:insideV w:val="single" w:color="auto" w:sz="4" w:space="0"/>
+          </w:tblBorders>
+          <w:tblLayout w:type="fixed"/>
+          <w:tblCellMar>
+            <w:top w:w="0" w:type="dxa"/>
+            <w:left w:w="108" w:type="dxa"/>
+            <w:bottom w:w="0" w:type="dxa"/>
+            <w:right w:w="108" w:type="dxa"/>
+          </w:tblCellMar>
+        </w:tblPrEx>
+        <w:tc>
+          <w:tcPr>
+            <w:tcW w:w="1704" w:type="dxa"/>
+            <w:textDirection w:val="lrTb"/>
+            <w:vAlign w:val="top"/>
+          </w:tcPr>
+          <w:p>
+            <w:pPr>
+              <w:widowControl w:val="0"/>
+              <w:numPr>
+                <w:ilvl w:val="0"/>
+                <w:numId w:val="0"/>
+              </w:numPr>
+              <w:ind w:left="0" w:leftChars="0" w:firstLine="0" w:firstLineChars="0"/>
+              <w:jc w:val="both"/>
+              <w:rPr>
+                <w:rFonts w:hint="eastAsia"/>
+                <w:vertAlign w:val="baseline"/>
+                <w:lang w:val="en-US" w:eastAsia="zh-CN"/>
+              </w:rPr>
+            </w:pPr>
+            <w:r>
+              <w:rPr>
+                <w:rFonts w:hint="eastAsia"/>
+                <w:vertAlign w:val="baseline"/>
+                <w:lang w:val="en-US" w:eastAsia="zh-CN"/>
+              </w:rPr>
+              <w:t>字段</w:t>
+            </w:r>
+          </w:p>
+        </w:tc>
+        <w:tc>
+          <w:tcPr>
+            <w:tcW w:w="1704" w:type="dxa"/>
+            <w:textDirection w:val="lrTb"/>
+            <w:vAlign w:val="top"/>
+          </w:tcPr>
+          <w:p>
+            <w:pPr>
+              <w:widowControl w:val="0"/>
+              <w:numPr>
+                <w:ilvl w:val="0"/>
+                <w:numId w:val="0"/>
+              </w:numPr>
+              <w:ind w:left="0" w:leftChars="0" w:firstLine="0" w:firstLineChars="0"/>
+              <w:jc w:val="both"/>
+              <w:rPr>
+                <w:rFonts w:hint="eastAsia"/>
+                <w:vertAlign w:val="baseline"/>
+                <w:lang w:val="en-US" w:eastAsia="zh-CN"/>
+              </w:rPr>
+            </w:pPr>
+            <w:r>
+              <w:rPr>
+                <w:rFonts w:hint="eastAsia"/>
+                <w:vertAlign w:val="baseline"/>
+                <w:lang w:val="en-US" w:eastAsia="zh-CN"/>
+              </w:rPr>
+              <w:t>名称</w:t>
+            </w:r>
+          </w:p>
+        </w:tc>
+        <w:tc>
+          <w:tcPr>
+            <w:tcW w:w="1704" w:type="dxa"/>
+            <w:textDirection w:val="lrTb"/>
+            <w:vAlign w:val="top"/>
+          </w:tcPr>
+          <w:p>
+            <w:pPr>
+              <w:widowControl w:val="0"/>
+              <w:numPr>
+                <w:ilvl w:val="0"/>
+                <w:numId w:val="0"/>
+              </w:numPr>
+              <w:ind w:left="0" w:leftChars="0" w:firstLine="0" w:firstLineChars="0"/>
+              <w:jc w:val="both"/>
+              <w:rPr>
+                <w:rFonts w:hint="eastAsia"/>
+                <w:vertAlign w:val="baseline"/>
+                <w:lang w:val="en-US" w:eastAsia="zh-CN"/>
+              </w:rPr>
+            </w:pPr>
+            <w:r>
+              <w:rPr>
+                <w:rFonts w:hint="eastAsia"/>
+                <w:vertAlign w:val="baseline"/>
+                <w:lang w:val="en-US" w:eastAsia="zh-CN"/>
+              </w:rPr>
+              <w:t>类型</w:t>
+            </w:r>
+          </w:p>
+        </w:tc>
+        <w:tc>
+          <w:tcPr>
+            <w:tcW w:w="1705" w:type="dxa"/>
+            <w:textDirection w:val="lrTb"/>
+            <w:vAlign w:val="top"/>
+          </w:tcPr>
+          <w:p>
+            <w:pPr>
+              <w:widowControl w:val="0"/>
+              <w:numPr>
+                <w:ilvl w:val="0"/>
+                <w:numId w:val="0"/>
+              </w:numPr>
+              <w:ind w:left="0" w:leftChars="0" w:firstLine="0" w:firstLineChars="0"/>
+              <w:jc w:val="both"/>
+              <w:rPr>
+                <w:rFonts w:hint="eastAsia"/>
+                <w:vertAlign w:val="baseline"/>
+                <w:lang w:val="en-US" w:eastAsia="zh-CN"/>
+              </w:rPr>
+            </w:pPr>
+            <w:r>
+              <w:rPr>
+                <w:rFonts w:hint="eastAsia"/>
+                <w:vertAlign w:val="baseline"/>
+                <w:lang w:val="en-US" w:eastAsia="zh-CN"/>
+              </w:rPr>
+              <w:t>关联</w:t>
+            </w:r>
+          </w:p>
+        </w:tc>
+        <w:tc>
+          <w:tcPr>
+            <w:tcW w:w="1705" w:type="dxa"/>
+            <w:textDirection w:val="lrTb"/>
+            <w:vAlign w:val="top"/>
+          </w:tcPr>
+          <w:p>
+            <w:pPr>
+              <w:widowControl w:val="0"/>
+              <w:numPr>
+                <w:ilvl w:val="0"/>
+                <w:numId w:val="0"/>
+              </w:numPr>
+              <w:ind w:left="0" w:leftChars="0" w:firstLine="0" w:firstLineChars="0"/>
+              <w:jc w:val="both"/>
+              <w:rPr>
+                <w:rFonts w:hint="eastAsia"/>
+                <w:vertAlign w:val="baseline"/>
+                <w:lang w:val="en-US" w:eastAsia="zh-CN"/>
+              </w:rPr>
+            </w:pPr>
+            <w:r>
+              <w:rPr>
+                <w:rFonts w:hint="eastAsia"/>
+                <w:vertAlign w:val="baseline"/>
+                <w:lang w:val="en-US" w:eastAsia="zh-CN"/>
+              </w:rPr>
+              <w:t>备注</w:t>
+            </w:r>
+          </w:p>
+        </w:tc>
+      </w:tr>
+      <w:tr>
+        <w:tblPrEx>
+          <w:tblBorders>
+            <w:top w:val="single" w:color="auto" w:sz="4" w:space="0"/>
+            <w:left w:val="single" w:color="auto" w:sz="4" w:space="0"/>
+            <w:bottom w:val="single" w:color="auto" w:sz="4" w:space="0"/>
+            <w:right w:val="single" w:color="auto" w:sz="4" w:space="0"/>
+            <w:insideH w:val="single" w:color="auto" w:sz="4" w:space="0"/>
+            <w:insideV w:val="single" w:color="auto" w:sz="4" w:space="0"/>
+          </w:tblBorders>
+          <w:tblLayout w:type="fixed"/>
+          <w:tblCellMar>
+            <w:top w:w="0" w:type="dxa"/>
+            <w:left w:w="108" w:type="dxa"/>
+            <w:bottom w:w="0" w:type="dxa"/>
+            <w:right w:w="108" w:type="dxa"/>
+          </w:tblCellMar>
+        </w:tblPrEx>
+        <w:tc>
+          <w:tcPr>
+            <w:tcW w:w="1704" w:type="dxa"/>
+          </w:tcPr>
+          <w:p>
+            <w:pPr>
+              <w:widowControl w:val="0"/>
+              <w:numPr>
+                <w:ilvl w:val="0"/>
+                <w:numId w:val="0"/>
+              </w:numPr>
+              <w:jc w:val="both"/>
+              <w:rPr>
+                <w:rFonts w:hint="eastAsia"/>
+                <w:vertAlign w:val="baseline"/>
+                <w:lang w:val="en-US" w:eastAsia="zh-CN"/>
+              </w:rPr>
+            </w:pPr>
+            <w:r>
+              <w:rPr>
+                <w:rFonts w:hint="eastAsia"/>
+                <w:vertAlign w:val="baseline"/>
+                <w:lang w:val="en-US" w:eastAsia="zh-CN"/>
+              </w:rPr>
+              <w:t>id</w:t>
+            </w:r>
+          </w:p>
+        </w:tc>
+        <w:tc>
+          <w:tcPr>
+            <w:tcW w:w="1704" w:type="dxa"/>
+          </w:tcPr>
+          <w:p>
+            <w:pPr>
+              <w:widowControl w:val="0"/>
+              <w:numPr>
+                <w:ilvl w:val="0"/>
+                <w:numId w:val="0"/>
+              </w:numPr>
+              <w:jc w:val="both"/>
+              <w:rPr>
+                <w:rFonts w:hint="eastAsia"/>
+                <w:vertAlign w:val="baseline"/>
+                <w:lang w:val="en-US" w:eastAsia="zh-CN"/>
+              </w:rPr>
+            </w:pPr>
+            <w:r>
+              <w:rPr>
+                <w:rFonts w:hint="eastAsia"/>
+                <w:vertAlign w:val="baseline"/>
+                <w:lang w:val="en-US" w:eastAsia="zh-CN"/>
+              </w:rPr>
+              <w:t>ID</w:t>
+            </w:r>
+          </w:p>
+        </w:tc>
+        <w:tc>
+          <w:tcPr>
+            <w:tcW w:w="1704" w:type="dxa"/>
+          </w:tcPr>
+          <w:p>
+            <w:pPr>
+              <w:widowControl w:val="0"/>
+              <w:numPr>
+                <w:ilvl w:val="0"/>
+                <w:numId w:val="0"/>
+              </w:numPr>
+              <w:jc w:val="both"/>
+              <w:rPr>
+                <w:rFonts w:hint="eastAsia"/>
+                <w:vertAlign w:val="baseline"/>
+                <w:lang w:val="en-US" w:eastAsia="zh-CN"/>
+              </w:rPr>
+            </w:pPr>
+            <w:r>
+              <w:rPr>
+                <w:rFonts w:hint="eastAsia"/>
+                <w:vertAlign w:val="baseline"/>
+                <w:lang w:val="en-US" w:eastAsia="zh-CN"/>
+              </w:rPr>
+              <w:t>int</w:t>
+            </w:r>
+          </w:p>
+        </w:tc>
+        <w:tc>
+          <w:tcPr>
+            <w:tcW w:w="1705" w:type="dxa"/>
+          </w:tcPr>
+          <w:p>
+            <w:pPr>
+              <w:widowControl w:val="0"/>
+              <w:numPr>
+                <w:ilvl w:val="0"/>
+                <w:numId w:val="0"/>
+              </w:numPr>
+              <w:jc w:val="both"/>
+              <w:rPr>
+                <w:rFonts w:hint="eastAsia"/>
+                <w:vertAlign w:val="baseline"/>
+                <w:lang w:val="en-US" w:eastAsia="zh-CN"/>
+              </w:rPr>
+            </w:pPr>
+            <w:r>
+              <w:rPr>
+                <w:rFonts w:hint="eastAsia"/>
+                <w:vertAlign w:val="baseline"/>
+                <w:lang w:val="en-US" w:eastAsia="zh-CN"/>
+              </w:rPr>
+              <w:t>primary key</w:t>
+            </w:r>
+          </w:p>
+        </w:tc>
+        <w:tc>
+          <w:tcPr>
+            <w:tcW w:w="1705" w:type="dxa"/>
+          </w:tcPr>
+          <w:p>
+            <w:pPr>
+              <w:widowControl w:val="0"/>
+              <w:numPr>
+                <w:ilvl w:val="0"/>
+                <w:numId w:val="0"/>
+              </w:numPr>
+              <w:jc w:val="both"/>
+              <w:rPr>
+                <w:rFonts w:hint="eastAsia"/>
+                <w:vertAlign w:val="baseline"/>
+                <w:lang w:val="en-US" w:eastAsia="zh-CN"/>
+              </w:rPr>
+            </w:pPr>
+            <w:r>
+              <w:rPr>
+                <w:rFonts w:hint="eastAsia"/>
+                <w:vertAlign w:val="baseline"/>
+                <w:lang w:val="en-US" w:eastAsia="zh-CN"/>
+              </w:rPr>
+              <w:t>自增长</w:t>
+            </w:r>
+          </w:p>
+        </w:tc>
+      </w:tr>
+      <w:tr>
+        <w:tblPrEx>
+          <w:tblBorders>
+            <w:top w:val="single" w:color="auto" w:sz="4" w:space="0"/>
+            <w:left w:val="single" w:color="auto" w:sz="4" w:space="0"/>
+            <w:bottom w:val="single" w:color="auto" w:sz="4" w:space="0"/>
+            <w:right w:val="single" w:color="auto" w:sz="4" w:space="0"/>
+            <w:insideH w:val="single" w:color="auto" w:sz="4" w:space="0"/>
+            <w:insideV w:val="single" w:color="auto" w:sz="4" w:space="0"/>
+          </w:tblBorders>
+          <w:tblLayout w:type="fixed"/>
+          <w:tblCellMar>
+            <w:top w:w="0" w:type="dxa"/>
+            <w:left w:w="108" w:type="dxa"/>
+            <w:bottom w:w="0" w:type="dxa"/>
+            <w:right w:w="108" w:type="dxa"/>
+          </w:tblCellMar>
+        </w:tblPrEx>
+        <w:tc>
+          <w:tcPr>
+            <w:tcW w:w="1704" w:type="dxa"/>
+          </w:tcPr>
+          <w:p>
+            <w:pPr>
+              <w:widowControl w:val="0"/>
+              <w:numPr>
+                <w:ilvl w:val="0"/>
+                <w:numId w:val="0"/>
+              </w:numPr>
+              <w:jc w:val="both"/>
+              <w:rPr>
+                <w:rFonts w:hint="eastAsia"/>
+                <w:vertAlign w:val="baseline"/>
+                <w:lang w:val="en-US" w:eastAsia="zh-CN"/>
+              </w:rPr>
+            </w:pPr>
+            <w:r>
+              <w:rPr>
+                <w:rFonts w:hint="eastAsia"/>
+                <w:vertAlign w:val="baseline"/>
+                <w:lang w:val="en-US" w:eastAsia="zh-CN"/>
+              </w:rPr>
+              <w:t>time</w:t>
+            </w:r>
+          </w:p>
+        </w:tc>
+        <w:tc>
+          <w:tcPr>
+            <w:tcW w:w="1704" w:type="dxa"/>
+          </w:tcPr>
+          <w:p>
+            <w:pPr>
+              <w:widowControl w:val="0"/>
+              <w:numPr>
+                <w:ilvl w:val="0"/>
+                <w:numId w:val="0"/>
+              </w:numPr>
+              <w:jc w:val="both"/>
+              <w:rPr>
+                <w:rFonts w:hint="eastAsia"/>
+                <w:vertAlign w:val="baseline"/>
+                <w:lang w:val="en-US" w:eastAsia="zh-CN"/>
+              </w:rPr>
+            </w:pPr>
+            <w:r>
+              <w:rPr>
+                <w:rFonts w:hint="eastAsia"/>
+                <w:vertAlign w:val="baseline"/>
+                <w:lang w:val="en-US" w:eastAsia="zh-CN"/>
+              </w:rPr>
+              <w:t>评价时间</w:t>
+            </w:r>
+          </w:p>
+        </w:tc>
+        <w:tc>
+          <w:tcPr>
+            <w:tcW w:w="1704" w:type="dxa"/>
+          </w:tcPr>
+          <w:p>
+            <w:pPr>
+              <w:widowControl w:val="0"/>
+              <w:numPr>
+                <w:ilvl w:val="0"/>
+                <w:numId w:val="0"/>
+              </w:numPr>
+              <w:jc w:val="both"/>
+              <w:rPr>
+                <w:rFonts w:hint="eastAsia"/>
+                <w:vertAlign w:val="baseline"/>
+                <w:lang w:val="en-US" w:eastAsia="zh-CN"/>
+              </w:rPr>
+            </w:pPr>
+            <w:r>
+              <w:rPr>
+                <w:rFonts w:hint="eastAsia"/>
+                <w:vertAlign w:val="baseline"/>
+                <w:lang w:val="en-US" w:eastAsia="zh-CN"/>
+              </w:rPr>
+              <w:t>string</w:t>
+            </w:r>
+          </w:p>
+        </w:tc>
+        <w:tc>
+          <w:tcPr>
+            <w:tcW w:w="1705" w:type="dxa"/>
+          </w:tcPr>
+          <w:p>
+            <w:pPr>
+              <w:widowControl w:val="0"/>
+              <w:numPr>
+                <w:ilvl w:val="0"/>
+                <w:numId w:val="0"/>
+              </w:numPr>
+              <w:jc w:val="both"/>
+              <w:rPr>
+                <w:rFonts w:hint="eastAsia"/>
+                <w:vertAlign w:val="baseline"/>
+                <w:lang w:val="en-US" w:eastAsia="zh-CN"/>
+              </w:rPr>
+            </w:pPr>
+          </w:p>
+        </w:tc>
+        <w:tc>
+          <w:tcPr>
+            <w:tcW w:w="1705" w:type="dxa"/>
+          </w:tcPr>
+          <w:p>
+            <w:pPr>
+              <w:widowControl w:val="0"/>
+              <w:numPr>
+                <w:ilvl w:val="0"/>
+                <w:numId w:val="0"/>
+              </w:numPr>
+              <w:jc w:val="both"/>
+              <w:rPr>
+                <w:rFonts w:hint="eastAsia"/>
+                <w:vertAlign w:val="baseline"/>
+                <w:lang w:val="en-US" w:eastAsia="zh-CN"/>
+              </w:rPr>
+            </w:pPr>
+          </w:p>
+        </w:tc>
+      </w:tr>
+      <w:tr>
+        <w:tblPrEx>
+          <w:tblBorders>
+            <w:top w:val="single" w:color="auto" w:sz="4" w:space="0"/>
+            <w:left w:val="single" w:color="auto" w:sz="4" w:space="0"/>
+            <w:bottom w:val="single" w:color="auto" w:sz="4" w:space="0"/>
+            <w:right w:val="single" w:color="auto" w:sz="4" w:space="0"/>
+            <w:insideH w:val="single" w:color="auto" w:sz="4" w:space="0"/>
+            <w:insideV w:val="single" w:color="auto" w:sz="4" w:space="0"/>
+          </w:tblBorders>
+          <w:tblLayout w:type="fixed"/>
+          <w:tblCellMar>
+            <w:top w:w="0" w:type="dxa"/>
+            <w:left w:w="108" w:type="dxa"/>
+            <w:bottom w:w="0" w:type="dxa"/>
+            <w:right w:w="108" w:type="dxa"/>
+          </w:tblCellMar>
+        </w:tblPrEx>
+        <w:tc>
+          <w:tcPr>
+            <w:tcW w:w="1704" w:type="dxa"/>
+          </w:tcPr>
+          <w:p>
+            <w:pPr>
+              <w:widowControl w:val="0"/>
+              <w:numPr>
+                <w:ilvl w:val="0"/>
+                <w:numId w:val="0"/>
+              </w:numPr>
+              <w:jc w:val="both"/>
+              <w:rPr>
+                <w:rFonts w:hint="eastAsia"/>
+                <w:vertAlign w:val="baseline"/>
+                <w:lang w:val="en-US" w:eastAsia="zh-CN"/>
+              </w:rPr>
+            </w:pPr>
+            <w:r>
+              <w:rPr>
+                <w:rFonts w:hint="eastAsia"/>
+                <w:vertAlign w:val="baseline"/>
+                <w:lang w:val="en-US" w:eastAsia="zh-CN"/>
+              </w:rPr>
+              <w:t>date</w:t>
+            </w:r>
+          </w:p>
+        </w:tc>
+        <w:tc>
+          <w:tcPr>
+            <w:tcW w:w="1704" w:type="dxa"/>
+          </w:tcPr>
+          <w:p>
+            <w:pPr>
+              <w:widowControl w:val="0"/>
+              <w:numPr>
+                <w:ilvl w:val="0"/>
+                <w:numId w:val="0"/>
+              </w:numPr>
+              <w:jc w:val="both"/>
+              <w:rPr>
+                <w:rFonts w:hint="eastAsia"/>
+                <w:vertAlign w:val="baseline"/>
+                <w:lang w:val="en-US" w:eastAsia="zh-CN"/>
+              </w:rPr>
+            </w:pPr>
+            <w:r>
+              <w:rPr>
+                <w:rFonts w:hint="eastAsia"/>
+                <w:vertAlign w:val="baseline"/>
+                <w:lang w:val="en-US" w:eastAsia="zh-CN"/>
+              </w:rPr>
+              <w:t>评价日期</w:t>
+            </w:r>
+          </w:p>
+        </w:tc>
+        <w:tc>
+          <w:tcPr>
+            <w:tcW w:w="1704" w:type="dxa"/>
+          </w:tcPr>
+          <w:p>
+            <w:pPr>
+              <w:widowControl w:val="0"/>
+              <w:numPr>
+                <w:ilvl w:val="0"/>
+                <w:numId w:val="0"/>
+              </w:numPr>
+              <w:jc w:val="both"/>
+              <w:rPr>
+                <w:rFonts w:hint="eastAsia"/>
+                <w:vertAlign w:val="baseline"/>
+                <w:lang w:val="en-US" w:eastAsia="zh-CN"/>
+              </w:rPr>
+            </w:pPr>
+            <w:r>
+              <w:rPr>
+                <w:rFonts w:hint="eastAsia"/>
+                <w:vertAlign w:val="baseline"/>
+                <w:lang w:val="en-US" w:eastAsia="zh-CN"/>
+              </w:rPr>
+              <w:t>string</w:t>
+            </w:r>
+          </w:p>
+        </w:tc>
+        <w:tc>
+          <w:tcPr>
+            <w:tcW w:w="1705" w:type="dxa"/>
+          </w:tcPr>
+          <w:p>
+            <w:pPr>
+              <w:widowControl w:val="0"/>
+              <w:numPr>
+                <w:ilvl w:val="0"/>
+                <w:numId w:val="0"/>
+              </w:numPr>
+              <w:jc w:val="both"/>
+              <w:rPr>
+                <w:rFonts w:hint="eastAsia"/>
+                <w:vertAlign w:val="baseline"/>
+                <w:lang w:val="en-US" w:eastAsia="zh-CN"/>
+              </w:rPr>
+            </w:pPr>
+          </w:p>
+        </w:tc>
+        <w:tc>
+          <w:tcPr>
+            <w:tcW w:w="1705" w:type="dxa"/>
+          </w:tcPr>
+          <w:p>
+            <w:pPr>
+              <w:widowControl w:val="0"/>
+              <w:numPr>
+                <w:ilvl w:val="0"/>
+                <w:numId w:val="0"/>
+              </w:numPr>
+              <w:jc w:val="both"/>
+              <w:rPr>
+                <w:rFonts w:hint="eastAsia"/>
+                <w:vertAlign w:val="baseline"/>
+                <w:lang w:val="en-US" w:eastAsia="zh-CN"/>
+              </w:rPr>
+            </w:pPr>
+          </w:p>
+        </w:tc>
+      </w:tr>
+      <w:tr>
+        <w:tblPrEx>
+          <w:tblBorders>
+            <w:top w:val="single" w:color="auto" w:sz="4" w:space="0"/>
+            <w:left w:val="single" w:color="auto" w:sz="4" w:space="0"/>
+            <w:bottom w:val="single" w:color="auto" w:sz="4" w:space="0"/>
+            <w:right w:val="single" w:color="auto" w:sz="4" w:space="0"/>
+            <w:insideH w:val="single" w:color="auto" w:sz="4" w:space="0"/>
+            <w:insideV w:val="single" w:color="auto" w:sz="4" w:space="0"/>
+          </w:tblBorders>
+          <w:tblLayout w:type="fixed"/>
+          <w:tblCellMar>
+            <w:top w:w="0" w:type="dxa"/>
+            <w:left w:w="108" w:type="dxa"/>
+            <w:bottom w:w="0" w:type="dxa"/>
+            <w:right w:w="108" w:type="dxa"/>
+          </w:tblCellMar>
+        </w:tblPrEx>
+        <w:tc>
+          <w:tcPr>
+            <w:tcW w:w="1704" w:type="dxa"/>
+          </w:tcPr>
+          <w:p>
+            <w:pPr>
+              <w:widowControl w:val="0"/>
+              <w:numPr>
+                <w:ilvl w:val="0"/>
+                <w:numId w:val="0"/>
+              </w:numPr>
+              <w:jc w:val="both"/>
+              <w:rPr>
+                <w:rFonts w:hint="eastAsia"/>
+                <w:vertAlign w:val="baseline"/>
+                <w:lang w:val="en-US" w:eastAsia="zh-CN"/>
+              </w:rPr>
+            </w:pPr>
+            <w:r>
+              <w:rPr>
+                <w:rFonts w:hint="eastAsia"/>
+                <w:vertAlign w:val="baseline"/>
+                <w:lang w:val="en-US" w:eastAsia="zh-CN"/>
+              </w:rPr>
+              <w:t>evalContent</w:t>
+            </w:r>
+          </w:p>
+        </w:tc>
+        <w:tc>
+          <w:tcPr>
+            <w:tcW w:w="1704" w:type="dxa"/>
+          </w:tcPr>
+          <w:p>
+            <w:pPr>
+              <w:widowControl w:val="0"/>
+              <w:numPr>
+                <w:ilvl w:val="0"/>
+                <w:numId w:val="0"/>
+              </w:numPr>
+              <w:jc w:val="both"/>
+              <w:rPr>
+                <w:rFonts w:hint="eastAsia"/>
+                <w:vertAlign w:val="baseline"/>
+                <w:lang w:val="en-US" w:eastAsia="zh-CN"/>
+              </w:rPr>
+            </w:pPr>
+            <w:r>
+              <w:rPr>
+                <w:rFonts w:hint="eastAsia"/>
+                <w:vertAlign w:val="baseline"/>
+                <w:lang w:val="en-US" w:eastAsia="zh-CN"/>
+              </w:rPr>
+              <w:t>评价内容</w:t>
+            </w:r>
+          </w:p>
+        </w:tc>
+        <w:tc>
+          <w:tcPr>
+            <w:tcW w:w="1704" w:type="dxa"/>
+          </w:tcPr>
+          <w:p>
+            <w:pPr>
+              <w:widowControl w:val="0"/>
+              <w:numPr>
+                <w:ilvl w:val="0"/>
+                <w:numId w:val="0"/>
+              </w:numPr>
+              <w:jc w:val="both"/>
+              <w:rPr>
+                <w:rFonts w:hint="eastAsia"/>
+                <w:vertAlign w:val="baseline"/>
+                <w:lang w:val="en-US" w:eastAsia="zh-CN"/>
+              </w:rPr>
+            </w:pPr>
+            <w:r>
+              <w:rPr>
+                <w:rFonts w:hint="eastAsia"/>
+                <w:vertAlign w:val="baseline"/>
+                <w:lang w:val="en-US" w:eastAsia="zh-CN"/>
+              </w:rPr>
+              <w:t>string</w:t>
+            </w:r>
+          </w:p>
+        </w:tc>
+        <w:tc>
+          <w:tcPr>
+            <w:tcW w:w="1705" w:type="dxa"/>
+          </w:tcPr>
+          <w:p>
+            <w:pPr>
+              <w:widowControl w:val="0"/>
+              <w:numPr>
+                <w:ilvl w:val="0"/>
+                <w:numId w:val="0"/>
+              </w:numPr>
+              <w:jc w:val="both"/>
+              <w:rPr>
+                <w:rFonts w:hint="eastAsia"/>
+                <w:vertAlign w:val="baseline"/>
+                <w:lang w:val="en-US" w:eastAsia="zh-CN"/>
+              </w:rPr>
+            </w:pPr>
+          </w:p>
+        </w:tc>
+        <w:tc>
+          <w:tcPr>
+            <w:tcW w:w="1705" w:type="dxa"/>
+          </w:tcPr>
+          <w:p>
+            <w:pPr>
+              <w:widowControl w:val="0"/>
+              <w:numPr>
+                <w:ilvl w:val="0"/>
+                <w:numId w:val="0"/>
+              </w:numPr>
+              <w:jc w:val="both"/>
+              <w:rPr>
+                <w:rFonts w:hint="eastAsia"/>
+                <w:vertAlign w:val="baseline"/>
+                <w:lang w:val="en-US" w:eastAsia="zh-CN"/>
+              </w:rPr>
+            </w:pPr>
+          </w:p>
+        </w:tc>
+      </w:tr>
+      <w:tr>
+        <w:tblPrEx>
+          <w:tblBorders>
+            <w:top w:val="single" w:color="auto" w:sz="4" w:space="0"/>
+            <w:left w:val="single" w:color="auto" w:sz="4" w:space="0"/>
+            <w:bottom w:val="single" w:color="auto" w:sz="4" w:space="0"/>
+            <w:right w:val="single" w:color="auto" w:sz="4" w:space="0"/>
+            <w:insideH w:val="single" w:color="auto" w:sz="4" w:space="0"/>
+            <w:insideV w:val="single" w:color="auto" w:sz="4" w:space="0"/>
+          </w:tblBorders>
+          <w:tblLayout w:type="fixed"/>
+          <w:tblCellMar>
+            <w:top w:w="0" w:type="dxa"/>
+            <w:left w:w="108" w:type="dxa"/>
+            <w:bottom w:w="0" w:type="dxa"/>
+            <w:right w:w="108" w:type="dxa"/>
+          </w:tblCellMar>
+        </w:tblPrEx>
+        <w:tc>
+          <w:tcPr>
+            <w:tcW w:w="1704" w:type="dxa"/>
+          </w:tcPr>
+          <w:p>
+            <w:pPr>
+              <w:widowControl w:val="0"/>
+              <w:numPr>
+                <w:ilvl w:val="0"/>
+                <w:numId w:val="0"/>
+              </w:numPr>
+              <w:jc w:val="both"/>
+              <w:rPr>
+                <w:rFonts w:hint="eastAsia" w:cstheme="minorBidi"/>
+                <w:kern w:val="2"/>
+                <w:sz w:val="21"/>
+                <w:szCs w:val="24"/>
+                <w:vertAlign w:val="baseline"/>
+                <w:lang w:val="en-US" w:eastAsia="zh-CN" w:bidi="ar-SA"/>
+              </w:rPr>
+            </w:pPr>
+            <w:bookmarkStart w:id="6" w:name="OLE_LINK6"/>
+            <w:r>
+              <w:rPr>
+                <w:rFonts w:hint="eastAsia" w:cstheme="minorBidi"/>
+                <w:kern w:val="2"/>
+                <w:sz w:val="21"/>
+                <w:szCs w:val="24"/>
+                <w:vertAlign w:val="baseline"/>
+                <w:lang w:val="en-US" w:eastAsia="zh-CN" w:bidi="ar-SA"/>
+              </w:rPr>
+              <w:t>ip</w:t>
+            </w:r>
+          </w:p>
+        </w:tc>
+        <w:tc>
+          <w:tcPr>
+            <w:tcW w:w="1704" w:type="dxa"/>
+          </w:tcPr>
+          <w:p>
+            <w:pPr>
+              <w:widowControl w:val="0"/>
+              <w:numPr>
+                <w:ilvl w:val="0"/>
+                <w:numId w:val="0"/>
+              </w:numPr>
+              <w:jc w:val="both"/>
+              <w:rPr>
+                <w:rFonts w:hint="eastAsia"/>
+                <w:vertAlign w:val="baseline"/>
+                <w:lang w:val="en-US" w:eastAsia="zh-CN"/>
+              </w:rPr>
+            </w:pPr>
+            <w:r>
+              <w:rPr>
+                <w:rFonts w:hint="eastAsia"/>
+                <w:vertAlign w:val="baseline"/>
+                <w:lang w:val="en-US" w:eastAsia="zh-CN"/>
+              </w:rPr>
+              <w:t>客户端ip</w:t>
+            </w:r>
+          </w:p>
+        </w:tc>
+        <w:tc>
+          <w:tcPr>
+            <w:tcW w:w="1704" w:type="dxa"/>
+          </w:tcPr>
+          <w:p>
+            <w:pPr>
+              <w:widowControl w:val="0"/>
+              <w:numPr>
+                <w:ilvl w:val="0"/>
+                <w:numId w:val="0"/>
+              </w:numPr>
+              <w:jc w:val="both"/>
+              <w:rPr>
+                <w:rFonts w:hint="eastAsia"/>
+                <w:vertAlign w:val="baseline"/>
+                <w:lang w:val="en-US" w:eastAsia="zh-CN"/>
+              </w:rPr>
+            </w:pPr>
+            <w:r>
+              <w:rPr>
+                <w:rFonts w:hint="eastAsia"/>
+                <w:vertAlign w:val="baseline"/>
+                <w:lang w:val="en-US" w:eastAsia="zh-CN"/>
+              </w:rPr>
+              <w:t>string</w:t>
+            </w:r>
+          </w:p>
+        </w:tc>
+        <w:tc>
+          <w:tcPr>
+            <w:tcW w:w="1705" w:type="dxa"/>
+          </w:tcPr>
+          <w:p>
+            <w:pPr>
+              <w:widowControl w:val="0"/>
+              <w:numPr>
+                <w:ilvl w:val="0"/>
+                <w:numId w:val="0"/>
+              </w:numPr>
+              <w:jc w:val="both"/>
+              <w:rPr>
+                <w:rFonts w:hint="eastAsia"/>
+                <w:vertAlign w:val="baseline"/>
+                <w:lang w:val="en-US" w:eastAsia="zh-CN"/>
+              </w:rPr>
+            </w:pPr>
+          </w:p>
+        </w:tc>
+        <w:tc>
+          <w:tcPr>
+            <w:tcW w:w="1705" w:type="dxa"/>
+          </w:tcPr>
+          <w:p>
+            <w:pPr>
+              <w:widowControl w:val="0"/>
+              <w:numPr>
+                <w:ilvl w:val="0"/>
+                <w:numId w:val="0"/>
+              </w:numPr>
+              <w:jc w:val="both"/>
+              <w:rPr>
+                <w:rFonts w:hint="eastAsia"/>
+                <w:vertAlign w:val="baseline"/>
+                <w:lang w:val="en-US" w:eastAsia="zh-CN"/>
+              </w:rPr>
+            </w:pPr>
+          </w:p>
+        </w:tc>
+      </w:tr>
+      <w:bookmarkEnd w:id="6"/>
+      <w:tr>
+        <w:tblPrEx>
+          <w:tblBorders>
+            <w:top w:val="single" w:color="auto" w:sz="4" w:space="0"/>
+            <w:left w:val="single" w:color="auto" w:sz="4" w:space="0"/>
+            <w:bottom w:val="single" w:color="auto" w:sz="4" w:space="0"/>
+            <w:right w:val="single" w:color="auto" w:sz="4" w:space="0"/>
+            <w:insideH w:val="single" w:color="auto" w:sz="4" w:space="0"/>
+            <w:insideV w:val="single" w:color="auto" w:sz="4" w:space="0"/>
+          </w:tblBorders>
+          <w:tblLayout w:type="fixed"/>
+          <w:tblCellMar>
+            <w:top w:w="0" w:type="dxa"/>
+            <w:left w:w="108" w:type="dxa"/>
+            <w:bottom w:w="0" w:type="dxa"/>
+            <w:right w:w="108" w:type="dxa"/>
+          </w:tblCellMar>
+        </w:tblPrEx>
+        <w:tc>
+          <w:tcPr>
+            <w:tcW w:w="1704" w:type="dxa"/>
+          </w:tcPr>
+          <w:p>
+            <w:pPr>
+              <w:widowControl w:val="0"/>
+              <w:numPr>
+                <w:ilvl w:val="0"/>
+                <w:numId w:val="0"/>
+              </w:numPr>
+              <w:jc w:val="both"/>
+              <w:rPr>
+                <w:rFonts w:hint="eastAsia"/>
+                <w:vertAlign w:val="baseline"/>
+                <w:lang w:val="en-US" w:eastAsia="zh-CN"/>
+              </w:rPr>
+            </w:pPr>
+            <w:r>
+              <w:rPr>
+                <w:rFonts w:hint="eastAsia" w:cstheme="minorBidi"/>
+                <w:kern w:val="2"/>
+                <w:sz w:val="21"/>
+                <w:szCs w:val="24"/>
+                <w:vertAlign w:val="baseline"/>
+                <w:lang w:val="en-US" w:eastAsia="zh-CN" w:bidi="ar-SA"/>
+              </w:rPr>
+              <w:t>reserve</w:t>
+            </w:r>
+          </w:p>
+        </w:tc>
+        <w:tc>
+          <w:tcPr>
+            <w:tcW w:w="1704" w:type="dxa"/>
+          </w:tcPr>
+          <w:p>
+            <w:pPr>
+              <w:widowControl w:val="0"/>
+              <w:numPr>
+                <w:ilvl w:val="0"/>
+                <w:numId w:val="0"/>
+              </w:numPr>
+              <w:jc w:val="both"/>
+              <w:rPr>
+                <w:rFonts w:hint="eastAsia"/>
+                <w:vertAlign w:val="baseline"/>
+                <w:lang w:val="en-US" w:eastAsia="zh-CN"/>
+              </w:rPr>
+            </w:pPr>
+          </w:p>
+        </w:tc>
+        <w:tc>
+          <w:tcPr>
+            <w:tcW w:w="1704" w:type="dxa"/>
+          </w:tcPr>
+          <w:p>
+            <w:pPr>
+              <w:widowControl w:val="0"/>
+              <w:numPr>
+                <w:ilvl w:val="0"/>
+                <w:numId w:val="0"/>
+              </w:numPr>
+              <w:jc w:val="both"/>
+              <w:rPr>
+                <w:rFonts w:hint="eastAsia"/>
+                <w:vertAlign w:val="baseline"/>
+                <w:lang w:val="en-US" w:eastAsia="zh-CN"/>
+              </w:rPr>
+            </w:pPr>
+          </w:p>
+        </w:tc>
+        <w:tc>
+          <w:tcPr>
+            <w:tcW w:w="1705" w:type="dxa"/>
+          </w:tcPr>
+          <w:p>
+            <w:pPr>
+              <w:widowControl w:val="0"/>
+              <w:numPr>
+                <w:ilvl w:val="0"/>
+                <w:numId w:val="0"/>
+              </w:numPr>
+              <w:jc w:val="both"/>
+              <w:rPr>
+                <w:rFonts w:hint="eastAsia"/>
+                <w:vertAlign w:val="baseline"/>
+                <w:lang w:val="en-US" w:eastAsia="zh-CN"/>
+              </w:rPr>
+            </w:pPr>
+          </w:p>
+        </w:tc>
+        <w:tc>
+          <w:tcPr>
+            <w:tcW w:w="1705" w:type="dxa"/>
+          </w:tcPr>
+          <w:p>
+            <w:pPr>
+              <w:widowControl w:val="0"/>
+              <w:numPr>
+                <w:ilvl w:val="0"/>
+                <w:numId w:val="0"/>
+              </w:numPr>
+              <w:jc w:val="both"/>
+              <w:rPr>
+                <w:rFonts w:hint="eastAsia"/>
+                <w:vertAlign w:val="baseline"/>
+                <w:lang w:val="en-US" w:eastAsia="zh-CN"/>
+              </w:rPr>
+            </w:pPr>
+            <w:r>
+              <w:rPr>
+                <w:rFonts w:hint="eastAsia"/>
+                <w:vertAlign w:val="baseline"/>
+                <w:lang w:val="en-US" w:eastAsia="zh-CN"/>
+              </w:rPr>
+              <w:t>备用字段</w:t>
+            </w:r>
+          </w:p>
+        </w:tc>
+      </w:tr>
+    </w:tbl>
+    <w:p>
+      <w:pPr>
+        <w:widowControl w:val="0"/>
+        <w:numPr>
+          <w:ilvl w:val="0"/>
+          <w:numId w:val="0"/>
+        </w:numPr>
+        <w:jc w:val="both"/>
+        <w:rPr>
+          <w:rFonts w:hint="eastAsia"/>
+          <w:lang w:val="en-US" w:eastAsia="zh-CN"/>
+        </w:rPr>
+      </w:pPr>
+    </w:p>
+    <w:p>
+      <w:pPr>
+        <w:widowControl w:val="0"/>
+        <w:numPr>
+          <w:ilvl w:val="0"/>
+          <w:numId w:val="0"/>
+        </w:numPr>
+        <w:jc w:val="both"/>
+        <w:rPr>
+          <w:rFonts w:hint="eastAsia"/>
+          <w:lang w:val="en-US" w:eastAsia="zh-CN"/>
+        </w:rPr>
+      </w:pPr>
+      <w:r>
+        <w:rPr>
+          <w:rFonts w:hint="eastAsia"/>
+          <w:lang w:val="en-US" w:eastAsia="zh-CN"/>
+        </w:rPr>
+        <w:t>4、</w:t>
+      </w:r>
+      <w:bookmarkStart w:id="7" w:name="OLE_LINK8"/>
+      <w:r>
+        <w:rPr>
+          <w:rFonts w:hint="eastAsia"/>
+          <w:lang w:val="en-US" w:eastAsia="zh-CN"/>
+        </w:rPr>
+        <w:t>网站建议</w:t>
+      </w:r>
+      <w:bookmarkEnd w:id="7"/>
+      <w:r>
+        <w:rPr>
+          <w:rFonts w:hint="eastAsia"/>
+          <w:lang w:val="en-US" w:eastAsia="zh-CN"/>
+        </w:rPr>
+        <w:t>（websiteSuggest）</w:t>
+      </w:r>
+    </w:p>
+    <w:tbl>
+      <w:tblPr>
+        <w:tblStyle w:val="7"/>
+        <w:tblW w:w="8522" w:type="dxa"/>
+        <w:tblInd w:w="0" w:type="dxa"/>
+        <w:tblBorders>
+          <w:top w:val="single" w:color="auto" w:sz="4" w:space="0"/>
+          <w:left w:val="single" w:color="auto" w:sz="4" w:space="0"/>
+          <w:bottom w:val="single" w:color="auto" w:sz="4" w:space="0"/>
+          <w:right w:val="single" w:color="auto" w:sz="4" w:space="0"/>
+          <w:insideH w:val="single" w:color="auto" w:sz="4" w:space="0"/>
+          <w:insideV w:val="single" w:color="auto" w:sz="4" w:space="0"/>
+        </w:tblBorders>
+        <w:tblLayout w:type="fixed"/>
+        <w:tblCellMar>
+          <w:top w:w="0" w:type="dxa"/>
+          <w:left w:w="108" w:type="dxa"/>
+          <w:bottom w:w="0" w:type="dxa"/>
+          <w:right w:w="108" w:type="dxa"/>
+        </w:tblCellMar>
+      </w:tblPr>
+      <w:tblGrid>
+        <w:gridCol w:w="1704"/>
+        <w:gridCol w:w="1704"/>
+        <w:gridCol w:w="1704"/>
+        <w:gridCol w:w="1705"/>
+        <w:gridCol w:w="1705"/>
+      </w:tblGrid>
+      <w:tr>
+        <w:tblPrEx>
+          <w:tblBorders>
+            <w:top w:val="single" w:color="auto" w:sz="4" w:space="0"/>
+            <w:left w:val="single" w:color="auto" w:sz="4" w:space="0"/>
+            <w:bottom w:val="single" w:color="auto" w:sz="4" w:space="0"/>
+            <w:right w:val="single" w:color="auto" w:sz="4" w:space="0"/>
+            <w:insideH w:val="single" w:color="auto" w:sz="4" w:space="0"/>
+            <w:insideV w:val="single" w:color="auto" w:sz="4" w:space="0"/>
+          </w:tblBorders>
+          <w:tblLayout w:type="fixed"/>
+          <w:tblCellMar>
+            <w:top w:w="0" w:type="dxa"/>
+            <w:left w:w="108" w:type="dxa"/>
+            <w:bottom w:w="0" w:type="dxa"/>
+            <w:right w:w="108" w:type="dxa"/>
+          </w:tblCellMar>
+        </w:tblPrEx>
+        <w:tc>
+          <w:tcPr>
+            <w:tcW w:w="1704" w:type="dxa"/>
+            <w:textDirection w:val="lrTb"/>
+            <w:vAlign w:val="top"/>
+          </w:tcPr>
+          <w:p>
+            <w:pPr>
+              <w:widowControl w:val="0"/>
+              <w:numPr>
+                <w:ilvl w:val="0"/>
+                <w:numId w:val="0"/>
+              </w:numPr>
+              <w:ind w:left="0" w:leftChars="0" w:firstLine="0" w:firstLineChars="0"/>
+              <w:jc w:val="both"/>
+              <w:rPr>
+                <w:rFonts w:hint="eastAsia"/>
+                <w:vertAlign w:val="baseline"/>
+                <w:lang w:val="en-US" w:eastAsia="zh-CN"/>
+              </w:rPr>
+            </w:pPr>
+            <w:r>
+              <w:rPr>
+                <w:rFonts w:hint="eastAsia"/>
+                <w:vertAlign w:val="baseline"/>
+                <w:lang w:val="en-US" w:eastAsia="zh-CN"/>
+              </w:rPr>
+              <w:t>字段</w:t>
+            </w:r>
+          </w:p>
+        </w:tc>
+        <w:tc>
+          <w:tcPr>
+            <w:tcW w:w="1704" w:type="dxa"/>
+            <w:textDirection w:val="lrTb"/>
+            <w:vAlign w:val="top"/>
+          </w:tcPr>
+          <w:p>
+            <w:pPr>
+              <w:widowControl w:val="0"/>
+              <w:numPr>
+                <w:ilvl w:val="0"/>
+                <w:numId w:val="0"/>
+              </w:numPr>
+              <w:ind w:left="0" w:leftChars="0" w:firstLine="0" w:firstLineChars="0"/>
+              <w:jc w:val="both"/>
+              <w:rPr>
+                <w:rFonts w:hint="eastAsia"/>
+                <w:vertAlign w:val="baseline"/>
+                <w:lang w:val="en-US" w:eastAsia="zh-CN"/>
+              </w:rPr>
+            </w:pPr>
+            <w:r>
+              <w:rPr>
+                <w:rFonts w:hint="eastAsia"/>
+                <w:vertAlign w:val="baseline"/>
+                <w:lang w:val="en-US" w:eastAsia="zh-CN"/>
+              </w:rPr>
+              <w:t>名称</w:t>
+            </w:r>
+          </w:p>
+        </w:tc>
+        <w:tc>
+          <w:tcPr>
+            <w:tcW w:w="1704" w:type="dxa"/>
+            <w:textDirection w:val="lrTb"/>
+            <w:vAlign w:val="top"/>
+          </w:tcPr>
+          <w:p>
+            <w:pPr>
+              <w:widowControl w:val="0"/>
+              <w:numPr>
+                <w:ilvl w:val="0"/>
+                <w:numId w:val="0"/>
+              </w:numPr>
+              <w:ind w:left="0" w:leftChars="0" w:firstLine="0" w:firstLineChars="0"/>
+              <w:jc w:val="both"/>
+              <w:rPr>
+                <w:rFonts w:hint="eastAsia"/>
+                <w:vertAlign w:val="baseline"/>
+                <w:lang w:val="en-US" w:eastAsia="zh-CN"/>
+              </w:rPr>
+            </w:pPr>
+            <w:r>
+              <w:rPr>
+                <w:rFonts w:hint="eastAsia"/>
+                <w:vertAlign w:val="baseline"/>
+                <w:lang w:val="en-US" w:eastAsia="zh-CN"/>
+              </w:rPr>
+              <w:t>类型</w:t>
+            </w:r>
+          </w:p>
+        </w:tc>
+        <w:tc>
+          <w:tcPr>
+            <w:tcW w:w="1705" w:type="dxa"/>
+            <w:textDirection w:val="lrTb"/>
+            <w:vAlign w:val="top"/>
+          </w:tcPr>
+          <w:p>
+            <w:pPr>
+              <w:widowControl w:val="0"/>
+              <w:numPr>
+                <w:ilvl w:val="0"/>
+                <w:numId w:val="0"/>
+              </w:numPr>
+              <w:ind w:left="0" w:leftChars="0" w:firstLine="0" w:firstLineChars="0"/>
+              <w:jc w:val="both"/>
+              <w:rPr>
+                <w:rFonts w:hint="eastAsia"/>
+                <w:vertAlign w:val="baseline"/>
+                <w:lang w:val="en-US" w:eastAsia="zh-CN"/>
+              </w:rPr>
+            </w:pPr>
+            <w:r>
+              <w:rPr>
+                <w:rFonts w:hint="eastAsia"/>
+                <w:vertAlign w:val="baseline"/>
+                <w:lang w:val="en-US" w:eastAsia="zh-CN"/>
+              </w:rPr>
+              <w:t>关联</w:t>
+            </w:r>
+          </w:p>
+        </w:tc>
+        <w:tc>
+          <w:tcPr>
+            <w:tcW w:w="1705" w:type="dxa"/>
+            <w:textDirection w:val="lrTb"/>
+            <w:vAlign w:val="top"/>
+          </w:tcPr>
+          <w:p>
+            <w:pPr>
+              <w:widowControl w:val="0"/>
+              <w:numPr>
+                <w:ilvl w:val="0"/>
+                <w:numId w:val="0"/>
+              </w:numPr>
+              <w:ind w:left="0" w:leftChars="0" w:firstLine="0" w:firstLineChars="0"/>
+              <w:jc w:val="both"/>
+              <w:rPr>
+                <w:rFonts w:hint="eastAsia"/>
+                <w:vertAlign w:val="baseline"/>
+                <w:lang w:val="en-US" w:eastAsia="zh-CN"/>
+              </w:rPr>
+            </w:pPr>
+            <w:r>
+              <w:rPr>
+                <w:rFonts w:hint="eastAsia"/>
+                <w:vertAlign w:val="baseline"/>
+                <w:lang w:val="en-US" w:eastAsia="zh-CN"/>
+              </w:rPr>
+              <w:t>备注</w:t>
+            </w:r>
+          </w:p>
+        </w:tc>
+      </w:tr>
+      <w:tr>
+        <w:tblPrEx>
+          <w:tblBorders>
+            <w:top w:val="single" w:color="auto" w:sz="4" w:space="0"/>
+            <w:left w:val="single" w:color="auto" w:sz="4" w:space="0"/>
+            <w:bottom w:val="single" w:color="auto" w:sz="4" w:space="0"/>
+            <w:right w:val="single" w:color="auto" w:sz="4" w:space="0"/>
+            <w:insideH w:val="single" w:color="auto" w:sz="4" w:space="0"/>
+            <w:insideV w:val="single" w:color="auto" w:sz="4" w:space="0"/>
+          </w:tblBorders>
+          <w:tblLayout w:type="fixed"/>
+          <w:tblCellMar>
+            <w:top w:w="0" w:type="dxa"/>
+            <w:left w:w="108" w:type="dxa"/>
+            <w:bottom w:w="0" w:type="dxa"/>
+            <w:right w:w="108" w:type="dxa"/>
+          </w:tblCellMar>
+        </w:tblPrEx>
+        <w:tc>
+          <w:tcPr>
+            <w:tcW w:w="1704" w:type="dxa"/>
+          </w:tcPr>
+          <w:p>
+            <w:pPr>
+              <w:widowControl w:val="0"/>
+              <w:numPr>
+                <w:ilvl w:val="0"/>
+                <w:numId w:val="0"/>
+              </w:numPr>
+              <w:jc w:val="both"/>
+              <w:rPr>
+                <w:rFonts w:hint="eastAsia"/>
+                <w:vertAlign w:val="baseline"/>
+                <w:lang w:val="en-US" w:eastAsia="zh-CN"/>
+              </w:rPr>
+            </w:pPr>
+            <w:r>
+              <w:rPr>
+                <w:rFonts w:hint="eastAsia"/>
+                <w:vertAlign w:val="baseline"/>
+                <w:lang w:val="en-US" w:eastAsia="zh-CN"/>
+              </w:rPr>
+              <w:t>id</w:t>
+            </w:r>
+          </w:p>
+        </w:tc>
+        <w:tc>
+          <w:tcPr>
+            <w:tcW w:w="1704" w:type="dxa"/>
+          </w:tcPr>
+          <w:p>
+            <w:pPr>
+              <w:widowControl w:val="0"/>
+              <w:numPr>
+                <w:ilvl w:val="0"/>
+                <w:numId w:val="0"/>
+              </w:numPr>
+              <w:jc w:val="both"/>
+              <w:rPr>
+                <w:rFonts w:hint="eastAsia"/>
+                <w:vertAlign w:val="baseline"/>
+                <w:lang w:val="en-US" w:eastAsia="zh-CN"/>
+              </w:rPr>
+            </w:pPr>
+            <w:r>
+              <w:rPr>
+                <w:rFonts w:hint="eastAsia"/>
+                <w:vertAlign w:val="baseline"/>
+                <w:lang w:val="en-US" w:eastAsia="zh-CN"/>
+              </w:rPr>
+              <w:t>ID</w:t>
+            </w:r>
+          </w:p>
+        </w:tc>
+        <w:tc>
+          <w:tcPr>
+            <w:tcW w:w="1704" w:type="dxa"/>
+          </w:tcPr>
+          <w:p>
+            <w:pPr>
+              <w:widowControl w:val="0"/>
+              <w:numPr>
+                <w:ilvl w:val="0"/>
+                <w:numId w:val="0"/>
+              </w:numPr>
+              <w:jc w:val="both"/>
+              <w:rPr>
+                <w:rFonts w:hint="eastAsia"/>
+                <w:vertAlign w:val="baseline"/>
+                <w:lang w:val="en-US" w:eastAsia="zh-CN"/>
+              </w:rPr>
+            </w:pPr>
+            <w:r>
+              <w:rPr>
+                <w:rFonts w:hint="eastAsia"/>
+                <w:vertAlign w:val="baseline"/>
+                <w:lang w:val="en-US" w:eastAsia="zh-CN"/>
+              </w:rPr>
+              <w:t>int</w:t>
+            </w:r>
+          </w:p>
+        </w:tc>
+        <w:tc>
+          <w:tcPr>
+            <w:tcW w:w="1705" w:type="dxa"/>
+          </w:tcPr>
+          <w:p>
+            <w:pPr>
+              <w:widowControl w:val="0"/>
+              <w:numPr>
+                <w:ilvl w:val="0"/>
+                <w:numId w:val="0"/>
+              </w:numPr>
+              <w:jc w:val="both"/>
+              <w:rPr>
+                <w:rFonts w:hint="eastAsia"/>
+                <w:vertAlign w:val="baseline"/>
+                <w:lang w:val="en-US" w:eastAsia="zh-CN"/>
+              </w:rPr>
+            </w:pPr>
+            <w:r>
+              <w:rPr>
+                <w:rFonts w:hint="eastAsia"/>
+                <w:vertAlign w:val="baseline"/>
+                <w:lang w:val="en-US" w:eastAsia="zh-CN"/>
+              </w:rPr>
+              <w:t>primary key</w:t>
+            </w:r>
+          </w:p>
+        </w:tc>
+        <w:tc>
+          <w:tcPr>
+            <w:tcW w:w="1705" w:type="dxa"/>
+          </w:tcPr>
+          <w:p>
+            <w:pPr>
+              <w:widowControl w:val="0"/>
+              <w:numPr>
+                <w:ilvl w:val="0"/>
+                <w:numId w:val="0"/>
+              </w:numPr>
+              <w:jc w:val="both"/>
+              <w:rPr>
+                <w:rFonts w:hint="eastAsia"/>
+                <w:vertAlign w:val="baseline"/>
+                <w:lang w:val="en-US" w:eastAsia="zh-CN"/>
+              </w:rPr>
+            </w:pPr>
+            <w:r>
+              <w:rPr>
+                <w:rFonts w:hint="eastAsia"/>
+                <w:vertAlign w:val="baseline"/>
+                <w:lang w:val="en-US" w:eastAsia="zh-CN"/>
+              </w:rPr>
+              <w:t>自增长</w:t>
+            </w:r>
+          </w:p>
+        </w:tc>
+      </w:tr>
+      <w:tr>
+        <w:tblPrEx>
+          <w:tblBorders>
+            <w:top w:val="single" w:color="auto" w:sz="4" w:space="0"/>
+            <w:left w:val="single" w:color="auto" w:sz="4" w:space="0"/>
+            <w:bottom w:val="single" w:color="auto" w:sz="4" w:space="0"/>
+            <w:right w:val="single" w:color="auto" w:sz="4" w:space="0"/>
+            <w:insideH w:val="single" w:color="auto" w:sz="4" w:space="0"/>
+            <w:insideV w:val="single" w:color="auto" w:sz="4" w:space="0"/>
+          </w:tblBorders>
+          <w:tblLayout w:type="fixed"/>
+          <w:tblCellMar>
+            <w:top w:w="0" w:type="dxa"/>
+            <w:left w:w="108" w:type="dxa"/>
+            <w:bottom w:w="0" w:type="dxa"/>
+            <w:right w:w="108" w:type="dxa"/>
+          </w:tblCellMar>
+        </w:tblPrEx>
+        <w:tc>
+          <w:tcPr>
+            <w:tcW w:w="1704" w:type="dxa"/>
+          </w:tcPr>
+          <w:p>
+            <w:pPr>
+              <w:widowControl w:val="0"/>
+              <w:numPr>
+                <w:ilvl w:val="0"/>
+                <w:numId w:val="0"/>
+              </w:numPr>
+              <w:jc w:val="both"/>
+              <w:rPr>
+                <w:rFonts w:hint="eastAsia"/>
+                <w:vertAlign w:val="baseline"/>
+                <w:lang w:val="en-US" w:eastAsia="zh-CN"/>
+              </w:rPr>
+            </w:pPr>
+            <w:r>
+              <w:rPr>
+                <w:rFonts w:hint="eastAsia"/>
+                <w:vertAlign w:val="baseline"/>
+                <w:lang w:val="en-US" w:eastAsia="zh-CN"/>
+              </w:rPr>
+              <w:t>time</w:t>
+            </w:r>
+          </w:p>
+        </w:tc>
+        <w:tc>
+          <w:tcPr>
+            <w:tcW w:w="1704" w:type="dxa"/>
+          </w:tcPr>
+          <w:p>
+            <w:pPr>
+              <w:widowControl w:val="0"/>
+              <w:numPr>
+                <w:ilvl w:val="0"/>
+                <w:numId w:val="0"/>
+              </w:numPr>
+              <w:jc w:val="both"/>
+              <w:rPr>
+                <w:rFonts w:hint="eastAsia"/>
+                <w:vertAlign w:val="baseline"/>
+                <w:lang w:val="en-US" w:eastAsia="zh-CN"/>
+              </w:rPr>
+            </w:pPr>
+            <w:r>
+              <w:rPr>
+                <w:rFonts w:hint="eastAsia"/>
+                <w:vertAlign w:val="baseline"/>
+                <w:lang w:val="en-US" w:eastAsia="zh-CN"/>
+              </w:rPr>
+              <w:t>建议时间</w:t>
+            </w:r>
+          </w:p>
+        </w:tc>
+        <w:tc>
+          <w:tcPr>
+            <w:tcW w:w="1704" w:type="dxa"/>
+          </w:tcPr>
+          <w:p>
+            <w:pPr>
+              <w:widowControl w:val="0"/>
+              <w:numPr>
+                <w:ilvl w:val="0"/>
+                <w:numId w:val="0"/>
+              </w:numPr>
+              <w:jc w:val="both"/>
+              <w:rPr>
+                <w:rFonts w:hint="eastAsia"/>
+                <w:vertAlign w:val="baseline"/>
+                <w:lang w:val="en-US" w:eastAsia="zh-CN"/>
+              </w:rPr>
+            </w:pPr>
+            <w:r>
+              <w:rPr>
+                <w:rFonts w:hint="eastAsia"/>
+                <w:vertAlign w:val="baseline"/>
+                <w:lang w:val="en-US" w:eastAsia="zh-CN"/>
+              </w:rPr>
+              <w:t>string</w:t>
+            </w:r>
+          </w:p>
+        </w:tc>
+        <w:tc>
+          <w:tcPr>
+            <w:tcW w:w="1705" w:type="dxa"/>
+          </w:tcPr>
+          <w:p>
+            <w:pPr>
+              <w:widowControl w:val="0"/>
+              <w:numPr>
+                <w:ilvl w:val="0"/>
+                <w:numId w:val="0"/>
+              </w:numPr>
+              <w:jc w:val="both"/>
+              <w:rPr>
+                <w:rFonts w:hint="eastAsia"/>
+                <w:vertAlign w:val="baseline"/>
+                <w:lang w:val="en-US" w:eastAsia="zh-CN"/>
+              </w:rPr>
+            </w:pPr>
+          </w:p>
+        </w:tc>
+        <w:tc>
+          <w:tcPr>
+            <w:tcW w:w="1705" w:type="dxa"/>
+          </w:tcPr>
+          <w:p>
+            <w:pPr>
+              <w:widowControl w:val="0"/>
+              <w:numPr>
+                <w:ilvl w:val="0"/>
+                <w:numId w:val="0"/>
+              </w:numPr>
+              <w:jc w:val="both"/>
+              <w:rPr>
+                <w:rFonts w:hint="eastAsia"/>
+                <w:vertAlign w:val="baseline"/>
+                <w:lang w:val="en-US" w:eastAsia="zh-CN"/>
+              </w:rPr>
+            </w:pPr>
+          </w:p>
+        </w:tc>
+      </w:tr>
+      <w:tr>
+        <w:tblPrEx>
+          <w:tblBorders>
+            <w:top w:val="single" w:color="auto" w:sz="4" w:space="0"/>
+            <w:left w:val="single" w:color="auto" w:sz="4" w:space="0"/>
+            <w:bottom w:val="single" w:color="auto" w:sz="4" w:space="0"/>
+            <w:right w:val="single" w:color="auto" w:sz="4" w:space="0"/>
+            <w:insideH w:val="single" w:color="auto" w:sz="4" w:space="0"/>
+            <w:insideV w:val="single" w:color="auto" w:sz="4" w:space="0"/>
+          </w:tblBorders>
+          <w:tblLayout w:type="fixed"/>
+          <w:tblCellMar>
+            <w:top w:w="0" w:type="dxa"/>
+            <w:left w:w="108" w:type="dxa"/>
+            <w:bottom w:w="0" w:type="dxa"/>
+            <w:right w:w="108" w:type="dxa"/>
+          </w:tblCellMar>
+        </w:tblPrEx>
+        <w:tc>
+          <w:tcPr>
+            <w:tcW w:w="1704" w:type="dxa"/>
+          </w:tcPr>
+          <w:p>
+            <w:pPr>
+              <w:widowControl w:val="0"/>
+              <w:numPr>
+                <w:ilvl w:val="0"/>
+                <w:numId w:val="0"/>
+              </w:numPr>
+              <w:jc w:val="both"/>
+              <w:rPr>
+                <w:rFonts w:hint="eastAsia"/>
+                <w:vertAlign w:val="baseline"/>
+                <w:lang w:val="en-US" w:eastAsia="zh-CN"/>
+              </w:rPr>
+            </w:pPr>
+            <w:r>
+              <w:rPr>
+                <w:rFonts w:hint="eastAsia"/>
+                <w:vertAlign w:val="baseline"/>
+                <w:lang w:val="en-US" w:eastAsia="zh-CN"/>
+              </w:rPr>
+              <w:t>date</w:t>
+            </w:r>
+          </w:p>
+        </w:tc>
+        <w:tc>
+          <w:tcPr>
+            <w:tcW w:w="1704" w:type="dxa"/>
+          </w:tcPr>
+          <w:p>
+            <w:pPr>
+              <w:widowControl w:val="0"/>
+              <w:numPr>
+                <w:ilvl w:val="0"/>
+                <w:numId w:val="0"/>
+              </w:numPr>
+              <w:jc w:val="both"/>
+              <w:rPr>
+                <w:rFonts w:hint="eastAsia"/>
+                <w:vertAlign w:val="baseline"/>
+                <w:lang w:val="en-US" w:eastAsia="zh-CN"/>
+              </w:rPr>
+            </w:pPr>
+            <w:r>
+              <w:rPr>
+                <w:rFonts w:hint="eastAsia"/>
+                <w:vertAlign w:val="baseline"/>
+                <w:lang w:val="en-US" w:eastAsia="zh-CN"/>
+              </w:rPr>
+              <w:t>建议日期</w:t>
+            </w:r>
+          </w:p>
+        </w:tc>
+        <w:tc>
+          <w:tcPr>
+            <w:tcW w:w="1704" w:type="dxa"/>
+          </w:tcPr>
+          <w:p>
+            <w:pPr>
+              <w:widowControl w:val="0"/>
+              <w:numPr>
+                <w:ilvl w:val="0"/>
+                <w:numId w:val="0"/>
+              </w:numPr>
+              <w:jc w:val="both"/>
+              <w:rPr>
+                <w:rFonts w:hint="eastAsia"/>
+                <w:vertAlign w:val="baseline"/>
+                <w:lang w:val="en-US" w:eastAsia="zh-CN"/>
+              </w:rPr>
+            </w:pPr>
+            <w:r>
+              <w:rPr>
+                <w:rFonts w:hint="eastAsia"/>
+                <w:vertAlign w:val="baseline"/>
+                <w:lang w:val="en-US" w:eastAsia="zh-CN"/>
+              </w:rPr>
+              <w:t>string</w:t>
+            </w:r>
+          </w:p>
+        </w:tc>
+        <w:tc>
+          <w:tcPr>
+            <w:tcW w:w="1705" w:type="dxa"/>
+          </w:tcPr>
+          <w:p>
+            <w:pPr>
+              <w:widowControl w:val="0"/>
+              <w:numPr>
+                <w:ilvl w:val="0"/>
+                <w:numId w:val="0"/>
+              </w:numPr>
+              <w:jc w:val="both"/>
+              <w:rPr>
+                <w:rFonts w:hint="eastAsia"/>
+                <w:vertAlign w:val="baseline"/>
+                <w:lang w:val="en-US" w:eastAsia="zh-CN"/>
+              </w:rPr>
+            </w:pPr>
+          </w:p>
+        </w:tc>
+        <w:tc>
+          <w:tcPr>
+            <w:tcW w:w="1705" w:type="dxa"/>
+          </w:tcPr>
+          <w:p>
+            <w:pPr>
+              <w:widowControl w:val="0"/>
+              <w:numPr>
+                <w:ilvl w:val="0"/>
+                <w:numId w:val="0"/>
+              </w:numPr>
+              <w:jc w:val="both"/>
+              <w:rPr>
+                <w:rFonts w:hint="eastAsia"/>
+                <w:vertAlign w:val="baseline"/>
+                <w:lang w:val="en-US" w:eastAsia="zh-CN"/>
+              </w:rPr>
+            </w:pPr>
+          </w:p>
+        </w:tc>
+      </w:tr>
+      <w:tr>
+        <w:tblPrEx>
+          <w:tblBorders>
+            <w:top w:val="single" w:color="auto" w:sz="4" w:space="0"/>
+            <w:left w:val="single" w:color="auto" w:sz="4" w:space="0"/>
+            <w:bottom w:val="single" w:color="auto" w:sz="4" w:space="0"/>
+            <w:right w:val="single" w:color="auto" w:sz="4" w:space="0"/>
+            <w:insideH w:val="single" w:color="auto" w:sz="4" w:space="0"/>
+            <w:insideV w:val="single" w:color="auto" w:sz="4" w:space="0"/>
+          </w:tblBorders>
+          <w:tblLayout w:type="fixed"/>
+          <w:tblCellMar>
+            <w:top w:w="0" w:type="dxa"/>
+            <w:left w:w="108" w:type="dxa"/>
+            <w:bottom w:w="0" w:type="dxa"/>
+            <w:right w:w="108" w:type="dxa"/>
+          </w:tblCellMar>
+        </w:tblPrEx>
+        <w:tc>
+          <w:tcPr>
+            <w:tcW w:w="1704" w:type="dxa"/>
+          </w:tcPr>
+          <w:p>
+            <w:pPr>
+              <w:widowControl w:val="0"/>
+              <w:numPr>
+                <w:ilvl w:val="0"/>
+                <w:numId w:val="0"/>
+              </w:numPr>
+              <w:jc w:val="both"/>
+              <w:rPr>
+                <w:rFonts w:hint="eastAsia"/>
+                <w:vertAlign w:val="baseline"/>
+                <w:lang w:val="en-US" w:eastAsia="zh-CN"/>
+              </w:rPr>
+            </w:pPr>
+            <w:r>
+              <w:rPr>
+                <w:rFonts w:hint="eastAsia"/>
+                <w:vertAlign w:val="baseline"/>
+                <w:lang w:val="en-US" w:eastAsia="zh-CN"/>
+              </w:rPr>
+              <w:t>suggestContent</w:t>
+            </w:r>
+          </w:p>
+        </w:tc>
+        <w:tc>
+          <w:tcPr>
+            <w:tcW w:w="1704" w:type="dxa"/>
+          </w:tcPr>
+          <w:p>
+            <w:pPr>
+              <w:widowControl w:val="0"/>
+              <w:numPr>
+                <w:ilvl w:val="0"/>
+                <w:numId w:val="0"/>
+              </w:numPr>
+              <w:jc w:val="both"/>
+              <w:rPr>
+                <w:rFonts w:hint="eastAsia"/>
+                <w:vertAlign w:val="baseline"/>
+                <w:lang w:val="en-US" w:eastAsia="zh-CN"/>
+              </w:rPr>
+            </w:pPr>
+            <w:r>
+              <w:rPr>
+                <w:rFonts w:hint="eastAsia"/>
+                <w:vertAlign w:val="baseline"/>
+                <w:lang w:val="en-US" w:eastAsia="zh-CN"/>
+              </w:rPr>
+              <w:t>建议内容</w:t>
+            </w:r>
+          </w:p>
+        </w:tc>
+        <w:tc>
+          <w:tcPr>
+            <w:tcW w:w="1704" w:type="dxa"/>
+          </w:tcPr>
+          <w:p>
+            <w:pPr>
+              <w:widowControl w:val="0"/>
+              <w:numPr>
+                <w:ilvl w:val="0"/>
+                <w:numId w:val="0"/>
+              </w:numPr>
+              <w:jc w:val="both"/>
+              <w:rPr>
+                <w:rFonts w:hint="eastAsia"/>
+                <w:vertAlign w:val="baseline"/>
+                <w:lang w:val="en-US" w:eastAsia="zh-CN"/>
+              </w:rPr>
+            </w:pPr>
+            <w:r>
+              <w:rPr>
+                <w:rFonts w:hint="eastAsia"/>
+                <w:vertAlign w:val="baseline"/>
+                <w:lang w:val="en-US" w:eastAsia="zh-CN"/>
+              </w:rPr>
+              <w:t>string</w:t>
+            </w:r>
+          </w:p>
+        </w:tc>
+        <w:tc>
+          <w:tcPr>
+            <w:tcW w:w="1705" w:type="dxa"/>
+          </w:tcPr>
+          <w:p>
+            <w:pPr>
+              <w:widowControl w:val="0"/>
+              <w:numPr>
+                <w:ilvl w:val="0"/>
+                <w:numId w:val="0"/>
+              </w:numPr>
+              <w:jc w:val="both"/>
+              <w:rPr>
+                <w:rFonts w:hint="eastAsia"/>
+                <w:vertAlign w:val="baseline"/>
+                <w:lang w:val="en-US" w:eastAsia="zh-CN"/>
+              </w:rPr>
+            </w:pPr>
+          </w:p>
+        </w:tc>
+        <w:tc>
+          <w:tcPr>
+            <w:tcW w:w="1705" w:type="dxa"/>
+          </w:tcPr>
+          <w:p>
+            <w:pPr>
+              <w:widowControl w:val="0"/>
+              <w:numPr>
+                <w:ilvl w:val="0"/>
+                <w:numId w:val="0"/>
+              </w:numPr>
+              <w:jc w:val="both"/>
+              <w:rPr>
+                <w:rFonts w:hint="eastAsia"/>
+                <w:vertAlign w:val="baseline"/>
+                <w:lang w:val="en-US" w:eastAsia="zh-CN"/>
+              </w:rPr>
+            </w:pPr>
+          </w:p>
+        </w:tc>
+      </w:tr>
+      <w:tr>
+        <w:tblPrEx>
+          <w:tblBorders>
+            <w:top w:val="single" w:color="auto" w:sz="4" w:space="0"/>
+            <w:left w:val="single" w:color="auto" w:sz="4" w:space="0"/>
+            <w:bottom w:val="single" w:color="auto" w:sz="4" w:space="0"/>
+            <w:right w:val="single" w:color="auto" w:sz="4" w:space="0"/>
+            <w:insideH w:val="single" w:color="auto" w:sz="4" w:space="0"/>
+            <w:insideV w:val="single" w:color="auto" w:sz="4" w:space="0"/>
+          </w:tblBorders>
+          <w:tblLayout w:type="fixed"/>
+          <w:tblCellMar>
+            <w:top w:w="0" w:type="dxa"/>
+            <w:left w:w="108" w:type="dxa"/>
+            <w:bottom w:w="0" w:type="dxa"/>
+            <w:right w:w="108" w:type="dxa"/>
+          </w:tblCellMar>
+        </w:tblPrEx>
+        <w:tc>
+          <w:tcPr>
+            <w:tcW w:w="1704" w:type="dxa"/>
+          </w:tcPr>
+          <w:p>
+            <w:pPr>
+              <w:widowControl w:val="0"/>
+              <w:numPr>
+                <w:ilvl w:val="0"/>
+                <w:numId w:val="0"/>
+              </w:numPr>
+              <w:jc w:val="both"/>
+              <w:rPr>
+                <w:rFonts w:hint="eastAsia" w:cstheme="minorBidi"/>
+                <w:kern w:val="2"/>
+                <w:sz w:val="21"/>
+                <w:szCs w:val="24"/>
+                <w:vertAlign w:val="baseline"/>
+                <w:lang w:val="en-US" w:eastAsia="zh-CN" w:bidi="ar-SA"/>
+              </w:rPr>
+            </w:pPr>
+            <w:r>
+              <w:rPr>
+                <w:rFonts w:hint="eastAsia" w:cstheme="minorBidi"/>
+                <w:kern w:val="2"/>
+                <w:sz w:val="21"/>
+                <w:szCs w:val="24"/>
+                <w:vertAlign w:val="baseline"/>
+                <w:lang w:val="en-US" w:eastAsia="zh-CN" w:bidi="ar-SA"/>
+              </w:rPr>
+              <w:t>ip</w:t>
+            </w:r>
+          </w:p>
+        </w:tc>
+        <w:tc>
+          <w:tcPr>
+            <w:tcW w:w="1704" w:type="dxa"/>
+          </w:tcPr>
+          <w:p>
+            <w:pPr>
+              <w:widowControl w:val="0"/>
+              <w:numPr>
+                <w:ilvl w:val="0"/>
+                <w:numId w:val="0"/>
+              </w:numPr>
+              <w:jc w:val="both"/>
+              <w:rPr>
+                <w:rFonts w:hint="eastAsia"/>
+                <w:vertAlign w:val="baseline"/>
+                <w:lang w:val="en-US" w:eastAsia="zh-CN"/>
+              </w:rPr>
+            </w:pPr>
+            <w:r>
+              <w:rPr>
+                <w:rFonts w:hint="eastAsia"/>
+                <w:vertAlign w:val="baseline"/>
+                <w:lang w:val="en-US" w:eastAsia="zh-CN"/>
+              </w:rPr>
+              <w:t>客户端ip</w:t>
+            </w:r>
+          </w:p>
+        </w:tc>
+        <w:tc>
+          <w:tcPr>
+            <w:tcW w:w="1704" w:type="dxa"/>
+          </w:tcPr>
+          <w:p>
+            <w:pPr>
+              <w:widowControl w:val="0"/>
+              <w:numPr>
+                <w:ilvl w:val="0"/>
+                <w:numId w:val="0"/>
+              </w:numPr>
+              <w:jc w:val="both"/>
+              <w:rPr>
+                <w:rFonts w:hint="eastAsia"/>
+                <w:vertAlign w:val="baseline"/>
+                <w:lang w:val="en-US" w:eastAsia="zh-CN"/>
+              </w:rPr>
+            </w:pPr>
+            <w:r>
+              <w:rPr>
+                <w:rFonts w:hint="eastAsia"/>
+                <w:vertAlign w:val="baseline"/>
+                <w:lang w:val="en-US" w:eastAsia="zh-CN"/>
+              </w:rPr>
+              <w:t>string</w:t>
+            </w:r>
+          </w:p>
+        </w:tc>
+        <w:tc>
+          <w:tcPr>
+            <w:tcW w:w="1705" w:type="dxa"/>
+          </w:tcPr>
+          <w:p>
+            <w:pPr>
+              <w:widowControl w:val="0"/>
+              <w:numPr>
+                <w:ilvl w:val="0"/>
+                <w:numId w:val="0"/>
+              </w:numPr>
+              <w:jc w:val="both"/>
+              <w:rPr>
+                <w:rFonts w:hint="eastAsia"/>
+                <w:vertAlign w:val="baseline"/>
+                <w:lang w:val="en-US" w:eastAsia="zh-CN"/>
+              </w:rPr>
+            </w:pPr>
+          </w:p>
+        </w:tc>
+        <w:tc>
+          <w:tcPr>
+            <w:tcW w:w="1705" w:type="dxa"/>
+          </w:tcPr>
+          <w:p>
+            <w:pPr>
+              <w:widowControl w:val="0"/>
+              <w:numPr>
+                <w:ilvl w:val="0"/>
+                <w:numId w:val="0"/>
+              </w:numPr>
+              <w:jc w:val="both"/>
+              <w:rPr>
+                <w:rFonts w:hint="eastAsia"/>
+                <w:vertAlign w:val="baseline"/>
+                <w:lang w:val="en-US" w:eastAsia="zh-CN"/>
+              </w:rPr>
+            </w:pPr>
+          </w:p>
+        </w:tc>
+      </w:tr>
+      <w:tr>
+        <w:tblPrEx>
+          <w:tblBorders>
+            <w:top w:val="single" w:color="auto" w:sz="4" w:space="0"/>
+            <w:left w:val="single" w:color="auto" w:sz="4" w:space="0"/>
+            <w:bottom w:val="single" w:color="auto" w:sz="4" w:space="0"/>
+            <w:right w:val="single" w:color="auto" w:sz="4" w:space="0"/>
+            <w:insideH w:val="single" w:color="auto" w:sz="4" w:space="0"/>
+            <w:insideV w:val="single" w:color="auto" w:sz="4" w:space="0"/>
+          </w:tblBorders>
+          <w:tblLayout w:type="fixed"/>
+          <w:tblCellMar>
+            <w:top w:w="0" w:type="dxa"/>
+            <w:left w:w="108" w:type="dxa"/>
+            <w:bottom w:w="0" w:type="dxa"/>
+            <w:right w:w="108" w:type="dxa"/>
+          </w:tblCellMar>
+        </w:tblPrEx>
+        <w:tc>
+          <w:tcPr>
+            <w:tcW w:w="1704" w:type="dxa"/>
+          </w:tcPr>
+          <w:p>
+            <w:pPr>
+              <w:widowControl w:val="0"/>
+              <w:numPr>
+                <w:ilvl w:val="0"/>
+                <w:numId w:val="0"/>
+              </w:numPr>
+              <w:jc w:val="both"/>
+              <w:rPr>
+                <w:rFonts w:hint="eastAsia"/>
+                <w:vertAlign w:val="baseline"/>
+                <w:lang w:val="en-US" w:eastAsia="zh-CN"/>
+              </w:rPr>
+            </w:pPr>
+            <w:r>
+              <w:rPr>
+                <w:rFonts w:hint="eastAsia" w:cstheme="minorBidi"/>
+                <w:kern w:val="2"/>
+                <w:sz w:val="21"/>
+                <w:szCs w:val="24"/>
+                <w:vertAlign w:val="baseline"/>
+                <w:lang w:val="en-US" w:eastAsia="zh-CN" w:bidi="ar-SA"/>
+              </w:rPr>
+              <w:t>reserve</w:t>
+            </w:r>
+          </w:p>
+        </w:tc>
+        <w:tc>
+          <w:tcPr>
+            <w:tcW w:w="1704" w:type="dxa"/>
+          </w:tcPr>
+          <w:p>
+            <w:pPr>
+              <w:widowControl w:val="0"/>
+              <w:numPr>
+                <w:ilvl w:val="0"/>
+                <w:numId w:val="0"/>
+              </w:numPr>
+              <w:jc w:val="both"/>
+              <w:rPr>
+                <w:rFonts w:hint="eastAsia"/>
+                <w:vertAlign w:val="baseline"/>
+                <w:lang w:val="en-US" w:eastAsia="zh-CN"/>
+              </w:rPr>
+            </w:pPr>
+          </w:p>
+        </w:tc>
+        <w:tc>
+          <w:tcPr>
+            <w:tcW w:w="1704" w:type="dxa"/>
+          </w:tcPr>
+          <w:p>
+            <w:pPr>
+              <w:widowControl w:val="0"/>
+              <w:numPr>
+                <w:ilvl w:val="0"/>
+                <w:numId w:val="0"/>
+              </w:numPr>
+              <w:jc w:val="both"/>
+              <w:rPr>
+                <w:rFonts w:hint="eastAsia"/>
+                <w:vertAlign w:val="baseline"/>
+                <w:lang w:val="en-US" w:eastAsia="zh-CN"/>
+              </w:rPr>
+            </w:pPr>
+          </w:p>
+        </w:tc>
+        <w:tc>
+          <w:tcPr>
+            <w:tcW w:w="1705" w:type="dxa"/>
+          </w:tcPr>
+          <w:p>
+            <w:pPr>
+              <w:widowControl w:val="0"/>
+              <w:numPr>
+                <w:ilvl w:val="0"/>
+                <w:numId w:val="0"/>
+              </w:numPr>
+              <w:jc w:val="both"/>
+              <w:rPr>
+                <w:rFonts w:hint="eastAsia"/>
+                <w:vertAlign w:val="baseline"/>
+                <w:lang w:val="en-US" w:eastAsia="zh-CN"/>
+              </w:rPr>
+            </w:pPr>
+          </w:p>
+        </w:tc>
+        <w:tc>
+          <w:tcPr>
+            <w:tcW w:w="1705" w:type="dxa"/>
+          </w:tcPr>
+          <w:p>
+            <w:pPr>
+              <w:widowControl w:val="0"/>
+              <w:numPr>
+                <w:ilvl w:val="0"/>
+                <w:numId w:val="0"/>
+              </w:numPr>
+              <w:jc w:val="both"/>
+              <w:rPr>
+                <w:rFonts w:hint="eastAsia"/>
+                <w:vertAlign w:val="baseline"/>
+                <w:lang w:val="en-US" w:eastAsia="zh-CN"/>
+              </w:rPr>
+            </w:pPr>
+            <w:bookmarkStart w:id="8" w:name="OLE_LINK2"/>
+            <w:r>
+              <w:rPr>
+                <w:rFonts w:hint="eastAsia"/>
+                <w:vertAlign w:val="baseline"/>
+                <w:lang w:val="en-US" w:eastAsia="zh-CN"/>
+              </w:rPr>
+              <w:t>备用字段</w:t>
+            </w:r>
+            <w:bookmarkEnd w:id="8"/>
+          </w:p>
+        </w:tc>
+      </w:tr>
+    </w:tbl>
+    <w:p>
+      <w:pPr>
+        <w:widowControl w:val="0"/>
+        <w:numPr>
+          <w:ilvl w:val="0"/>
+          <w:numId w:val="0"/>
+        </w:numPr>
+        <w:jc w:val="both"/>
+        <w:rPr>
+          <w:rFonts w:hint="eastAsia"/>
+          <w:lang w:val="en-US" w:eastAsia="zh-CN"/>
+        </w:rPr>
+      </w:pPr>
+    </w:p>
+    <w:p>
+      <w:pPr>
+        <w:widowControl w:val="0"/>
+        <w:numPr>
+          <w:ilvl w:val="0"/>
+          <w:numId w:val="0"/>
+        </w:numPr>
+        <w:jc w:val="both"/>
+        <w:rPr>
+          <w:rFonts w:hint="eastAsia"/>
+          <w:lang w:val="en-US" w:eastAsia="zh-CN"/>
+        </w:rPr>
+      </w:pPr>
+      <w:r>
+        <w:rPr>
+          <w:rFonts w:hint="eastAsia"/>
+          <w:lang w:val="en-US" w:eastAsia="zh-CN"/>
+        </w:rPr>
+        <w:t>5、内容分类（</w:t>
+      </w:r>
+      <w:bookmarkStart w:id="9" w:name="OLE_LINK3"/>
+      <w:r>
+        <w:rPr>
+          <w:rFonts w:hint="eastAsia"/>
+          <w:lang w:val="en-US" w:eastAsia="zh-CN"/>
+        </w:rPr>
+        <w:t>classification</w:t>
+      </w:r>
+      <w:bookmarkEnd w:id="9"/>
+      <w:r>
+        <w:rPr>
+          <w:rFonts w:hint="eastAsia"/>
+          <w:lang w:val="en-US" w:eastAsia="zh-CN"/>
+        </w:rPr>
+        <w:t>）</w:t>
+      </w:r>
+    </w:p>
+    <w:tbl>
+      <w:tblPr>
+        <w:tblStyle w:val="7"/>
+        <w:tblW w:w="8522" w:type="dxa"/>
+        <w:tblInd w:w="0" w:type="dxa"/>
+        <w:tblBorders>
+          <w:top w:val="single" w:color="auto" w:sz="4" w:space="0"/>
+          <w:left w:val="single" w:color="auto" w:sz="4" w:space="0"/>
+          <w:bottom w:val="single" w:color="auto" w:sz="4" w:space="0"/>
+          <w:right w:val="single" w:color="auto" w:sz="4" w:space="0"/>
+          <w:insideH w:val="single" w:color="auto" w:sz="4" w:space="0"/>
+          <w:insideV w:val="single" w:color="auto" w:sz="4" w:space="0"/>
+        </w:tblBorders>
+        <w:tblLayout w:type="fixed"/>
+        <w:tblCellMar>
+          <w:top w:w="0" w:type="dxa"/>
+          <w:left w:w="108" w:type="dxa"/>
+          <w:bottom w:w="0" w:type="dxa"/>
+          <w:right w:w="108" w:type="dxa"/>
+        </w:tblCellMar>
+      </w:tblPr>
+      <w:tblGrid>
+        <w:gridCol w:w="1704"/>
+        <w:gridCol w:w="1704"/>
+        <w:gridCol w:w="1704"/>
+        <w:gridCol w:w="1705"/>
+        <w:gridCol w:w="1705"/>
+      </w:tblGrid>
+      <w:tr>
+        <w:tblPrEx>
+          <w:tblBorders>
+            <w:top w:val="single" w:color="auto" w:sz="4" w:space="0"/>
+            <w:left w:val="single" w:color="auto" w:sz="4" w:space="0"/>
+            <w:bottom w:val="single" w:color="auto" w:sz="4" w:space="0"/>
+            <w:right w:val="single" w:color="auto" w:sz="4" w:space="0"/>
+            <w:insideH w:val="single" w:color="auto" w:sz="4" w:space="0"/>
+            <w:insideV w:val="single" w:color="auto" w:sz="4" w:space="0"/>
+          </w:tblBorders>
+          <w:tblLayout w:type="fixed"/>
+          <w:tblCellMar>
+            <w:top w:w="0" w:type="dxa"/>
+            <w:left w:w="108" w:type="dxa"/>
+            <w:bottom w:w="0" w:type="dxa"/>
+            <w:right w:w="108" w:type="dxa"/>
+          </w:tblCellMar>
+        </w:tblPrEx>
+        <w:tc>
+          <w:tcPr>
+            <w:tcW w:w="1704" w:type="dxa"/>
             <w:textDirection w:val="lrTb"/>
             <w:vAlign w:val="top"/>
           </w:tcPr>
@@ -4499,7 +5207,7 @@
         </w:rPr>
         <w:t>6、内容系列分类（</w:t>
       </w:r>
-      <w:bookmarkStart w:id="3" w:name="OLE_LINK4"/>
+      <w:bookmarkStart w:id="10" w:name="OLE_LINK4"/>
       <w:r>
         <w:rPr>
           <w:rFonts w:hint="eastAsia" w:asciiTheme="minorHAnsi" w:hAnsiTheme="minorHAnsi" w:eastAsiaTheme="minorEastAsia" w:cstheme="minorBidi"/>
@@ -4510,7 +5218,7 @@
         </w:rPr>
         <w:t>seriesClass</w:t>
       </w:r>
-      <w:bookmarkEnd w:id="3"/>
+      <w:bookmarkEnd w:id="10"/>
       <w:r>
         <w:rPr>
           <w:rFonts w:hint="eastAsia" w:asciiTheme="minorHAnsi" w:hAnsiTheme="minorHAnsi" w:eastAsiaTheme="minorEastAsia" w:cstheme="minorBidi"/>
@@ -5377,7 +6085,7 @@
                 <w:lang w:val="en-US" w:eastAsia="zh-CN"/>
               </w:rPr>
             </w:pPr>
-            <w:bookmarkStart w:id="4" w:name="OLE_LINK5"/>
+            <w:bookmarkStart w:id="11" w:name="OLE_LINK5"/>
             <w:r>
               <w:rPr>
                 <w:rFonts w:hint="eastAsia"/>
@@ -5386,7 +6094,7 @@
               </w:rPr>
               <w:t>备用字段</w:t>
             </w:r>
-            <w:bookmarkEnd w:id="4"/>
+            <w:bookmarkEnd w:id="11"/>
           </w:p>
         </w:tc>
       </w:tr>
@@ -5409,6 +6117,7 @@
       <w:pPr>
         <w:widowControl w:val="0"/>
         <w:numPr>
+          <w:ilvl w:val="0"/>
           <w:numId w:val="0"/>
         </w:numPr>
         <w:jc w:val="both"/>
@@ -6673,8 +7382,6 @@
               </w:rPr>
               <w:t>zan</w:t>
             </w:r>
-            <w:bookmarkStart w:id="5" w:name="_GoBack"/>
-            <w:bookmarkEnd w:id="5"/>
           </w:p>
         </w:tc>
         <w:tc>
@@ -6923,6 +7630,7 @@
       <w:pPr>
         <w:widowControl w:val="0"/>
         <w:numPr>
+          <w:ilvl w:val="0"/>
           <w:numId w:val="0"/>
         </w:numPr>
         <w:jc w:val="both"/>
@@ -6950,14 +7658,7 @@
           <w:rFonts w:hint="eastAsia"/>
           <w:lang w:val="en-US" w:eastAsia="zh-CN"/>
         </w:rPr>
-        <w:t>8、文章评论（articleComments</w:t>
-      </w:r>
-      <w:r>
-        <w:rPr>
-          <w:rFonts w:hint="eastAsia"/>
-          <w:lang w:val="en-US" w:eastAsia="zh-CN"/>
-        </w:rPr>
-        <w:t>）</w:t>
+        <w:t>8、文章评论（articleComments）</w:t>
       </w:r>
     </w:p>
     <w:tbl>
@@ -7812,14 +8513,6 @@
       </w:tr>
       <w:tr>
         <w:tblPrEx>
-          <w:tblBorders>
-            <w:top w:val="single" w:color="auto" w:sz="4" w:space="0"/>
-            <w:left w:val="single" w:color="auto" w:sz="4" w:space="0"/>
-            <w:bottom w:val="single" w:color="auto" w:sz="4" w:space="0"/>
-            <w:right w:val="single" w:color="auto" w:sz="4" w:space="0"/>
-            <w:insideH w:val="single" w:color="auto" w:sz="4" w:space="0"/>
-            <w:insideV w:val="single" w:color="auto" w:sz="4" w:space="0"/>
-          </w:tblBorders>
           <w:tblLayout w:type="fixed"/>
           <w:tblCellMar>
             <w:top w:w="0" w:type="dxa"/>
@@ -8560,7 +9253,7 @@
     <w:lsdException w:unhideWhenUsed="0" w:uiPriority="0" w:semiHidden="0" w:name="Document Map"/>
     <w:lsdException w:unhideWhenUsed="0" w:uiPriority="0" w:semiHidden="0" w:name="Plain Text"/>
     <w:lsdException w:unhideWhenUsed="0" w:uiPriority="0" w:semiHidden="0" w:name="E-mail Signature"/>
-    <w:lsdException w:unhideWhenUsed="0" w:uiPriority="0" w:semiHidden="0" w:name="Normal (Web)"/>
+    <w:lsdException w:qFormat="1" w:unhideWhenUsed="0" w:uiPriority="0" w:semiHidden="0" w:name="Normal (Web)"/>
     <w:lsdException w:unhideWhenUsed="0" w:uiPriority="0" w:semiHidden="0" w:name="HTML Acronym"/>
     <w:lsdException w:unhideWhenUsed="0" w:uiPriority="0" w:semiHidden="0" w:name="HTML Address"/>
     <w:lsdException w:unhideWhenUsed="0" w:uiPriority="0" w:semiHidden="0" w:name="HTML Cite"/>
@@ -8756,6 +9449,7 @@
   <w:style w:type="paragraph" w:styleId="2">
     <w:name w:val="Normal (Web)"/>
     <w:basedOn w:val="1"/>
+    <w:qFormat/>
     <w:uiPriority w:val="0"/>
     <w:pPr>
       <w:pBdr>

--- a/数据表文档/数据表.docx
+++ b/数据表文档/数据表.docx
@@ -683,8 +683,6 @@
               </w:rPr>
               <w:t>iE</w:t>
             </w:r>
-            <w:bookmarkStart w:id="12" w:name="_GoBack"/>
-            <w:bookmarkEnd w:id="12"/>
             <w:r>
               <w:rPr>
                 <w:rFonts w:hint="eastAsia" w:asciiTheme="minorHAnsi" w:hAnsiTheme="minorHAnsi" w:eastAsiaTheme="minorEastAsia" w:cstheme="minorBidi"/>
@@ -1878,6 +1876,14 @@
       </w:tr>
       <w:tr>
         <w:tblPrEx>
+          <w:tblBorders>
+            <w:top w:val="single" w:color="auto" w:sz="4" w:space="0"/>
+            <w:left w:val="single" w:color="auto" w:sz="4" w:space="0"/>
+            <w:bottom w:val="single" w:color="auto" w:sz="4" w:space="0"/>
+            <w:right w:val="single" w:color="auto" w:sz="4" w:space="0"/>
+            <w:insideH w:val="single" w:color="auto" w:sz="4" w:space="0"/>
+            <w:insideV w:val="single" w:color="auto" w:sz="4" w:space="0"/>
+          </w:tblBorders>
           <w:tblLayout w:type="fixed"/>
           <w:tblCellMar>
             <w:top w:w="0" w:type="dxa"/>
@@ -5205,9 +5211,31 @@
           <w:szCs w:val="24"/>
           <w:lang w:val="en-US" w:eastAsia="zh-CN" w:bidi="ar-SA"/>
         </w:rPr>
-        <w:t>6、内容系列分类（</w:t>
+        <w:t>6、</w:t>
       </w:r>
-      <w:bookmarkStart w:id="10" w:name="OLE_LINK4"/>
+      <w:bookmarkStart w:id="10" w:name="OLE_LINK13"/>
+      <w:r>
+        <w:rPr>
+          <w:rFonts w:hint="eastAsia" w:asciiTheme="minorHAnsi" w:hAnsiTheme="minorHAnsi" w:eastAsiaTheme="minorEastAsia" w:cstheme="minorBidi"/>
+          <w:kern w:val="2"/>
+          <w:sz w:val="21"/>
+          <w:szCs w:val="24"/>
+          <w:lang w:val="en-US" w:eastAsia="zh-CN" w:bidi="ar-SA"/>
+        </w:rPr>
+        <w:t>内容系列分类</w:t>
+      </w:r>
+      <w:bookmarkEnd w:id="10"/>
+      <w:r>
+        <w:rPr>
+          <w:rFonts w:hint="eastAsia" w:asciiTheme="minorHAnsi" w:hAnsiTheme="minorHAnsi" w:eastAsiaTheme="minorEastAsia" w:cstheme="minorBidi"/>
+          <w:kern w:val="2"/>
+          <w:sz w:val="21"/>
+          <w:szCs w:val="24"/>
+          <w:lang w:val="en-US" w:eastAsia="zh-CN" w:bidi="ar-SA"/>
+        </w:rPr>
+        <w:t>（</w:t>
+      </w:r>
+      <w:bookmarkStart w:id="11" w:name="OLE_LINK4"/>
       <w:r>
         <w:rPr>
           <w:rFonts w:hint="eastAsia" w:asciiTheme="minorHAnsi" w:hAnsiTheme="minorHAnsi" w:eastAsiaTheme="minorEastAsia" w:cstheme="minorBidi"/>
@@ -5218,7 +5246,7 @@
         </w:rPr>
         <w:t>seriesClass</w:t>
       </w:r>
-      <w:bookmarkEnd w:id="10"/>
+      <w:bookmarkEnd w:id="11"/>
       <w:r>
         <w:rPr>
           <w:rFonts w:hint="eastAsia" w:asciiTheme="minorHAnsi" w:hAnsiTheme="minorHAnsi" w:eastAsiaTheme="minorEastAsia" w:cstheme="minorBidi"/>
@@ -5269,12 +5297,6 @@
             <w:insideV w:val="single" w:color="auto" w:sz="4" w:space="0"/>
           </w:tblBorders>
           <w:tblLayout w:type="fixed"/>
-          <w:tblCellMar>
-            <w:top w:w="0" w:type="dxa"/>
-            <w:left w:w="108" w:type="dxa"/>
-            <w:bottom w:w="0" w:type="dxa"/>
-            <w:right w:w="108" w:type="dxa"/>
-          </w:tblCellMar>
         </w:tblPrEx>
         <w:tc>
           <w:tcPr>
@@ -6085,7 +6107,7 @@
                 <w:lang w:val="en-US" w:eastAsia="zh-CN"/>
               </w:rPr>
             </w:pPr>
-            <w:bookmarkStart w:id="11" w:name="OLE_LINK5"/>
+            <w:bookmarkStart w:id="12" w:name="OLE_LINK5"/>
             <w:r>
               <w:rPr>
                 <w:rFonts w:hint="eastAsia"/>
@@ -6094,7 +6116,7 @@
               </w:rPr>
               <w:t>备用字段</w:t>
             </w:r>
-            <w:bookmarkEnd w:id="11"/>
+            <w:bookmarkEnd w:id="12"/>
           </w:p>
         </w:tc>
       </w:tr>
@@ -6131,7 +6153,23 @@
           <w:rFonts w:hint="eastAsia"/>
           <w:lang w:val="en-US" w:eastAsia="zh-CN"/>
         </w:rPr>
-        <w:t>7、学习（studyInfo）</w:t>
+        <w:t>7、</w:t>
+      </w:r>
+      <w:bookmarkStart w:id="13" w:name="OLE_LINK14"/>
+      <w:r>
+        <w:rPr>
+          <w:rFonts w:hint="eastAsia"/>
+          <w:lang w:val="en-US" w:eastAsia="zh-CN"/>
+        </w:rPr>
+        <w:t>学习</w:t>
+      </w:r>
+      <w:bookmarkEnd w:id="13"/>
+      <w:r>
+        <w:rPr>
+          <w:rFonts w:hint="eastAsia"/>
+          <w:lang w:val="en-US" w:eastAsia="zh-CN"/>
+        </w:rPr>
+        <w:t>title（studyTitle）</w:t>
       </w:r>
     </w:p>
     <w:tbl>
@@ -6903,44 +6941,48 @@
                 <w:lang w:val="en-US" w:eastAsia="zh-CN"/>
               </w:rPr>
             </w:pPr>
-            <w:r>
-              <w:rPr>
-                <w:rFonts w:hint="eastAsia"/>
-                <w:vertAlign w:val="baseline"/>
-                <w:lang w:val="en-US" w:eastAsia="zh-CN"/>
-              </w:rPr>
-              <w:t>textTital</w:t>
-            </w:r>
-          </w:p>
-        </w:tc>
-        <w:tc>
-          <w:tcPr>
-            <w:tcW w:w="1704" w:type="dxa"/>
-            <w:textDirection w:val="lrTb"/>
-            <w:vAlign w:val="top"/>
-          </w:tcPr>
-          <w:p>
-            <w:pPr>
-              <w:widowControl w:val="0"/>
-              <w:numPr>
-                <w:ilvl w:val="0"/>
-                <w:numId w:val="0"/>
-              </w:numPr>
-              <w:ind w:left="0" w:leftChars="0" w:firstLine="0" w:firstLineChars="0"/>
-              <w:jc w:val="both"/>
-              <w:rPr>
-                <w:rFonts w:hint="eastAsia"/>
-                <w:vertAlign w:val="baseline"/>
-                <w:lang w:val="en-US" w:eastAsia="zh-CN"/>
-              </w:rPr>
-            </w:pPr>
-            <w:r>
-              <w:rPr>
-                <w:rFonts w:hint="eastAsia"/>
-                <w:vertAlign w:val="baseline"/>
-                <w:lang w:val="en-US" w:eastAsia="zh-CN"/>
-              </w:rPr>
-              <w:t>内容标题</w:t>
+            <w:bookmarkStart w:id="14" w:name="OLE_LINK16"/>
+            <w:r>
+              <w:rPr>
+                <w:rFonts w:hint="eastAsia"/>
+                <w:vertAlign w:val="baseline"/>
+                <w:lang w:val="en-US" w:eastAsia="zh-CN"/>
+              </w:rPr>
+              <w:t>contentListNo</w:t>
+            </w:r>
+            <w:bookmarkEnd w:id="14"/>
+            <w:bookmarkStart w:id="16" w:name="_GoBack"/>
+            <w:bookmarkEnd w:id="16"/>
+          </w:p>
+        </w:tc>
+        <w:tc>
+          <w:tcPr>
+            <w:tcW w:w="1704" w:type="dxa"/>
+            <w:textDirection w:val="lrTb"/>
+            <w:vAlign w:val="top"/>
+          </w:tcPr>
+          <w:p>
+            <w:pPr>
+              <w:widowControl w:val="0"/>
+              <w:numPr>
+                <w:ilvl w:val="0"/>
+                <w:numId w:val="0"/>
+              </w:numPr>
+              <w:ind w:left="0" w:leftChars="0" w:firstLine="0" w:firstLineChars="0"/>
+              <w:jc w:val="both"/>
+              <w:rPr>
+                <w:rFonts w:hint="eastAsia"/>
+                <w:vertAlign w:val="baseline"/>
+                <w:lang w:val="en-US" w:eastAsia="zh-CN"/>
+              </w:rPr>
+            </w:pPr>
+            <w:r>
+              <w:rPr>
+                <w:rFonts w:hint="eastAsia"/>
+                <w:vertAlign w:val="baseline"/>
+                <w:lang w:val="en-US" w:eastAsia="zh-CN"/>
+              </w:rPr>
+              <w:t>文章列表编号</w:t>
             </w:r>
           </w:p>
         </w:tc>
@@ -7018,6 +7060,13 @@
                 <w:lang w:val="en-US" w:eastAsia="zh-CN"/>
               </w:rPr>
             </w:pPr>
+            <w:r>
+              <w:rPr>
+                <w:rFonts w:hint="eastAsia"/>
+                <w:lang w:val="en-US" w:eastAsia="zh-CN"/>
+              </w:rPr>
+              <w:t>非系列文章为空</w:t>
+            </w:r>
           </w:p>
         </w:tc>
       </w:tr>
@@ -7066,38 +7115,38 @@
                 <w:vertAlign w:val="baseline"/>
                 <w:lang w:val="en-US" w:eastAsia="zh-CN"/>
               </w:rPr>
-              <w:t>text</w:t>
-            </w:r>
-          </w:p>
-        </w:tc>
-        <w:tc>
-          <w:tcPr>
-            <w:tcW w:w="1704" w:type="dxa"/>
-            <w:textDirection w:val="lrTb"/>
-            <w:vAlign w:val="top"/>
-          </w:tcPr>
-          <w:p>
-            <w:pPr>
-              <w:widowControl w:val="0"/>
-              <w:numPr>
-                <w:ilvl w:val="0"/>
-                <w:numId w:val="0"/>
-              </w:numPr>
-              <w:ind w:left="0" w:leftChars="0" w:firstLine="0" w:firstLineChars="0"/>
-              <w:jc w:val="both"/>
-              <w:rPr>
-                <w:rFonts w:hint="eastAsia"/>
-                <w:vertAlign w:val="baseline"/>
-                <w:lang w:val="en-US" w:eastAsia="zh-CN"/>
-              </w:rPr>
-            </w:pPr>
-            <w:r>
-              <w:rPr>
-                <w:rFonts w:hint="eastAsia"/>
-                <w:vertAlign w:val="baseline"/>
-                <w:lang w:val="en-US" w:eastAsia="zh-CN"/>
-              </w:rPr>
-              <w:t>内容</w:t>
+              <w:t>textTital</w:t>
+            </w:r>
+          </w:p>
+        </w:tc>
+        <w:tc>
+          <w:tcPr>
+            <w:tcW w:w="1704" w:type="dxa"/>
+            <w:textDirection w:val="lrTb"/>
+            <w:vAlign w:val="top"/>
+          </w:tcPr>
+          <w:p>
+            <w:pPr>
+              <w:widowControl w:val="0"/>
+              <w:numPr>
+                <w:ilvl w:val="0"/>
+                <w:numId w:val="0"/>
+              </w:numPr>
+              <w:ind w:left="0" w:leftChars="0" w:firstLine="0" w:firstLineChars="0"/>
+              <w:jc w:val="both"/>
+              <w:rPr>
+                <w:rFonts w:hint="eastAsia"/>
+                <w:vertAlign w:val="baseline"/>
+                <w:lang w:val="en-US" w:eastAsia="zh-CN"/>
+              </w:rPr>
+            </w:pPr>
+            <w:r>
+              <w:rPr>
+                <w:rFonts w:hint="eastAsia"/>
+                <w:vertAlign w:val="baseline"/>
+                <w:lang w:val="en-US" w:eastAsia="zh-CN"/>
+              </w:rPr>
+              <w:t>内容标题</w:t>
             </w:r>
           </w:p>
         </w:tc>
@@ -7219,42 +7268,45 @@
             </w:pPr>
             <w:r>
               <w:rPr>
-                <w:rFonts w:hint="eastAsia"/>
-                <w:vertAlign w:val="baseline"/>
-                <w:lang w:val="en-US" w:eastAsia="zh-CN"/>
-              </w:rPr>
-              <w:t>time</w:t>
-            </w:r>
-          </w:p>
-        </w:tc>
-        <w:tc>
-          <w:tcPr>
-            <w:tcW w:w="1704" w:type="dxa"/>
-            <w:textDirection w:val="lrTb"/>
-            <w:vAlign w:val="top"/>
-          </w:tcPr>
-          <w:p>
-            <w:pPr>
-              <w:widowControl w:val="0"/>
-              <w:numPr>
-                <w:ilvl w:val="0"/>
-                <w:numId w:val="0"/>
-              </w:numPr>
-              <w:ind w:left="0" w:leftChars="0" w:firstLine="0" w:firstLineChars="0"/>
-              <w:jc w:val="both"/>
-              <w:rPr>
-                <w:rFonts w:hint="eastAsia"/>
-                <w:vertAlign w:val="baseline"/>
-                <w:lang w:val="en-US" w:eastAsia="zh-CN"/>
-              </w:rPr>
-            </w:pPr>
-            <w:r>
-              <w:rPr>
-                <w:rFonts w:hint="eastAsia"/>
-                <w:vertAlign w:val="baseline"/>
-                <w:lang w:val="en-US" w:eastAsia="zh-CN"/>
-              </w:rPr>
-              <w:t>发布时间</w:t>
+                <w:rFonts w:hint="eastAsia" w:asciiTheme="minorHAnsi" w:hAnsiTheme="minorHAnsi" w:eastAsiaTheme="minorEastAsia" w:cstheme="minorBidi"/>
+                <w:kern w:val="2"/>
+                <w:sz w:val="21"/>
+                <w:szCs w:val="24"/>
+                <w:vertAlign w:val="baseline"/>
+                <w:lang w:val="en-US" w:eastAsia="zh-CN" w:bidi="ar-SA"/>
+              </w:rPr>
+              <w:t>sAbstract</w:t>
+            </w:r>
+          </w:p>
+        </w:tc>
+        <w:tc>
+          <w:tcPr>
+            <w:tcW w:w="1704" w:type="dxa"/>
+            <w:textDirection w:val="lrTb"/>
+            <w:vAlign w:val="top"/>
+          </w:tcPr>
+          <w:p>
+            <w:pPr>
+              <w:widowControl w:val="0"/>
+              <w:numPr>
+                <w:ilvl w:val="0"/>
+                <w:numId w:val="0"/>
+              </w:numPr>
+              <w:ind w:left="0" w:leftChars="0" w:firstLine="0" w:firstLineChars="0"/>
+              <w:jc w:val="both"/>
+              <w:rPr>
+                <w:rFonts w:hint="eastAsia"/>
+                <w:vertAlign w:val="baseline"/>
+                <w:lang w:val="en-US" w:eastAsia="zh-CN"/>
+              </w:rPr>
+            </w:pPr>
+            <w:r>
+              <w:rPr>
+                <w:rFonts w:hint="eastAsia"/>
+                <w:vertAlign w:val="baseline"/>
+                <w:lang w:val="en-US" w:eastAsia="zh-CN"/>
+              </w:rPr>
+              <w:t>简介</w:t>
             </w:r>
           </w:p>
         </w:tc>
@@ -7380,38 +7432,38 @@
                 <w:vertAlign w:val="baseline"/>
                 <w:lang w:val="en-US" w:eastAsia="zh-CN"/>
               </w:rPr>
-              <w:t>zan</w:t>
-            </w:r>
-          </w:p>
-        </w:tc>
-        <w:tc>
-          <w:tcPr>
-            <w:tcW w:w="1704" w:type="dxa"/>
-            <w:textDirection w:val="lrTb"/>
-            <w:vAlign w:val="top"/>
-          </w:tcPr>
-          <w:p>
-            <w:pPr>
-              <w:widowControl w:val="0"/>
-              <w:numPr>
-                <w:ilvl w:val="0"/>
-                <w:numId w:val="0"/>
-              </w:numPr>
-              <w:ind w:left="0" w:leftChars="0" w:firstLine="0" w:firstLineChars="0"/>
-              <w:jc w:val="both"/>
-              <w:rPr>
-                <w:rFonts w:hint="eastAsia"/>
-                <w:vertAlign w:val="baseline"/>
-                <w:lang w:val="en-US" w:eastAsia="zh-CN"/>
-              </w:rPr>
-            </w:pPr>
-            <w:r>
-              <w:rPr>
-                <w:rFonts w:hint="eastAsia"/>
-                <w:vertAlign w:val="baseline"/>
-                <w:lang w:val="en-US" w:eastAsia="zh-CN"/>
-              </w:rPr>
-              <w:t>点赞数</w:t>
+              <w:t>releaseDate</w:t>
+            </w:r>
+          </w:p>
+        </w:tc>
+        <w:tc>
+          <w:tcPr>
+            <w:tcW w:w="1704" w:type="dxa"/>
+            <w:textDirection w:val="lrTb"/>
+            <w:vAlign w:val="top"/>
+          </w:tcPr>
+          <w:p>
+            <w:pPr>
+              <w:widowControl w:val="0"/>
+              <w:numPr>
+                <w:ilvl w:val="0"/>
+                <w:numId w:val="0"/>
+              </w:numPr>
+              <w:ind w:left="0" w:leftChars="0" w:firstLine="0" w:firstLineChars="0"/>
+              <w:jc w:val="both"/>
+              <w:rPr>
+                <w:rFonts w:hint="eastAsia"/>
+                <w:vertAlign w:val="baseline"/>
+                <w:lang w:val="en-US" w:eastAsia="zh-CN"/>
+              </w:rPr>
+            </w:pPr>
+            <w:r>
+              <w:rPr>
+                <w:rFonts w:hint="eastAsia"/>
+                <w:vertAlign w:val="baseline"/>
+                <w:lang w:val="en-US" w:eastAsia="zh-CN"/>
+              </w:rPr>
+              <w:t>发布日期</w:t>
             </w:r>
           </w:p>
         </w:tc>
@@ -7531,97 +7583,428 @@
                 <w:lang w:val="en-US" w:eastAsia="zh-CN"/>
               </w:rPr>
             </w:pPr>
-          </w:p>
-        </w:tc>
-        <w:tc>
-          <w:tcPr>
-            <w:tcW w:w="1704" w:type="dxa"/>
-            <w:textDirection w:val="lrTb"/>
-            <w:vAlign w:val="top"/>
-          </w:tcPr>
-          <w:p>
-            <w:pPr>
-              <w:widowControl w:val="0"/>
-              <w:numPr>
-                <w:ilvl w:val="0"/>
-                <w:numId w:val="0"/>
-              </w:numPr>
-              <w:ind w:left="0" w:leftChars="0" w:firstLine="0" w:firstLineChars="0"/>
-              <w:jc w:val="both"/>
-              <w:rPr>
-                <w:rFonts w:hint="eastAsia"/>
-                <w:vertAlign w:val="baseline"/>
-                <w:lang w:val="en-US" w:eastAsia="zh-CN"/>
-              </w:rPr>
-            </w:pPr>
-          </w:p>
-        </w:tc>
-        <w:tc>
-          <w:tcPr>
-            <w:tcW w:w="1704" w:type="dxa"/>
-            <w:textDirection w:val="lrTb"/>
-            <w:vAlign w:val="top"/>
-          </w:tcPr>
-          <w:p>
-            <w:pPr>
-              <w:widowControl w:val="0"/>
-              <w:numPr>
-                <w:ilvl w:val="0"/>
-                <w:numId w:val="0"/>
-              </w:numPr>
-              <w:ind w:left="0" w:leftChars="0" w:firstLine="0" w:firstLineChars="0"/>
-              <w:jc w:val="both"/>
-              <w:rPr>
-                <w:rFonts w:hint="eastAsia"/>
-                <w:vertAlign w:val="baseline"/>
-                <w:lang w:val="en-US" w:eastAsia="zh-CN"/>
-              </w:rPr>
-            </w:pPr>
-          </w:p>
-        </w:tc>
-        <w:tc>
-          <w:tcPr>
-            <w:tcW w:w="1705" w:type="dxa"/>
-            <w:textDirection w:val="lrTb"/>
-            <w:vAlign w:val="top"/>
-          </w:tcPr>
-          <w:p>
-            <w:pPr>
-              <w:widowControl w:val="0"/>
-              <w:numPr>
-                <w:ilvl w:val="0"/>
-                <w:numId w:val="0"/>
-              </w:numPr>
-              <w:ind w:left="0" w:leftChars="0" w:firstLine="0" w:firstLineChars="0"/>
-              <w:jc w:val="both"/>
-              <w:rPr>
-                <w:rFonts w:hint="eastAsia"/>
-                <w:vertAlign w:val="baseline"/>
-                <w:lang w:val="en-US" w:eastAsia="zh-CN"/>
-              </w:rPr>
-            </w:pPr>
-          </w:p>
-        </w:tc>
-        <w:tc>
-          <w:tcPr>
-            <w:tcW w:w="1705" w:type="dxa"/>
-            <w:textDirection w:val="lrTb"/>
-            <w:vAlign w:val="top"/>
-          </w:tcPr>
-          <w:p>
-            <w:pPr>
-              <w:widowControl w:val="0"/>
-              <w:numPr>
-                <w:ilvl w:val="0"/>
-                <w:numId w:val="0"/>
-              </w:numPr>
-              <w:ind w:left="0" w:leftChars="0" w:firstLine="0" w:firstLineChars="0"/>
-              <w:jc w:val="both"/>
-              <w:rPr>
-                <w:rFonts w:hint="eastAsia"/>
-                <w:lang w:val="en-US" w:eastAsia="zh-CN"/>
-              </w:rPr>
-            </w:pPr>
+            <w:r>
+              <w:rPr>
+                <w:rFonts w:hint="eastAsia"/>
+                <w:vertAlign w:val="baseline"/>
+                <w:lang w:val="en-US" w:eastAsia="zh-CN"/>
+              </w:rPr>
+              <w:t>zan</w:t>
+            </w:r>
+          </w:p>
+        </w:tc>
+        <w:tc>
+          <w:tcPr>
+            <w:tcW w:w="1704" w:type="dxa"/>
+            <w:textDirection w:val="lrTb"/>
+            <w:vAlign w:val="top"/>
+          </w:tcPr>
+          <w:p>
+            <w:pPr>
+              <w:widowControl w:val="0"/>
+              <w:numPr>
+                <w:ilvl w:val="0"/>
+                <w:numId w:val="0"/>
+              </w:numPr>
+              <w:ind w:left="0" w:leftChars="0" w:firstLine="0" w:firstLineChars="0"/>
+              <w:jc w:val="both"/>
+              <w:rPr>
+                <w:rFonts w:hint="eastAsia"/>
+                <w:vertAlign w:val="baseline"/>
+                <w:lang w:val="en-US" w:eastAsia="zh-CN"/>
+              </w:rPr>
+            </w:pPr>
+            <w:r>
+              <w:rPr>
+                <w:rFonts w:hint="eastAsia"/>
+                <w:vertAlign w:val="baseline"/>
+                <w:lang w:val="en-US" w:eastAsia="zh-CN"/>
+              </w:rPr>
+              <w:t>点赞数</w:t>
+            </w:r>
+          </w:p>
+        </w:tc>
+        <w:tc>
+          <w:tcPr>
+            <w:tcW w:w="1704" w:type="dxa"/>
+            <w:textDirection w:val="lrTb"/>
+            <w:vAlign w:val="top"/>
+          </w:tcPr>
+          <w:p>
+            <w:pPr>
+              <w:widowControl w:val="0"/>
+              <w:numPr>
+                <w:ilvl w:val="0"/>
+                <w:numId w:val="0"/>
+              </w:numPr>
+              <w:ind w:left="0" w:leftChars="0" w:firstLine="0" w:firstLineChars="0"/>
+              <w:jc w:val="both"/>
+              <w:rPr>
+                <w:rFonts w:hint="eastAsia"/>
+                <w:vertAlign w:val="baseline"/>
+                <w:lang w:val="en-US" w:eastAsia="zh-CN"/>
+              </w:rPr>
+            </w:pPr>
+            <w:r>
+              <w:rPr>
+                <w:rFonts w:hint="eastAsia"/>
+                <w:vertAlign w:val="baseline"/>
+                <w:lang w:val="en-US" w:eastAsia="zh-CN"/>
+              </w:rPr>
+              <w:t>string</w:t>
+            </w:r>
+          </w:p>
+        </w:tc>
+        <w:tc>
+          <w:tcPr>
+            <w:tcW w:w="1705" w:type="dxa"/>
+            <w:textDirection w:val="lrTb"/>
+            <w:vAlign w:val="top"/>
+          </w:tcPr>
+          <w:p>
+            <w:pPr>
+              <w:widowControl w:val="0"/>
+              <w:numPr>
+                <w:ilvl w:val="0"/>
+                <w:numId w:val="0"/>
+              </w:numPr>
+              <w:ind w:left="0" w:leftChars="0" w:firstLine="0" w:firstLineChars="0"/>
+              <w:jc w:val="both"/>
+              <w:rPr>
+                <w:rFonts w:hint="eastAsia"/>
+                <w:vertAlign w:val="baseline"/>
+                <w:lang w:val="en-US" w:eastAsia="zh-CN"/>
+              </w:rPr>
+            </w:pPr>
+          </w:p>
+        </w:tc>
+        <w:tc>
+          <w:tcPr>
+            <w:tcW w:w="1705" w:type="dxa"/>
+            <w:textDirection w:val="lrTb"/>
+            <w:vAlign w:val="top"/>
+          </w:tcPr>
+          <w:p>
+            <w:pPr>
+              <w:widowControl w:val="0"/>
+              <w:numPr>
+                <w:ilvl w:val="0"/>
+                <w:numId w:val="0"/>
+              </w:numPr>
+              <w:ind w:left="0" w:leftChars="0" w:firstLine="0" w:firstLineChars="0"/>
+              <w:jc w:val="both"/>
+              <w:rPr>
+                <w:rFonts w:hint="eastAsia"/>
+                <w:lang w:val="en-US" w:eastAsia="zh-CN"/>
+              </w:rPr>
+            </w:pPr>
+          </w:p>
+        </w:tc>
+      </w:tr>
+      <w:tr>
+        <w:tblPrEx>
+          <w:tblBorders>
+            <w:top w:val="single" w:color="auto" w:sz="4" w:space="0"/>
+            <w:left w:val="single" w:color="auto" w:sz="4" w:space="0"/>
+            <w:bottom w:val="single" w:color="auto" w:sz="4" w:space="0"/>
+            <w:right w:val="single" w:color="auto" w:sz="4" w:space="0"/>
+            <w:insideH w:val="single" w:color="auto" w:sz="4" w:space="0"/>
+            <w:insideV w:val="single" w:color="auto" w:sz="4" w:space="0"/>
+          </w:tblBorders>
+          <w:tblLayout w:type="fixed"/>
+          <w:tblCellMar>
+            <w:top w:w="0" w:type="dxa"/>
+            <w:left w:w="108" w:type="dxa"/>
+            <w:bottom w:w="0" w:type="dxa"/>
+            <w:right w:w="108" w:type="dxa"/>
+          </w:tblCellMar>
+        </w:tblPrEx>
+        <w:tc>
+          <w:tcPr>
+            <w:tcW w:w="1704" w:type="dxa"/>
+            <w:textDirection w:val="lrTb"/>
+            <w:vAlign w:val="top"/>
+          </w:tcPr>
+          <w:p>
+            <w:pPr>
+              <w:widowControl w:val="0"/>
+              <w:numPr>
+                <w:ilvl w:val="0"/>
+                <w:numId w:val="0"/>
+              </w:numPr>
+              <w:ind w:left="0" w:leftChars="0" w:firstLine="0" w:firstLineChars="0"/>
+              <w:jc w:val="both"/>
+              <w:rPr>
+                <w:rFonts w:hint="eastAsia"/>
+                <w:vertAlign w:val="baseline"/>
+                <w:lang w:val="en-US" w:eastAsia="zh-CN"/>
+              </w:rPr>
+            </w:pPr>
+            <w:r>
+              <w:rPr>
+                <w:rFonts w:hint="eastAsia"/>
+                <w:vertAlign w:val="baseline"/>
+                <w:lang w:val="en-US" w:eastAsia="zh-CN"/>
+              </w:rPr>
+              <w:t>notesState</w:t>
+            </w:r>
+          </w:p>
+        </w:tc>
+        <w:tc>
+          <w:tcPr>
+            <w:tcW w:w="1704" w:type="dxa"/>
+            <w:textDirection w:val="lrTb"/>
+            <w:vAlign w:val="top"/>
+          </w:tcPr>
+          <w:p>
+            <w:pPr>
+              <w:widowControl w:val="0"/>
+              <w:numPr>
+                <w:ilvl w:val="0"/>
+                <w:numId w:val="0"/>
+              </w:numPr>
+              <w:ind w:left="0" w:leftChars="0" w:firstLine="0" w:firstLineChars="0"/>
+              <w:jc w:val="both"/>
+              <w:rPr>
+                <w:rFonts w:hint="eastAsia"/>
+                <w:vertAlign w:val="baseline"/>
+                <w:lang w:val="en-US" w:eastAsia="zh-CN"/>
+              </w:rPr>
+            </w:pPr>
+            <w:r>
+              <w:rPr>
+                <w:rFonts w:hint="eastAsia"/>
+                <w:vertAlign w:val="baseline"/>
+                <w:lang w:val="en-US" w:eastAsia="zh-CN"/>
+              </w:rPr>
+              <w:t>笔记状态</w:t>
+            </w:r>
+          </w:p>
+        </w:tc>
+        <w:tc>
+          <w:tcPr>
+            <w:tcW w:w="1704" w:type="dxa"/>
+            <w:textDirection w:val="lrTb"/>
+            <w:vAlign w:val="top"/>
+          </w:tcPr>
+          <w:p>
+            <w:pPr>
+              <w:widowControl w:val="0"/>
+              <w:numPr>
+                <w:ilvl w:val="0"/>
+                <w:numId w:val="0"/>
+              </w:numPr>
+              <w:ind w:left="0" w:leftChars="0" w:firstLine="0" w:firstLineChars="0"/>
+              <w:jc w:val="both"/>
+              <w:rPr>
+                <w:rFonts w:hint="eastAsia"/>
+                <w:vertAlign w:val="baseline"/>
+                <w:lang w:val="en-US" w:eastAsia="zh-CN"/>
+              </w:rPr>
+            </w:pPr>
+            <w:r>
+              <w:rPr>
+                <w:rFonts w:hint="eastAsia"/>
+                <w:vertAlign w:val="baseline"/>
+                <w:lang w:val="en-US" w:eastAsia="zh-CN"/>
+              </w:rPr>
+              <w:t>string</w:t>
+            </w:r>
+          </w:p>
+        </w:tc>
+        <w:tc>
+          <w:tcPr>
+            <w:tcW w:w="1705" w:type="dxa"/>
+            <w:textDirection w:val="lrTb"/>
+            <w:vAlign w:val="top"/>
+          </w:tcPr>
+          <w:p>
+            <w:pPr>
+              <w:widowControl w:val="0"/>
+              <w:numPr>
+                <w:ilvl w:val="0"/>
+                <w:numId w:val="0"/>
+              </w:numPr>
+              <w:ind w:left="0" w:leftChars="0" w:firstLine="0" w:firstLineChars="0"/>
+              <w:jc w:val="both"/>
+              <w:rPr>
+                <w:rFonts w:hint="eastAsia"/>
+                <w:vertAlign w:val="baseline"/>
+                <w:lang w:val="en-US" w:eastAsia="zh-CN"/>
+              </w:rPr>
+            </w:pPr>
+          </w:p>
+        </w:tc>
+        <w:tc>
+          <w:tcPr>
+            <w:tcW w:w="1705" w:type="dxa"/>
+            <w:textDirection w:val="lrTb"/>
+            <w:vAlign w:val="top"/>
+          </w:tcPr>
+          <w:p>
+            <w:pPr>
+              <w:widowControl w:val="0"/>
+              <w:numPr>
+                <w:ilvl w:val="0"/>
+                <w:numId w:val="0"/>
+              </w:numPr>
+              <w:ind w:left="0" w:leftChars="0" w:firstLine="0" w:firstLineChars="0"/>
+              <w:jc w:val="both"/>
+              <w:rPr>
+                <w:rFonts w:hint="eastAsia"/>
+                <w:vertAlign w:val="baseline"/>
+                <w:lang w:val="en-US" w:eastAsia="zh-CN"/>
+              </w:rPr>
+            </w:pPr>
+          </w:p>
+        </w:tc>
+      </w:tr>
+      <w:tr>
+        <w:tblPrEx>
+          <w:tblBorders>
+            <w:top w:val="single" w:color="auto" w:sz="4" w:space="0"/>
+            <w:left w:val="single" w:color="auto" w:sz="4" w:space="0"/>
+            <w:bottom w:val="single" w:color="auto" w:sz="4" w:space="0"/>
+            <w:right w:val="single" w:color="auto" w:sz="4" w:space="0"/>
+            <w:insideH w:val="single" w:color="auto" w:sz="4" w:space="0"/>
+            <w:insideV w:val="single" w:color="auto" w:sz="4" w:space="0"/>
+          </w:tblBorders>
+          <w:tblLayout w:type="fixed"/>
+          <w:tblCellMar>
+            <w:top w:w="0" w:type="dxa"/>
+            <w:left w:w="108" w:type="dxa"/>
+            <w:bottom w:w="0" w:type="dxa"/>
+            <w:right w:w="108" w:type="dxa"/>
+          </w:tblCellMar>
+        </w:tblPrEx>
+        <w:tc>
+          <w:tcPr>
+            <w:tcW w:w="1704" w:type="dxa"/>
+            <w:textDirection w:val="lrTb"/>
+            <w:vAlign w:val="top"/>
+          </w:tcPr>
+          <w:p>
+            <w:pPr>
+              <w:widowControl w:val="0"/>
+              <w:numPr>
+                <w:ilvl w:val="0"/>
+                <w:numId w:val="0"/>
+              </w:numPr>
+              <w:ind w:left="0" w:leftChars="0" w:firstLine="0" w:firstLineChars="0"/>
+              <w:jc w:val="both"/>
+              <w:rPr>
+                <w:rFonts w:hint="eastAsia"/>
+                <w:vertAlign w:val="baseline"/>
+                <w:lang w:val="en-US" w:eastAsia="zh-CN"/>
+              </w:rPr>
+            </w:pPr>
+            <w:r>
+              <w:rPr>
+                <w:rFonts w:hint="eastAsia"/>
+                <w:vertAlign w:val="baseline"/>
+                <w:lang w:val="en-US" w:eastAsia="zh-CN"/>
+              </w:rPr>
+              <w:t>reserve</w:t>
+            </w:r>
+          </w:p>
+        </w:tc>
+        <w:tc>
+          <w:tcPr>
+            <w:tcW w:w="1704" w:type="dxa"/>
+            <w:textDirection w:val="lrTb"/>
+            <w:vAlign w:val="top"/>
+          </w:tcPr>
+          <w:p>
+            <w:pPr>
+              <w:widowControl w:val="0"/>
+              <w:numPr>
+                <w:ilvl w:val="0"/>
+                <w:numId w:val="0"/>
+              </w:numPr>
+              <w:ind w:left="0" w:leftChars="0" w:firstLine="0" w:firstLineChars="0"/>
+              <w:jc w:val="both"/>
+              <w:rPr>
+                <w:rFonts w:hint="eastAsia"/>
+                <w:vertAlign w:val="baseline"/>
+                <w:lang w:val="en-US" w:eastAsia="zh-CN"/>
+              </w:rPr>
+            </w:pPr>
+          </w:p>
+        </w:tc>
+        <w:tc>
+          <w:tcPr>
+            <w:tcW w:w="1704" w:type="dxa"/>
+            <w:textDirection w:val="lrTb"/>
+            <w:vAlign w:val="top"/>
+          </w:tcPr>
+          <w:p>
+            <w:pPr>
+              <w:widowControl w:val="0"/>
+              <w:numPr>
+                <w:ilvl w:val="0"/>
+                <w:numId w:val="0"/>
+              </w:numPr>
+              <w:ind w:left="0" w:leftChars="0" w:firstLine="0" w:firstLineChars="0"/>
+              <w:jc w:val="both"/>
+              <w:rPr>
+                <w:rFonts w:hint="eastAsia"/>
+                <w:vertAlign w:val="baseline"/>
+                <w:lang w:val="en-US" w:eastAsia="zh-CN"/>
+              </w:rPr>
+            </w:pPr>
+          </w:p>
+        </w:tc>
+        <w:tc>
+          <w:tcPr>
+            <w:tcW w:w="1705" w:type="dxa"/>
+            <w:textDirection w:val="lrTb"/>
+            <w:vAlign w:val="top"/>
+          </w:tcPr>
+          <w:p>
+            <w:pPr>
+              <w:widowControl w:val="0"/>
+              <w:numPr>
+                <w:ilvl w:val="0"/>
+                <w:numId w:val="0"/>
+              </w:numPr>
+              <w:ind w:left="0" w:leftChars="0" w:firstLine="0" w:firstLineChars="0"/>
+              <w:jc w:val="both"/>
+              <w:rPr>
+                <w:rFonts w:hint="eastAsia"/>
+                <w:vertAlign w:val="baseline"/>
+                <w:lang w:val="en-US" w:eastAsia="zh-CN"/>
+              </w:rPr>
+            </w:pPr>
+          </w:p>
+        </w:tc>
+        <w:tc>
+          <w:tcPr>
+            <w:tcW w:w="1705" w:type="dxa"/>
+            <w:textDirection w:val="lrTb"/>
+            <w:vAlign w:val="top"/>
+          </w:tcPr>
+          <w:p>
+            <w:pPr>
+              <w:widowControl w:val="0"/>
+              <w:numPr>
+                <w:ilvl w:val="0"/>
+                <w:numId w:val="0"/>
+              </w:numPr>
+              <w:ind w:left="0" w:leftChars="0" w:firstLine="0" w:firstLineChars="0"/>
+              <w:jc w:val="both"/>
+              <w:rPr>
+                <w:rFonts w:hint="eastAsia"/>
+                <w:lang w:val="en-US" w:eastAsia="zh-CN"/>
+              </w:rPr>
+            </w:pPr>
+            <w:r>
+              <w:rPr>
+                <w:rFonts w:hint="eastAsia"/>
+                <w:vertAlign w:val="baseline"/>
+                <w:lang w:val="en-US" w:eastAsia="zh-CN"/>
+              </w:rPr>
+              <w:t>备用字段</w:t>
+            </w:r>
           </w:p>
         </w:tc>
       </w:tr>
@@ -7658,7 +8041,1042 @@
           <w:rFonts w:hint="eastAsia"/>
           <w:lang w:val="en-US" w:eastAsia="zh-CN"/>
         </w:rPr>
-        <w:t>8、文章评论（articleComments）</w:t>
+        <w:t>8、文章内容（</w:t>
+      </w:r>
+      <w:bookmarkStart w:id="15" w:name="OLE_LINK15"/>
+      <w:r>
+        <w:rPr>
+          <w:rFonts w:hint="eastAsia"/>
+          <w:lang w:val="en-US" w:eastAsia="zh-CN"/>
+        </w:rPr>
+        <w:t>sContent</w:t>
+      </w:r>
+      <w:bookmarkEnd w:id="15"/>
+      <w:r>
+        <w:rPr>
+          <w:rFonts w:hint="eastAsia"/>
+          <w:lang w:val="en-US" w:eastAsia="zh-CN"/>
+        </w:rPr>
+        <w:t>）</w:t>
+      </w:r>
+    </w:p>
+    <w:tbl>
+      <w:tblPr>
+        <w:tblStyle w:val="7"/>
+        <w:tblW w:w="8522" w:type="dxa"/>
+        <w:tblInd w:w="0" w:type="dxa"/>
+        <w:tblBorders>
+          <w:top w:val="single" w:color="auto" w:sz="4" w:space="0"/>
+          <w:left w:val="single" w:color="auto" w:sz="4" w:space="0"/>
+          <w:bottom w:val="single" w:color="auto" w:sz="4" w:space="0"/>
+          <w:right w:val="single" w:color="auto" w:sz="4" w:space="0"/>
+          <w:insideH w:val="single" w:color="auto" w:sz="4" w:space="0"/>
+          <w:insideV w:val="single" w:color="auto" w:sz="4" w:space="0"/>
+        </w:tblBorders>
+        <w:tblLayout w:type="fixed"/>
+        <w:tblCellMar>
+          <w:top w:w="0" w:type="dxa"/>
+          <w:left w:w="108" w:type="dxa"/>
+          <w:bottom w:w="0" w:type="dxa"/>
+          <w:right w:w="108" w:type="dxa"/>
+        </w:tblCellMar>
+      </w:tblPr>
+      <w:tblGrid>
+        <w:gridCol w:w="1704"/>
+        <w:gridCol w:w="1"/>
+        <w:gridCol w:w="1703"/>
+        <w:gridCol w:w="2"/>
+        <w:gridCol w:w="1702"/>
+        <w:gridCol w:w="4"/>
+        <w:gridCol w:w="1701"/>
+        <w:gridCol w:w="5"/>
+        <w:gridCol w:w="1697"/>
+        <w:gridCol w:w="3"/>
+      </w:tblGrid>
+      <w:tr>
+        <w:tblPrEx>
+          <w:tblBorders>
+            <w:top w:val="single" w:color="auto" w:sz="4" w:space="0"/>
+            <w:left w:val="single" w:color="auto" w:sz="4" w:space="0"/>
+            <w:bottom w:val="single" w:color="auto" w:sz="4" w:space="0"/>
+            <w:right w:val="single" w:color="auto" w:sz="4" w:space="0"/>
+            <w:insideH w:val="single" w:color="auto" w:sz="4" w:space="0"/>
+            <w:insideV w:val="single" w:color="auto" w:sz="4" w:space="0"/>
+          </w:tblBorders>
+          <w:tblLayout w:type="fixed"/>
+        </w:tblPrEx>
+        <w:tc>
+          <w:tcPr>
+            <w:tcW w:w="1704" w:type="dxa"/>
+            <w:textDirection w:val="lrTb"/>
+            <w:vAlign w:val="top"/>
+          </w:tcPr>
+          <w:p>
+            <w:pPr>
+              <w:widowControl w:val="0"/>
+              <w:numPr>
+                <w:ilvl w:val="0"/>
+                <w:numId w:val="0"/>
+              </w:numPr>
+              <w:ind w:left="0" w:leftChars="0" w:firstLine="0" w:firstLineChars="0"/>
+              <w:jc w:val="both"/>
+              <w:rPr>
+                <w:rFonts w:hint="eastAsia"/>
+                <w:vertAlign w:val="baseline"/>
+                <w:lang w:val="en-US" w:eastAsia="zh-CN"/>
+              </w:rPr>
+            </w:pPr>
+            <w:r>
+              <w:rPr>
+                <w:rFonts w:hint="eastAsia"/>
+                <w:vertAlign w:val="baseline"/>
+                <w:lang w:val="en-US" w:eastAsia="zh-CN"/>
+              </w:rPr>
+              <w:t>字段</w:t>
+            </w:r>
+          </w:p>
+        </w:tc>
+        <w:tc>
+          <w:tcPr>
+            <w:tcW w:w="1704" w:type="dxa"/>
+            <w:gridSpan w:val="2"/>
+            <w:textDirection w:val="lrTb"/>
+            <w:vAlign w:val="top"/>
+          </w:tcPr>
+          <w:p>
+            <w:pPr>
+              <w:widowControl w:val="0"/>
+              <w:numPr>
+                <w:ilvl w:val="0"/>
+                <w:numId w:val="0"/>
+              </w:numPr>
+              <w:ind w:left="0" w:leftChars="0" w:firstLine="0" w:firstLineChars="0"/>
+              <w:jc w:val="both"/>
+              <w:rPr>
+                <w:rFonts w:hint="eastAsia"/>
+                <w:vertAlign w:val="baseline"/>
+                <w:lang w:val="en-US" w:eastAsia="zh-CN"/>
+              </w:rPr>
+            </w:pPr>
+            <w:r>
+              <w:rPr>
+                <w:rFonts w:hint="eastAsia"/>
+                <w:vertAlign w:val="baseline"/>
+                <w:lang w:val="en-US" w:eastAsia="zh-CN"/>
+              </w:rPr>
+              <w:t>名称</w:t>
+            </w:r>
+          </w:p>
+        </w:tc>
+        <w:tc>
+          <w:tcPr>
+            <w:tcW w:w="1704" w:type="dxa"/>
+            <w:gridSpan w:val="2"/>
+            <w:textDirection w:val="lrTb"/>
+            <w:vAlign w:val="top"/>
+          </w:tcPr>
+          <w:p>
+            <w:pPr>
+              <w:widowControl w:val="0"/>
+              <w:numPr>
+                <w:ilvl w:val="0"/>
+                <w:numId w:val="0"/>
+              </w:numPr>
+              <w:ind w:left="0" w:leftChars="0" w:firstLine="0" w:firstLineChars="0"/>
+              <w:jc w:val="both"/>
+              <w:rPr>
+                <w:rFonts w:hint="eastAsia"/>
+                <w:vertAlign w:val="baseline"/>
+                <w:lang w:val="en-US" w:eastAsia="zh-CN"/>
+              </w:rPr>
+            </w:pPr>
+            <w:r>
+              <w:rPr>
+                <w:rFonts w:hint="eastAsia"/>
+                <w:vertAlign w:val="baseline"/>
+                <w:lang w:val="en-US" w:eastAsia="zh-CN"/>
+              </w:rPr>
+              <w:t>类型</w:t>
+            </w:r>
+          </w:p>
+        </w:tc>
+        <w:tc>
+          <w:tcPr>
+            <w:tcW w:w="1705" w:type="dxa"/>
+            <w:gridSpan w:val="2"/>
+            <w:textDirection w:val="lrTb"/>
+            <w:vAlign w:val="top"/>
+          </w:tcPr>
+          <w:p>
+            <w:pPr>
+              <w:widowControl w:val="0"/>
+              <w:numPr>
+                <w:ilvl w:val="0"/>
+                <w:numId w:val="0"/>
+              </w:numPr>
+              <w:ind w:left="0" w:leftChars="0" w:firstLine="0" w:firstLineChars="0"/>
+              <w:jc w:val="both"/>
+              <w:rPr>
+                <w:rFonts w:hint="eastAsia"/>
+                <w:vertAlign w:val="baseline"/>
+                <w:lang w:val="en-US" w:eastAsia="zh-CN"/>
+              </w:rPr>
+            </w:pPr>
+            <w:r>
+              <w:rPr>
+                <w:rFonts w:hint="eastAsia"/>
+                <w:vertAlign w:val="baseline"/>
+                <w:lang w:val="en-US" w:eastAsia="zh-CN"/>
+              </w:rPr>
+              <w:t>关联</w:t>
+            </w:r>
+          </w:p>
+        </w:tc>
+        <w:tc>
+          <w:tcPr>
+            <w:tcW w:w="1705" w:type="dxa"/>
+            <w:gridSpan w:val="3"/>
+            <w:textDirection w:val="lrTb"/>
+            <w:vAlign w:val="top"/>
+          </w:tcPr>
+          <w:p>
+            <w:pPr>
+              <w:widowControl w:val="0"/>
+              <w:numPr>
+                <w:ilvl w:val="0"/>
+                <w:numId w:val="0"/>
+              </w:numPr>
+              <w:ind w:left="0" w:leftChars="0" w:firstLine="0" w:firstLineChars="0"/>
+              <w:jc w:val="both"/>
+              <w:rPr>
+                <w:rFonts w:hint="eastAsia"/>
+                <w:vertAlign w:val="baseline"/>
+                <w:lang w:val="en-US" w:eastAsia="zh-CN"/>
+              </w:rPr>
+            </w:pPr>
+            <w:r>
+              <w:rPr>
+                <w:rFonts w:hint="eastAsia"/>
+                <w:vertAlign w:val="baseline"/>
+                <w:lang w:val="en-US" w:eastAsia="zh-CN"/>
+              </w:rPr>
+              <w:t>备注</w:t>
+            </w:r>
+          </w:p>
+        </w:tc>
+      </w:tr>
+      <w:tr>
+        <w:tblPrEx>
+          <w:tblBorders>
+            <w:top w:val="single" w:color="auto" w:sz="4" w:space="0"/>
+            <w:left w:val="single" w:color="auto" w:sz="4" w:space="0"/>
+            <w:bottom w:val="single" w:color="auto" w:sz="4" w:space="0"/>
+            <w:right w:val="single" w:color="auto" w:sz="4" w:space="0"/>
+            <w:insideH w:val="single" w:color="auto" w:sz="4" w:space="0"/>
+            <w:insideV w:val="single" w:color="auto" w:sz="4" w:space="0"/>
+          </w:tblBorders>
+          <w:tblLayout w:type="fixed"/>
+          <w:tblCellMar>
+            <w:top w:w="0" w:type="dxa"/>
+            <w:left w:w="108" w:type="dxa"/>
+            <w:bottom w:w="0" w:type="dxa"/>
+            <w:right w:w="108" w:type="dxa"/>
+          </w:tblCellMar>
+        </w:tblPrEx>
+        <w:tc>
+          <w:tcPr>
+            <w:tcW w:w="1704" w:type="dxa"/>
+            <w:textDirection w:val="lrTb"/>
+            <w:vAlign w:val="top"/>
+          </w:tcPr>
+          <w:p>
+            <w:pPr>
+              <w:widowControl w:val="0"/>
+              <w:numPr>
+                <w:ilvl w:val="0"/>
+                <w:numId w:val="0"/>
+              </w:numPr>
+              <w:ind w:left="0" w:leftChars="0" w:firstLine="0" w:firstLineChars="0"/>
+              <w:jc w:val="both"/>
+              <w:rPr>
+                <w:rFonts w:hint="eastAsia"/>
+                <w:vertAlign w:val="baseline"/>
+                <w:lang w:val="en-US" w:eastAsia="zh-CN"/>
+              </w:rPr>
+            </w:pPr>
+            <w:r>
+              <w:rPr>
+                <w:rFonts w:hint="eastAsia"/>
+                <w:vertAlign w:val="baseline"/>
+                <w:lang w:val="en-US" w:eastAsia="zh-CN"/>
+              </w:rPr>
+              <w:t>id</w:t>
+            </w:r>
+          </w:p>
+        </w:tc>
+        <w:tc>
+          <w:tcPr>
+            <w:tcW w:w="1704" w:type="dxa"/>
+            <w:gridSpan w:val="2"/>
+            <w:textDirection w:val="lrTb"/>
+            <w:vAlign w:val="top"/>
+          </w:tcPr>
+          <w:p>
+            <w:pPr>
+              <w:widowControl w:val="0"/>
+              <w:numPr>
+                <w:ilvl w:val="0"/>
+                <w:numId w:val="0"/>
+              </w:numPr>
+              <w:ind w:left="0" w:leftChars="0" w:firstLine="0" w:firstLineChars="0"/>
+              <w:jc w:val="both"/>
+              <w:rPr>
+                <w:rFonts w:hint="eastAsia"/>
+                <w:vertAlign w:val="baseline"/>
+                <w:lang w:val="en-US" w:eastAsia="zh-CN"/>
+              </w:rPr>
+            </w:pPr>
+            <w:r>
+              <w:rPr>
+                <w:rFonts w:hint="eastAsia"/>
+                <w:vertAlign w:val="baseline"/>
+                <w:lang w:val="en-US" w:eastAsia="zh-CN"/>
+              </w:rPr>
+              <w:t>ID</w:t>
+            </w:r>
+          </w:p>
+        </w:tc>
+        <w:tc>
+          <w:tcPr>
+            <w:tcW w:w="1704" w:type="dxa"/>
+            <w:gridSpan w:val="2"/>
+            <w:textDirection w:val="lrTb"/>
+            <w:vAlign w:val="top"/>
+          </w:tcPr>
+          <w:p>
+            <w:pPr>
+              <w:widowControl w:val="0"/>
+              <w:numPr>
+                <w:ilvl w:val="0"/>
+                <w:numId w:val="0"/>
+              </w:numPr>
+              <w:ind w:left="0" w:leftChars="0" w:firstLine="0" w:firstLineChars="0"/>
+              <w:jc w:val="both"/>
+              <w:rPr>
+                <w:rFonts w:hint="eastAsia"/>
+                <w:vertAlign w:val="baseline"/>
+                <w:lang w:val="en-US" w:eastAsia="zh-CN"/>
+              </w:rPr>
+            </w:pPr>
+            <w:r>
+              <w:rPr>
+                <w:rFonts w:hint="eastAsia"/>
+                <w:vertAlign w:val="baseline"/>
+                <w:lang w:val="en-US" w:eastAsia="zh-CN"/>
+              </w:rPr>
+              <w:t>int</w:t>
+            </w:r>
+          </w:p>
+        </w:tc>
+        <w:tc>
+          <w:tcPr>
+            <w:tcW w:w="1705" w:type="dxa"/>
+            <w:gridSpan w:val="2"/>
+            <w:textDirection w:val="lrTb"/>
+            <w:vAlign w:val="top"/>
+          </w:tcPr>
+          <w:p>
+            <w:pPr>
+              <w:widowControl w:val="0"/>
+              <w:numPr>
+                <w:ilvl w:val="0"/>
+                <w:numId w:val="0"/>
+              </w:numPr>
+              <w:ind w:left="0" w:leftChars="0" w:firstLine="0" w:firstLineChars="0"/>
+              <w:jc w:val="both"/>
+              <w:rPr>
+                <w:rFonts w:hint="eastAsia"/>
+                <w:vertAlign w:val="baseline"/>
+                <w:lang w:val="en-US" w:eastAsia="zh-CN"/>
+              </w:rPr>
+            </w:pPr>
+            <w:r>
+              <w:rPr>
+                <w:rFonts w:hint="eastAsia"/>
+                <w:vertAlign w:val="baseline"/>
+                <w:lang w:val="en-US" w:eastAsia="zh-CN"/>
+              </w:rPr>
+              <w:t>primary key</w:t>
+            </w:r>
+          </w:p>
+        </w:tc>
+        <w:tc>
+          <w:tcPr>
+            <w:tcW w:w="1705" w:type="dxa"/>
+            <w:gridSpan w:val="3"/>
+            <w:textDirection w:val="lrTb"/>
+            <w:vAlign w:val="top"/>
+          </w:tcPr>
+          <w:p>
+            <w:pPr>
+              <w:widowControl w:val="0"/>
+              <w:numPr>
+                <w:ilvl w:val="0"/>
+                <w:numId w:val="0"/>
+              </w:numPr>
+              <w:ind w:left="0" w:leftChars="0" w:firstLine="0" w:firstLineChars="0"/>
+              <w:jc w:val="both"/>
+              <w:rPr>
+                <w:rFonts w:hint="eastAsia"/>
+                <w:vertAlign w:val="baseline"/>
+                <w:lang w:val="en-US" w:eastAsia="zh-CN"/>
+              </w:rPr>
+            </w:pPr>
+            <w:r>
+              <w:rPr>
+                <w:rFonts w:hint="eastAsia"/>
+                <w:vertAlign w:val="baseline"/>
+                <w:lang w:val="en-US" w:eastAsia="zh-CN"/>
+              </w:rPr>
+              <w:t>自增长</w:t>
+            </w:r>
+          </w:p>
+        </w:tc>
+      </w:tr>
+      <w:tr>
+        <w:tblPrEx>
+          <w:tblBorders>
+            <w:top w:val="single" w:color="auto" w:sz="4" w:space="0"/>
+            <w:left w:val="single" w:color="auto" w:sz="4" w:space="0"/>
+            <w:bottom w:val="single" w:color="auto" w:sz="4" w:space="0"/>
+            <w:right w:val="single" w:color="auto" w:sz="4" w:space="0"/>
+            <w:insideH w:val="single" w:color="auto" w:sz="4" w:space="0"/>
+            <w:insideV w:val="single" w:color="auto" w:sz="4" w:space="0"/>
+          </w:tblBorders>
+          <w:tblLayout w:type="fixed"/>
+          <w:tblCellMar>
+            <w:left w:w="108" w:type="dxa"/>
+            <w:right w:w="108" w:type="dxa"/>
+          </w:tblCellMar>
+        </w:tblPrEx>
+        <w:trPr>
+          <w:gridAfter w:val="1"/>
+          <w:wAfter w:w="3" w:type="dxa"/>
+        </w:trPr>
+        <w:tc>
+          <w:tcPr>
+            <w:tcW w:w="1705" w:type="dxa"/>
+            <w:gridSpan w:val="2"/>
+          </w:tcPr>
+          <w:p>
+            <w:pPr>
+              <w:widowControl w:val="0"/>
+              <w:numPr>
+                <w:ilvl w:val="0"/>
+                <w:numId w:val="0"/>
+              </w:numPr>
+              <w:jc w:val="both"/>
+              <w:rPr>
+                <w:rFonts w:hint="eastAsia"/>
+                <w:vertAlign w:val="baseline"/>
+                <w:lang w:val="en-US" w:eastAsia="zh-CN"/>
+              </w:rPr>
+            </w:pPr>
+            <w:r>
+              <w:rPr>
+                <w:rFonts w:hint="eastAsia"/>
+                <w:vertAlign w:val="baseline"/>
+                <w:lang w:val="en-US" w:eastAsia="zh-CN"/>
+              </w:rPr>
+              <w:t>studyId</w:t>
+            </w:r>
+          </w:p>
+        </w:tc>
+        <w:tc>
+          <w:tcPr>
+            <w:tcW w:w="1705" w:type="dxa"/>
+            <w:gridSpan w:val="2"/>
+          </w:tcPr>
+          <w:p>
+            <w:pPr>
+              <w:widowControl w:val="0"/>
+              <w:numPr>
+                <w:ilvl w:val="0"/>
+                <w:numId w:val="0"/>
+              </w:numPr>
+              <w:jc w:val="both"/>
+              <w:rPr>
+                <w:rFonts w:hint="eastAsia"/>
+                <w:vertAlign w:val="baseline"/>
+                <w:lang w:val="en-US" w:eastAsia="zh-CN"/>
+              </w:rPr>
+            </w:pPr>
+            <w:r>
+              <w:rPr>
+                <w:rFonts w:hint="eastAsia"/>
+                <w:vertAlign w:val="baseline"/>
+                <w:lang w:val="en-US" w:eastAsia="zh-CN"/>
+              </w:rPr>
+              <w:t>学习ID</w:t>
+            </w:r>
+          </w:p>
+        </w:tc>
+        <w:tc>
+          <w:tcPr>
+            <w:tcW w:w="1706" w:type="dxa"/>
+            <w:gridSpan w:val="2"/>
+          </w:tcPr>
+          <w:p>
+            <w:pPr>
+              <w:widowControl w:val="0"/>
+              <w:numPr>
+                <w:ilvl w:val="0"/>
+                <w:numId w:val="0"/>
+              </w:numPr>
+              <w:jc w:val="both"/>
+              <w:rPr>
+                <w:rFonts w:hint="eastAsia"/>
+                <w:vertAlign w:val="baseline"/>
+                <w:lang w:val="en-US" w:eastAsia="zh-CN"/>
+              </w:rPr>
+            </w:pPr>
+            <w:r>
+              <w:rPr>
+                <w:rFonts w:hint="eastAsia"/>
+                <w:vertAlign w:val="baseline"/>
+                <w:lang w:val="en-US" w:eastAsia="zh-CN"/>
+              </w:rPr>
+              <w:t>int</w:t>
+            </w:r>
+          </w:p>
+        </w:tc>
+        <w:tc>
+          <w:tcPr>
+            <w:tcW w:w="1706" w:type="dxa"/>
+            <w:gridSpan w:val="2"/>
+          </w:tcPr>
+          <w:p>
+            <w:pPr>
+              <w:widowControl w:val="0"/>
+              <w:numPr>
+                <w:ilvl w:val="0"/>
+                <w:numId w:val="0"/>
+              </w:numPr>
+              <w:jc w:val="both"/>
+              <w:rPr>
+                <w:rFonts w:hint="eastAsia"/>
+                <w:vertAlign w:val="baseline"/>
+                <w:lang w:val="en-US" w:eastAsia="zh-CN"/>
+              </w:rPr>
+            </w:pPr>
+          </w:p>
+        </w:tc>
+        <w:tc>
+          <w:tcPr>
+            <w:tcW w:w="1697" w:type="dxa"/>
+          </w:tcPr>
+          <w:p>
+            <w:pPr>
+              <w:widowControl w:val="0"/>
+              <w:numPr>
+                <w:ilvl w:val="0"/>
+                <w:numId w:val="0"/>
+              </w:numPr>
+              <w:jc w:val="both"/>
+              <w:rPr>
+                <w:rFonts w:hint="eastAsia"/>
+                <w:vertAlign w:val="baseline"/>
+                <w:lang w:val="en-US" w:eastAsia="zh-CN"/>
+              </w:rPr>
+            </w:pPr>
+          </w:p>
+        </w:tc>
+      </w:tr>
+      <w:tr>
+        <w:tblPrEx>
+          <w:tblBorders>
+            <w:top w:val="single" w:color="auto" w:sz="4" w:space="0"/>
+            <w:left w:val="single" w:color="auto" w:sz="4" w:space="0"/>
+            <w:bottom w:val="single" w:color="auto" w:sz="4" w:space="0"/>
+            <w:right w:val="single" w:color="auto" w:sz="4" w:space="0"/>
+            <w:insideH w:val="single" w:color="auto" w:sz="4" w:space="0"/>
+            <w:insideV w:val="single" w:color="auto" w:sz="4" w:space="0"/>
+          </w:tblBorders>
+          <w:tblLayout w:type="fixed"/>
+          <w:tblCellMar>
+            <w:left w:w="108" w:type="dxa"/>
+            <w:right w:w="108" w:type="dxa"/>
+          </w:tblCellMar>
+        </w:tblPrEx>
+        <w:trPr>
+          <w:gridAfter w:val="1"/>
+          <w:wAfter w:w="3" w:type="dxa"/>
+        </w:trPr>
+        <w:tc>
+          <w:tcPr>
+            <w:tcW w:w="1705" w:type="dxa"/>
+            <w:gridSpan w:val="2"/>
+          </w:tcPr>
+          <w:p>
+            <w:pPr>
+              <w:widowControl w:val="0"/>
+              <w:numPr>
+                <w:ilvl w:val="0"/>
+                <w:numId w:val="0"/>
+              </w:numPr>
+              <w:jc w:val="both"/>
+              <w:rPr>
+                <w:rFonts w:hint="eastAsia"/>
+                <w:vertAlign w:val="baseline"/>
+                <w:lang w:val="en-US" w:eastAsia="zh-CN"/>
+              </w:rPr>
+            </w:pPr>
+            <w:r>
+              <w:rPr>
+                <w:rFonts w:hint="eastAsia"/>
+                <w:vertAlign w:val="baseline"/>
+                <w:lang w:val="en-US" w:eastAsia="zh-CN"/>
+              </w:rPr>
+              <w:t>content</w:t>
+            </w:r>
+          </w:p>
+        </w:tc>
+        <w:tc>
+          <w:tcPr>
+            <w:tcW w:w="1705" w:type="dxa"/>
+            <w:gridSpan w:val="2"/>
+          </w:tcPr>
+          <w:p>
+            <w:pPr>
+              <w:widowControl w:val="0"/>
+              <w:numPr>
+                <w:ilvl w:val="0"/>
+                <w:numId w:val="0"/>
+              </w:numPr>
+              <w:jc w:val="both"/>
+              <w:rPr>
+                <w:rFonts w:hint="eastAsia"/>
+                <w:vertAlign w:val="baseline"/>
+                <w:lang w:val="en-US" w:eastAsia="zh-CN"/>
+              </w:rPr>
+            </w:pPr>
+            <w:r>
+              <w:rPr>
+                <w:rFonts w:hint="eastAsia"/>
+                <w:vertAlign w:val="baseline"/>
+                <w:lang w:val="en-US" w:eastAsia="zh-CN"/>
+              </w:rPr>
+              <w:t>内容</w:t>
+            </w:r>
+          </w:p>
+        </w:tc>
+        <w:tc>
+          <w:tcPr>
+            <w:tcW w:w="1706" w:type="dxa"/>
+            <w:gridSpan w:val="2"/>
+          </w:tcPr>
+          <w:p>
+            <w:pPr>
+              <w:widowControl w:val="0"/>
+              <w:numPr>
+                <w:ilvl w:val="0"/>
+                <w:numId w:val="0"/>
+              </w:numPr>
+              <w:jc w:val="both"/>
+              <w:rPr>
+                <w:rFonts w:hint="eastAsia"/>
+                <w:vertAlign w:val="baseline"/>
+                <w:lang w:val="en-US" w:eastAsia="zh-CN"/>
+              </w:rPr>
+            </w:pPr>
+            <w:r>
+              <w:rPr>
+                <w:rFonts w:hint="eastAsia"/>
+                <w:vertAlign w:val="baseline"/>
+                <w:lang w:val="en-US" w:eastAsia="zh-CN"/>
+              </w:rPr>
+              <w:t>string</w:t>
+            </w:r>
+          </w:p>
+        </w:tc>
+        <w:tc>
+          <w:tcPr>
+            <w:tcW w:w="1706" w:type="dxa"/>
+            <w:gridSpan w:val="2"/>
+          </w:tcPr>
+          <w:p>
+            <w:pPr>
+              <w:widowControl w:val="0"/>
+              <w:numPr>
+                <w:ilvl w:val="0"/>
+                <w:numId w:val="0"/>
+              </w:numPr>
+              <w:jc w:val="both"/>
+              <w:rPr>
+                <w:rFonts w:hint="eastAsia"/>
+                <w:vertAlign w:val="baseline"/>
+                <w:lang w:val="en-US" w:eastAsia="zh-CN"/>
+              </w:rPr>
+            </w:pPr>
+          </w:p>
+        </w:tc>
+        <w:tc>
+          <w:tcPr>
+            <w:tcW w:w="1697" w:type="dxa"/>
+          </w:tcPr>
+          <w:p>
+            <w:pPr>
+              <w:widowControl w:val="0"/>
+              <w:numPr>
+                <w:ilvl w:val="0"/>
+                <w:numId w:val="0"/>
+              </w:numPr>
+              <w:jc w:val="both"/>
+              <w:rPr>
+                <w:rFonts w:hint="eastAsia"/>
+                <w:vertAlign w:val="baseline"/>
+                <w:lang w:val="en-US" w:eastAsia="zh-CN"/>
+              </w:rPr>
+            </w:pPr>
+          </w:p>
+        </w:tc>
+      </w:tr>
+      <w:tr>
+        <w:tblPrEx>
+          <w:tblBorders>
+            <w:top w:val="single" w:color="auto" w:sz="4" w:space="0"/>
+            <w:left w:val="single" w:color="auto" w:sz="4" w:space="0"/>
+            <w:bottom w:val="single" w:color="auto" w:sz="4" w:space="0"/>
+            <w:right w:val="single" w:color="auto" w:sz="4" w:space="0"/>
+            <w:insideH w:val="single" w:color="auto" w:sz="4" w:space="0"/>
+            <w:insideV w:val="single" w:color="auto" w:sz="4" w:space="0"/>
+          </w:tblBorders>
+          <w:tblLayout w:type="fixed"/>
+          <w:tblCellMar>
+            <w:left w:w="108" w:type="dxa"/>
+            <w:right w:w="108" w:type="dxa"/>
+          </w:tblCellMar>
+        </w:tblPrEx>
+        <w:trPr>
+          <w:gridAfter w:val="1"/>
+          <w:wAfter w:w="3" w:type="dxa"/>
+        </w:trPr>
+        <w:tc>
+          <w:tcPr>
+            <w:tcW w:w="1705" w:type="dxa"/>
+            <w:gridSpan w:val="2"/>
+          </w:tcPr>
+          <w:p>
+            <w:pPr>
+              <w:widowControl w:val="0"/>
+              <w:numPr>
+                <w:ilvl w:val="0"/>
+                <w:numId w:val="0"/>
+              </w:numPr>
+              <w:jc w:val="both"/>
+              <w:rPr>
+                <w:rFonts w:hint="eastAsia"/>
+                <w:vertAlign w:val="baseline"/>
+                <w:lang w:val="en-US" w:eastAsia="zh-CN"/>
+              </w:rPr>
+            </w:pPr>
+            <w:r>
+              <w:rPr>
+                <w:rFonts w:hint="eastAsia"/>
+                <w:vertAlign w:val="baseline"/>
+                <w:lang w:val="en-US" w:eastAsia="zh-CN"/>
+              </w:rPr>
+              <w:t>referencePoint</w:t>
+            </w:r>
+          </w:p>
+        </w:tc>
+        <w:tc>
+          <w:tcPr>
+            <w:tcW w:w="1705" w:type="dxa"/>
+            <w:gridSpan w:val="2"/>
+          </w:tcPr>
+          <w:p>
+            <w:pPr>
+              <w:widowControl w:val="0"/>
+              <w:numPr>
+                <w:ilvl w:val="0"/>
+                <w:numId w:val="0"/>
+              </w:numPr>
+              <w:jc w:val="both"/>
+              <w:rPr>
+                <w:rFonts w:hint="eastAsia"/>
+                <w:vertAlign w:val="baseline"/>
+                <w:lang w:val="en-US" w:eastAsia="zh-CN"/>
+              </w:rPr>
+            </w:pPr>
+            <w:r>
+              <w:rPr>
+                <w:rFonts w:hint="eastAsia"/>
+                <w:vertAlign w:val="baseline"/>
+                <w:lang w:val="en-US" w:eastAsia="zh-CN"/>
+              </w:rPr>
+              <w:t>参考点</w:t>
+            </w:r>
+          </w:p>
+        </w:tc>
+        <w:tc>
+          <w:tcPr>
+            <w:tcW w:w="1706" w:type="dxa"/>
+            <w:gridSpan w:val="2"/>
+          </w:tcPr>
+          <w:p>
+            <w:pPr>
+              <w:widowControl w:val="0"/>
+              <w:numPr>
+                <w:ilvl w:val="0"/>
+                <w:numId w:val="0"/>
+              </w:numPr>
+              <w:jc w:val="both"/>
+              <w:rPr>
+                <w:rFonts w:hint="eastAsia"/>
+                <w:vertAlign w:val="baseline"/>
+                <w:lang w:val="en-US" w:eastAsia="zh-CN"/>
+              </w:rPr>
+            </w:pPr>
+            <w:r>
+              <w:rPr>
+                <w:rFonts w:hint="eastAsia"/>
+                <w:vertAlign w:val="baseline"/>
+                <w:lang w:val="en-US" w:eastAsia="zh-CN"/>
+              </w:rPr>
+              <w:t>string</w:t>
+            </w:r>
+          </w:p>
+        </w:tc>
+        <w:tc>
+          <w:tcPr>
+            <w:tcW w:w="1706" w:type="dxa"/>
+            <w:gridSpan w:val="2"/>
+          </w:tcPr>
+          <w:p>
+            <w:pPr>
+              <w:widowControl w:val="0"/>
+              <w:numPr>
+                <w:ilvl w:val="0"/>
+                <w:numId w:val="0"/>
+              </w:numPr>
+              <w:jc w:val="both"/>
+              <w:rPr>
+                <w:rFonts w:hint="eastAsia"/>
+                <w:vertAlign w:val="baseline"/>
+                <w:lang w:val="en-US" w:eastAsia="zh-CN"/>
+              </w:rPr>
+            </w:pPr>
+          </w:p>
+        </w:tc>
+        <w:tc>
+          <w:tcPr>
+            <w:tcW w:w="1697" w:type="dxa"/>
+          </w:tcPr>
+          <w:p>
+            <w:pPr>
+              <w:widowControl w:val="0"/>
+              <w:numPr>
+                <w:ilvl w:val="0"/>
+                <w:numId w:val="0"/>
+              </w:numPr>
+              <w:jc w:val="both"/>
+              <w:rPr>
+                <w:rFonts w:hint="eastAsia"/>
+                <w:vertAlign w:val="baseline"/>
+                <w:lang w:val="en-US" w:eastAsia="zh-CN"/>
+              </w:rPr>
+            </w:pPr>
+          </w:p>
+        </w:tc>
+      </w:tr>
+      <w:tr>
+        <w:tblPrEx>
+          <w:tblBorders>
+            <w:top w:val="single" w:color="auto" w:sz="4" w:space="0"/>
+            <w:left w:val="single" w:color="auto" w:sz="4" w:space="0"/>
+            <w:bottom w:val="single" w:color="auto" w:sz="4" w:space="0"/>
+            <w:right w:val="single" w:color="auto" w:sz="4" w:space="0"/>
+            <w:insideH w:val="single" w:color="auto" w:sz="4" w:space="0"/>
+            <w:insideV w:val="single" w:color="auto" w:sz="4" w:space="0"/>
+          </w:tblBorders>
+          <w:tblLayout w:type="fixed"/>
+          <w:tblCellMar>
+            <w:top w:w="0" w:type="dxa"/>
+            <w:left w:w="108" w:type="dxa"/>
+            <w:bottom w:w="0" w:type="dxa"/>
+            <w:right w:w="108" w:type="dxa"/>
+          </w:tblCellMar>
+        </w:tblPrEx>
+        <w:tc>
+          <w:tcPr>
+            <w:tcW w:w="1704" w:type="dxa"/>
+            <w:textDirection w:val="lrTb"/>
+            <w:vAlign w:val="top"/>
+          </w:tcPr>
+          <w:p>
+            <w:pPr>
+              <w:widowControl w:val="0"/>
+              <w:numPr>
+                <w:ilvl w:val="0"/>
+                <w:numId w:val="0"/>
+              </w:numPr>
+              <w:ind w:left="0" w:leftChars="0" w:firstLine="0" w:firstLineChars="0"/>
+              <w:jc w:val="both"/>
+              <w:rPr>
+                <w:rFonts w:hint="eastAsia"/>
+                <w:vertAlign w:val="baseline"/>
+                <w:lang w:val="en-US" w:eastAsia="zh-CN"/>
+              </w:rPr>
+            </w:pPr>
+            <w:r>
+              <w:rPr>
+                <w:rFonts w:hint="eastAsia"/>
+                <w:vertAlign w:val="baseline"/>
+                <w:lang w:val="en-US" w:eastAsia="zh-CN"/>
+              </w:rPr>
+              <w:t>reserve</w:t>
+            </w:r>
+          </w:p>
+        </w:tc>
+        <w:tc>
+          <w:tcPr>
+            <w:tcW w:w="1704" w:type="dxa"/>
+            <w:gridSpan w:val="2"/>
+            <w:textDirection w:val="lrTb"/>
+            <w:vAlign w:val="top"/>
+          </w:tcPr>
+          <w:p>
+            <w:pPr>
+              <w:widowControl w:val="0"/>
+              <w:numPr>
+                <w:ilvl w:val="0"/>
+                <w:numId w:val="0"/>
+              </w:numPr>
+              <w:ind w:left="0" w:leftChars="0" w:firstLine="0" w:firstLineChars="0"/>
+              <w:jc w:val="both"/>
+              <w:rPr>
+                <w:rFonts w:hint="eastAsia"/>
+                <w:vertAlign w:val="baseline"/>
+                <w:lang w:val="en-US" w:eastAsia="zh-CN"/>
+              </w:rPr>
+            </w:pPr>
+          </w:p>
+        </w:tc>
+        <w:tc>
+          <w:tcPr>
+            <w:tcW w:w="1704" w:type="dxa"/>
+            <w:gridSpan w:val="2"/>
+            <w:textDirection w:val="lrTb"/>
+            <w:vAlign w:val="top"/>
+          </w:tcPr>
+          <w:p>
+            <w:pPr>
+              <w:widowControl w:val="0"/>
+              <w:numPr>
+                <w:ilvl w:val="0"/>
+                <w:numId w:val="0"/>
+              </w:numPr>
+              <w:ind w:left="0" w:leftChars="0" w:firstLine="0" w:firstLineChars="0"/>
+              <w:jc w:val="both"/>
+              <w:rPr>
+                <w:rFonts w:hint="eastAsia"/>
+                <w:vertAlign w:val="baseline"/>
+                <w:lang w:val="en-US" w:eastAsia="zh-CN"/>
+              </w:rPr>
+            </w:pPr>
+          </w:p>
+        </w:tc>
+        <w:tc>
+          <w:tcPr>
+            <w:tcW w:w="1705" w:type="dxa"/>
+            <w:gridSpan w:val="2"/>
+            <w:textDirection w:val="lrTb"/>
+            <w:vAlign w:val="top"/>
+          </w:tcPr>
+          <w:p>
+            <w:pPr>
+              <w:widowControl w:val="0"/>
+              <w:numPr>
+                <w:ilvl w:val="0"/>
+                <w:numId w:val="0"/>
+              </w:numPr>
+              <w:ind w:left="0" w:leftChars="0" w:firstLine="0" w:firstLineChars="0"/>
+              <w:jc w:val="both"/>
+              <w:rPr>
+                <w:rFonts w:hint="eastAsia"/>
+                <w:vertAlign w:val="baseline"/>
+                <w:lang w:val="en-US" w:eastAsia="zh-CN"/>
+              </w:rPr>
+            </w:pPr>
+          </w:p>
+        </w:tc>
+        <w:tc>
+          <w:tcPr>
+            <w:tcW w:w="1705" w:type="dxa"/>
+            <w:gridSpan w:val="3"/>
+            <w:textDirection w:val="lrTb"/>
+            <w:vAlign w:val="top"/>
+          </w:tcPr>
+          <w:p>
+            <w:pPr>
+              <w:widowControl w:val="0"/>
+              <w:numPr>
+                <w:ilvl w:val="0"/>
+                <w:numId w:val="0"/>
+              </w:numPr>
+              <w:ind w:left="0" w:leftChars="0" w:firstLine="0" w:firstLineChars="0"/>
+              <w:jc w:val="both"/>
+              <w:rPr>
+                <w:rFonts w:hint="eastAsia"/>
+                <w:lang w:val="en-US" w:eastAsia="zh-CN"/>
+              </w:rPr>
+            </w:pPr>
+            <w:r>
+              <w:rPr>
+                <w:rFonts w:hint="eastAsia"/>
+                <w:vertAlign w:val="baseline"/>
+                <w:lang w:val="en-US" w:eastAsia="zh-CN"/>
+              </w:rPr>
+              <w:t>备用字段</w:t>
+            </w:r>
+          </w:p>
+        </w:tc>
+      </w:tr>
+    </w:tbl>
+    <w:p>
+      <w:pPr>
+        <w:widowControl w:val="0"/>
+        <w:numPr>
+          <w:ilvl w:val="0"/>
+          <w:numId w:val="0"/>
+        </w:numPr>
+        <w:jc w:val="both"/>
+        <w:rPr>
+          <w:rFonts w:hint="eastAsia"/>
+          <w:lang w:val="en-US" w:eastAsia="zh-CN"/>
+        </w:rPr>
+      </w:pPr>
+    </w:p>
+    <w:p>
+      <w:pPr>
+        <w:widowControl w:val="0"/>
+        <w:numPr>
+          <w:ilvl w:val="0"/>
+          <w:numId w:val="0"/>
+        </w:numPr>
+        <w:jc w:val="both"/>
+        <w:rPr>
+          <w:rFonts w:hint="eastAsia"/>
+          <w:lang w:val="en-US" w:eastAsia="zh-CN"/>
+        </w:rPr>
+      </w:pPr>
+      <w:r>
+        <w:rPr>
+          <w:rFonts w:hint="eastAsia"/>
+          <w:lang w:val="en-US" w:eastAsia="zh-CN"/>
+        </w:rPr>
+        <w:t>9、文章评论（articleComments）</w:t>
       </w:r>
     </w:p>
     <w:tbl>
@@ -8513,6 +9931,14 @@
       </w:tr>
       <w:tr>
         <w:tblPrEx>
+          <w:tblBorders>
+            <w:top w:val="single" w:color="auto" w:sz="4" w:space="0"/>
+            <w:left w:val="single" w:color="auto" w:sz="4" w:space="0"/>
+            <w:bottom w:val="single" w:color="auto" w:sz="4" w:space="0"/>
+            <w:right w:val="single" w:color="auto" w:sz="4" w:space="0"/>
+            <w:insideH w:val="single" w:color="auto" w:sz="4" w:space="0"/>
+            <w:insideV w:val="single" w:color="auto" w:sz="4" w:space="0"/>
+          </w:tblBorders>
           <w:tblLayout w:type="fixed"/>
           <w:tblCellMar>
             <w:top w:w="0" w:type="dxa"/>
@@ -9226,7 +10652,7 @@
     <w:lsdException w:qFormat="1" w:unhideWhenUsed="0" w:uiPriority="0" w:semiHidden="0" w:name="Title"/>
     <w:lsdException w:unhideWhenUsed="0" w:uiPriority="0" w:semiHidden="0" w:name="Closing"/>
     <w:lsdException w:unhideWhenUsed="0" w:uiPriority="0" w:semiHidden="0" w:name="Signature"/>
-    <w:lsdException w:unhideWhenUsed="0" w:uiPriority="0" w:name="Default Paragraph Font"/>
+    <w:lsdException w:qFormat="1" w:unhideWhenUsed="0" w:uiPriority="0" w:name="Default Paragraph Font"/>
     <w:lsdException w:unhideWhenUsed="0" w:uiPriority="0" w:semiHidden="0" w:name="Body Text"/>
     <w:lsdException w:unhideWhenUsed="0" w:uiPriority="0" w:semiHidden="0" w:name="Body Text Indent"/>
     <w:lsdException w:unhideWhenUsed="0" w:uiPriority="0" w:semiHidden="0" w:name="List Continue"/>
@@ -9246,7 +10672,7 @@
     <w:lsdException w:unhideWhenUsed="0" w:uiPriority="0" w:semiHidden="0" w:name="Body Text Indent 2"/>
     <w:lsdException w:unhideWhenUsed="0" w:uiPriority="0" w:semiHidden="0" w:name="Body Text Indent 3"/>
     <w:lsdException w:unhideWhenUsed="0" w:uiPriority="0" w:semiHidden="0" w:name="Block Text"/>
-    <w:lsdException w:unhideWhenUsed="0" w:uiPriority="0" w:semiHidden="0" w:name="Hyperlink"/>
+    <w:lsdException w:qFormat="1" w:unhideWhenUsed="0" w:uiPriority="0" w:semiHidden="0" w:name="Hyperlink"/>
     <w:lsdException w:unhideWhenUsed="0" w:uiPriority="0" w:semiHidden="0" w:name="FollowedHyperlink"/>
     <w:lsdException w:qFormat="1" w:unhideWhenUsed="0" w:uiPriority="0" w:semiHidden="0" w:name="Strong"/>
     <w:lsdException w:qFormat="1" w:unhideWhenUsed="0" w:uiPriority="0" w:semiHidden="0" w:name="Emphasis"/>
@@ -9429,6 +10855,7 @@
   <w:style w:type="character" w:default="1" w:styleId="3">
     <w:name w:val="Default Paragraph Font"/>
     <w:semiHidden/>
+    <w:qFormat/>
     <w:uiPriority w:val="0"/>
   </w:style>
   <w:style w:type="table" w:default="1" w:styleId="6">
@@ -9480,6 +10907,7 @@
   <w:style w:type="character" w:styleId="5">
     <w:name w:val="Hyperlink"/>
     <w:basedOn w:val="3"/>
+    <w:qFormat/>
     <w:uiPriority w:val="0"/>
     <w:rPr>
       <w:color w:val="35A1D4"/>
@@ -9512,6 +10940,7 @@
   <w:style w:type="character" w:customStyle="1" w:styleId="8">
     <w:name w:val="split"/>
     <w:basedOn w:val="3"/>
+    <w:qFormat/>
     <w:uiPriority w:val="0"/>
     <w:rPr>
       <w:sz w:val="0"/>

--- a/数据表文档/数据表.docx
+++ b/数据表文档/数据表.docx
@@ -5297,6 +5297,12 @@
             <w:insideV w:val="single" w:color="auto" w:sz="4" w:space="0"/>
           </w:tblBorders>
           <w:tblLayout w:type="fixed"/>
+          <w:tblCellMar>
+            <w:top w:w="0" w:type="dxa"/>
+            <w:left w:w="108" w:type="dxa"/>
+            <w:bottom w:w="0" w:type="dxa"/>
+            <w:right w:w="108" w:type="dxa"/>
+          </w:tblCellMar>
         </w:tblPrEx>
         <w:tc>
           <w:tcPr>
@@ -6951,8 +6957,6 @@
               <w:t>contentListNo</w:t>
             </w:r>
             <w:bookmarkEnd w:id="14"/>
-            <w:bookmarkStart w:id="16" w:name="_GoBack"/>
-            <w:bookmarkEnd w:id="16"/>
           </w:p>
         </w:tc>
         <w:tc>
@@ -8104,6 +8108,12 @@
             <w:insideV w:val="single" w:color="auto" w:sz="4" w:space="0"/>
           </w:tblBorders>
           <w:tblLayout w:type="fixed"/>
+          <w:tblCellMar>
+            <w:top w:w="0" w:type="dxa"/>
+            <w:left w:w="108" w:type="dxa"/>
+            <w:bottom w:w="0" w:type="dxa"/>
+            <w:right w:w="108" w:type="dxa"/>
+          </w:tblCellMar>
         </w:tblPrEx>
         <w:tc>
           <w:tcPr>
@@ -8455,7 +8465,9 @@
           </w:tblBorders>
           <w:tblLayout w:type="fixed"/>
           <w:tblCellMar>
+            <w:top w:w="0" w:type="dxa"/>
             <w:left w:w="108" w:type="dxa"/>
+            <w:bottom w:w="0" w:type="dxa"/>
             <w:right w:w="108" w:type="dxa"/>
           </w:tblCellMar>
         </w:tblPrEx>
@@ -8604,7 +8616,9 @@
           </w:tblBorders>
           <w:tblLayout w:type="fixed"/>
           <w:tblCellMar>
+            <w:top w:w="0" w:type="dxa"/>
             <w:left w:w="108" w:type="dxa"/>
+            <w:bottom w:w="0" w:type="dxa"/>
             <w:right w:w="108" w:type="dxa"/>
           </w:tblCellMar>
         </w:tblPrEx>
@@ -8753,7 +8767,9 @@
           </w:tblBorders>
           <w:tblLayout w:type="fixed"/>
           <w:tblCellMar>
+            <w:top w:w="0" w:type="dxa"/>
             <w:left w:w="108" w:type="dxa"/>
+            <w:bottom w:w="0" w:type="dxa"/>
             <w:right w:w="108" w:type="dxa"/>
           </w:tblCellMar>
         </w:tblPrEx>
@@ -10423,18 +10439,2337 @@
     </w:p>
     <w:p>
       <w:pPr>
-        <w:widowControl w:val="0"/>
-        <w:numPr>
-          <w:ilvl w:val="0"/>
-          <w:numId w:val="0"/>
-        </w:numPr>
-        <w:jc w:val="both"/>
+        <w:pStyle w:val="2"/>
+        <w:keepNext w:val="0"/>
+        <w:keepLines w:val="0"/>
+        <w:widowControl/>
+        <w:suppressLineNumbers w:val="0"/>
+        <w:wordWrap w:val="0"/>
+        <w:spacing w:before="45" w:beforeAutospacing="0" w:after="60" w:afterAutospacing="0" w:line="270" w:lineRule="atLeast"/>
+        <w:ind w:left="0" w:right="0"/>
         <w:rPr>
-          <w:rFonts w:hint="eastAsia"/>
-          <w:lang w:val="en-US" w:eastAsia="zh-CN"/>
+          <w:rFonts w:hint="eastAsia" w:asciiTheme="minorHAnsi" w:hAnsiTheme="minorHAnsi" w:eastAsiaTheme="minorEastAsia" w:cstheme="minorBidi"/>
+          <w:kern w:val="2"/>
+          <w:sz w:val="21"/>
+          <w:szCs w:val="24"/>
+          <w:lang w:val="en-US" w:eastAsia="zh-CN" w:bidi="ar-SA"/>
         </w:rPr>
       </w:pPr>
+      <w:r>
+        <w:rPr>
+          <w:rFonts w:hint="eastAsia" w:asciiTheme="minorHAnsi" w:hAnsiTheme="minorHAnsi" w:eastAsiaTheme="minorEastAsia" w:cstheme="minorBidi"/>
+          <w:kern w:val="2"/>
+          <w:sz w:val="21"/>
+          <w:szCs w:val="24"/>
+          <w:lang w:val="en-US" w:eastAsia="zh-CN" w:bidi="ar-SA"/>
+        </w:rPr>
+        <w:t>10、照片（</w:t>
+      </w:r>
+      <w:r>
+        <w:rPr>
+          <w:rFonts w:hint="eastAsia" w:cstheme="minorBidi"/>
+          <w:kern w:val="2"/>
+          <w:sz w:val="21"/>
+          <w:szCs w:val="24"/>
+          <w:lang w:val="en-US" w:eastAsia="zh-CN" w:bidi="ar-SA"/>
+        </w:rPr>
+        <w:t>p</w:t>
+      </w:r>
+      <w:r>
+        <w:rPr>
+          <w:rFonts w:hint="eastAsia" w:asciiTheme="minorHAnsi" w:hAnsiTheme="minorHAnsi" w:eastAsiaTheme="minorEastAsia" w:cstheme="minorBidi"/>
+          <w:kern w:val="2"/>
+          <w:sz w:val="21"/>
+          <w:szCs w:val="24"/>
+          <w:lang w:val="en-US" w:eastAsia="zh-CN" w:bidi="ar-SA"/>
+        </w:rPr>
+        <w:t>hoto）</w:t>
+      </w:r>
     </w:p>
+    <w:tbl>
+      <w:tblPr>
+        <w:tblStyle w:val="7"/>
+        <w:tblW w:w="8522" w:type="dxa"/>
+        <w:tblInd w:w="0" w:type="dxa"/>
+        <w:tblBorders>
+          <w:top w:val="single" w:color="auto" w:sz="4" w:space="0"/>
+          <w:left w:val="single" w:color="auto" w:sz="4" w:space="0"/>
+          <w:bottom w:val="single" w:color="auto" w:sz="4" w:space="0"/>
+          <w:right w:val="single" w:color="auto" w:sz="4" w:space="0"/>
+          <w:insideH w:val="single" w:color="auto" w:sz="4" w:space="0"/>
+          <w:insideV w:val="single" w:color="auto" w:sz="4" w:space="0"/>
+        </w:tblBorders>
+        <w:tblLayout w:type="fixed"/>
+        <w:tblCellMar>
+          <w:top w:w="0" w:type="dxa"/>
+          <w:left w:w="108" w:type="dxa"/>
+          <w:bottom w:w="0" w:type="dxa"/>
+          <w:right w:w="108" w:type="dxa"/>
+        </w:tblCellMar>
+      </w:tblPr>
+      <w:tblGrid>
+        <w:gridCol w:w="1704"/>
+        <w:gridCol w:w="1704"/>
+        <w:gridCol w:w="1704"/>
+        <w:gridCol w:w="1705"/>
+        <w:gridCol w:w="1705"/>
+      </w:tblGrid>
+      <w:tr>
+        <w:tblPrEx>
+          <w:tblBorders>
+            <w:top w:val="single" w:color="auto" w:sz="4" w:space="0"/>
+            <w:left w:val="single" w:color="auto" w:sz="4" w:space="0"/>
+            <w:bottom w:val="single" w:color="auto" w:sz="4" w:space="0"/>
+            <w:right w:val="single" w:color="auto" w:sz="4" w:space="0"/>
+            <w:insideH w:val="single" w:color="auto" w:sz="4" w:space="0"/>
+            <w:insideV w:val="single" w:color="auto" w:sz="4" w:space="0"/>
+          </w:tblBorders>
+          <w:tblLayout w:type="fixed"/>
+          <w:tblCellMar>
+            <w:top w:w="0" w:type="dxa"/>
+            <w:left w:w="108" w:type="dxa"/>
+            <w:bottom w:w="0" w:type="dxa"/>
+            <w:right w:w="108" w:type="dxa"/>
+          </w:tblCellMar>
+        </w:tblPrEx>
+        <w:tc>
+          <w:tcPr>
+            <w:tcW w:w="1704" w:type="dxa"/>
+            <w:textDirection w:val="lrTb"/>
+            <w:vAlign w:val="top"/>
+          </w:tcPr>
+          <w:p>
+            <w:pPr>
+              <w:widowControl w:val="0"/>
+              <w:numPr>
+                <w:ilvl w:val="0"/>
+                <w:numId w:val="0"/>
+              </w:numPr>
+              <w:ind w:left="0" w:leftChars="0" w:firstLine="0" w:firstLineChars="0"/>
+              <w:jc w:val="both"/>
+              <w:rPr>
+                <w:rFonts w:hint="eastAsia"/>
+                <w:vertAlign w:val="baseline"/>
+                <w:lang w:val="en-US" w:eastAsia="zh-CN"/>
+              </w:rPr>
+            </w:pPr>
+            <w:r>
+              <w:rPr>
+                <w:rFonts w:hint="eastAsia"/>
+                <w:vertAlign w:val="baseline"/>
+                <w:lang w:val="en-US" w:eastAsia="zh-CN"/>
+              </w:rPr>
+              <w:t>字段</w:t>
+            </w:r>
+          </w:p>
+        </w:tc>
+        <w:tc>
+          <w:tcPr>
+            <w:tcW w:w="1704" w:type="dxa"/>
+            <w:textDirection w:val="lrTb"/>
+            <w:vAlign w:val="top"/>
+          </w:tcPr>
+          <w:p>
+            <w:pPr>
+              <w:widowControl w:val="0"/>
+              <w:numPr>
+                <w:ilvl w:val="0"/>
+                <w:numId w:val="0"/>
+              </w:numPr>
+              <w:ind w:left="0" w:leftChars="0" w:firstLine="0" w:firstLineChars="0"/>
+              <w:jc w:val="both"/>
+              <w:rPr>
+                <w:rFonts w:hint="eastAsia"/>
+                <w:vertAlign w:val="baseline"/>
+                <w:lang w:val="en-US" w:eastAsia="zh-CN"/>
+              </w:rPr>
+            </w:pPr>
+            <w:r>
+              <w:rPr>
+                <w:rFonts w:hint="eastAsia"/>
+                <w:vertAlign w:val="baseline"/>
+                <w:lang w:val="en-US" w:eastAsia="zh-CN"/>
+              </w:rPr>
+              <w:t>名称</w:t>
+            </w:r>
+          </w:p>
+        </w:tc>
+        <w:tc>
+          <w:tcPr>
+            <w:tcW w:w="1704" w:type="dxa"/>
+            <w:textDirection w:val="lrTb"/>
+            <w:vAlign w:val="top"/>
+          </w:tcPr>
+          <w:p>
+            <w:pPr>
+              <w:widowControl w:val="0"/>
+              <w:numPr>
+                <w:ilvl w:val="0"/>
+                <w:numId w:val="0"/>
+              </w:numPr>
+              <w:ind w:left="0" w:leftChars="0" w:firstLine="0" w:firstLineChars="0"/>
+              <w:jc w:val="both"/>
+              <w:rPr>
+                <w:rFonts w:hint="eastAsia"/>
+                <w:vertAlign w:val="baseline"/>
+                <w:lang w:val="en-US" w:eastAsia="zh-CN"/>
+              </w:rPr>
+            </w:pPr>
+            <w:r>
+              <w:rPr>
+                <w:rFonts w:hint="eastAsia"/>
+                <w:vertAlign w:val="baseline"/>
+                <w:lang w:val="en-US" w:eastAsia="zh-CN"/>
+              </w:rPr>
+              <w:t>类型</w:t>
+            </w:r>
+          </w:p>
+        </w:tc>
+        <w:tc>
+          <w:tcPr>
+            <w:tcW w:w="1705" w:type="dxa"/>
+            <w:textDirection w:val="lrTb"/>
+            <w:vAlign w:val="top"/>
+          </w:tcPr>
+          <w:p>
+            <w:pPr>
+              <w:widowControl w:val="0"/>
+              <w:numPr>
+                <w:ilvl w:val="0"/>
+                <w:numId w:val="0"/>
+              </w:numPr>
+              <w:ind w:left="0" w:leftChars="0" w:firstLine="0" w:firstLineChars="0"/>
+              <w:jc w:val="both"/>
+              <w:rPr>
+                <w:rFonts w:hint="eastAsia"/>
+                <w:vertAlign w:val="baseline"/>
+                <w:lang w:val="en-US" w:eastAsia="zh-CN"/>
+              </w:rPr>
+            </w:pPr>
+            <w:r>
+              <w:rPr>
+                <w:rFonts w:hint="eastAsia"/>
+                <w:vertAlign w:val="baseline"/>
+                <w:lang w:val="en-US" w:eastAsia="zh-CN"/>
+              </w:rPr>
+              <w:t>关联</w:t>
+            </w:r>
+          </w:p>
+        </w:tc>
+        <w:tc>
+          <w:tcPr>
+            <w:tcW w:w="1705" w:type="dxa"/>
+            <w:textDirection w:val="lrTb"/>
+            <w:vAlign w:val="top"/>
+          </w:tcPr>
+          <w:p>
+            <w:pPr>
+              <w:widowControl w:val="0"/>
+              <w:numPr>
+                <w:ilvl w:val="0"/>
+                <w:numId w:val="0"/>
+              </w:numPr>
+              <w:ind w:left="0" w:leftChars="0" w:firstLine="0" w:firstLineChars="0"/>
+              <w:jc w:val="both"/>
+              <w:rPr>
+                <w:rFonts w:hint="eastAsia"/>
+                <w:vertAlign w:val="baseline"/>
+                <w:lang w:val="en-US" w:eastAsia="zh-CN"/>
+              </w:rPr>
+            </w:pPr>
+            <w:r>
+              <w:rPr>
+                <w:rFonts w:hint="eastAsia"/>
+                <w:vertAlign w:val="baseline"/>
+                <w:lang w:val="en-US" w:eastAsia="zh-CN"/>
+              </w:rPr>
+              <w:t>备注</w:t>
+            </w:r>
+          </w:p>
+        </w:tc>
+      </w:tr>
+      <w:tr>
+        <w:tblPrEx>
+          <w:tblBorders>
+            <w:top w:val="single" w:color="auto" w:sz="4" w:space="0"/>
+            <w:left w:val="single" w:color="auto" w:sz="4" w:space="0"/>
+            <w:bottom w:val="single" w:color="auto" w:sz="4" w:space="0"/>
+            <w:right w:val="single" w:color="auto" w:sz="4" w:space="0"/>
+            <w:insideH w:val="single" w:color="auto" w:sz="4" w:space="0"/>
+            <w:insideV w:val="single" w:color="auto" w:sz="4" w:space="0"/>
+          </w:tblBorders>
+          <w:tblLayout w:type="fixed"/>
+          <w:tblCellMar>
+            <w:top w:w="0" w:type="dxa"/>
+            <w:left w:w="108" w:type="dxa"/>
+            <w:bottom w:w="0" w:type="dxa"/>
+            <w:right w:w="108" w:type="dxa"/>
+          </w:tblCellMar>
+        </w:tblPrEx>
+        <w:tc>
+          <w:tcPr>
+            <w:tcW w:w="1704" w:type="dxa"/>
+            <w:textDirection w:val="lrTb"/>
+            <w:vAlign w:val="top"/>
+          </w:tcPr>
+          <w:p>
+            <w:pPr>
+              <w:widowControl w:val="0"/>
+              <w:numPr>
+                <w:ilvl w:val="0"/>
+                <w:numId w:val="0"/>
+              </w:numPr>
+              <w:ind w:left="0" w:leftChars="0" w:firstLine="0" w:firstLineChars="0"/>
+              <w:jc w:val="both"/>
+              <w:rPr>
+                <w:rFonts w:hint="eastAsia"/>
+                <w:vertAlign w:val="baseline"/>
+                <w:lang w:val="en-US" w:eastAsia="zh-CN"/>
+              </w:rPr>
+            </w:pPr>
+            <w:r>
+              <w:rPr>
+                <w:rFonts w:hint="eastAsia"/>
+                <w:vertAlign w:val="baseline"/>
+                <w:lang w:val="en-US" w:eastAsia="zh-CN"/>
+              </w:rPr>
+              <w:t>id</w:t>
+            </w:r>
+          </w:p>
+        </w:tc>
+        <w:tc>
+          <w:tcPr>
+            <w:tcW w:w="1704" w:type="dxa"/>
+            <w:textDirection w:val="lrTb"/>
+            <w:vAlign w:val="top"/>
+          </w:tcPr>
+          <w:p>
+            <w:pPr>
+              <w:widowControl w:val="0"/>
+              <w:numPr>
+                <w:ilvl w:val="0"/>
+                <w:numId w:val="0"/>
+              </w:numPr>
+              <w:ind w:left="0" w:leftChars="0" w:firstLine="0" w:firstLineChars="0"/>
+              <w:jc w:val="both"/>
+              <w:rPr>
+                <w:rFonts w:hint="eastAsia"/>
+                <w:vertAlign w:val="baseline"/>
+                <w:lang w:val="en-US" w:eastAsia="zh-CN"/>
+              </w:rPr>
+            </w:pPr>
+            <w:r>
+              <w:rPr>
+                <w:rFonts w:hint="eastAsia"/>
+                <w:vertAlign w:val="baseline"/>
+                <w:lang w:val="en-US" w:eastAsia="zh-CN"/>
+              </w:rPr>
+              <w:t>ID</w:t>
+            </w:r>
+          </w:p>
+        </w:tc>
+        <w:tc>
+          <w:tcPr>
+            <w:tcW w:w="1704" w:type="dxa"/>
+            <w:textDirection w:val="lrTb"/>
+            <w:vAlign w:val="top"/>
+          </w:tcPr>
+          <w:p>
+            <w:pPr>
+              <w:widowControl w:val="0"/>
+              <w:numPr>
+                <w:ilvl w:val="0"/>
+                <w:numId w:val="0"/>
+              </w:numPr>
+              <w:ind w:left="0" w:leftChars="0" w:firstLine="0" w:firstLineChars="0"/>
+              <w:jc w:val="both"/>
+              <w:rPr>
+                <w:rFonts w:hint="eastAsia"/>
+                <w:vertAlign w:val="baseline"/>
+                <w:lang w:val="en-US" w:eastAsia="zh-CN"/>
+              </w:rPr>
+            </w:pPr>
+            <w:r>
+              <w:rPr>
+                <w:rFonts w:hint="eastAsia"/>
+                <w:vertAlign w:val="baseline"/>
+                <w:lang w:val="en-US" w:eastAsia="zh-CN"/>
+              </w:rPr>
+              <w:t>int</w:t>
+            </w:r>
+          </w:p>
+        </w:tc>
+        <w:tc>
+          <w:tcPr>
+            <w:tcW w:w="1705" w:type="dxa"/>
+            <w:textDirection w:val="lrTb"/>
+            <w:vAlign w:val="top"/>
+          </w:tcPr>
+          <w:p>
+            <w:pPr>
+              <w:widowControl w:val="0"/>
+              <w:numPr>
+                <w:ilvl w:val="0"/>
+                <w:numId w:val="0"/>
+              </w:numPr>
+              <w:ind w:left="0" w:leftChars="0" w:firstLine="0" w:firstLineChars="0"/>
+              <w:jc w:val="both"/>
+              <w:rPr>
+                <w:rFonts w:hint="eastAsia"/>
+                <w:vertAlign w:val="baseline"/>
+                <w:lang w:val="en-US" w:eastAsia="zh-CN"/>
+              </w:rPr>
+            </w:pPr>
+            <w:r>
+              <w:rPr>
+                <w:rFonts w:hint="eastAsia"/>
+                <w:vertAlign w:val="baseline"/>
+                <w:lang w:val="en-US" w:eastAsia="zh-CN"/>
+              </w:rPr>
+              <w:t>primary key</w:t>
+            </w:r>
+          </w:p>
+        </w:tc>
+        <w:tc>
+          <w:tcPr>
+            <w:tcW w:w="1705" w:type="dxa"/>
+            <w:textDirection w:val="lrTb"/>
+            <w:vAlign w:val="top"/>
+          </w:tcPr>
+          <w:p>
+            <w:pPr>
+              <w:widowControl w:val="0"/>
+              <w:numPr>
+                <w:ilvl w:val="0"/>
+                <w:numId w:val="0"/>
+              </w:numPr>
+              <w:ind w:left="0" w:leftChars="0" w:firstLine="0" w:firstLineChars="0"/>
+              <w:jc w:val="both"/>
+              <w:rPr>
+                <w:rFonts w:hint="eastAsia"/>
+                <w:vertAlign w:val="baseline"/>
+                <w:lang w:val="en-US" w:eastAsia="zh-CN"/>
+              </w:rPr>
+            </w:pPr>
+            <w:r>
+              <w:rPr>
+                <w:rFonts w:hint="eastAsia"/>
+                <w:vertAlign w:val="baseline"/>
+                <w:lang w:val="en-US" w:eastAsia="zh-CN"/>
+              </w:rPr>
+              <w:t>自增长</w:t>
+            </w:r>
+          </w:p>
+        </w:tc>
+      </w:tr>
+      <w:tr>
+        <w:tblPrEx>
+          <w:tblBorders>
+            <w:top w:val="single" w:color="auto" w:sz="4" w:space="0"/>
+            <w:left w:val="single" w:color="auto" w:sz="4" w:space="0"/>
+            <w:bottom w:val="single" w:color="auto" w:sz="4" w:space="0"/>
+            <w:right w:val="single" w:color="auto" w:sz="4" w:space="0"/>
+            <w:insideH w:val="single" w:color="auto" w:sz="4" w:space="0"/>
+            <w:insideV w:val="single" w:color="auto" w:sz="4" w:space="0"/>
+          </w:tblBorders>
+          <w:tblLayout w:type="fixed"/>
+          <w:tblCellMar>
+            <w:top w:w="0" w:type="dxa"/>
+            <w:left w:w="108" w:type="dxa"/>
+            <w:bottom w:w="0" w:type="dxa"/>
+            <w:right w:w="108" w:type="dxa"/>
+          </w:tblCellMar>
+        </w:tblPrEx>
+        <w:tc>
+          <w:tcPr>
+            <w:tcW w:w="1704" w:type="dxa"/>
+            <w:textDirection w:val="lrTb"/>
+            <w:vAlign w:val="top"/>
+          </w:tcPr>
+          <w:p>
+            <w:pPr>
+              <w:widowControl w:val="0"/>
+              <w:numPr>
+                <w:ilvl w:val="0"/>
+                <w:numId w:val="0"/>
+              </w:numPr>
+              <w:ind w:left="0" w:leftChars="0" w:firstLine="0" w:firstLineChars="0"/>
+              <w:jc w:val="both"/>
+              <w:rPr>
+                <w:rFonts w:hint="eastAsia"/>
+                <w:vertAlign w:val="baseline"/>
+                <w:lang w:val="en-US" w:eastAsia="zh-CN"/>
+              </w:rPr>
+            </w:pPr>
+            <w:r>
+              <w:rPr>
+                <w:rFonts w:hint="eastAsia"/>
+                <w:vertAlign w:val="baseline"/>
+                <w:lang w:val="en-US" w:eastAsia="zh-CN"/>
+              </w:rPr>
+              <w:t>classId</w:t>
+            </w:r>
+          </w:p>
+        </w:tc>
+        <w:tc>
+          <w:tcPr>
+            <w:tcW w:w="1704" w:type="dxa"/>
+            <w:textDirection w:val="lrTb"/>
+            <w:vAlign w:val="top"/>
+          </w:tcPr>
+          <w:p>
+            <w:pPr>
+              <w:widowControl w:val="0"/>
+              <w:numPr>
+                <w:ilvl w:val="0"/>
+                <w:numId w:val="0"/>
+              </w:numPr>
+              <w:ind w:left="0" w:leftChars="0" w:firstLine="0" w:firstLineChars="0"/>
+              <w:jc w:val="both"/>
+              <w:rPr>
+                <w:rFonts w:hint="eastAsia"/>
+                <w:vertAlign w:val="baseline"/>
+                <w:lang w:val="en-US" w:eastAsia="zh-CN"/>
+              </w:rPr>
+            </w:pPr>
+            <w:r>
+              <w:rPr>
+                <w:rFonts w:hint="eastAsia"/>
+                <w:vertAlign w:val="baseline"/>
+                <w:lang w:val="en-US" w:eastAsia="zh-CN"/>
+              </w:rPr>
+              <w:t>类别ID</w:t>
+            </w:r>
+          </w:p>
+        </w:tc>
+        <w:tc>
+          <w:tcPr>
+            <w:tcW w:w="1704" w:type="dxa"/>
+            <w:textDirection w:val="lrTb"/>
+            <w:vAlign w:val="top"/>
+          </w:tcPr>
+          <w:p>
+            <w:pPr>
+              <w:widowControl w:val="0"/>
+              <w:numPr>
+                <w:ilvl w:val="0"/>
+                <w:numId w:val="0"/>
+              </w:numPr>
+              <w:ind w:left="0" w:leftChars="0" w:firstLine="0" w:firstLineChars="0"/>
+              <w:jc w:val="both"/>
+              <w:rPr>
+                <w:rFonts w:hint="eastAsia"/>
+                <w:vertAlign w:val="baseline"/>
+                <w:lang w:val="en-US" w:eastAsia="zh-CN"/>
+              </w:rPr>
+            </w:pPr>
+            <w:r>
+              <w:rPr>
+                <w:rFonts w:hint="eastAsia"/>
+                <w:vertAlign w:val="baseline"/>
+                <w:lang w:val="en-US" w:eastAsia="zh-CN"/>
+              </w:rPr>
+              <w:t>int</w:t>
+            </w:r>
+          </w:p>
+        </w:tc>
+        <w:tc>
+          <w:tcPr>
+            <w:tcW w:w="1705" w:type="dxa"/>
+            <w:textDirection w:val="lrTb"/>
+            <w:vAlign w:val="top"/>
+          </w:tcPr>
+          <w:p>
+            <w:pPr>
+              <w:widowControl w:val="0"/>
+              <w:numPr>
+                <w:ilvl w:val="0"/>
+                <w:numId w:val="0"/>
+              </w:numPr>
+              <w:ind w:left="0" w:leftChars="0" w:firstLine="0" w:firstLineChars="0"/>
+              <w:jc w:val="both"/>
+              <w:rPr>
+                <w:rFonts w:hint="eastAsia"/>
+                <w:vertAlign w:val="baseline"/>
+                <w:lang w:val="en-US" w:eastAsia="zh-CN"/>
+              </w:rPr>
+            </w:pPr>
+          </w:p>
+        </w:tc>
+        <w:tc>
+          <w:tcPr>
+            <w:tcW w:w="1705" w:type="dxa"/>
+            <w:textDirection w:val="lrTb"/>
+            <w:vAlign w:val="top"/>
+          </w:tcPr>
+          <w:p>
+            <w:pPr>
+              <w:widowControl w:val="0"/>
+              <w:numPr>
+                <w:ilvl w:val="0"/>
+                <w:numId w:val="0"/>
+              </w:numPr>
+              <w:ind w:left="0" w:leftChars="0" w:firstLine="0" w:firstLineChars="0"/>
+              <w:jc w:val="both"/>
+              <w:rPr>
+                <w:rFonts w:hint="eastAsia"/>
+                <w:vertAlign w:val="baseline"/>
+                <w:lang w:val="en-US" w:eastAsia="zh-CN"/>
+              </w:rPr>
+            </w:pPr>
+          </w:p>
+        </w:tc>
+      </w:tr>
+      <w:tr>
+        <w:tblPrEx>
+          <w:tblBorders>
+            <w:top w:val="single" w:color="auto" w:sz="4" w:space="0"/>
+            <w:left w:val="single" w:color="auto" w:sz="4" w:space="0"/>
+            <w:bottom w:val="single" w:color="auto" w:sz="4" w:space="0"/>
+            <w:right w:val="single" w:color="auto" w:sz="4" w:space="0"/>
+            <w:insideH w:val="single" w:color="auto" w:sz="4" w:space="0"/>
+            <w:insideV w:val="single" w:color="auto" w:sz="4" w:space="0"/>
+          </w:tblBorders>
+          <w:tblLayout w:type="fixed"/>
+          <w:tblCellMar>
+            <w:top w:w="0" w:type="dxa"/>
+            <w:left w:w="108" w:type="dxa"/>
+            <w:bottom w:w="0" w:type="dxa"/>
+            <w:right w:w="108" w:type="dxa"/>
+          </w:tblCellMar>
+        </w:tblPrEx>
+        <w:tc>
+          <w:tcPr>
+            <w:tcW w:w="1704" w:type="dxa"/>
+            <w:textDirection w:val="lrTb"/>
+            <w:vAlign w:val="top"/>
+          </w:tcPr>
+          <w:p>
+            <w:pPr>
+              <w:widowControl w:val="0"/>
+              <w:numPr>
+                <w:ilvl w:val="0"/>
+                <w:numId w:val="0"/>
+              </w:numPr>
+              <w:ind w:left="0" w:leftChars="0" w:firstLine="0" w:firstLineChars="0"/>
+              <w:jc w:val="both"/>
+              <w:rPr>
+                <w:rFonts w:hint="eastAsia"/>
+                <w:vertAlign w:val="baseline"/>
+                <w:lang w:val="en-US" w:eastAsia="zh-CN"/>
+              </w:rPr>
+            </w:pPr>
+            <w:r>
+              <w:rPr>
+                <w:rFonts w:hint="eastAsia"/>
+                <w:vertAlign w:val="baseline"/>
+                <w:lang w:val="en-US" w:eastAsia="zh-CN"/>
+              </w:rPr>
+              <w:t>imgName</w:t>
+            </w:r>
+          </w:p>
+        </w:tc>
+        <w:tc>
+          <w:tcPr>
+            <w:tcW w:w="1704" w:type="dxa"/>
+            <w:textDirection w:val="lrTb"/>
+            <w:vAlign w:val="top"/>
+          </w:tcPr>
+          <w:p>
+            <w:pPr>
+              <w:widowControl w:val="0"/>
+              <w:numPr>
+                <w:ilvl w:val="0"/>
+                <w:numId w:val="0"/>
+              </w:numPr>
+              <w:ind w:left="0" w:leftChars="0" w:firstLine="0" w:firstLineChars="0"/>
+              <w:jc w:val="both"/>
+              <w:rPr>
+                <w:rFonts w:hint="eastAsia"/>
+                <w:vertAlign w:val="baseline"/>
+                <w:lang w:val="en-US" w:eastAsia="zh-CN"/>
+              </w:rPr>
+            </w:pPr>
+            <w:r>
+              <w:rPr>
+                <w:rFonts w:hint="eastAsia"/>
+                <w:vertAlign w:val="baseline"/>
+                <w:lang w:val="en-US" w:eastAsia="zh-CN"/>
+              </w:rPr>
+              <w:t>名称</w:t>
+            </w:r>
+          </w:p>
+        </w:tc>
+        <w:tc>
+          <w:tcPr>
+            <w:tcW w:w="1704" w:type="dxa"/>
+            <w:textDirection w:val="lrTb"/>
+            <w:vAlign w:val="top"/>
+          </w:tcPr>
+          <w:p>
+            <w:pPr>
+              <w:widowControl w:val="0"/>
+              <w:numPr>
+                <w:ilvl w:val="0"/>
+                <w:numId w:val="0"/>
+              </w:numPr>
+              <w:ind w:left="0" w:leftChars="0" w:firstLine="0" w:firstLineChars="0"/>
+              <w:jc w:val="both"/>
+              <w:rPr>
+                <w:rFonts w:hint="eastAsia"/>
+                <w:vertAlign w:val="baseline"/>
+                <w:lang w:val="en-US" w:eastAsia="zh-CN"/>
+              </w:rPr>
+            </w:pPr>
+            <w:r>
+              <w:rPr>
+                <w:rFonts w:hint="eastAsia"/>
+                <w:vertAlign w:val="baseline"/>
+                <w:lang w:val="en-US" w:eastAsia="zh-CN"/>
+              </w:rPr>
+              <w:t>string</w:t>
+            </w:r>
+          </w:p>
+        </w:tc>
+        <w:tc>
+          <w:tcPr>
+            <w:tcW w:w="1705" w:type="dxa"/>
+            <w:textDirection w:val="lrTb"/>
+            <w:vAlign w:val="top"/>
+          </w:tcPr>
+          <w:p>
+            <w:pPr>
+              <w:widowControl w:val="0"/>
+              <w:numPr>
+                <w:ilvl w:val="0"/>
+                <w:numId w:val="0"/>
+              </w:numPr>
+              <w:ind w:left="0" w:leftChars="0" w:firstLine="0" w:firstLineChars="0"/>
+              <w:jc w:val="both"/>
+              <w:rPr>
+                <w:rFonts w:hint="eastAsia"/>
+                <w:vertAlign w:val="baseline"/>
+                <w:lang w:val="en-US" w:eastAsia="zh-CN"/>
+              </w:rPr>
+            </w:pPr>
+          </w:p>
+        </w:tc>
+        <w:tc>
+          <w:tcPr>
+            <w:tcW w:w="1705" w:type="dxa"/>
+            <w:textDirection w:val="lrTb"/>
+            <w:vAlign w:val="top"/>
+          </w:tcPr>
+          <w:p>
+            <w:pPr>
+              <w:widowControl w:val="0"/>
+              <w:numPr>
+                <w:ilvl w:val="0"/>
+                <w:numId w:val="0"/>
+              </w:numPr>
+              <w:ind w:left="0" w:leftChars="0" w:firstLine="0" w:firstLineChars="0"/>
+              <w:jc w:val="both"/>
+              <w:rPr>
+                <w:rFonts w:hint="eastAsia"/>
+                <w:vertAlign w:val="baseline"/>
+                <w:lang w:val="en-US" w:eastAsia="zh-CN"/>
+              </w:rPr>
+            </w:pPr>
+          </w:p>
+        </w:tc>
+      </w:tr>
+      <w:tr>
+        <w:tblPrEx>
+          <w:tblBorders>
+            <w:top w:val="single" w:color="auto" w:sz="4" w:space="0"/>
+            <w:left w:val="single" w:color="auto" w:sz="4" w:space="0"/>
+            <w:bottom w:val="single" w:color="auto" w:sz="4" w:space="0"/>
+            <w:right w:val="single" w:color="auto" w:sz="4" w:space="0"/>
+            <w:insideH w:val="single" w:color="auto" w:sz="4" w:space="0"/>
+            <w:insideV w:val="single" w:color="auto" w:sz="4" w:space="0"/>
+          </w:tblBorders>
+          <w:tblLayout w:type="fixed"/>
+          <w:tblCellMar>
+            <w:top w:w="0" w:type="dxa"/>
+            <w:left w:w="108" w:type="dxa"/>
+            <w:bottom w:w="0" w:type="dxa"/>
+            <w:right w:w="108" w:type="dxa"/>
+          </w:tblCellMar>
+        </w:tblPrEx>
+        <w:tc>
+          <w:tcPr>
+            <w:tcW w:w="1704" w:type="dxa"/>
+            <w:textDirection w:val="lrTb"/>
+            <w:vAlign w:val="top"/>
+          </w:tcPr>
+          <w:p>
+            <w:pPr>
+              <w:widowControl w:val="0"/>
+              <w:numPr>
+                <w:ilvl w:val="0"/>
+                <w:numId w:val="0"/>
+              </w:numPr>
+              <w:ind w:left="0" w:leftChars="0" w:firstLine="0" w:firstLineChars="0"/>
+              <w:jc w:val="both"/>
+              <w:rPr>
+                <w:rFonts w:hint="eastAsia"/>
+                <w:vertAlign w:val="baseline"/>
+                <w:lang w:val="en-US" w:eastAsia="zh-CN"/>
+              </w:rPr>
+            </w:pPr>
+            <w:r>
+              <w:rPr>
+                <w:rFonts w:hint="eastAsia"/>
+                <w:vertAlign w:val="baseline"/>
+                <w:lang w:val="en-US" w:eastAsia="zh-CN"/>
+              </w:rPr>
+              <w:t>shotTypes</w:t>
+            </w:r>
+          </w:p>
+        </w:tc>
+        <w:tc>
+          <w:tcPr>
+            <w:tcW w:w="1704" w:type="dxa"/>
+            <w:textDirection w:val="lrTb"/>
+            <w:vAlign w:val="top"/>
+          </w:tcPr>
+          <w:p>
+            <w:pPr>
+              <w:widowControl w:val="0"/>
+              <w:numPr>
+                <w:ilvl w:val="0"/>
+                <w:numId w:val="0"/>
+              </w:numPr>
+              <w:ind w:left="0" w:leftChars="0" w:firstLine="0" w:firstLineChars="0"/>
+              <w:jc w:val="both"/>
+              <w:rPr>
+                <w:rFonts w:hint="eastAsia"/>
+                <w:vertAlign w:val="baseline"/>
+                <w:lang w:val="en-US" w:eastAsia="zh-CN"/>
+              </w:rPr>
+            </w:pPr>
+            <w:r>
+              <w:rPr>
+                <w:rFonts w:hint="eastAsia"/>
+                <w:vertAlign w:val="baseline"/>
+                <w:lang w:val="en-US" w:eastAsia="zh-CN"/>
+              </w:rPr>
+              <w:t>设备类型</w:t>
+            </w:r>
+          </w:p>
+        </w:tc>
+        <w:tc>
+          <w:tcPr>
+            <w:tcW w:w="1704" w:type="dxa"/>
+            <w:textDirection w:val="lrTb"/>
+            <w:vAlign w:val="top"/>
+          </w:tcPr>
+          <w:p>
+            <w:pPr>
+              <w:widowControl w:val="0"/>
+              <w:numPr>
+                <w:ilvl w:val="0"/>
+                <w:numId w:val="0"/>
+              </w:numPr>
+              <w:ind w:left="0" w:leftChars="0" w:firstLine="0" w:firstLineChars="0"/>
+              <w:jc w:val="both"/>
+              <w:rPr>
+                <w:rFonts w:hint="eastAsia"/>
+                <w:vertAlign w:val="baseline"/>
+                <w:lang w:val="en-US" w:eastAsia="zh-CN"/>
+              </w:rPr>
+            </w:pPr>
+            <w:r>
+              <w:rPr>
+                <w:rFonts w:hint="eastAsia"/>
+                <w:vertAlign w:val="baseline"/>
+                <w:lang w:val="en-US" w:eastAsia="zh-CN"/>
+              </w:rPr>
+              <w:t>string</w:t>
+            </w:r>
+          </w:p>
+        </w:tc>
+        <w:tc>
+          <w:tcPr>
+            <w:tcW w:w="1705" w:type="dxa"/>
+            <w:textDirection w:val="lrTb"/>
+            <w:vAlign w:val="top"/>
+          </w:tcPr>
+          <w:p>
+            <w:pPr>
+              <w:widowControl w:val="0"/>
+              <w:numPr>
+                <w:ilvl w:val="0"/>
+                <w:numId w:val="0"/>
+              </w:numPr>
+              <w:ind w:left="0" w:leftChars="0" w:firstLine="0" w:firstLineChars="0"/>
+              <w:jc w:val="both"/>
+              <w:rPr>
+                <w:rFonts w:hint="eastAsia"/>
+                <w:vertAlign w:val="baseline"/>
+                <w:lang w:val="en-US" w:eastAsia="zh-CN"/>
+              </w:rPr>
+            </w:pPr>
+          </w:p>
+        </w:tc>
+        <w:tc>
+          <w:tcPr>
+            <w:tcW w:w="1705" w:type="dxa"/>
+            <w:textDirection w:val="lrTb"/>
+            <w:vAlign w:val="top"/>
+          </w:tcPr>
+          <w:p>
+            <w:pPr>
+              <w:widowControl w:val="0"/>
+              <w:numPr>
+                <w:ilvl w:val="0"/>
+                <w:numId w:val="0"/>
+              </w:numPr>
+              <w:ind w:left="0" w:leftChars="0" w:firstLine="0" w:firstLineChars="0"/>
+              <w:jc w:val="both"/>
+              <w:rPr>
+                <w:rFonts w:hint="eastAsia"/>
+                <w:vertAlign w:val="baseline"/>
+                <w:lang w:val="en-US" w:eastAsia="zh-CN"/>
+              </w:rPr>
+            </w:pPr>
+          </w:p>
+        </w:tc>
+      </w:tr>
+      <w:tr>
+        <w:tblPrEx>
+          <w:tblBorders>
+            <w:top w:val="single" w:color="auto" w:sz="4" w:space="0"/>
+            <w:left w:val="single" w:color="auto" w:sz="4" w:space="0"/>
+            <w:bottom w:val="single" w:color="auto" w:sz="4" w:space="0"/>
+            <w:right w:val="single" w:color="auto" w:sz="4" w:space="0"/>
+            <w:insideH w:val="single" w:color="auto" w:sz="4" w:space="0"/>
+            <w:insideV w:val="single" w:color="auto" w:sz="4" w:space="0"/>
+          </w:tblBorders>
+          <w:tblLayout w:type="fixed"/>
+          <w:tblCellMar>
+            <w:top w:w="0" w:type="dxa"/>
+            <w:left w:w="108" w:type="dxa"/>
+            <w:bottom w:w="0" w:type="dxa"/>
+            <w:right w:w="108" w:type="dxa"/>
+          </w:tblCellMar>
+        </w:tblPrEx>
+        <w:tc>
+          <w:tcPr>
+            <w:tcW w:w="1704" w:type="dxa"/>
+            <w:textDirection w:val="lrTb"/>
+            <w:vAlign w:val="top"/>
+          </w:tcPr>
+          <w:p>
+            <w:pPr>
+              <w:widowControl w:val="0"/>
+              <w:numPr>
+                <w:ilvl w:val="0"/>
+                <w:numId w:val="0"/>
+              </w:numPr>
+              <w:ind w:left="0" w:leftChars="0" w:firstLine="0" w:firstLineChars="0"/>
+              <w:jc w:val="both"/>
+              <w:rPr>
+                <w:rFonts w:hint="eastAsia"/>
+                <w:vertAlign w:val="baseline"/>
+                <w:lang w:val="en-US" w:eastAsia="zh-CN"/>
+              </w:rPr>
+            </w:pPr>
+            <w:r>
+              <w:rPr>
+                <w:rFonts w:hint="eastAsia"/>
+                <w:vertAlign w:val="baseline"/>
+                <w:lang w:val="en-US" w:eastAsia="zh-CN"/>
+              </w:rPr>
+              <w:t>imgInfo</w:t>
+            </w:r>
+          </w:p>
+        </w:tc>
+        <w:tc>
+          <w:tcPr>
+            <w:tcW w:w="1704" w:type="dxa"/>
+            <w:textDirection w:val="lrTb"/>
+            <w:vAlign w:val="top"/>
+          </w:tcPr>
+          <w:p>
+            <w:pPr>
+              <w:widowControl w:val="0"/>
+              <w:numPr>
+                <w:ilvl w:val="0"/>
+                <w:numId w:val="0"/>
+              </w:numPr>
+              <w:ind w:left="0" w:leftChars="0" w:firstLine="0" w:firstLineChars="0"/>
+              <w:jc w:val="both"/>
+              <w:rPr>
+                <w:rFonts w:hint="eastAsia"/>
+                <w:vertAlign w:val="baseline"/>
+                <w:lang w:val="en-US" w:eastAsia="zh-CN"/>
+              </w:rPr>
+            </w:pPr>
+            <w:r>
+              <w:rPr>
+                <w:rFonts w:hint="eastAsia"/>
+                <w:vertAlign w:val="baseline"/>
+                <w:lang w:val="en-US" w:eastAsia="zh-CN"/>
+              </w:rPr>
+              <w:t>拍照信息</w:t>
+            </w:r>
+          </w:p>
+        </w:tc>
+        <w:tc>
+          <w:tcPr>
+            <w:tcW w:w="1704" w:type="dxa"/>
+            <w:textDirection w:val="lrTb"/>
+            <w:vAlign w:val="top"/>
+          </w:tcPr>
+          <w:p>
+            <w:pPr>
+              <w:widowControl w:val="0"/>
+              <w:numPr>
+                <w:ilvl w:val="0"/>
+                <w:numId w:val="0"/>
+              </w:numPr>
+              <w:ind w:left="0" w:leftChars="0" w:firstLine="0" w:firstLineChars="0"/>
+              <w:jc w:val="both"/>
+              <w:rPr>
+                <w:rFonts w:hint="eastAsia"/>
+                <w:vertAlign w:val="baseline"/>
+                <w:lang w:val="en-US" w:eastAsia="zh-CN"/>
+              </w:rPr>
+            </w:pPr>
+            <w:r>
+              <w:rPr>
+                <w:rFonts w:hint="eastAsia"/>
+                <w:vertAlign w:val="baseline"/>
+                <w:lang w:val="en-US" w:eastAsia="zh-CN"/>
+              </w:rPr>
+              <w:t>string</w:t>
+            </w:r>
+            <w:bookmarkStart w:id="16" w:name="_GoBack"/>
+            <w:bookmarkEnd w:id="16"/>
+          </w:p>
+        </w:tc>
+        <w:tc>
+          <w:tcPr>
+            <w:tcW w:w="1705" w:type="dxa"/>
+            <w:textDirection w:val="lrTb"/>
+            <w:vAlign w:val="top"/>
+          </w:tcPr>
+          <w:p>
+            <w:pPr>
+              <w:widowControl w:val="0"/>
+              <w:numPr>
+                <w:ilvl w:val="0"/>
+                <w:numId w:val="0"/>
+              </w:numPr>
+              <w:ind w:left="0" w:leftChars="0" w:firstLine="0" w:firstLineChars="0"/>
+              <w:jc w:val="both"/>
+              <w:rPr>
+                <w:rFonts w:hint="eastAsia"/>
+                <w:vertAlign w:val="baseline"/>
+                <w:lang w:val="en-US" w:eastAsia="zh-CN"/>
+              </w:rPr>
+            </w:pPr>
+          </w:p>
+        </w:tc>
+        <w:tc>
+          <w:tcPr>
+            <w:tcW w:w="1705" w:type="dxa"/>
+            <w:textDirection w:val="lrTb"/>
+            <w:vAlign w:val="top"/>
+          </w:tcPr>
+          <w:p>
+            <w:pPr>
+              <w:widowControl w:val="0"/>
+              <w:numPr>
+                <w:ilvl w:val="0"/>
+                <w:numId w:val="0"/>
+              </w:numPr>
+              <w:ind w:left="0" w:leftChars="0" w:firstLine="0" w:firstLineChars="0"/>
+              <w:jc w:val="both"/>
+              <w:rPr>
+                <w:rFonts w:hint="eastAsia"/>
+                <w:vertAlign w:val="baseline"/>
+                <w:lang w:val="en-US" w:eastAsia="zh-CN"/>
+              </w:rPr>
+            </w:pPr>
+          </w:p>
+        </w:tc>
+      </w:tr>
+      <w:tr>
+        <w:tblPrEx>
+          <w:tblBorders>
+            <w:top w:val="single" w:color="auto" w:sz="4" w:space="0"/>
+            <w:left w:val="single" w:color="auto" w:sz="4" w:space="0"/>
+            <w:bottom w:val="single" w:color="auto" w:sz="4" w:space="0"/>
+            <w:right w:val="single" w:color="auto" w:sz="4" w:space="0"/>
+            <w:insideH w:val="single" w:color="auto" w:sz="4" w:space="0"/>
+            <w:insideV w:val="single" w:color="auto" w:sz="4" w:space="0"/>
+          </w:tblBorders>
+          <w:tblLayout w:type="fixed"/>
+          <w:tblCellMar>
+            <w:top w:w="0" w:type="dxa"/>
+            <w:left w:w="108" w:type="dxa"/>
+            <w:bottom w:w="0" w:type="dxa"/>
+            <w:right w:w="108" w:type="dxa"/>
+          </w:tblCellMar>
+        </w:tblPrEx>
+        <w:tc>
+          <w:tcPr>
+            <w:tcW w:w="1704" w:type="dxa"/>
+            <w:textDirection w:val="lrTb"/>
+            <w:vAlign w:val="top"/>
+          </w:tcPr>
+          <w:p>
+            <w:pPr>
+              <w:widowControl w:val="0"/>
+              <w:numPr>
+                <w:ilvl w:val="0"/>
+                <w:numId w:val="0"/>
+              </w:numPr>
+              <w:ind w:left="0" w:leftChars="0" w:firstLine="0" w:firstLineChars="0"/>
+              <w:jc w:val="both"/>
+              <w:rPr>
+                <w:rFonts w:hint="eastAsia"/>
+                <w:vertAlign w:val="baseline"/>
+                <w:lang w:val="en-US" w:eastAsia="zh-CN"/>
+              </w:rPr>
+            </w:pPr>
+            <w:r>
+              <w:rPr>
+                <w:rFonts w:hint="eastAsia"/>
+                <w:vertAlign w:val="baseline"/>
+                <w:lang w:val="en-US" w:eastAsia="zh-CN"/>
+              </w:rPr>
+              <w:t>imgUrl</w:t>
+            </w:r>
+          </w:p>
+        </w:tc>
+        <w:tc>
+          <w:tcPr>
+            <w:tcW w:w="1704" w:type="dxa"/>
+            <w:textDirection w:val="lrTb"/>
+            <w:vAlign w:val="top"/>
+          </w:tcPr>
+          <w:p>
+            <w:pPr>
+              <w:widowControl w:val="0"/>
+              <w:numPr>
+                <w:ilvl w:val="0"/>
+                <w:numId w:val="0"/>
+              </w:numPr>
+              <w:ind w:left="0" w:leftChars="0" w:firstLine="0" w:firstLineChars="0"/>
+              <w:jc w:val="both"/>
+              <w:rPr>
+                <w:rFonts w:hint="eastAsia"/>
+                <w:vertAlign w:val="baseline"/>
+                <w:lang w:val="en-US" w:eastAsia="zh-CN"/>
+              </w:rPr>
+            </w:pPr>
+            <w:r>
+              <w:rPr>
+                <w:rFonts w:hint="eastAsia"/>
+                <w:vertAlign w:val="baseline"/>
+                <w:lang w:val="en-US" w:eastAsia="zh-CN"/>
+              </w:rPr>
+              <w:t>照片地址</w:t>
+            </w:r>
+          </w:p>
+        </w:tc>
+        <w:tc>
+          <w:tcPr>
+            <w:tcW w:w="1704" w:type="dxa"/>
+            <w:textDirection w:val="lrTb"/>
+            <w:vAlign w:val="top"/>
+          </w:tcPr>
+          <w:p>
+            <w:pPr>
+              <w:widowControl w:val="0"/>
+              <w:numPr>
+                <w:ilvl w:val="0"/>
+                <w:numId w:val="0"/>
+              </w:numPr>
+              <w:ind w:left="0" w:leftChars="0" w:firstLine="0" w:firstLineChars="0"/>
+              <w:jc w:val="both"/>
+              <w:rPr>
+                <w:rFonts w:hint="eastAsia"/>
+                <w:vertAlign w:val="baseline"/>
+                <w:lang w:val="en-US" w:eastAsia="zh-CN"/>
+              </w:rPr>
+            </w:pPr>
+            <w:r>
+              <w:rPr>
+                <w:rFonts w:hint="eastAsia"/>
+                <w:vertAlign w:val="baseline"/>
+                <w:lang w:val="en-US" w:eastAsia="zh-CN"/>
+              </w:rPr>
+              <w:t>string</w:t>
+            </w:r>
+          </w:p>
+        </w:tc>
+        <w:tc>
+          <w:tcPr>
+            <w:tcW w:w="1705" w:type="dxa"/>
+            <w:textDirection w:val="lrTb"/>
+            <w:vAlign w:val="top"/>
+          </w:tcPr>
+          <w:p>
+            <w:pPr>
+              <w:widowControl w:val="0"/>
+              <w:numPr>
+                <w:ilvl w:val="0"/>
+                <w:numId w:val="0"/>
+              </w:numPr>
+              <w:ind w:left="0" w:leftChars="0" w:firstLine="0" w:firstLineChars="0"/>
+              <w:jc w:val="both"/>
+              <w:rPr>
+                <w:rFonts w:hint="eastAsia"/>
+                <w:vertAlign w:val="baseline"/>
+                <w:lang w:val="en-US" w:eastAsia="zh-CN"/>
+              </w:rPr>
+            </w:pPr>
+          </w:p>
+        </w:tc>
+        <w:tc>
+          <w:tcPr>
+            <w:tcW w:w="1705" w:type="dxa"/>
+            <w:textDirection w:val="lrTb"/>
+            <w:vAlign w:val="top"/>
+          </w:tcPr>
+          <w:p>
+            <w:pPr>
+              <w:widowControl w:val="0"/>
+              <w:numPr>
+                <w:ilvl w:val="0"/>
+                <w:numId w:val="0"/>
+              </w:numPr>
+              <w:ind w:left="0" w:leftChars="0" w:firstLine="0" w:firstLineChars="0"/>
+              <w:jc w:val="both"/>
+              <w:rPr>
+                <w:rFonts w:hint="eastAsia"/>
+                <w:vertAlign w:val="baseline"/>
+                <w:lang w:val="en-US" w:eastAsia="zh-CN"/>
+              </w:rPr>
+            </w:pPr>
+          </w:p>
+        </w:tc>
+      </w:tr>
+      <w:tr>
+        <w:tblPrEx>
+          <w:tblBorders>
+            <w:top w:val="single" w:color="auto" w:sz="4" w:space="0"/>
+            <w:left w:val="single" w:color="auto" w:sz="4" w:space="0"/>
+            <w:bottom w:val="single" w:color="auto" w:sz="4" w:space="0"/>
+            <w:right w:val="single" w:color="auto" w:sz="4" w:space="0"/>
+            <w:insideH w:val="single" w:color="auto" w:sz="4" w:space="0"/>
+            <w:insideV w:val="single" w:color="auto" w:sz="4" w:space="0"/>
+          </w:tblBorders>
+          <w:tblLayout w:type="fixed"/>
+          <w:tblCellMar>
+            <w:top w:w="0" w:type="dxa"/>
+            <w:left w:w="108" w:type="dxa"/>
+            <w:bottom w:w="0" w:type="dxa"/>
+            <w:right w:w="108" w:type="dxa"/>
+          </w:tblCellMar>
+        </w:tblPrEx>
+        <w:tc>
+          <w:tcPr>
+            <w:tcW w:w="1704" w:type="dxa"/>
+            <w:textDirection w:val="lrTb"/>
+            <w:vAlign w:val="top"/>
+          </w:tcPr>
+          <w:p>
+            <w:pPr>
+              <w:widowControl w:val="0"/>
+              <w:numPr>
+                <w:ilvl w:val="0"/>
+                <w:numId w:val="0"/>
+              </w:numPr>
+              <w:ind w:left="0" w:leftChars="0" w:firstLine="0" w:firstLineChars="0"/>
+              <w:jc w:val="both"/>
+              <w:rPr>
+                <w:rFonts w:hint="eastAsia"/>
+                <w:vertAlign w:val="baseline"/>
+                <w:lang w:val="en-US" w:eastAsia="zh-CN"/>
+              </w:rPr>
+            </w:pPr>
+            <w:r>
+              <w:rPr>
+                <w:rFonts w:hint="eastAsia"/>
+                <w:vertAlign w:val="baseline"/>
+                <w:lang w:val="en-US" w:eastAsia="zh-CN"/>
+              </w:rPr>
+              <w:t>imgWidth</w:t>
+            </w:r>
+          </w:p>
+        </w:tc>
+        <w:tc>
+          <w:tcPr>
+            <w:tcW w:w="1704" w:type="dxa"/>
+            <w:textDirection w:val="lrTb"/>
+            <w:vAlign w:val="top"/>
+          </w:tcPr>
+          <w:p>
+            <w:pPr>
+              <w:widowControl w:val="0"/>
+              <w:numPr>
+                <w:ilvl w:val="0"/>
+                <w:numId w:val="0"/>
+              </w:numPr>
+              <w:ind w:left="0" w:leftChars="0" w:firstLine="0" w:firstLineChars="0"/>
+              <w:jc w:val="both"/>
+              <w:rPr>
+                <w:rFonts w:hint="eastAsia"/>
+                <w:vertAlign w:val="baseline"/>
+                <w:lang w:val="en-US" w:eastAsia="zh-CN"/>
+              </w:rPr>
+            </w:pPr>
+            <w:r>
+              <w:rPr>
+                <w:rFonts w:hint="eastAsia"/>
+                <w:vertAlign w:val="baseline"/>
+                <w:lang w:val="en-US" w:eastAsia="zh-CN"/>
+              </w:rPr>
+              <w:t>照片宽</w:t>
+            </w:r>
+          </w:p>
+        </w:tc>
+        <w:tc>
+          <w:tcPr>
+            <w:tcW w:w="1704" w:type="dxa"/>
+            <w:textDirection w:val="lrTb"/>
+            <w:vAlign w:val="top"/>
+          </w:tcPr>
+          <w:p>
+            <w:pPr>
+              <w:widowControl w:val="0"/>
+              <w:numPr>
+                <w:ilvl w:val="0"/>
+                <w:numId w:val="0"/>
+              </w:numPr>
+              <w:ind w:left="0" w:leftChars="0" w:firstLine="0" w:firstLineChars="0"/>
+              <w:jc w:val="both"/>
+              <w:rPr>
+                <w:rFonts w:hint="eastAsia"/>
+                <w:vertAlign w:val="baseline"/>
+                <w:lang w:val="en-US" w:eastAsia="zh-CN"/>
+              </w:rPr>
+            </w:pPr>
+            <w:r>
+              <w:rPr>
+                <w:rFonts w:hint="eastAsia"/>
+                <w:vertAlign w:val="baseline"/>
+                <w:lang w:val="en-US" w:eastAsia="zh-CN"/>
+              </w:rPr>
+              <w:t>string</w:t>
+            </w:r>
+          </w:p>
+        </w:tc>
+        <w:tc>
+          <w:tcPr>
+            <w:tcW w:w="1705" w:type="dxa"/>
+            <w:textDirection w:val="lrTb"/>
+            <w:vAlign w:val="top"/>
+          </w:tcPr>
+          <w:p>
+            <w:pPr>
+              <w:widowControl w:val="0"/>
+              <w:numPr>
+                <w:ilvl w:val="0"/>
+                <w:numId w:val="0"/>
+              </w:numPr>
+              <w:ind w:left="0" w:leftChars="0" w:firstLine="0" w:firstLineChars="0"/>
+              <w:jc w:val="both"/>
+              <w:rPr>
+                <w:rFonts w:hint="eastAsia"/>
+                <w:vertAlign w:val="baseline"/>
+                <w:lang w:val="en-US" w:eastAsia="zh-CN"/>
+              </w:rPr>
+            </w:pPr>
+          </w:p>
+        </w:tc>
+        <w:tc>
+          <w:tcPr>
+            <w:tcW w:w="1705" w:type="dxa"/>
+            <w:textDirection w:val="lrTb"/>
+            <w:vAlign w:val="top"/>
+          </w:tcPr>
+          <w:p>
+            <w:pPr>
+              <w:widowControl w:val="0"/>
+              <w:numPr>
+                <w:ilvl w:val="0"/>
+                <w:numId w:val="0"/>
+              </w:numPr>
+              <w:ind w:left="0" w:leftChars="0" w:firstLine="0" w:firstLineChars="0"/>
+              <w:jc w:val="both"/>
+              <w:rPr>
+                <w:rFonts w:hint="eastAsia"/>
+                <w:vertAlign w:val="baseline"/>
+                <w:lang w:val="en-US" w:eastAsia="zh-CN"/>
+              </w:rPr>
+            </w:pPr>
+          </w:p>
+        </w:tc>
+      </w:tr>
+      <w:tr>
+        <w:tblPrEx>
+          <w:tblBorders>
+            <w:top w:val="single" w:color="auto" w:sz="4" w:space="0"/>
+            <w:left w:val="single" w:color="auto" w:sz="4" w:space="0"/>
+            <w:bottom w:val="single" w:color="auto" w:sz="4" w:space="0"/>
+            <w:right w:val="single" w:color="auto" w:sz="4" w:space="0"/>
+            <w:insideH w:val="single" w:color="auto" w:sz="4" w:space="0"/>
+            <w:insideV w:val="single" w:color="auto" w:sz="4" w:space="0"/>
+          </w:tblBorders>
+          <w:tblLayout w:type="fixed"/>
+          <w:tblCellMar>
+            <w:top w:w="0" w:type="dxa"/>
+            <w:left w:w="108" w:type="dxa"/>
+            <w:bottom w:w="0" w:type="dxa"/>
+            <w:right w:w="108" w:type="dxa"/>
+          </w:tblCellMar>
+        </w:tblPrEx>
+        <w:tc>
+          <w:tcPr>
+            <w:tcW w:w="1704" w:type="dxa"/>
+            <w:textDirection w:val="lrTb"/>
+            <w:vAlign w:val="top"/>
+          </w:tcPr>
+          <w:p>
+            <w:pPr>
+              <w:widowControl w:val="0"/>
+              <w:numPr>
+                <w:ilvl w:val="0"/>
+                <w:numId w:val="0"/>
+              </w:numPr>
+              <w:ind w:left="0" w:leftChars="0" w:firstLine="0" w:firstLineChars="0"/>
+              <w:jc w:val="both"/>
+              <w:rPr>
+                <w:rFonts w:hint="eastAsia"/>
+                <w:vertAlign w:val="baseline"/>
+                <w:lang w:val="en-US" w:eastAsia="zh-CN"/>
+              </w:rPr>
+            </w:pPr>
+            <w:r>
+              <w:rPr>
+                <w:rFonts w:hint="eastAsia"/>
+                <w:vertAlign w:val="baseline"/>
+                <w:lang w:val="en-US" w:eastAsia="zh-CN"/>
+              </w:rPr>
+              <w:t>imgHeight</w:t>
+            </w:r>
+          </w:p>
+        </w:tc>
+        <w:tc>
+          <w:tcPr>
+            <w:tcW w:w="1704" w:type="dxa"/>
+            <w:textDirection w:val="lrTb"/>
+            <w:vAlign w:val="top"/>
+          </w:tcPr>
+          <w:p>
+            <w:pPr>
+              <w:widowControl w:val="0"/>
+              <w:numPr>
+                <w:ilvl w:val="0"/>
+                <w:numId w:val="0"/>
+              </w:numPr>
+              <w:ind w:left="0" w:leftChars="0" w:firstLine="0" w:firstLineChars="0"/>
+              <w:jc w:val="both"/>
+              <w:rPr>
+                <w:rFonts w:hint="eastAsia"/>
+                <w:vertAlign w:val="baseline"/>
+                <w:lang w:val="en-US" w:eastAsia="zh-CN"/>
+              </w:rPr>
+            </w:pPr>
+            <w:r>
+              <w:rPr>
+                <w:rFonts w:hint="eastAsia"/>
+                <w:vertAlign w:val="baseline"/>
+                <w:lang w:val="en-US" w:eastAsia="zh-CN"/>
+              </w:rPr>
+              <w:t>照片高</w:t>
+            </w:r>
+          </w:p>
+        </w:tc>
+        <w:tc>
+          <w:tcPr>
+            <w:tcW w:w="1704" w:type="dxa"/>
+            <w:textDirection w:val="lrTb"/>
+            <w:vAlign w:val="top"/>
+          </w:tcPr>
+          <w:p>
+            <w:pPr>
+              <w:widowControl w:val="0"/>
+              <w:numPr>
+                <w:ilvl w:val="0"/>
+                <w:numId w:val="0"/>
+              </w:numPr>
+              <w:ind w:left="0" w:leftChars="0" w:firstLine="0" w:firstLineChars="0"/>
+              <w:jc w:val="both"/>
+              <w:rPr>
+                <w:rFonts w:hint="eastAsia"/>
+                <w:vertAlign w:val="baseline"/>
+                <w:lang w:val="en-US" w:eastAsia="zh-CN"/>
+              </w:rPr>
+            </w:pPr>
+            <w:r>
+              <w:rPr>
+                <w:rFonts w:hint="eastAsia"/>
+                <w:vertAlign w:val="baseline"/>
+                <w:lang w:val="en-US" w:eastAsia="zh-CN"/>
+              </w:rPr>
+              <w:t>string</w:t>
+            </w:r>
+          </w:p>
+        </w:tc>
+        <w:tc>
+          <w:tcPr>
+            <w:tcW w:w="1705" w:type="dxa"/>
+            <w:textDirection w:val="lrTb"/>
+            <w:vAlign w:val="top"/>
+          </w:tcPr>
+          <w:p>
+            <w:pPr>
+              <w:widowControl w:val="0"/>
+              <w:numPr>
+                <w:ilvl w:val="0"/>
+                <w:numId w:val="0"/>
+              </w:numPr>
+              <w:ind w:left="0" w:leftChars="0" w:firstLine="0" w:firstLineChars="0"/>
+              <w:jc w:val="both"/>
+              <w:rPr>
+                <w:rFonts w:hint="eastAsia"/>
+                <w:vertAlign w:val="baseline"/>
+                <w:lang w:val="en-US" w:eastAsia="zh-CN"/>
+              </w:rPr>
+            </w:pPr>
+          </w:p>
+        </w:tc>
+        <w:tc>
+          <w:tcPr>
+            <w:tcW w:w="1705" w:type="dxa"/>
+            <w:textDirection w:val="lrTb"/>
+            <w:vAlign w:val="top"/>
+          </w:tcPr>
+          <w:p>
+            <w:pPr>
+              <w:widowControl w:val="0"/>
+              <w:numPr>
+                <w:ilvl w:val="0"/>
+                <w:numId w:val="0"/>
+              </w:numPr>
+              <w:ind w:left="0" w:leftChars="0" w:firstLine="0" w:firstLineChars="0"/>
+              <w:jc w:val="both"/>
+              <w:rPr>
+                <w:rFonts w:hint="eastAsia"/>
+                <w:vertAlign w:val="baseline"/>
+                <w:lang w:val="en-US" w:eastAsia="zh-CN"/>
+              </w:rPr>
+            </w:pPr>
+          </w:p>
+        </w:tc>
+      </w:tr>
+      <w:tr>
+        <w:tblPrEx>
+          <w:tblBorders>
+            <w:top w:val="single" w:color="auto" w:sz="4" w:space="0"/>
+            <w:left w:val="single" w:color="auto" w:sz="4" w:space="0"/>
+            <w:bottom w:val="single" w:color="auto" w:sz="4" w:space="0"/>
+            <w:right w:val="single" w:color="auto" w:sz="4" w:space="0"/>
+            <w:insideH w:val="single" w:color="auto" w:sz="4" w:space="0"/>
+            <w:insideV w:val="single" w:color="auto" w:sz="4" w:space="0"/>
+          </w:tblBorders>
+          <w:tblLayout w:type="fixed"/>
+          <w:tblCellMar>
+            <w:top w:w="0" w:type="dxa"/>
+            <w:left w:w="108" w:type="dxa"/>
+            <w:bottom w:w="0" w:type="dxa"/>
+            <w:right w:w="108" w:type="dxa"/>
+          </w:tblCellMar>
+        </w:tblPrEx>
+        <w:tc>
+          <w:tcPr>
+            <w:tcW w:w="1704" w:type="dxa"/>
+            <w:textDirection w:val="lrTb"/>
+            <w:vAlign w:val="top"/>
+          </w:tcPr>
+          <w:p>
+            <w:pPr>
+              <w:widowControl w:val="0"/>
+              <w:numPr>
+                <w:ilvl w:val="0"/>
+                <w:numId w:val="0"/>
+              </w:numPr>
+              <w:ind w:left="0" w:leftChars="0" w:firstLine="0" w:firstLineChars="0"/>
+              <w:jc w:val="both"/>
+              <w:rPr>
+                <w:rFonts w:hint="eastAsia"/>
+                <w:vertAlign w:val="baseline"/>
+                <w:lang w:val="en-US" w:eastAsia="zh-CN"/>
+              </w:rPr>
+            </w:pPr>
+            <w:r>
+              <w:rPr>
+                <w:rFonts w:hint="eastAsia"/>
+                <w:vertAlign w:val="baseline"/>
+                <w:lang w:val="en-US" w:eastAsia="zh-CN"/>
+              </w:rPr>
+              <w:t>imgDate</w:t>
+            </w:r>
+          </w:p>
+        </w:tc>
+        <w:tc>
+          <w:tcPr>
+            <w:tcW w:w="1704" w:type="dxa"/>
+            <w:textDirection w:val="lrTb"/>
+            <w:vAlign w:val="top"/>
+          </w:tcPr>
+          <w:p>
+            <w:pPr>
+              <w:widowControl w:val="0"/>
+              <w:numPr>
+                <w:ilvl w:val="0"/>
+                <w:numId w:val="0"/>
+              </w:numPr>
+              <w:ind w:left="0" w:leftChars="0" w:firstLine="0" w:firstLineChars="0"/>
+              <w:jc w:val="both"/>
+              <w:rPr>
+                <w:rFonts w:hint="eastAsia"/>
+                <w:vertAlign w:val="baseline"/>
+                <w:lang w:val="en-US" w:eastAsia="zh-CN"/>
+              </w:rPr>
+            </w:pPr>
+            <w:r>
+              <w:rPr>
+                <w:rFonts w:hint="eastAsia"/>
+                <w:vertAlign w:val="baseline"/>
+                <w:lang w:val="en-US" w:eastAsia="zh-CN"/>
+              </w:rPr>
+              <w:t>拍摄日期</w:t>
+            </w:r>
+          </w:p>
+        </w:tc>
+        <w:tc>
+          <w:tcPr>
+            <w:tcW w:w="1704" w:type="dxa"/>
+            <w:textDirection w:val="lrTb"/>
+            <w:vAlign w:val="top"/>
+          </w:tcPr>
+          <w:p>
+            <w:pPr>
+              <w:widowControl w:val="0"/>
+              <w:numPr>
+                <w:ilvl w:val="0"/>
+                <w:numId w:val="0"/>
+              </w:numPr>
+              <w:ind w:left="0" w:leftChars="0" w:firstLine="0" w:firstLineChars="0"/>
+              <w:jc w:val="both"/>
+              <w:rPr>
+                <w:rFonts w:hint="eastAsia"/>
+                <w:vertAlign w:val="baseline"/>
+                <w:lang w:val="en-US" w:eastAsia="zh-CN"/>
+              </w:rPr>
+            </w:pPr>
+            <w:r>
+              <w:rPr>
+                <w:rFonts w:hint="eastAsia"/>
+                <w:vertAlign w:val="baseline"/>
+                <w:lang w:val="en-US" w:eastAsia="zh-CN"/>
+              </w:rPr>
+              <w:t>string</w:t>
+            </w:r>
+          </w:p>
+        </w:tc>
+        <w:tc>
+          <w:tcPr>
+            <w:tcW w:w="1705" w:type="dxa"/>
+            <w:textDirection w:val="lrTb"/>
+            <w:vAlign w:val="top"/>
+          </w:tcPr>
+          <w:p>
+            <w:pPr>
+              <w:widowControl w:val="0"/>
+              <w:numPr>
+                <w:ilvl w:val="0"/>
+                <w:numId w:val="0"/>
+              </w:numPr>
+              <w:ind w:left="0" w:leftChars="0" w:firstLine="0" w:firstLineChars="0"/>
+              <w:jc w:val="both"/>
+              <w:rPr>
+                <w:rFonts w:hint="eastAsia"/>
+                <w:vertAlign w:val="baseline"/>
+                <w:lang w:val="en-US" w:eastAsia="zh-CN"/>
+              </w:rPr>
+            </w:pPr>
+          </w:p>
+        </w:tc>
+        <w:tc>
+          <w:tcPr>
+            <w:tcW w:w="1705" w:type="dxa"/>
+            <w:textDirection w:val="lrTb"/>
+            <w:vAlign w:val="top"/>
+          </w:tcPr>
+          <w:p>
+            <w:pPr>
+              <w:widowControl w:val="0"/>
+              <w:numPr>
+                <w:ilvl w:val="0"/>
+                <w:numId w:val="0"/>
+              </w:numPr>
+              <w:ind w:left="0" w:leftChars="0" w:firstLine="0" w:firstLineChars="0"/>
+              <w:jc w:val="both"/>
+              <w:rPr>
+                <w:rFonts w:hint="eastAsia"/>
+                <w:vertAlign w:val="baseline"/>
+                <w:lang w:val="en-US" w:eastAsia="zh-CN"/>
+              </w:rPr>
+            </w:pPr>
+          </w:p>
+        </w:tc>
+      </w:tr>
+      <w:tr>
+        <w:tblPrEx>
+          <w:tblBorders>
+            <w:top w:val="single" w:color="auto" w:sz="4" w:space="0"/>
+            <w:left w:val="single" w:color="auto" w:sz="4" w:space="0"/>
+            <w:bottom w:val="single" w:color="auto" w:sz="4" w:space="0"/>
+            <w:right w:val="single" w:color="auto" w:sz="4" w:space="0"/>
+            <w:insideH w:val="single" w:color="auto" w:sz="4" w:space="0"/>
+            <w:insideV w:val="single" w:color="auto" w:sz="4" w:space="0"/>
+          </w:tblBorders>
+          <w:tblLayout w:type="fixed"/>
+          <w:tblCellMar>
+            <w:top w:w="0" w:type="dxa"/>
+            <w:left w:w="108" w:type="dxa"/>
+            <w:bottom w:w="0" w:type="dxa"/>
+            <w:right w:w="108" w:type="dxa"/>
+          </w:tblCellMar>
+        </w:tblPrEx>
+        <w:tc>
+          <w:tcPr>
+            <w:tcW w:w="1704" w:type="dxa"/>
+            <w:textDirection w:val="lrTb"/>
+            <w:vAlign w:val="top"/>
+          </w:tcPr>
+          <w:p>
+            <w:pPr>
+              <w:widowControl w:val="0"/>
+              <w:numPr>
+                <w:ilvl w:val="0"/>
+                <w:numId w:val="0"/>
+              </w:numPr>
+              <w:ind w:left="0" w:leftChars="0" w:firstLine="0" w:firstLineChars="0"/>
+              <w:jc w:val="both"/>
+              <w:rPr>
+                <w:rFonts w:hint="eastAsia"/>
+                <w:vertAlign w:val="baseline"/>
+                <w:lang w:val="en-US" w:eastAsia="zh-CN"/>
+              </w:rPr>
+            </w:pPr>
+            <w:r>
+              <w:rPr>
+                <w:rFonts w:hint="eastAsia"/>
+                <w:vertAlign w:val="baseline"/>
+                <w:lang w:val="en-US" w:eastAsia="zh-CN"/>
+              </w:rPr>
+              <w:t>imgTime</w:t>
+            </w:r>
+          </w:p>
+        </w:tc>
+        <w:tc>
+          <w:tcPr>
+            <w:tcW w:w="1704" w:type="dxa"/>
+            <w:textDirection w:val="lrTb"/>
+            <w:vAlign w:val="top"/>
+          </w:tcPr>
+          <w:p>
+            <w:pPr>
+              <w:widowControl w:val="0"/>
+              <w:numPr>
+                <w:ilvl w:val="0"/>
+                <w:numId w:val="0"/>
+              </w:numPr>
+              <w:ind w:left="0" w:leftChars="0" w:firstLine="0" w:firstLineChars="0"/>
+              <w:jc w:val="both"/>
+              <w:rPr>
+                <w:rFonts w:hint="eastAsia"/>
+                <w:vertAlign w:val="baseline"/>
+                <w:lang w:val="en-US" w:eastAsia="zh-CN"/>
+              </w:rPr>
+            </w:pPr>
+            <w:r>
+              <w:rPr>
+                <w:rFonts w:hint="eastAsia"/>
+                <w:vertAlign w:val="baseline"/>
+                <w:lang w:val="en-US" w:eastAsia="zh-CN"/>
+              </w:rPr>
+              <w:t>拍摄时间</w:t>
+            </w:r>
+          </w:p>
+        </w:tc>
+        <w:tc>
+          <w:tcPr>
+            <w:tcW w:w="1704" w:type="dxa"/>
+            <w:textDirection w:val="lrTb"/>
+            <w:vAlign w:val="top"/>
+          </w:tcPr>
+          <w:p>
+            <w:pPr>
+              <w:widowControl w:val="0"/>
+              <w:numPr>
+                <w:ilvl w:val="0"/>
+                <w:numId w:val="0"/>
+              </w:numPr>
+              <w:ind w:left="0" w:leftChars="0" w:firstLine="0" w:firstLineChars="0"/>
+              <w:jc w:val="both"/>
+              <w:rPr>
+                <w:rFonts w:hint="eastAsia"/>
+                <w:vertAlign w:val="baseline"/>
+                <w:lang w:val="en-US" w:eastAsia="zh-CN"/>
+              </w:rPr>
+            </w:pPr>
+            <w:r>
+              <w:rPr>
+                <w:rFonts w:hint="eastAsia"/>
+                <w:vertAlign w:val="baseline"/>
+                <w:lang w:val="en-US" w:eastAsia="zh-CN"/>
+              </w:rPr>
+              <w:t>string</w:t>
+            </w:r>
+          </w:p>
+        </w:tc>
+        <w:tc>
+          <w:tcPr>
+            <w:tcW w:w="1705" w:type="dxa"/>
+            <w:textDirection w:val="lrTb"/>
+            <w:vAlign w:val="top"/>
+          </w:tcPr>
+          <w:p>
+            <w:pPr>
+              <w:widowControl w:val="0"/>
+              <w:numPr>
+                <w:ilvl w:val="0"/>
+                <w:numId w:val="0"/>
+              </w:numPr>
+              <w:ind w:left="0" w:leftChars="0" w:firstLine="0" w:firstLineChars="0"/>
+              <w:jc w:val="both"/>
+              <w:rPr>
+                <w:rFonts w:hint="eastAsia"/>
+                <w:vertAlign w:val="baseline"/>
+                <w:lang w:val="en-US" w:eastAsia="zh-CN"/>
+              </w:rPr>
+            </w:pPr>
+          </w:p>
+        </w:tc>
+        <w:tc>
+          <w:tcPr>
+            <w:tcW w:w="1705" w:type="dxa"/>
+            <w:textDirection w:val="lrTb"/>
+            <w:vAlign w:val="top"/>
+          </w:tcPr>
+          <w:p>
+            <w:pPr>
+              <w:widowControl w:val="0"/>
+              <w:numPr>
+                <w:ilvl w:val="0"/>
+                <w:numId w:val="0"/>
+              </w:numPr>
+              <w:ind w:left="0" w:leftChars="0" w:firstLine="0" w:firstLineChars="0"/>
+              <w:jc w:val="both"/>
+              <w:rPr>
+                <w:rFonts w:hint="eastAsia"/>
+                <w:vertAlign w:val="baseline"/>
+                <w:lang w:val="en-US" w:eastAsia="zh-CN"/>
+              </w:rPr>
+            </w:pPr>
+          </w:p>
+        </w:tc>
+      </w:tr>
+      <w:tr>
+        <w:tblPrEx>
+          <w:tblBorders>
+            <w:top w:val="single" w:color="auto" w:sz="4" w:space="0"/>
+            <w:left w:val="single" w:color="auto" w:sz="4" w:space="0"/>
+            <w:bottom w:val="single" w:color="auto" w:sz="4" w:space="0"/>
+            <w:right w:val="single" w:color="auto" w:sz="4" w:space="0"/>
+            <w:insideH w:val="single" w:color="auto" w:sz="4" w:space="0"/>
+            <w:insideV w:val="single" w:color="auto" w:sz="4" w:space="0"/>
+          </w:tblBorders>
+          <w:tblLayout w:type="fixed"/>
+          <w:tblCellMar>
+            <w:top w:w="0" w:type="dxa"/>
+            <w:left w:w="108" w:type="dxa"/>
+            <w:bottom w:w="0" w:type="dxa"/>
+            <w:right w:w="108" w:type="dxa"/>
+          </w:tblCellMar>
+        </w:tblPrEx>
+        <w:tc>
+          <w:tcPr>
+            <w:tcW w:w="1704" w:type="dxa"/>
+            <w:textDirection w:val="lrTb"/>
+            <w:vAlign w:val="top"/>
+          </w:tcPr>
+          <w:p>
+            <w:pPr>
+              <w:widowControl w:val="0"/>
+              <w:numPr>
+                <w:ilvl w:val="0"/>
+                <w:numId w:val="0"/>
+              </w:numPr>
+              <w:ind w:left="0" w:leftChars="0" w:firstLine="0" w:firstLineChars="0"/>
+              <w:jc w:val="both"/>
+              <w:rPr>
+                <w:rFonts w:hint="eastAsia"/>
+                <w:vertAlign w:val="baseline"/>
+                <w:lang w:val="en-US" w:eastAsia="zh-CN"/>
+              </w:rPr>
+            </w:pPr>
+            <w:r>
+              <w:rPr>
+                <w:rFonts w:hint="eastAsia"/>
+                <w:vertAlign w:val="baseline"/>
+                <w:lang w:val="en-US" w:eastAsia="zh-CN"/>
+              </w:rPr>
+              <w:t>introduce</w:t>
+            </w:r>
+          </w:p>
+        </w:tc>
+        <w:tc>
+          <w:tcPr>
+            <w:tcW w:w="1704" w:type="dxa"/>
+            <w:textDirection w:val="lrTb"/>
+            <w:vAlign w:val="top"/>
+          </w:tcPr>
+          <w:p>
+            <w:pPr>
+              <w:widowControl w:val="0"/>
+              <w:numPr>
+                <w:ilvl w:val="0"/>
+                <w:numId w:val="0"/>
+              </w:numPr>
+              <w:ind w:left="0" w:leftChars="0" w:firstLine="0" w:firstLineChars="0"/>
+              <w:jc w:val="both"/>
+              <w:rPr>
+                <w:rFonts w:hint="eastAsia"/>
+                <w:vertAlign w:val="baseline"/>
+                <w:lang w:val="en-US" w:eastAsia="zh-CN"/>
+              </w:rPr>
+            </w:pPr>
+            <w:r>
+              <w:rPr>
+                <w:rFonts w:hint="eastAsia"/>
+                <w:vertAlign w:val="baseline"/>
+                <w:lang w:val="en-US" w:eastAsia="zh-CN"/>
+              </w:rPr>
+              <w:t>照片说明</w:t>
+            </w:r>
+          </w:p>
+        </w:tc>
+        <w:tc>
+          <w:tcPr>
+            <w:tcW w:w="1704" w:type="dxa"/>
+            <w:textDirection w:val="lrTb"/>
+            <w:vAlign w:val="top"/>
+          </w:tcPr>
+          <w:p>
+            <w:pPr>
+              <w:widowControl w:val="0"/>
+              <w:numPr>
+                <w:ilvl w:val="0"/>
+                <w:numId w:val="0"/>
+              </w:numPr>
+              <w:ind w:left="0" w:leftChars="0" w:firstLine="0" w:firstLineChars="0"/>
+              <w:jc w:val="both"/>
+              <w:rPr>
+                <w:rFonts w:hint="eastAsia"/>
+                <w:vertAlign w:val="baseline"/>
+                <w:lang w:val="en-US" w:eastAsia="zh-CN"/>
+              </w:rPr>
+            </w:pPr>
+            <w:r>
+              <w:rPr>
+                <w:rFonts w:hint="eastAsia"/>
+                <w:vertAlign w:val="baseline"/>
+                <w:lang w:val="en-US" w:eastAsia="zh-CN"/>
+              </w:rPr>
+              <w:t>string</w:t>
+            </w:r>
+          </w:p>
+        </w:tc>
+        <w:tc>
+          <w:tcPr>
+            <w:tcW w:w="1705" w:type="dxa"/>
+            <w:textDirection w:val="lrTb"/>
+            <w:vAlign w:val="top"/>
+          </w:tcPr>
+          <w:p>
+            <w:pPr>
+              <w:widowControl w:val="0"/>
+              <w:numPr>
+                <w:ilvl w:val="0"/>
+                <w:numId w:val="0"/>
+              </w:numPr>
+              <w:ind w:left="0" w:leftChars="0" w:firstLine="0" w:firstLineChars="0"/>
+              <w:jc w:val="both"/>
+              <w:rPr>
+                <w:rFonts w:hint="eastAsia"/>
+                <w:vertAlign w:val="baseline"/>
+                <w:lang w:val="en-US" w:eastAsia="zh-CN"/>
+              </w:rPr>
+            </w:pPr>
+          </w:p>
+        </w:tc>
+        <w:tc>
+          <w:tcPr>
+            <w:tcW w:w="1705" w:type="dxa"/>
+            <w:textDirection w:val="lrTb"/>
+            <w:vAlign w:val="top"/>
+          </w:tcPr>
+          <w:p>
+            <w:pPr>
+              <w:widowControl w:val="0"/>
+              <w:numPr>
+                <w:ilvl w:val="0"/>
+                <w:numId w:val="0"/>
+              </w:numPr>
+              <w:ind w:left="0" w:leftChars="0" w:firstLine="0" w:firstLineChars="0"/>
+              <w:jc w:val="both"/>
+              <w:rPr>
+                <w:rFonts w:hint="eastAsia"/>
+                <w:vertAlign w:val="baseline"/>
+                <w:lang w:val="en-US" w:eastAsia="zh-CN"/>
+              </w:rPr>
+            </w:pPr>
+          </w:p>
+        </w:tc>
+      </w:tr>
+      <w:tr>
+        <w:tblPrEx>
+          <w:tblBorders>
+            <w:top w:val="single" w:color="auto" w:sz="4" w:space="0"/>
+            <w:left w:val="single" w:color="auto" w:sz="4" w:space="0"/>
+            <w:bottom w:val="single" w:color="auto" w:sz="4" w:space="0"/>
+            <w:right w:val="single" w:color="auto" w:sz="4" w:space="0"/>
+            <w:insideH w:val="single" w:color="auto" w:sz="4" w:space="0"/>
+            <w:insideV w:val="single" w:color="auto" w:sz="4" w:space="0"/>
+          </w:tblBorders>
+          <w:tblLayout w:type="fixed"/>
+          <w:tblCellMar>
+            <w:top w:w="0" w:type="dxa"/>
+            <w:left w:w="108" w:type="dxa"/>
+            <w:bottom w:w="0" w:type="dxa"/>
+            <w:right w:w="108" w:type="dxa"/>
+          </w:tblCellMar>
+        </w:tblPrEx>
+        <w:tc>
+          <w:tcPr>
+            <w:tcW w:w="1704" w:type="dxa"/>
+            <w:textDirection w:val="lrTb"/>
+            <w:vAlign w:val="top"/>
+          </w:tcPr>
+          <w:p>
+            <w:pPr>
+              <w:widowControl w:val="0"/>
+              <w:numPr>
+                <w:ilvl w:val="0"/>
+                <w:numId w:val="0"/>
+              </w:numPr>
+              <w:ind w:left="0" w:leftChars="0" w:firstLine="0" w:firstLineChars="0"/>
+              <w:jc w:val="both"/>
+              <w:rPr>
+                <w:rFonts w:hint="eastAsia" w:cstheme="minorBidi"/>
+                <w:kern w:val="2"/>
+                <w:sz w:val="21"/>
+                <w:szCs w:val="24"/>
+                <w:vertAlign w:val="baseline"/>
+                <w:lang w:val="en-US" w:eastAsia="zh-CN" w:bidi="ar-SA"/>
+              </w:rPr>
+            </w:pPr>
+            <w:r>
+              <w:rPr>
+                <w:rFonts w:hint="eastAsia" w:cstheme="minorBidi"/>
+                <w:kern w:val="2"/>
+                <w:sz w:val="21"/>
+                <w:szCs w:val="24"/>
+                <w:vertAlign w:val="baseline"/>
+                <w:lang w:val="en-US" w:eastAsia="zh-CN" w:bidi="ar-SA"/>
+              </w:rPr>
+              <w:t>isShow</w:t>
+            </w:r>
+          </w:p>
+        </w:tc>
+        <w:tc>
+          <w:tcPr>
+            <w:tcW w:w="1704" w:type="dxa"/>
+            <w:textDirection w:val="lrTb"/>
+            <w:vAlign w:val="top"/>
+          </w:tcPr>
+          <w:p>
+            <w:pPr>
+              <w:widowControl w:val="0"/>
+              <w:numPr>
+                <w:ilvl w:val="0"/>
+                <w:numId w:val="0"/>
+              </w:numPr>
+              <w:ind w:left="0" w:leftChars="0" w:firstLine="0" w:firstLineChars="0"/>
+              <w:jc w:val="both"/>
+              <w:rPr>
+                <w:rFonts w:hint="eastAsia"/>
+                <w:vertAlign w:val="baseline"/>
+                <w:lang w:val="en-US" w:eastAsia="zh-CN"/>
+              </w:rPr>
+            </w:pPr>
+            <w:r>
+              <w:rPr>
+                <w:rFonts w:hint="eastAsia"/>
+                <w:vertAlign w:val="baseline"/>
+                <w:lang w:val="en-US" w:eastAsia="zh-CN"/>
+              </w:rPr>
+              <w:t>是否显示</w:t>
+            </w:r>
+          </w:p>
+        </w:tc>
+        <w:tc>
+          <w:tcPr>
+            <w:tcW w:w="1704" w:type="dxa"/>
+            <w:textDirection w:val="lrTb"/>
+            <w:vAlign w:val="top"/>
+          </w:tcPr>
+          <w:p>
+            <w:pPr>
+              <w:widowControl w:val="0"/>
+              <w:numPr>
+                <w:ilvl w:val="0"/>
+                <w:numId w:val="0"/>
+              </w:numPr>
+              <w:ind w:left="0" w:leftChars="0" w:firstLine="0" w:firstLineChars="0"/>
+              <w:jc w:val="both"/>
+              <w:rPr>
+                <w:rFonts w:hint="eastAsia"/>
+                <w:vertAlign w:val="baseline"/>
+                <w:lang w:val="en-US" w:eastAsia="zh-CN"/>
+              </w:rPr>
+            </w:pPr>
+            <w:r>
+              <w:rPr>
+                <w:rFonts w:hint="eastAsia"/>
+                <w:vertAlign w:val="baseline"/>
+                <w:lang w:val="en-US" w:eastAsia="zh-CN"/>
+              </w:rPr>
+              <w:t>string</w:t>
+            </w:r>
+          </w:p>
+        </w:tc>
+        <w:tc>
+          <w:tcPr>
+            <w:tcW w:w="1705" w:type="dxa"/>
+            <w:textDirection w:val="lrTb"/>
+            <w:vAlign w:val="top"/>
+          </w:tcPr>
+          <w:p>
+            <w:pPr>
+              <w:widowControl w:val="0"/>
+              <w:numPr>
+                <w:ilvl w:val="0"/>
+                <w:numId w:val="0"/>
+              </w:numPr>
+              <w:ind w:left="0" w:leftChars="0" w:firstLine="0" w:firstLineChars="0"/>
+              <w:jc w:val="both"/>
+              <w:rPr>
+                <w:rFonts w:hint="eastAsia"/>
+                <w:vertAlign w:val="baseline"/>
+                <w:lang w:val="en-US" w:eastAsia="zh-CN"/>
+              </w:rPr>
+            </w:pPr>
+          </w:p>
+        </w:tc>
+        <w:tc>
+          <w:tcPr>
+            <w:tcW w:w="1705" w:type="dxa"/>
+            <w:textDirection w:val="lrTb"/>
+            <w:vAlign w:val="top"/>
+          </w:tcPr>
+          <w:p>
+            <w:pPr>
+              <w:widowControl w:val="0"/>
+              <w:numPr>
+                <w:ilvl w:val="0"/>
+                <w:numId w:val="0"/>
+              </w:numPr>
+              <w:ind w:left="0" w:leftChars="0" w:firstLine="0" w:firstLineChars="0"/>
+              <w:jc w:val="both"/>
+              <w:rPr>
+                <w:rFonts w:hint="eastAsia"/>
+                <w:vertAlign w:val="baseline"/>
+                <w:lang w:val="en-US" w:eastAsia="zh-CN"/>
+              </w:rPr>
+            </w:pPr>
+            <w:r>
+              <w:rPr>
+                <w:rFonts w:hint="eastAsia"/>
+                <w:vertAlign w:val="baseline"/>
+                <w:lang w:val="en-US" w:eastAsia="zh-CN"/>
+              </w:rPr>
+              <w:t>0-否，1-是</w:t>
+            </w:r>
+          </w:p>
+        </w:tc>
+      </w:tr>
+      <w:tr>
+        <w:tblPrEx>
+          <w:tblBorders>
+            <w:top w:val="single" w:color="auto" w:sz="4" w:space="0"/>
+            <w:left w:val="single" w:color="auto" w:sz="4" w:space="0"/>
+            <w:bottom w:val="single" w:color="auto" w:sz="4" w:space="0"/>
+            <w:right w:val="single" w:color="auto" w:sz="4" w:space="0"/>
+            <w:insideH w:val="single" w:color="auto" w:sz="4" w:space="0"/>
+            <w:insideV w:val="single" w:color="auto" w:sz="4" w:space="0"/>
+          </w:tblBorders>
+          <w:tblLayout w:type="fixed"/>
+          <w:tblCellMar>
+            <w:top w:w="0" w:type="dxa"/>
+            <w:left w:w="108" w:type="dxa"/>
+            <w:bottom w:w="0" w:type="dxa"/>
+            <w:right w:w="108" w:type="dxa"/>
+          </w:tblCellMar>
+        </w:tblPrEx>
+        <w:tc>
+          <w:tcPr>
+            <w:tcW w:w="1704" w:type="dxa"/>
+            <w:textDirection w:val="lrTb"/>
+            <w:vAlign w:val="top"/>
+          </w:tcPr>
+          <w:p>
+            <w:pPr>
+              <w:widowControl w:val="0"/>
+              <w:numPr>
+                <w:ilvl w:val="0"/>
+                <w:numId w:val="0"/>
+              </w:numPr>
+              <w:ind w:left="0" w:leftChars="0" w:firstLine="0" w:firstLineChars="0"/>
+              <w:jc w:val="both"/>
+              <w:rPr>
+                <w:rFonts w:hint="eastAsia"/>
+                <w:vertAlign w:val="baseline"/>
+                <w:lang w:val="en-US" w:eastAsia="zh-CN"/>
+              </w:rPr>
+            </w:pPr>
+            <w:r>
+              <w:rPr>
+                <w:rFonts w:hint="eastAsia" w:cstheme="minorBidi"/>
+                <w:kern w:val="2"/>
+                <w:sz w:val="21"/>
+                <w:szCs w:val="24"/>
+                <w:vertAlign w:val="baseline"/>
+                <w:lang w:val="en-US" w:eastAsia="zh-CN" w:bidi="ar-SA"/>
+              </w:rPr>
+              <w:t>reserve</w:t>
+            </w:r>
+          </w:p>
+        </w:tc>
+        <w:tc>
+          <w:tcPr>
+            <w:tcW w:w="1704" w:type="dxa"/>
+            <w:textDirection w:val="lrTb"/>
+            <w:vAlign w:val="top"/>
+          </w:tcPr>
+          <w:p>
+            <w:pPr>
+              <w:widowControl w:val="0"/>
+              <w:numPr>
+                <w:ilvl w:val="0"/>
+                <w:numId w:val="0"/>
+              </w:numPr>
+              <w:ind w:left="0" w:leftChars="0" w:firstLine="0" w:firstLineChars="0"/>
+              <w:jc w:val="both"/>
+              <w:rPr>
+                <w:rFonts w:hint="eastAsia"/>
+                <w:vertAlign w:val="baseline"/>
+                <w:lang w:val="en-US" w:eastAsia="zh-CN"/>
+              </w:rPr>
+            </w:pPr>
+          </w:p>
+        </w:tc>
+        <w:tc>
+          <w:tcPr>
+            <w:tcW w:w="1704" w:type="dxa"/>
+            <w:textDirection w:val="lrTb"/>
+            <w:vAlign w:val="top"/>
+          </w:tcPr>
+          <w:p>
+            <w:pPr>
+              <w:widowControl w:val="0"/>
+              <w:numPr>
+                <w:ilvl w:val="0"/>
+                <w:numId w:val="0"/>
+              </w:numPr>
+              <w:ind w:left="0" w:leftChars="0" w:firstLine="0" w:firstLineChars="0"/>
+              <w:jc w:val="both"/>
+              <w:rPr>
+                <w:rFonts w:hint="eastAsia"/>
+                <w:vertAlign w:val="baseline"/>
+                <w:lang w:val="en-US" w:eastAsia="zh-CN"/>
+              </w:rPr>
+            </w:pPr>
+          </w:p>
+        </w:tc>
+        <w:tc>
+          <w:tcPr>
+            <w:tcW w:w="1705" w:type="dxa"/>
+            <w:textDirection w:val="lrTb"/>
+            <w:vAlign w:val="top"/>
+          </w:tcPr>
+          <w:p>
+            <w:pPr>
+              <w:widowControl w:val="0"/>
+              <w:numPr>
+                <w:ilvl w:val="0"/>
+                <w:numId w:val="0"/>
+              </w:numPr>
+              <w:ind w:left="0" w:leftChars="0" w:firstLine="0" w:firstLineChars="0"/>
+              <w:jc w:val="both"/>
+              <w:rPr>
+                <w:rFonts w:hint="eastAsia"/>
+                <w:vertAlign w:val="baseline"/>
+                <w:lang w:val="en-US" w:eastAsia="zh-CN"/>
+              </w:rPr>
+            </w:pPr>
+          </w:p>
+        </w:tc>
+        <w:tc>
+          <w:tcPr>
+            <w:tcW w:w="1705" w:type="dxa"/>
+            <w:textDirection w:val="lrTb"/>
+            <w:vAlign w:val="top"/>
+          </w:tcPr>
+          <w:p>
+            <w:pPr>
+              <w:widowControl w:val="0"/>
+              <w:numPr>
+                <w:ilvl w:val="0"/>
+                <w:numId w:val="0"/>
+              </w:numPr>
+              <w:ind w:left="0" w:leftChars="0" w:firstLine="0" w:firstLineChars="0"/>
+              <w:jc w:val="both"/>
+              <w:rPr>
+                <w:rFonts w:hint="eastAsia"/>
+                <w:vertAlign w:val="baseline"/>
+                <w:lang w:val="en-US" w:eastAsia="zh-CN"/>
+              </w:rPr>
+            </w:pPr>
+            <w:r>
+              <w:rPr>
+                <w:rFonts w:hint="eastAsia"/>
+                <w:vertAlign w:val="baseline"/>
+                <w:lang w:val="en-US" w:eastAsia="zh-CN"/>
+              </w:rPr>
+              <w:t>备用字段</w:t>
+            </w:r>
+          </w:p>
+        </w:tc>
+      </w:tr>
+    </w:tbl>
     <w:p>
       <w:pPr>
         <w:widowControl w:val="0"/>
@@ -10673,7 +13008,7 @@
     <w:lsdException w:unhideWhenUsed="0" w:uiPriority="0" w:semiHidden="0" w:name="Body Text Indent 3"/>
     <w:lsdException w:unhideWhenUsed="0" w:uiPriority="0" w:semiHidden="0" w:name="Block Text"/>
     <w:lsdException w:qFormat="1" w:unhideWhenUsed="0" w:uiPriority="0" w:semiHidden="0" w:name="Hyperlink"/>
-    <w:lsdException w:unhideWhenUsed="0" w:uiPriority="0" w:semiHidden="0" w:name="FollowedHyperlink"/>
+    <w:lsdException w:qFormat="1" w:unhideWhenUsed="0" w:uiPriority="0" w:semiHidden="0" w:name="FollowedHyperlink"/>
     <w:lsdException w:qFormat="1" w:unhideWhenUsed="0" w:uiPriority="0" w:semiHidden="0" w:name="Strong"/>
     <w:lsdException w:qFormat="1" w:unhideWhenUsed="0" w:uiPriority="0" w:semiHidden="0" w:name="Emphasis"/>
     <w:lsdException w:unhideWhenUsed="0" w:uiPriority="0" w:semiHidden="0" w:name="Document Map"/>
@@ -10735,7 +13070,7 @@
     <w:lsdException w:unhideWhenUsed="0" w:uiPriority="0" w:semiHidden="0" w:name="Table Web 2"/>
     <w:lsdException w:unhideWhenUsed="0" w:uiPriority="0" w:semiHidden="0" w:name="Table Web 3"/>
     <w:lsdException w:unhideWhenUsed="0" w:uiPriority="0" w:semiHidden="0" w:name="Balloon Text"/>
-    <w:lsdException w:unhideWhenUsed="0" w:uiPriority="0" w:semiHidden="0" w:name="Table Grid"/>
+    <w:lsdException w:qFormat="1" w:unhideWhenUsed="0" w:uiPriority="0" w:semiHidden="0" w:name="Table Grid"/>
     <w:lsdException w:unhideWhenUsed="0" w:uiPriority="0" w:semiHidden="0" w:name="Table Theme"/>
     <w:lsdException w:unhideWhenUsed="0" w:uiPriority="60" w:semiHidden="0" w:name="Light Shading"/>
     <w:lsdException w:unhideWhenUsed="0" w:uiPriority="61" w:semiHidden="0" w:name="Light List"/>
@@ -10898,6 +13233,7 @@
   <w:style w:type="character" w:styleId="4">
     <w:name w:val="FollowedHyperlink"/>
     <w:basedOn w:val="3"/>
+    <w:qFormat/>
     <w:uiPriority w:val="0"/>
     <w:rPr>
       <w:color w:val="35A1D4"/>
@@ -10917,6 +13253,7 @@
   <w:style w:type="table" w:styleId="7">
     <w:name w:val="Table Grid"/>
     <w:basedOn w:val="6"/>
+    <w:qFormat/>
     <w:uiPriority w:val="0"/>
     <w:pPr>
       <w:widowControl w:val="0"/>
@@ -10951,6 +13288,7 @@
   <w:style w:type="character" w:customStyle="1" w:styleId="9">
     <w:name w:val="web-item1"/>
     <w:basedOn w:val="3"/>
+    <w:qFormat/>
     <w:uiPriority w:val="0"/>
     <w:rPr>
       <w:sz w:val="18"/>
